--- a/Documentos/Engenharia de Software - Entrega 01.docx
+++ b/Documentos/Engenharia de Software - Entrega 01.docx
@@ -1,6 +1,6 @@
 
 <file path=word/document.xml><?xml version="1.0" encoding="utf-8"?>
-<w:document xmlns:mc="http://schemas.openxmlformats.org/markup-compatibility/2006" xmlns:o="urn:schemas-microsoft-com:office:office" xmlns:r="http://schemas.openxmlformats.org/officeDocument/2006/relationships" xmlns:m="http://schemas.openxmlformats.org/officeDocument/2006/math" xmlns:v="urn:schemas-microsoft-com:vml" xmlns:wp="http://schemas.openxmlformats.org/drawingml/2006/wordprocessingDrawing" xmlns:w10="urn:schemas-microsoft-com:office:word" xmlns:w="http://schemas.openxmlformats.org/wordprocessingml/2006/main" xmlns:wne="http://schemas.microsoft.com/office/word/2006/wordml" xmlns:sl="http://schemas.openxmlformats.org/schemaLibrary/2006/main" xmlns:a="http://schemas.openxmlformats.org/drawingml/2006/main" xmlns:pic="http://schemas.openxmlformats.org/drawingml/2006/picture" xmlns:c="http://schemas.openxmlformats.org/drawingml/2006/chart" xmlns:lc="http://schemas.openxmlformats.org/drawingml/2006/lockedCanvas" xmlns:dgm="http://schemas.openxmlformats.org/drawingml/2006/diagram" xmlns:wps="http://schemas.microsoft.com/office/word/2010/wordprocessingShape" xmlns:wpg="http://schemas.microsoft.com/office/word/2010/wordprocessingGroup" xmlns:w14="http://schemas.microsoft.com/office/word/2010/wordml" xmlns:w15="http://schemas.microsoft.com/office/word/2012/wordml">
+<w:document xmlns:wpc="http://schemas.microsoft.com/office/word/2010/wordprocessingCanvas" xmlns:cx="http://schemas.microsoft.com/office/drawing/2014/chartex" xmlns:cx1="http://schemas.microsoft.com/office/drawing/2015/9/8/chartex" xmlns:cx2="http://schemas.microsoft.com/office/drawing/2015/10/21/chartex" xmlns:cx3="http://schemas.microsoft.com/office/drawing/2016/5/9/chartex" xmlns:cx4="http://schemas.microsoft.com/office/drawing/2016/5/10/chartex" xmlns:cx5="http://schemas.microsoft.com/office/drawing/2016/5/11/chartex" xmlns:cx6="http://schemas.microsoft.com/office/drawing/2016/5/12/chartex" xmlns:cx7="http://schemas.microsoft.com/office/drawing/2016/5/13/chartex" xmlns:cx8="http://schemas.microsoft.com/office/drawing/2016/5/14/chartex" xmlns:mc="http://schemas.openxmlformats.org/markup-compatibility/2006" xmlns:aink="http://schemas.microsoft.com/office/drawing/2016/ink" xmlns:am3d="http://schemas.microsoft.com/office/drawing/2017/model3d" xmlns:o="urn:schemas-microsoft-com:office:office" xmlns:r="http://schemas.openxmlformats.org/officeDocument/2006/relationships" xmlns:m="http://schemas.openxmlformats.org/officeDocument/2006/math" xmlns:v="urn:schemas-microsoft-com:vml" xmlns:wp14="http://schemas.microsoft.com/office/word/2010/wordprocessingDrawing" xmlns:wp="http://schemas.openxmlformats.org/drawingml/2006/wordprocessingDrawing" xmlns:w10="urn:schemas-microsoft-com:office:word" xmlns:w="http://schemas.openxmlformats.org/wordprocessingml/2006/main" xmlns:w14="http://schemas.microsoft.com/office/word/2010/wordml" xmlns:w15="http://schemas.microsoft.com/office/word/2012/wordml" xmlns:w16cex="http://schemas.microsoft.com/office/word/2018/wordml/cex" xmlns:w16cid="http://schemas.microsoft.com/office/word/2016/wordml/cid" xmlns:w16="http://schemas.microsoft.com/office/word/2018/wordml" xmlns:w16sdtdh="http://schemas.microsoft.com/office/word/2020/wordml/sdtdatahash" xmlns:w16se="http://schemas.microsoft.com/office/word/2015/wordml/symex" xmlns:wpg="http://schemas.microsoft.com/office/word/2010/wordprocessingGroup" xmlns:wpi="http://schemas.microsoft.com/office/word/2010/wordprocessingInk" xmlns:wne="http://schemas.microsoft.com/office/word/2006/wordml" xmlns:wps="http://schemas.microsoft.com/office/word/2010/wordprocessingShape" mc:Ignorable="w14 w15 w16se w16cid w16 w16cex w16sdtdh wp14">
   <w:body>
     <w:p>
       <w:pPr>
@@ -8,33 +8,27 @@
         <w:ind w:left="2" w:hanging="4"/>
         <w:jc w:val="center"/>
         <w:rPr>
-          <w:b w:val="1"/>
+          <w:b/>
           <w:sz w:val="30"/>
           <w:szCs w:val="30"/>
         </w:rPr>
       </w:pPr>
       <w:r>
         <w:rPr>
-          <w:b w:val="1"/>
-          <w:smallCaps w:val="1"/>
+          <w:b/>
+          <w:smallCaps/>
           <w:sz w:val="26"/>
           <w:szCs w:val="26"/>
-          <w:rtl w:val="0"/>
         </w:rPr>
         <w:t xml:space="preserve">DOCUMENTO DE VISÃO </w:t>
       </w:r>
-      <w:r>
-        <w:rPr>
-          <w:rtl w:val="0"/>
-        </w:rPr>
-      </w:r>
-    </w:p>
-    <w:p>
-      <w:pPr>
-        <w:shd w:fill="ffffff" w:val="clear"/>
-        <w:ind w:left="720" w:firstLine="0"/>
-        <w:rPr>
-          <w:b w:val="1"/>
+    </w:p>
+    <w:p>
+      <w:pPr>
+        <w:shd w:val="clear" w:color="auto" w:fill="FFFFFF"/>
+        <w:ind w:left="720"/>
+        <w:rPr>
+          <w:b/>
           <w:sz w:val="30"/>
           <w:szCs w:val="30"/>
         </w:rPr>
@@ -43,64 +37,51 @@
         <w:rPr>
           <w:sz w:val="24"/>
           <w:szCs w:val="24"/>
-          <w:rtl w:val="0"/>
         </w:rPr>
         <w:t xml:space="preserve">                                              Alexandria</w:t>
       </w:r>
-      <w:r>
-        <w:rPr>
-          <w:rtl w:val="0"/>
-        </w:rPr>
-      </w:r>
-    </w:p>
-    <w:p>
-      <w:pPr>
-        <w:spacing w:after="120" w:before="120" w:line="240" w:lineRule="auto"/>
+    </w:p>
+    <w:p>
+      <w:pPr>
+        <w:spacing w:before="120" w:after="120" w:line="240" w:lineRule="auto"/>
         <w:ind w:left="2" w:hanging="4"/>
         <w:rPr>
-          <w:b w:val="1"/>
+          <w:b/>
           <w:sz w:val="18"/>
           <w:szCs w:val="18"/>
         </w:rPr>
       </w:pPr>
       <w:r>
         <w:rPr>
-          <w:b w:val="1"/>
+          <w:b/>
           <w:sz w:val="30"/>
           <w:szCs w:val="30"/>
-          <w:rtl w:val="0"/>
-        </w:rPr>
-        <w:t xml:space="preserve">Equipe:</w:t>
-      </w:r>
-      <w:r>
-        <w:rPr>
-          <w:rtl w:val="0"/>
-        </w:rPr>
-      </w:r>
-    </w:p>
-    <w:p>
-      <w:pPr>
-        <w:spacing w:after="120" w:before="120" w:line="240" w:lineRule="auto"/>
+        </w:rPr>
+        <w:t>Equipe:</w:t>
+      </w:r>
+    </w:p>
+    <w:p>
+      <w:pPr>
+        <w:spacing w:before="120" w:after="120" w:line="240" w:lineRule="auto"/>
         <w:ind w:left="1" w:hanging="3"/>
         <w:rPr>
-          <w:b w:val="1"/>
+          <w:b/>
           <w:sz w:val="24"/>
           <w:szCs w:val="24"/>
         </w:rPr>
       </w:pPr>
       <w:r>
         <w:rPr>
-          <w:b w:val="1"/>
+          <w:b/>
           <w:sz w:val="24"/>
           <w:szCs w:val="24"/>
-          <w:rtl w:val="0"/>
-        </w:rPr>
-        <w:t xml:space="preserve">475982 – Luís Fernando Oliveira Sousa</w:t>
-      </w:r>
-    </w:p>
-    <w:p>
-      <w:pPr>
-        <w:spacing w:after="120" w:before="120" w:line="240" w:lineRule="auto"/>
+        </w:rPr>
+        <w:t>475982 – Luís Fernando Oliveira Sousa</w:t>
+      </w:r>
+    </w:p>
+    <w:p>
+      <w:pPr>
+        <w:spacing w:before="120" w:after="120" w:line="240" w:lineRule="auto"/>
         <w:ind w:left="1" w:hanging="3"/>
         <w:rPr>
           <w:sz w:val="24"/>
@@ -109,45 +90,52 @@
       </w:pPr>
       <w:r>
         <w:rPr>
-          <w:b w:val="1"/>
+          <w:b/>
           <w:sz w:val="24"/>
           <w:szCs w:val="24"/>
-          <w:rtl w:val="0"/>
-        </w:rPr>
-        <w:t xml:space="preserve">475770 – Victor Ticiano Alves de Vasconcelos</w:t>
-      </w:r>
-      <w:r>
-        <w:rPr>
-          <w:rtl w:val="0"/>
-        </w:rPr>
-      </w:r>
-    </w:p>
-    <w:p>
-      <w:pPr>
-        <w:spacing w:after="60" w:before="60" w:line="240" w:lineRule="auto"/>
+        </w:rPr>
+        <w:t xml:space="preserve">475770 – Victor </w:t>
+      </w:r>
+      <w:proofErr w:type="spellStart"/>
+      <w:r>
+        <w:rPr>
+          <w:b/>
+          <w:sz w:val="24"/>
+          <w:szCs w:val="24"/>
+        </w:rPr>
+        <w:t>Ticiano</w:t>
+      </w:r>
+      <w:proofErr w:type="spellEnd"/>
+      <w:r>
+        <w:rPr>
+          <w:b/>
+          <w:sz w:val="24"/>
+          <w:szCs w:val="24"/>
+        </w:rPr>
+        <w:t xml:space="preserve"> Alves de Vasconcelos</w:t>
+      </w:r>
+    </w:p>
+    <w:p>
+      <w:pPr>
+        <w:spacing w:before="60" w:after="60" w:line="240" w:lineRule="auto"/>
         <w:ind w:hanging="2"/>
         <w:jc w:val="center"/>
         <w:rPr>
-          <w:b w:val="1"/>
-          <w:smallCaps w:val="1"/>
+          <w:b/>
+          <w:smallCaps/>
           <w:sz w:val="32"/>
           <w:szCs w:val="32"/>
         </w:rPr>
       </w:pPr>
       <w:r>
-        <w:pict>
-          <v:rect style="width:0.0pt;height:1.5pt" o:hr="t" o:hrstd="t" o:hralign="center" fillcolor="#A0A0A0" stroked="f"/>
+        <w:pict w14:anchorId="108E8673">
+          <v:rect id="_x0000_i1025" style="width:0;height:1.5pt" o:hralign="center" o:hrstd="t" o:hr="t" fillcolor="#a0a0a0" stroked="f"/>
         </w:pict>
       </w:r>
-      <w:r>
-        <w:rPr>
-          <w:rtl w:val="0"/>
-        </w:rPr>
-      </w:r>
-    </w:p>
-    <w:p>
-      <w:pPr>
-        <w:spacing w:after="60" w:before="60" w:line="240" w:lineRule="auto"/>
+    </w:p>
+    <w:p>
+      <w:pPr>
+        <w:spacing w:before="60" w:after="60" w:line="240" w:lineRule="auto"/>
         <w:ind w:hanging="2"/>
         <w:jc w:val="center"/>
         <w:rPr>
@@ -157,23 +145,17 @@
       </w:pPr>
       <w:r>
         <w:rPr>
-          <w:b w:val="1"/>
-          <w:smallCaps w:val="1"/>
+          <w:b/>
+          <w:smallCaps/>
           <w:sz w:val="32"/>
           <w:szCs w:val="32"/>
-          <w:rtl w:val="0"/>
-        </w:rPr>
-        <w:t xml:space="preserve">VISÃO DO PRODUTO</w:t>
-      </w:r>
-      <w:r>
-        <w:rPr>
-          <w:rtl w:val="0"/>
-        </w:rPr>
-      </w:r>
-    </w:p>
-    <w:p>
-      <w:pPr>
-        <w:pStyle w:val="Heading1"/>
+        </w:rPr>
+        <w:t>VISÃO DO PRODUTO</w:t>
+      </w:r>
+    </w:p>
+    <w:p>
+      <w:pPr>
+        <w:pStyle w:val="Ttulo1"/>
         <w:keepLines w:val="0"/>
         <w:numPr>
           <w:ilvl w:val="0"/>
@@ -182,35 +164,29 @@
         <w:tabs>
           <w:tab w:val="left" w:pos="709"/>
         </w:tabs>
-        <w:spacing w:after="240" w:before="360" w:line="240" w:lineRule="auto"/>
+        <w:spacing w:before="360" w:after="240" w:line="240" w:lineRule="auto"/>
         <w:ind w:left="1" w:hanging="3"/>
         <w:jc w:val="both"/>
         <w:rPr>
-          <w:i w:val="1"/>
-          <w:smallCaps w:val="1"/>
+          <w:i/>
+          <w:smallCaps/>
           <w:sz w:val="28"/>
           <w:szCs w:val="28"/>
         </w:rPr>
       </w:pPr>
       <w:r>
         <w:rPr>
-          <w:b w:val="1"/>
-          <w:smallCaps w:val="1"/>
+          <w:b/>
+          <w:smallCaps/>
           <w:sz w:val="28"/>
           <w:szCs w:val="28"/>
-          <w:rtl w:val="0"/>
-        </w:rPr>
-        <w:t xml:space="preserve">REQUISITOS DE NEGÓCIO</w:t>
-      </w:r>
-      <w:r>
-        <w:rPr>
-          <w:rtl w:val="0"/>
-        </w:rPr>
-      </w:r>
-    </w:p>
-    <w:p>
-      <w:pPr>
-        <w:pStyle w:val="Heading2"/>
+        </w:rPr>
+        <w:t>REQUISITOS DE NEGÓCIO</w:t>
+      </w:r>
+    </w:p>
+    <w:p>
+      <w:pPr>
+        <w:pStyle w:val="Ttulo2"/>
         <w:keepLines w:val="0"/>
         <w:numPr>
           <w:ilvl w:val="1"/>
@@ -223,72 +199,52 @@
         <w:ind w:hanging="2"/>
         <w:jc w:val="both"/>
         <w:rPr>
-          <w:b w:val="1"/>
-          <w:i w:val="1"/>
+          <w:b/>
+          <w:i/>
           <w:sz w:val="24"/>
           <w:szCs w:val="24"/>
         </w:rPr>
       </w:pPr>
       <w:r>
         <w:rPr>
-          <w:b w:val="1"/>
+          <w:b/>
           <w:sz w:val="24"/>
           <w:szCs w:val="24"/>
-          <w:rtl w:val="0"/>
-        </w:rPr>
-        <w:t xml:space="preserve">Contexto (caracterização do problema/oportunidade)</w:t>
-      </w:r>
-      <w:r>
-        <w:rPr>
-          <w:rtl w:val="0"/>
-        </w:rPr>
-      </w:r>
-    </w:p>
-    <w:p>
-      <w:pPr>
-        <w:shd w:fill="ffffff" w:val="clear"/>
-        <w:ind w:left="0" w:firstLine="720"/>
+        </w:rPr>
+        <w:t>Contexto (caracterização do problema/oportunidade)</w:t>
+      </w:r>
+    </w:p>
+    <w:p>
+      <w:pPr>
+        <w:shd w:val="clear" w:color="auto" w:fill="FFFFFF"/>
+        <w:ind w:firstLine="720"/>
         <w:jc w:val="both"/>
-        <w:rPr/>
-      </w:pPr>
-      <w:r>
-        <w:rPr>
-          <w:rtl w:val="0"/>
-        </w:rPr>
-        <w:t xml:space="preserve">O projeto tem como objetivo a implementação de um sistema de biblioteca. O sistema será Web e inicialmente o usuário do sistema pode solicitar o empréstimo de um livro, fazer a devolução, consultar a lista de livros que ele está em débito, por exemplo. </w:t>
-      </w:r>
-      <w:r>
-        <w:rPr>
-          <w:rtl w:val="0"/>
-        </w:rPr>
-        <w:t xml:space="preserve">O sistema visa melhorar a gestão do acervo de livros agilizando o atendimento com a possibilidade de pesquisar o livro com antecedência da sua residência e verificar se nas bibliotecas cadastradas da sua cidade tem o livro que deseja.</w:t>
-      </w:r>
-      <w:r>
-        <w:rPr>
-          <w:rtl w:val="0"/>
-        </w:rPr>
-      </w:r>
-    </w:p>
-    <w:p>
-      <w:pPr>
-        <w:spacing w:after="60" w:before="60" w:line="240" w:lineRule="auto"/>
+      </w:pPr>
+      <w:r>
+        <w:t>O projeto tem como objetivo a implementação de um sistema de biblioteca. O sistema será Web e inicialmente o usuário do sistema pode solicitar o empréstimo de um livro, fazer a devolução, consultar a lista</w:t>
+      </w:r>
+      <w:r>
+        <w:t xml:space="preserve"> de livros que ele está em débito, por exemplo. O sistema visa melhorar a gestão do acervo de livros agilizando o atendimento com a possibilidade de pesquisar o livro com antecedência da sua residência e verificar se nas bibliotecas cadastradas da sua cida</w:t>
+      </w:r>
+      <w:r>
+        <w:t>de tem o livro que deseja.</w:t>
+      </w:r>
+    </w:p>
+    <w:p>
+      <w:pPr>
+        <w:spacing w:before="60" w:after="60" w:line="240" w:lineRule="auto"/>
         <w:ind w:hanging="2"/>
         <w:jc w:val="both"/>
         <w:rPr>
-          <w:i w:val="1"/>
-        </w:rPr>
-      </w:pPr>
-      <w:bookmarkStart w:colFirst="0" w:colLast="0" w:name="_g5euuq7bbysb" w:id="0"/>
+          <w:i/>
+        </w:rPr>
+      </w:pPr>
+      <w:bookmarkStart w:id="0" w:name="_g5euuq7bbysb" w:colFirst="0" w:colLast="0"/>
       <w:bookmarkEnd w:id="0"/>
-      <w:r>
-        <w:rPr>
-          <w:rtl w:val="0"/>
-        </w:rPr>
-      </w:r>
-    </w:p>
-    <w:p>
-      <w:pPr>
-        <w:pStyle w:val="Heading2"/>
+    </w:p>
+    <w:p>
+      <w:pPr>
+        <w:pStyle w:val="Ttulo2"/>
         <w:keepLines w:val="0"/>
         <w:numPr>
           <w:ilvl w:val="1"/>
@@ -301,46 +257,42 @@
         <w:ind w:hanging="2"/>
         <w:jc w:val="both"/>
         <w:rPr>
-          <w:b w:val="1"/>
-          <w:i w:val="1"/>
+          <w:b/>
+          <w:i/>
           <w:sz w:val="24"/>
           <w:szCs w:val="24"/>
         </w:rPr>
       </w:pPr>
-      <w:bookmarkStart w:colFirst="0" w:colLast="0" w:name="_tyjcwt" w:id="1"/>
+      <w:bookmarkStart w:id="1" w:name="_tyjcwt" w:colFirst="0" w:colLast="0"/>
       <w:bookmarkEnd w:id="1"/>
       <w:r>
         <w:rPr>
-          <w:b w:val="1"/>
+          <w:b/>
           <w:sz w:val="24"/>
           <w:szCs w:val="24"/>
-          <w:rtl w:val="0"/>
-        </w:rPr>
-        <w:t xml:space="preserve">Posicionamento do Problema</w:t>
-      </w:r>
-      <w:r>
-        <w:rPr>
-          <w:rtl w:val="0"/>
-        </w:rPr>
+        </w:rPr>
+        <w:t>Posicionamento do Problema</w:t>
       </w:r>
     </w:p>
     <w:p>
       <w:pPr>
         <w:spacing w:before="60" w:line="240" w:lineRule="auto"/>
-        <w:ind w:left="0" w:firstLine="720"/>
+        <w:ind w:firstLine="720"/>
         <w:jc w:val="both"/>
-        <w:rPr/>
-      </w:pPr>
-      <w:r>
-        <w:rPr>
-          <w:rtl w:val="0"/>
-        </w:rPr>
-        <w:t xml:space="preserve">O principal problema encontrado é que o cliente sai de casa sem ter a certeza que vai encontrar o livro, esse problema afeta as pessoas que tenham interesse em um livro, mas não querem se locomover até a biblioteca sem ter a certeza que vai encontrá-lo. Assim fazendo o cliente perder tempo se locomovendo até a biblioteca como também para o bibliotecário que vai procurar o livro no acervo. O sistema possibilita pesquisar o livro com antecedência da sua residência e verificar se nas bibliotecas cadastradas da sua cidade tem o livro que deseja.</w:t>
-      </w:r>
-    </w:p>
-    <w:p>
-      <w:pPr>
-        <w:pStyle w:val="Heading2"/>
+      </w:pPr>
+      <w:r>
+        <w:t>O principal problema encontrado é que o cliente sai de casa sem ter a certeza que vai encontrar o livro, esse problema afeta as pessoas que tenham interesse em um livro, mas não querem se locomover até a biblioteca sem ter a certeza que vai encontrá-lo. As</w:t>
+      </w:r>
+      <w:r>
+        <w:t>sim fazendo o cliente perder tempo se locomovendo até a biblioteca como também para o bibliotecário que vai procurar o livro no acervo. O sistema possibilita pesquisar o livro com antecedência da sua residência e verificar se nas bibliotecas cadastradas da</w:t>
+      </w:r>
+      <w:r>
+        <w:t xml:space="preserve"> sua cidade tem o livro que deseja.</w:t>
+      </w:r>
+    </w:p>
+    <w:p>
+      <w:pPr>
+        <w:pStyle w:val="Ttulo2"/>
         <w:keepLines w:val="0"/>
         <w:numPr>
           <w:ilvl w:val="1"/>
@@ -350,62 +302,48 @@
           <w:tab w:val="left" w:pos="709"/>
         </w:tabs>
         <w:spacing w:before="240" w:line="240" w:lineRule="auto"/>
-        <w:ind w:left="576"/>
         <w:jc w:val="both"/>
         <w:rPr>
-          <w:b w:val="1"/>
-          <w:i w:val="1"/>
+          <w:b/>
+          <w:i/>
           <w:sz w:val="24"/>
           <w:szCs w:val="24"/>
         </w:rPr>
       </w:pPr>
-      <w:bookmarkStart w:colFirst="0" w:colLast="0" w:name="_8pxeyuoutyp5" w:id="2"/>
+      <w:bookmarkStart w:id="2" w:name="_8pxeyuoutyp5" w:colFirst="0" w:colLast="0"/>
       <w:bookmarkEnd w:id="2"/>
       <w:r>
         <w:rPr>
-          <w:b w:val="1"/>
+          <w:b/>
           <w:sz w:val="24"/>
           <w:szCs w:val="24"/>
-          <w:rtl w:val="0"/>
-        </w:rPr>
-        <w:t xml:space="preserve">Alternativas e Concorrência</w:t>
-      </w:r>
-      <w:r>
-        <w:rPr>
-          <w:rtl w:val="0"/>
-        </w:rPr>
-      </w:r>
-    </w:p>
-    <w:p>
-      <w:pPr>
-        <w:widowControl w:val="0"/>
-        <w:tabs>
-          <w:tab w:val="left" w:pos="560"/>
-          <w:tab w:val="left" w:pos="1120"/>
-          <w:tab w:val="left" w:pos="1680"/>
-          <w:tab w:val="left" w:pos="2240"/>
-          <w:tab w:val="left" w:pos="2800"/>
-          <w:tab w:val="left" w:pos="3360"/>
-          <w:tab w:val="left" w:pos="3920"/>
-          <w:tab w:val="left" w:pos="4480"/>
-          <w:tab w:val="left" w:pos="5040"/>
-          <w:tab w:val="left" w:pos="5600"/>
-          <w:tab w:val="left" w:pos="6160"/>
-          <w:tab w:val="left" w:pos="6720"/>
-        </w:tabs>
-        <w:spacing w:line="240" w:lineRule="auto"/>
-        <w:ind w:left="718" w:firstLine="0"/>
-        <w:rPr>
-          <w:i w:val="1"/>
-        </w:rPr>
-      </w:pPr>
-      <w:bookmarkStart w:colFirst="0" w:colLast="0" w:name="_1t3h5sf" w:id="3"/>
-      <w:bookmarkEnd w:id="3"/>
-      <w:r>
-        <w:rPr>
-          <w:rtl w:val="0"/>
-        </w:rPr>
-      </w:r>
+        </w:rPr>
+        <w:t>Alternativas e Concorrência</w:t>
+      </w:r>
+    </w:p>
+    <w:p>
+      <w:pPr>
+        <w:widowControl w:val="0"/>
+        <w:tabs>
+          <w:tab w:val="left" w:pos="560"/>
+          <w:tab w:val="left" w:pos="1120"/>
+          <w:tab w:val="left" w:pos="1680"/>
+          <w:tab w:val="left" w:pos="2240"/>
+          <w:tab w:val="left" w:pos="2800"/>
+          <w:tab w:val="left" w:pos="3360"/>
+          <w:tab w:val="left" w:pos="3920"/>
+          <w:tab w:val="left" w:pos="4480"/>
+          <w:tab w:val="left" w:pos="5040"/>
+          <w:tab w:val="left" w:pos="5600"/>
+          <w:tab w:val="left" w:pos="6160"/>
+          <w:tab w:val="left" w:pos="6720"/>
+        </w:tabs>
+        <w:spacing w:line="240" w:lineRule="auto"/>
+        <w:ind w:left="718"/>
+        <w:rPr>
+          <w:i/>
+        </w:rPr>
+      </w:pPr>
     </w:p>
     <w:p>
       <w:pPr>
@@ -429,22 +367,14 @@
           <w:tab w:val="left" w:pos="6720"/>
         </w:tabs>
         <w:spacing w:line="240" w:lineRule="auto"/>
-        <w:ind w:left="718" w:hanging="360"/>
-        <w:rPr/>
-      </w:pPr>
-      <w:bookmarkStart w:colFirst="0" w:colLast="0" w:name="_vth88k9xritz" w:id="4"/>
-      <w:bookmarkEnd w:id="4"/>
-      <w:r>
-        <w:rPr>
-          <w:rtl w:val="0"/>
-        </w:rPr>
-        <w:t xml:space="preserve">SophiA</w:t>
-      </w:r>
-      <w:r>
-        <w:rPr>
-          <w:rtl w:val="0"/>
-        </w:rPr>
-      </w:r>
+      </w:pPr>
+      <w:bookmarkStart w:id="3" w:name="_vth88k9xritz" w:colFirst="0" w:colLast="0"/>
+      <w:bookmarkEnd w:id="3"/>
+      <w:proofErr w:type="spellStart"/>
+      <w:r>
+        <w:t>SophiA</w:t>
+      </w:r>
+      <w:proofErr w:type="spellEnd"/>
     </w:p>
     <w:p>
       <w:pPr>
@@ -468,26 +398,61 @@
           <w:tab w:val="left" w:pos="6720"/>
         </w:tabs>
         <w:spacing w:line="240" w:lineRule="auto"/>
-        <w:ind w:left="1438" w:hanging="360"/>
-        <w:rPr>
-          <w:i w:val="1"/>
-        </w:rPr>
-      </w:pPr>
-      <w:bookmarkStart w:colFirst="0" w:colLast="0" w:name="_cqskishpli3x" w:id="5"/>
-      <w:bookmarkEnd w:id="5"/>
-      <w:r>
-        <w:rPr>
-          <w:i w:val="1"/>
+        <w:rPr>
+          <w:i/>
+        </w:rPr>
+      </w:pPr>
+      <w:r>
+        <w:rPr>
+          <w:i/>
           <w:sz w:val="23"/>
           <w:szCs w:val="23"/>
-          <w:rtl w:val="0"/>
-        </w:rPr>
-        <w:t xml:space="preserve">O SophiA possui, além do Terminal Web, um aplicativo para facilitar a comunicação com os usuários. Ambos são personalizáveis com a identidade da instituição, e possibilitam que o usuário tenha acesso às principais operações da biblioteca de forma online, como renovação e reservas. Pela Rede de Bibliotecas SophiA é possível importar registros e realizar empréstimos entre bibliotecas.</w:t>
-      </w:r>
-      <w:r>
-        <w:rPr>
-          <w:rtl w:val="0"/>
-        </w:rPr>
+        </w:rPr>
+        <w:t xml:space="preserve">O </w:t>
+      </w:r>
+      <w:proofErr w:type="spellStart"/>
+      <w:r>
+        <w:rPr>
+          <w:i/>
+          <w:sz w:val="23"/>
+          <w:szCs w:val="23"/>
+        </w:rPr>
+        <w:t>SophiA</w:t>
+      </w:r>
+      <w:proofErr w:type="spellEnd"/>
+      <w:r>
+        <w:rPr>
+          <w:i/>
+          <w:sz w:val="23"/>
+          <w:szCs w:val="23"/>
+        </w:rPr>
+        <w:t xml:space="preserve"> possui, além do Terminal Web, um aplicativo para facilitar a comunicação com os usuários. Ambos são personalizáveis com a identidade da instituição, e possibilitam que o usuár</w:t>
+      </w:r>
+      <w:r>
+        <w:rPr>
+          <w:i/>
+          <w:sz w:val="23"/>
+          <w:szCs w:val="23"/>
+        </w:rPr>
+        <w:t xml:space="preserve">io tenha acesso às principais operações da biblioteca de forma online, como renovação e reservas. Pela Rede de Bibliotecas </w:t>
+      </w:r>
+      <w:proofErr w:type="spellStart"/>
+      <w:r>
+        <w:rPr>
+          <w:i/>
+          <w:sz w:val="23"/>
+          <w:szCs w:val="23"/>
+        </w:rPr>
+        <w:t>SophiA</w:t>
+      </w:r>
+      <w:proofErr w:type="spellEnd"/>
+      <w:r>
+        <w:rPr>
+          <w:i/>
+          <w:sz w:val="23"/>
+          <w:szCs w:val="23"/>
+        </w:rPr>
+        <w:t xml:space="preserve"> é possível importar registros e realizar empréstimos entre bibliotecas.</w:t>
       </w:r>
     </w:p>
     <w:p>
@@ -512,95 +477,91 @@
           <w:tab w:val="left" w:pos="6720"/>
         </w:tabs>
         <w:spacing w:line="240" w:lineRule="auto"/>
-        <w:ind w:left="1438" w:hanging="360"/>
-        <w:rPr>
-          <w:i w:val="1"/>
-        </w:rPr>
-      </w:pPr>
-      <w:bookmarkStart w:colFirst="0" w:colLast="0" w:name="_cqskishpli3x" w:id="5"/>
-      <w:bookmarkEnd w:id="5"/>
-      <w:r>
-        <w:rPr>
-          <w:i w:val="1"/>
+        <w:rPr>
+          <w:i/>
+        </w:rPr>
+      </w:pPr>
+      <w:bookmarkStart w:id="4" w:name="_cqskishpli3x" w:colFirst="0" w:colLast="0"/>
+      <w:bookmarkEnd w:id="4"/>
+      <w:r>
+        <w:rPr>
+          <w:i/>
           <w:sz w:val="23"/>
           <w:szCs w:val="23"/>
-          <w:rtl w:val="0"/>
-        </w:rPr>
-        <w:t xml:space="preserve">Pontos forte:</w:t>
-      </w:r>
-    </w:p>
-    <w:p>
-      <w:pPr>
-        <w:widowControl w:val="0"/>
-        <w:tabs>
-          <w:tab w:val="left" w:pos="560"/>
-          <w:tab w:val="left" w:pos="1120"/>
-          <w:tab w:val="left" w:pos="1680"/>
-          <w:tab w:val="left" w:pos="2240"/>
-          <w:tab w:val="left" w:pos="2800"/>
-          <w:tab w:val="left" w:pos="3360"/>
-          <w:tab w:val="left" w:pos="3920"/>
-          <w:tab w:val="left" w:pos="4480"/>
-          <w:tab w:val="left" w:pos="5040"/>
-          <w:tab w:val="left" w:pos="5600"/>
-          <w:tab w:val="left" w:pos="6160"/>
-          <w:tab w:val="left" w:pos="6720"/>
-        </w:tabs>
-        <w:spacing w:line="240" w:lineRule="auto"/>
-        <w:ind w:left="1438" w:firstLine="0"/>
-        <w:rPr>
-          <w:i w:val="1"/>
+        </w:rPr>
+        <w:t>Pontos forte:</w:t>
+      </w:r>
+    </w:p>
+    <w:p>
+      <w:pPr>
+        <w:widowControl w:val="0"/>
+        <w:tabs>
+          <w:tab w:val="left" w:pos="560"/>
+          <w:tab w:val="left" w:pos="1120"/>
+          <w:tab w:val="left" w:pos="1680"/>
+          <w:tab w:val="left" w:pos="2240"/>
+          <w:tab w:val="left" w:pos="2800"/>
+          <w:tab w:val="left" w:pos="3360"/>
+          <w:tab w:val="left" w:pos="3920"/>
+          <w:tab w:val="left" w:pos="4480"/>
+          <w:tab w:val="left" w:pos="5040"/>
+          <w:tab w:val="left" w:pos="5600"/>
+          <w:tab w:val="left" w:pos="6160"/>
+          <w:tab w:val="left" w:pos="6720"/>
+        </w:tabs>
+        <w:spacing w:line="240" w:lineRule="auto"/>
+        <w:ind w:left="1438"/>
+        <w:rPr>
+          <w:i/>
           <w:sz w:val="23"/>
           <w:szCs w:val="23"/>
         </w:rPr>
       </w:pPr>
-      <w:bookmarkStart w:colFirst="0" w:colLast="0" w:name="_dfypzqg4gm1k" w:id="6"/>
-      <w:bookmarkEnd w:id="6"/>
-      <w:r>
-        <w:rPr>
-          <w:i w:val="1"/>
+      <w:bookmarkStart w:id="5" w:name="_dfypzqg4gm1k" w:colFirst="0" w:colLast="0"/>
+      <w:bookmarkEnd w:id="5"/>
+      <w:r>
+        <w:rPr>
+          <w:i/>
           <w:sz w:val="23"/>
           <w:szCs w:val="23"/>
-          <w:rtl w:val="0"/>
-        </w:rPr>
-        <w:t xml:space="preserve">Facilitar a comunicação com os usuários</w:t>
-      </w:r>
-    </w:p>
-    <w:p>
-      <w:pPr>
-        <w:widowControl w:val="0"/>
-        <w:tabs>
-          <w:tab w:val="left" w:pos="560"/>
-          <w:tab w:val="left" w:pos="1120"/>
-          <w:tab w:val="left" w:pos="1680"/>
-          <w:tab w:val="left" w:pos="2240"/>
-          <w:tab w:val="left" w:pos="2800"/>
-          <w:tab w:val="left" w:pos="3360"/>
-          <w:tab w:val="left" w:pos="3920"/>
-          <w:tab w:val="left" w:pos="4480"/>
-          <w:tab w:val="left" w:pos="5040"/>
-          <w:tab w:val="left" w:pos="5600"/>
-          <w:tab w:val="left" w:pos="6160"/>
-          <w:tab w:val="left" w:pos="6720"/>
-        </w:tabs>
-        <w:spacing w:line="240" w:lineRule="auto"/>
-        <w:ind w:left="1438" w:firstLine="0"/>
-        <w:rPr>
-          <w:i w:val="1"/>
+        </w:rPr>
+        <w:t>Facilitar a comunicação com os usuários</w:t>
+      </w:r>
+    </w:p>
+    <w:p>
+      <w:pPr>
+        <w:widowControl w:val="0"/>
+        <w:tabs>
+          <w:tab w:val="left" w:pos="560"/>
+          <w:tab w:val="left" w:pos="1120"/>
+          <w:tab w:val="left" w:pos="1680"/>
+          <w:tab w:val="left" w:pos="2240"/>
+          <w:tab w:val="left" w:pos="2800"/>
+          <w:tab w:val="left" w:pos="3360"/>
+          <w:tab w:val="left" w:pos="3920"/>
+          <w:tab w:val="left" w:pos="4480"/>
+          <w:tab w:val="left" w:pos="5040"/>
+          <w:tab w:val="left" w:pos="5600"/>
+          <w:tab w:val="left" w:pos="6160"/>
+          <w:tab w:val="left" w:pos="6720"/>
+        </w:tabs>
+        <w:spacing w:line="240" w:lineRule="auto"/>
+        <w:ind w:left="1438"/>
+        <w:rPr>
+          <w:i/>
           <w:sz w:val="23"/>
           <w:szCs w:val="23"/>
         </w:rPr>
       </w:pPr>
-      <w:bookmarkStart w:colFirst="0" w:colLast="0" w:name="_8g1o9myhr99k" w:id="7"/>
-      <w:bookmarkEnd w:id="7"/>
-      <w:r>
-        <w:rPr>
-          <w:i w:val="1"/>
+      <w:bookmarkStart w:id="6" w:name="_8g1o9myhr99k" w:colFirst="0" w:colLast="0"/>
+      <w:bookmarkEnd w:id="6"/>
+      <w:r>
+        <w:rPr>
+          <w:i/>
           <w:sz w:val="23"/>
           <w:szCs w:val="23"/>
-          <w:rtl w:val="0"/>
-        </w:rPr>
-        <w:t xml:space="preserve">Personalizável</w:t>
+        </w:rPr>
+        <w:t>Personalizável</w:t>
       </w:r>
     </w:p>
     <w:p>
@@ -625,54 +586,51 @@
           <w:tab w:val="left" w:pos="6720"/>
         </w:tabs>
         <w:spacing w:line="240" w:lineRule="auto"/>
-        <w:ind w:left="1438" w:hanging="360"/>
-        <w:rPr>
-          <w:i w:val="1"/>
+        <w:rPr>
+          <w:i/>
           <w:sz w:val="20"/>
           <w:szCs w:val="20"/>
         </w:rPr>
       </w:pPr>
-      <w:bookmarkStart w:colFirst="0" w:colLast="0" w:name="_ahfmr53xk481" w:id="8"/>
+      <w:bookmarkStart w:id="7" w:name="_ahfmr53xk481" w:colFirst="0" w:colLast="0"/>
+      <w:bookmarkEnd w:id="7"/>
+      <w:r>
+        <w:rPr>
+          <w:i/>
+        </w:rPr>
+        <w:t>Pontos fracos:</w:t>
+      </w:r>
+    </w:p>
+    <w:p>
+      <w:pPr>
+        <w:widowControl w:val="0"/>
+        <w:tabs>
+          <w:tab w:val="left" w:pos="560"/>
+          <w:tab w:val="left" w:pos="1120"/>
+          <w:tab w:val="left" w:pos="1680"/>
+          <w:tab w:val="left" w:pos="2240"/>
+          <w:tab w:val="left" w:pos="2800"/>
+          <w:tab w:val="left" w:pos="3360"/>
+          <w:tab w:val="left" w:pos="3920"/>
+          <w:tab w:val="left" w:pos="4480"/>
+          <w:tab w:val="left" w:pos="5040"/>
+          <w:tab w:val="left" w:pos="5600"/>
+          <w:tab w:val="left" w:pos="6160"/>
+          <w:tab w:val="left" w:pos="6720"/>
+        </w:tabs>
+        <w:spacing w:line="240" w:lineRule="auto"/>
+        <w:ind w:left="1438"/>
+        <w:rPr>
+          <w:i/>
+        </w:rPr>
+      </w:pPr>
+      <w:bookmarkStart w:id="8" w:name="_r3addu9nl9hl" w:colFirst="0" w:colLast="0"/>
       <w:bookmarkEnd w:id="8"/>
       <w:r>
         <w:rPr>
-          <w:i w:val="1"/>
-          <w:rtl w:val="0"/>
-        </w:rPr>
-        <w:t xml:space="preserve">Pontos fracos:</w:t>
-      </w:r>
-    </w:p>
-    <w:p>
-      <w:pPr>
-        <w:widowControl w:val="0"/>
-        <w:tabs>
-          <w:tab w:val="left" w:pos="560"/>
-          <w:tab w:val="left" w:pos="1120"/>
-          <w:tab w:val="left" w:pos="1680"/>
-          <w:tab w:val="left" w:pos="2240"/>
-          <w:tab w:val="left" w:pos="2800"/>
-          <w:tab w:val="left" w:pos="3360"/>
-          <w:tab w:val="left" w:pos="3920"/>
-          <w:tab w:val="left" w:pos="4480"/>
-          <w:tab w:val="left" w:pos="5040"/>
-          <w:tab w:val="left" w:pos="5600"/>
-          <w:tab w:val="left" w:pos="6160"/>
-          <w:tab w:val="left" w:pos="6720"/>
-        </w:tabs>
-        <w:spacing w:line="240" w:lineRule="auto"/>
-        <w:ind w:left="1438" w:firstLine="0"/>
-        <w:rPr>
-          <w:i w:val="1"/>
-        </w:rPr>
-      </w:pPr>
-      <w:bookmarkStart w:colFirst="0" w:colLast="0" w:name="_r3addu9nl9hl" w:id="9"/>
-      <w:bookmarkEnd w:id="9"/>
-      <w:r>
-        <w:rPr>
-          <w:i w:val="1"/>
-          <w:rtl w:val="0"/>
-        </w:rPr>
-        <w:t xml:space="preserve">Funcionamento vinculado a uma instituição</w:t>
+          <w:i/>
+        </w:rPr>
+        <w:t>Funcionamento vinculado a uma instituição</w:t>
       </w:r>
     </w:p>
     <w:p>
@@ -697,26 +655,30 @@
           <w:tab w:val="left" w:pos="6720"/>
         </w:tabs>
         <w:spacing w:line="240" w:lineRule="auto"/>
-        <w:ind w:left="1438" w:hanging="360"/>
-        <w:rPr>
-          <w:i w:val="1"/>
+        <w:rPr>
+          <w:i/>
           <w:sz w:val="20"/>
           <w:szCs w:val="20"/>
         </w:rPr>
       </w:pPr>
-      <w:bookmarkStart w:colFirst="0" w:colLast="0" w:name="_3fbpv32pk08k" w:id="10"/>
-      <w:bookmarkEnd w:id="10"/>
-      <w:r>
-        <w:rPr>
-          <w:i w:val="1"/>
-          <w:rtl w:val="0"/>
-        </w:rPr>
-        <w:t xml:space="preserve">Links para evidências das informações citadas acima: https://www.sophia.com.br/solucoes/bibliotecas/outras-bibliotecas?gclid=Cj0KCQiA-K2MBhC-ARIsAMtLKRtUZnTTRL22nUvhAjysYfEFjbF2W30xsAggm7A_cTonEPC9jSRXSL4aAuJVEALw_wcB</w:t>
-      </w:r>
-    </w:p>
-    <w:p>
-      <w:pPr>
-        <w:pStyle w:val="Heading2"/>
+      <w:bookmarkStart w:id="9" w:name="_3fbpv32pk08k" w:colFirst="0" w:colLast="0"/>
+      <w:bookmarkEnd w:id="9"/>
+      <w:r>
+        <w:rPr>
+          <w:i/>
+        </w:rPr>
+        <w:t>Links para evidências das informações citadas acima: https://www.sophia.com.br/solucoes/bibliotecas/outras-bibliotecas?gclid=Cj0KCQiA-K2MBhC-ARI</w:t>
+      </w:r>
+      <w:r>
+        <w:rPr>
+          <w:i/>
+        </w:rPr>
+        <w:t>sAMtLKRtUZnTTRL22nUvhAjysYfEFjbF2W30xsAggm7A_cTonEPC9jSRXSL4aAuJVEALw_wcB</w:t>
+      </w:r>
+    </w:p>
+    <w:p>
+      <w:pPr>
+        <w:pStyle w:val="Ttulo2"/>
         <w:keepLines w:val="0"/>
         <w:numPr>
           <w:ilvl w:val="1"/>
@@ -729,25 +691,20 @@
         <w:ind w:hanging="2"/>
         <w:jc w:val="both"/>
         <w:rPr>
-          <w:b w:val="1"/>
-          <w:i w:val="1"/>
+          <w:b/>
+          <w:i/>
           <w:sz w:val="24"/>
           <w:szCs w:val="24"/>
         </w:rPr>
       </w:pPr>
       <w:r>
         <w:rPr>
-          <w:b w:val="1"/>
+          <w:b/>
           <w:sz w:val="24"/>
           <w:szCs w:val="24"/>
-          <w:rtl w:val="0"/>
-        </w:rPr>
-        <w:t xml:space="preserve">Posicionamento do Produto</w:t>
-      </w:r>
-      <w:r>
-        <w:rPr>
-          <w:rtl w:val="0"/>
-        </w:rPr>
+        </w:rPr>
+        <w:lastRenderedPageBreak/>
+        <w:t>Posicionamento do Produto</w:t>
       </w:r>
     </w:p>
     <w:p>
@@ -772,20 +729,17 @@
           <w:tab w:val="left" w:pos="6720"/>
         </w:tabs>
         <w:spacing w:line="240" w:lineRule="auto"/>
-        <w:ind w:left="718" w:hanging="360"/>
-        <w:rPr>
-          <w:rFonts w:ascii="Arial" w:cs="Arial" w:eastAsia="Arial" w:hAnsi="Arial"/>
-          <w:i w:val="1"/>
-        </w:rPr>
-      </w:pPr>
-      <w:bookmarkStart w:colFirst="0" w:colLast="0" w:name="_1t3h5sf" w:id="3"/>
-      <w:bookmarkEnd w:id="3"/>
-      <w:r>
-        <w:rPr>
-          <w:i w:val="1"/>
-          <w:rtl w:val="0"/>
-        </w:rPr>
-        <w:t xml:space="preserve">Para: pessoas que tenham interesse em um livro, mas não querem se locomover até a biblioteca sem ter a certeza que vai encontrá-lo</w:t>
+        <w:rPr>
+          <w:i/>
+        </w:rPr>
+      </w:pPr>
+      <w:bookmarkStart w:id="10" w:name="_1t3h5sf" w:colFirst="0" w:colLast="0"/>
+      <w:bookmarkEnd w:id="10"/>
+      <w:r>
+        <w:rPr>
+          <w:i/>
+        </w:rPr>
+        <w:t>Para: pessoas que tenham interesse em um livro, mas não querem se locomover até a biblioteca sem ter a certeza que vai encontrá-lo</w:t>
       </w:r>
     </w:p>
     <w:p>
@@ -810,18 +764,21 @@
           <w:tab w:val="left" w:pos="6720"/>
         </w:tabs>
         <w:spacing w:line="240" w:lineRule="auto"/>
-        <w:ind w:left="718" w:hanging="360"/>
-        <w:rPr>
-          <w:rFonts w:ascii="Arial" w:cs="Arial" w:eastAsia="Arial" w:hAnsi="Arial"/>
-          <w:i w:val="1"/>
-        </w:rPr>
-      </w:pPr>
-      <w:r>
-        <w:rPr>
-          <w:i w:val="1"/>
-          <w:rtl w:val="0"/>
-        </w:rPr>
-        <w:t xml:space="preserve">Que: o sistema possibilita pesquisar o livro com antecedência da sua residência e verificar se nas bibliotecas cadastradas da sua cidade tem o livro que deseja.</w:t>
+        <w:rPr>
+          <w:i/>
+        </w:rPr>
+      </w:pPr>
+      <w:r>
+        <w:rPr>
+          <w:i/>
+        </w:rPr>
+        <w:t>Que: o sistema possibilit</w:t>
+      </w:r>
+      <w:r>
+        <w:rPr>
+          <w:i/>
+        </w:rPr>
+        <w:t>a pesquisar o livro com antecedência da sua residência e verificar se nas bibliotecas cadastradas da sua cidade tem o livro que deseja.</w:t>
       </w:r>
     </w:p>
     <w:p>
@@ -846,18 +803,15 @@
           <w:tab w:val="left" w:pos="6720"/>
         </w:tabs>
         <w:spacing w:line="240" w:lineRule="auto"/>
-        <w:ind w:left="718" w:hanging="360"/>
-        <w:rPr>
-          <w:rFonts w:ascii="Arial" w:cs="Arial" w:eastAsia="Arial" w:hAnsi="Arial"/>
-          <w:i w:val="1"/>
-        </w:rPr>
-      </w:pPr>
-      <w:r>
-        <w:rPr>
-          <w:i w:val="1"/>
-          <w:rtl w:val="0"/>
-        </w:rPr>
-        <w:t xml:space="preserve">O Alexandria: é um sistema online</w:t>
+        <w:rPr>
+          <w:i/>
+        </w:rPr>
+      </w:pPr>
+      <w:r>
+        <w:rPr>
+          <w:i/>
+        </w:rPr>
+        <w:t>O Alexandria: é um sistema online</w:t>
       </w:r>
     </w:p>
     <w:p>
@@ -882,18 +836,21 @@
           <w:tab w:val="left" w:pos="6720"/>
         </w:tabs>
         <w:spacing w:line="240" w:lineRule="auto"/>
-        <w:ind w:left="718" w:hanging="360"/>
-        <w:rPr>
-          <w:rFonts w:ascii="Arial" w:cs="Arial" w:eastAsia="Arial" w:hAnsi="Arial"/>
-          <w:i w:val="1"/>
-        </w:rPr>
-      </w:pPr>
-      <w:r>
-        <w:rPr>
-          <w:i w:val="1"/>
-          <w:rtl w:val="0"/>
-        </w:rPr>
-        <w:t xml:space="preserve">Que: possibilita pesquisar o livro com antecedência da sua residência e verificar se nas bibliotecas cadastradas da sua cidade tem o livro que deseja.</w:t>
+        <w:rPr>
+          <w:i/>
+        </w:rPr>
+      </w:pPr>
+      <w:r>
+        <w:rPr>
+          <w:i/>
+        </w:rPr>
+        <w:t>Que: possibilita pesquisar o livro com antecedência da sua residência e verificar se n</w:t>
+      </w:r>
+      <w:r>
+        <w:rPr>
+          <w:i/>
+        </w:rPr>
+        <w:t>as bibliotecas cadastradas da sua cidade tem o livro que deseja.</w:t>
       </w:r>
     </w:p>
     <w:p>
@@ -918,30 +875,29 @@
           <w:tab w:val="left" w:pos="6720"/>
         </w:tabs>
         <w:spacing w:line="240" w:lineRule="auto"/>
-        <w:ind w:left="718" w:hanging="360"/>
-        <w:rPr>
-          <w:rFonts w:ascii="Arial" w:cs="Arial" w:eastAsia="Arial" w:hAnsi="Arial"/>
-          <w:i w:val="1"/>
-        </w:rPr>
-      </w:pPr>
-      <w:r>
-        <w:rPr>
-          <w:i w:val="1"/>
-          <w:rtl w:val="0"/>
+        <w:rPr>
+          <w:i/>
+        </w:rPr>
+      </w:pPr>
+      <w:r>
+        <w:rPr>
+          <w:i/>
         </w:rPr>
         <w:t xml:space="preserve">Ao contrário de </w:t>
       </w:r>
-      <w:r>
-        <w:rPr>
-          <w:i w:val="1"/>
-          <w:rtl w:val="0"/>
-        </w:rPr>
-        <w:t xml:space="preserve">SophiA que precisa estar vinculado a uma determinada instituição para dar acesso ao acervo de livros.</w:t>
-      </w:r>
-      <w:r>
-        <w:rPr>
-          <w:rtl w:val="0"/>
-        </w:rPr>
+      <w:proofErr w:type="spellStart"/>
+      <w:r>
+        <w:rPr>
+          <w:i/>
+        </w:rPr>
+        <w:t>SophiA</w:t>
+      </w:r>
+      <w:proofErr w:type="spellEnd"/>
+      <w:r>
+        <w:rPr>
+          <w:i/>
+        </w:rPr>
+        <w:t xml:space="preserve"> que precisa estar vinculado a uma determinada instituição para dar acesso ao acervo de livros.</w:t>
       </w:r>
     </w:p>
     <w:p>
@@ -966,18 +922,21 @@
           <w:tab w:val="left" w:pos="6720"/>
         </w:tabs>
         <w:spacing w:line="240" w:lineRule="auto"/>
-        <w:ind w:left="718" w:hanging="360"/>
-        <w:rPr>
-          <w:rFonts w:ascii="Arial" w:cs="Arial" w:eastAsia="Arial" w:hAnsi="Arial"/>
-          <w:i w:val="1"/>
-        </w:rPr>
-      </w:pPr>
-      <w:r>
-        <w:rPr>
-          <w:i w:val="1"/>
-          <w:rtl w:val="0"/>
-        </w:rPr>
-        <w:t xml:space="preserve">Nosso produto abrange todos os públicos que queiram buscar um determinado livro que possa estar disponível em uma biblioteca próxima.</w:t>
+        <w:rPr>
+          <w:i/>
+        </w:rPr>
+      </w:pPr>
+      <w:r>
+        <w:rPr>
+          <w:i/>
+        </w:rPr>
+        <w:t>Nosso produto abrange todos os públicos que queiram buscar um determinado</w:t>
+      </w:r>
+      <w:r>
+        <w:rPr>
+          <w:i/>
+        </w:rPr>
+        <w:t xml:space="preserve"> livro que possa estar disponível em uma biblioteca próxima.</w:t>
       </w:r>
     </w:p>
     <w:p>
@@ -986,18 +945,13 @@
         <w:ind w:hanging="2"/>
         <w:jc w:val="both"/>
         <w:rPr>
-          <w:i w:val="1"/>
-        </w:rPr>
-      </w:pPr>
-      <w:r>
-        <w:rPr>
-          <w:rtl w:val="0"/>
-        </w:rPr>
-      </w:r>
-    </w:p>
-    <w:p>
-      <w:pPr>
-        <w:pStyle w:val="Heading2"/>
+          <w:i/>
+        </w:rPr>
+      </w:pPr>
+    </w:p>
+    <w:p>
+      <w:pPr>
+        <w:pStyle w:val="Ttulo2"/>
         <w:keepLines w:val="0"/>
         <w:numPr>
           <w:ilvl w:val="1"/>
@@ -1006,259 +960,233 @@
         <w:tabs>
           <w:tab w:val="left" w:pos="709"/>
         </w:tabs>
-        <w:spacing w:after="0" w:before="60" w:line="240" w:lineRule="auto"/>
+        <w:spacing w:before="60" w:after="0" w:line="240" w:lineRule="auto"/>
         <w:ind w:hanging="2"/>
         <w:jc w:val="both"/>
         <w:rPr>
-          <w:i w:val="1"/>
-          <w:sz w:val="32"/>
-          <w:szCs w:val="32"/>
-        </w:rPr>
-      </w:pPr>
-      <w:r>
-        <w:rPr>
-          <w:b w:val="1"/>
+          <w:b/>
           <w:sz w:val="24"/>
           <w:szCs w:val="24"/>
-          <w:rtl w:val="0"/>
-        </w:rPr>
-        <w:t xml:space="preserve">Requisitos (Objetivos) de Negócio</w:t>
-      </w:r>
-      <w:r>
-        <w:rPr>
-          <w:rtl w:val="0"/>
-        </w:rPr>
-      </w:r>
-    </w:p>
-    <w:p>
-      <w:pPr>
-        <w:tabs>
-          <w:tab w:val="left" w:pos="709"/>
-        </w:tabs>
-        <w:ind w:left="576" w:firstLine="0"/>
-        <w:rPr>
-          <w:i w:val="1"/>
-        </w:rPr>
-      </w:pPr>
-      <w:r>
-        <w:rPr>
-          <w:rtl w:val="0"/>
-        </w:rPr>
-      </w:r>
-    </w:p>
-    <w:p>
-      <w:pPr>
-        <w:tabs>
-          <w:tab w:val="left" w:pos="709"/>
-        </w:tabs>
-        <w:ind w:left="576" w:firstLine="0"/>
-        <w:rPr>
-          <w:i w:val="1"/>
-          <w:highlight w:val="red"/>
-        </w:rPr>
-      </w:pPr>
-      <w:r>
-        <w:rPr>
-          <w:i w:val="1"/>
-          <w:highlight w:val="red"/>
-          <w:rtl w:val="0"/>
-        </w:rPr>
-        <w:t xml:space="preserve">Refazer</w:t>
-      </w:r>
-      <w:r>
-        <w:rPr>
-          <w:rtl w:val="0"/>
-        </w:rPr>
-      </w:r>
-    </w:p>
-    <w:p>
-      <w:pPr>
-        <w:widowControl w:val="0"/>
+        </w:rPr>
+      </w:pPr>
+      <w:r>
+        <w:rPr>
+          <w:b/>
+          <w:sz w:val="24"/>
+          <w:szCs w:val="24"/>
+        </w:rPr>
+        <w:t>Requisitos (Objetivos) de Negócio</w:t>
+      </w:r>
+    </w:p>
+    <w:p/>
+    <w:p>
+      <w:pPr>
+        <w:pStyle w:val="NormalWeb"/>
         <w:numPr>
           <w:ilvl w:val="0"/>
-          <w:numId w:val="2"/>
+          <w:numId w:val="4"/>
         </w:numPr>
-        <w:tabs>
-          <w:tab w:val="left" w:pos="560"/>
-          <w:tab w:val="left" w:pos="1120"/>
-          <w:tab w:val="left" w:pos="1680"/>
-          <w:tab w:val="left" w:pos="2240"/>
-          <w:tab w:val="left" w:pos="2800"/>
-          <w:tab w:val="left" w:pos="3360"/>
-          <w:tab w:val="left" w:pos="3920"/>
-          <w:tab w:val="left" w:pos="4480"/>
-          <w:tab w:val="left" w:pos="5040"/>
-          <w:tab w:val="left" w:pos="5600"/>
-          <w:tab w:val="left" w:pos="6160"/>
-          <w:tab w:val="left" w:pos="6720"/>
-        </w:tabs>
-        <w:spacing w:line="240" w:lineRule="auto"/>
-        <w:ind w:left="718" w:hanging="360"/>
-        <w:rPr>
-          <w:i w:val="1"/>
-        </w:rPr>
-      </w:pPr>
-      <w:bookmarkStart w:colFirst="0" w:colLast="0" w:name="_ejv4t65a0vtj" w:id="11"/>
-      <w:bookmarkEnd w:id="11"/>
-      <w:r>
-        <w:rPr>
-          <w:i w:val="1"/>
-          <w:rtl w:val="0"/>
-        </w:rPr>
-        <w:t xml:space="preserve">[RN-1] O sistema estará disponível na forma de site. Podendo ser acessado através de qualquer navegador de internet.</w:t>
-      </w:r>
-    </w:p>
-    <w:p>
-      <w:pPr>
-        <w:widowControl w:val="0"/>
+        <w:spacing w:before="0" w:beforeAutospacing="0" w:after="0" w:afterAutospacing="0"/>
+        <w:textAlignment w:val="baseline"/>
+        <w:rPr>
+          <w:rFonts w:ascii="Noto Sans Symbols" w:hAnsi="Noto Sans Symbols"/>
+          <w:i/>
+          <w:iCs/>
+          <w:color w:val="000000"/>
+          <w:sz w:val="22"/>
+          <w:szCs w:val="22"/>
+        </w:rPr>
+      </w:pPr>
+      <w:r>
+        <w:rPr>
+          <w:rFonts w:ascii="Arial" w:hAnsi="Arial" w:cs="Arial"/>
+          <w:i/>
+          <w:iCs/>
+          <w:color w:val="000000"/>
+          <w:sz w:val="22"/>
+          <w:szCs w:val="22"/>
+        </w:rPr>
+        <w:t>[RN-1] O usuário pode ter o máximo de 3 livros emprestados ou reservados não podendo realizar um novo empréstimo ou reserva até devolver pelo menos um dos livros em</w:t>
+      </w:r>
+      <w:r>
+        <w:rPr>
+          <w:rFonts w:ascii="Arial" w:hAnsi="Arial" w:cs="Arial"/>
+          <w:color w:val="000000"/>
+          <w:sz w:val="22"/>
+          <w:szCs w:val="22"/>
+        </w:rPr>
+        <w:t>prestados.</w:t>
+      </w:r>
+    </w:p>
+    <w:p>
+      <w:pPr>
+        <w:pStyle w:val="NormalWeb"/>
         <w:numPr>
           <w:ilvl w:val="0"/>
-          <w:numId w:val="2"/>
+          <w:numId w:val="4"/>
         </w:numPr>
-        <w:tabs>
-          <w:tab w:val="left" w:pos="560"/>
-          <w:tab w:val="left" w:pos="1120"/>
-          <w:tab w:val="left" w:pos="1680"/>
-          <w:tab w:val="left" w:pos="2240"/>
-          <w:tab w:val="left" w:pos="2800"/>
-          <w:tab w:val="left" w:pos="3360"/>
-          <w:tab w:val="left" w:pos="3920"/>
-          <w:tab w:val="left" w:pos="4480"/>
-          <w:tab w:val="left" w:pos="5040"/>
-          <w:tab w:val="left" w:pos="5600"/>
-          <w:tab w:val="left" w:pos="6160"/>
-          <w:tab w:val="left" w:pos="6720"/>
-        </w:tabs>
-        <w:spacing w:line="240" w:lineRule="auto"/>
-        <w:ind w:left="718" w:hanging="360"/>
-        <w:rPr>
-          <w:i w:val="1"/>
-        </w:rPr>
-      </w:pPr>
-      <w:bookmarkStart w:colFirst="0" w:colLast="0" w:name="_ejv4t65a0vtj" w:id="11"/>
-      <w:bookmarkEnd w:id="11"/>
-      <w:r>
-        <w:rPr>
-          <w:i w:val="1"/>
-          <w:rtl w:val="0"/>
-        </w:rPr>
-        <w:t xml:space="preserve">[RN-2] Quando acessado por dispositivos móveis, as páginas do sistema devem se enquadrar corretamente na tela em questão.</w:t>
-      </w:r>
-    </w:p>
-    <w:p>
-      <w:pPr>
-        <w:widowControl w:val="0"/>
+        <w:spacing w:before="0" w:beforeAutospacing="0" w:after="0" w:afterAutospacing="0"/>
+        <w:textAlignment w:val="baseline"/>
+        <w:rPr>
+          <w:rFonts w:ascii="Noto Sans Symbols" w:hAnsi="Noto Sans Symbols"/>
+          <w:i/>
+          <w:iCs/>
+          <w:color w:val="000000"/>
+          <w:sz w:val="22"/>
+          <w:szCs w:val="22"/>
+        </w:rPr>
+      </w:pPr>
+      <w:r>
+        <w:rPr>
+          <w:rFonts w:ascii="Arial" w:hAnsi="Arial" w:cs="Arial"/>
+          <w:i/>
+          <w:iCs/>
+          <w:color w:val="000000"/>
+          <w:sz w:val="22"/>
+          <w:szCs w:val="22"/>
+        </w:rPr>
+        <w:t>[RN-2] O usuário não pode realizar uma reserva ou empréstimo caso tenha algum livro com entrega atrasada ou com pagamento de multa pendente.</w:t>
+      </w:r>
+    </w:p>
+    <w:p>
+      <w:pPr>
+        <w:pStyle w:val="NormalWeb"/>
         <w:numPr>
           <w:ilvl w:val="0"/>
-          <w:numId w:val="2"/>
+          <w:numId w:val="4"/>
         </w:numPr>
-        <w:tabs>
-          <w:tab w:val="left" w:pos="560"/>
-          <w:tab w:val="left" w:pos="1120"/>
-          <w:tab w:val="left" w:pos="1680"/>
-          <w:tab w:val="left" w:pos="2240"/>
-          <w:tab w:val="left" w:pos="2800"/>
-          <w:tab w:val="left" w:pos="3360"/>
-          <w:tab w:val="left" w:pos="3920"/>
-          <w:tab w:val="left" w:pos="4480"/>
-          <w:tab w:val="left" w:pos="5040"/>
-          <w:tab w:val="left" w:pos="5600"/>
-          <w:tab w:val="left" w:pos="6160"/>
-          <w:tab w:val="left" w:pos="6720"/>
-        </w:tabs>
-        <w:spacing w:line="240" w:lineRule="auto"/>
-        <w:ind w:left="718" w:hanging="360"/>
-        <w:rPr>
-          <w:i w:val="1"/>
-        </w:rPr>
-      </w:pPr>
-      <w:bookmarkStart w:colFirst="0" w:colLast="0" w:name="_ejv4t65a0vtj" w:id="11"/>
-      <w:bookmarkEnd w:id="11"/>
-      <w:r>
-        <w:rPr>
-          <w:i w:val="1"/>
-          <w:rtl w:val="0"/>
-        </w:rPr>
-        <w:t xml:space="preserve">[RN-3] Para um cliente realizar o cadastro, o sistema requer os seguintes dados obrigatoriamente do usuário: e-mail, nome de usuário, nome completo, senha, endereço.</w:t>
-      </w:r>
-    </w:p>
-    <w:p>
-      <w:pPr>
-        <w:widowControl w:val="0"/>
+        <w:spacing w:before="0" w:beforeAutospacing="0" w:after="0" w:afterAutospacing="0"/>
+        <w:textAlignment w:val="baseline"/>
+        <w:rPr>
+          <w:rFonts w:ascii="Noto Sans Symbols" w:hAnsi="Noto Sans Symbols"/>
+          <w:i/>
+          <w:iCs/>
+          <w:color w:val="000000"/>
+          <w:sz w:val="22"/>
+          <w:szCs w:val="22"/>
+        </w:rPr>
+      </w:pPr>
+      <w:r>
+        <w:rPr>
+          <w:rFonts w:ascii="Arial" w:hAnsi="Arial" w:cs="Arial"/>
+          <w:i/>
+          <w:iCs/>
+          <w:color w:val="000000"/>
+          <w:sz w:val="22"/>
+          <w:szCs w:val="22"/>
+        </w:rPr>
+        <w:t xml:space="preserve">[RN-3] O </w:t>
+      </w:r>
+      <w:r>
+        <w:rPr>
+          <w:rFonts w:ascii="Arial" w:hAnsi="Arial" w:cs="Arial"/>
+          <w:i/>
+          <w:iCs/>
+          <w:color w:val="000000"/>
+          <w:sz w:val="22"/>
+          <w:szCs w:val="22"/>
+        </w:rPr>
+        <w:t>usuário tem</w:t>
+      </w:r>
+      <w:r>
+        <w:rPr>
+          <w:rFonts w:ascii="Arial" w:hAnsi="Arial" w:cs="Arial"/>
+          <w:i/>
+          <w:iCs/>
+          <w:color w:val="000000"/>
+          <w:sz w:val="22"/>
+          <w:szCs w:val="22"/>
+        </w:rPr>
+        <w:t xml:space="preserve"> 30 dias corridos para fazer a devolução de um livro a partir da data de empréstimo.</w:t>
+      </w:r>
+    </w:p>
+    <w:p>
+      <w:pPr>
+        <w:pStyle w:val="NormalWeb"/>
         <w:numPr>
           <w:ilvl w:val="0"/>
-          <w:numId w:val="2"/>
+          <w:numId w:val="4"/>
         </w:numPr>
-        <w:tabs>
-          <w:tab w:val="left" w:pos="560"/>
-          <w:tab w:val="left" w:pos="1120"/>
-          <w:tab w:val="left" w:pos="1680"/>
-          <w:tab w:val="left" w:pos="2240"/>
-          <w:tab w:val="left" w:pos="2800"/>
-          <w:tab w:val="left" w:pos="3360"/>
-          <w:tab w:val="left" w:pos="3920"/>
-          <w:tab w:val="left" w:pos="4480"/>
-          <w:tab w:val="left" w:pos="5040"/>
-          <w:tab w:val="left" w:pos="5600"/>
-          <w:tab w:val="left" w:pos="6160"/>
-          <w:tab w:val="left" w:pos="6720"/>
-        </w:tabs>
-        <w:spacing w:line="240" w:lineRule="auto"/>
-        <w:ind w:left="718" w:hanging="360"/>
-        <w:rPr>
-          <w:i w:val="1"/>
-        </w:rPr>
-      </w:pPr>
-      <w:bookmarkStart w:colFirst="0" w:colLast="0" w:name="_xzhgqbap3rgz" w:id="12"/>
-      <w:bookmarkEnd w:id="12"/>
-      <w:r>
-        <w:rPr>
-          <w:i w:val="1"/>
-          <w:rtl w:val="0"/>
-        </w:rPr>
-        <w:t xml:space="preserve">[RN-4] Para um administrador realizar o cadastro, o sistema requer os seguintes dados do usuário: e-mail, nome de usuário, nome da empresa, senha, endereço, CNPJ</w:t>
-      </w:r>
-    </w:p>
-    <w:p>
-      <w:pPr>
-        <w:widowControl w:val="0"/>
+        <w:spacing w:before="0" w:beforeAutospacing="0" w:after="0" w:afterAutospacing="0"/>
+        <w:textAlignment w:val="baseline"/>
+        <w:rPr>
+          <w:rFonts w:ascii="Noto Sans Symbols" w:hAnsi="Noto Sans Symbols"/>
+          <w:i/>
+          <w:iCs/>
+          <w:color w:val="000000"/>
+          <w:sz w:val="22"/>
+          <w:szCs w:val="22"/>
+        </w:rPr>
+      </w:pPr>
+      <w:r>
+        <w:rPr>
+          <w:rFonts w:ascii="Arial" w:hAnsi="Arial" w:cs="Arial"/>
+          <w:i/>
+          <w:iCs/>
+          <w:color w:val="000000"/>
+          <w:sz w:val="22"/>
+          <w:szCs w:val="22"/>
+        </w:rPr>
+        <w:t>[RN-4] Em caso de dano material o usuário será responsabilizado, tendo que pagar o valor do respectivo livro.</w:t>
+      </w:r>
+    </w:p>
+    <w:p>
+      <w:pPr>
+        <w:pStyle w:val="NormalWeb"/>
         <w:numPr>
           <w:ilvl w:val="0"/>
-          <w:numId w:val="2"/>
+          <w:numId w:val="4"/>
         </w:numPr>
-        <w:tabs>
-          <w:tab w:val="left" w:pos="560"/>
-          <w:tab w:val="left" w:pos="1120"/>
-          <w:tab w:val="left" w:pos="1680"/>
-          <w:tab w:val="left" w:pos="2240"/>
-          <w:tab w:val="left" w:pos="2800"/>
-          <w:tab w:val="left" w:pos="3360"/>
-          <w:tab w:val="left" w:pos="3920"/>
-          <w:tab w:val="left" w:pos="4480"/>
-          <w:tab w:val="left" w:pos="5040"/>
-          <w:tab w:val="left" w:pos="5600"/>
-          <w:tab w:val="left" w:pos="6160"/>
-          <w:tab w:val="left" w:pos="6720"/>
-        </w:tabs>
-        <w:spacing w:line="240" w:lineRule="auto"/>
-        <w:ind w:left="718" w:hanging="360"/>
-        <w:rPr>
-          <w:i w:val="1"/>
-        </w:rPr>
-      </w:pPr>
-      <w:bookmarkStart w:colFirst="0" w:colLast="0" w:name="_ejv4t65a0vtj" w:id="11"/>
-      <w:bookmarkEnd w:id="11"/>
-      <w:r>
-        <w:rPr>
-          <w:i w:val="1"/>
-          <w:rtl w:val="0"/>
-        </w:rPr>
-        <w:t xml:space="preserve">[RN-5] Para um administrador realizar o cadastro de livros, requer os seguintes dados: título, ano, autor, ISBN, editora, quantidade no acervo.</w:t>
-      </w:r>
-    </w:p>
-    <w:p>
-      <w:pPr>
-        <w:pStyle w:val="Heading1"/>
+        <w:spacing w:before="0" w:beforeAutospacing="0" w:after="0" w:afterAutospacing="0"/>
+        <w:textAlignment w:val="baseline"/>
+        <w:rPr>
+          <w:rFonts w:ascii="Noto Sans Symbols" w:hAnsi="Noto Sans Symbols"/>
+          <w:i/>
+          <w:iCs/>
+          <w:color w:val="000000"/>
+          <w:sz w:val="22"/>
+          <w:szCs w:val="22"/>
+        </w:rPr>
+      </w:pPr>
+      <w:r>
+        <w:rPr>
+          <w:rFonts w:ascii="Arial" w:hAnsi="Arial" w:cs="Arial"/>
+          <w:i/>
+          <w:iCs/>
+          <w:color w:val="000000"/>
+          <w:sz w:val="22"/>
+          <w:szCs w:val="22"/>
+        </w:rPr>
+        <w:t>[RN-5</w:t>
+      </w:r>
+      <w:proofErr w:type="gramStart"/>
+      <w:r>
+        <w:rPr>
+          <w:rFonts w:ascii="Arial" w:hAnsi="Arial" w:cs="Arial"/>
+          <w:i/>
+          <w:iCs/>
+          <w:color w:val="000000"/>
+          <w:sz w:val="22"/>
+          <w:szCs w:val="22"/>
+        </w:rPr>
+        <w:t>]  Em</w:t>
+      </w:r>
+      <w:proofErr w:type="gramEnd"/>
+      <w:r>
+        <w:rPr>
+          <w:rFonts w:ascii="Arial" w:hAnsi="Arial" w:cs="Arial"/>
+          <w:i/>
+          <w:iCs/>
+          <w:color w:val="000000"/>
+          <w:sz w:val="22"/>
+          <w:szCs w:val="22"/>
+        </w:rPr>
+        <w:t xml:space="preserve"> caso de atraso na devolução de um livro o usuário terá que pagar uma taxa de 2 reais por obra no primeiro dia. A partir do segundo dia o valor será de 1 real por obra/dia.</w:t>
+      </w:r>
+    </w:p>
+    <w:p>
+      <w:pPr>
+        <w:pStyle w:val="Ttulo1"/>
         <w:keepLines w:val="0"/>
         <w:widowControl w:val="0"/>
         <w:numPr>
@@ -1280,35 +1208,38 @@
           <w:tab w:val="left" w:pos="6160"/>
           <w:tab w:val="left" w:pos="6720"/>
         </w:tabs>
-        <w:spacing w:after="0" w:before="360" w:line="240" w:lineRule="auto"/>
+        <w:spacing w:before="360" w:after="0" w:line="240" w:lineRule="auto"/>
         <w:ind w:left="1" w:hanging="3"/>
         <w:jc w:val="both"/>
         <w:rPr>
-          <w:i w:val="1"/>
-          <w:smallCaps w:val="1"/>
+          <w:i/>
+          <w:smallCaps/>
           <w:sz w:val="28"/>
           <w:szCs w:val="28"/>
         </w:rPr>
       </w:pPr>
       <w:r>
         <w:rPr>
-          <w:b w:val="1"/>
-          <w:smallCaps w:val="1"/>
+          <w:b/>
+          <w:smallCaps/>
           <w:sz w:val="28"/>
           <w:szCs w:val="28"/>
-          <w:rtl w:val="0"/>
-        </w:rPr>
-        <w:t xml:space="preserve">CARACTERIZAÇÃO DOS USUÁRIOS</w:t>
-      </w:r>
-      <w:r>
-        <w:rPr>
-          <w:rtl w:val="0"/>
-        </w:rPr>
-      </w:r>
-    </w:p>
-    <w:p>
-      <w:pPr>
-        <w:pStyle w:val="Heading2"/>
+        </w:rPr>
+        <w:t>C</w:t>
+      </w:r>
+      <w:r>
+        <w:rPr>
+          <w:b/>
+          <w:smallCaps/>
+          <w:sz w:val="28"/>
+          <w:szCs w:val="28"/>
+        </w:rPr>
+        <w:t>ARACTERIZAÇÃO DOS USUÁRIOS</w:t>
+      </w:r>
+    </w:p>
+    <w:p>
+      <w:pPr>
+        <w:pStyle w:val="Ttulo2"/>
         <w:keepLines w:val="0"/>
         <w:numPr>
           <w:ilvl w:val="1"/>
@@ -1321,41 +1252,30 @@
         <w:ind w:hanging="2"/>
         <w:jc w:val="both"/>
         <w:rPr>
-          <w:b w:val="1"/>
-          <w:i w:val="1"/>
+          <w:b/>
+          <w:i/>
           <w:sz w:val="24"/>
           <w:szCs w:val="24"/>
         </w:rPr>
       </w:pPr>
       <w:r>
         <w:rPr>
-          <w:b w:val="1"/>
+          <w:b/>
           <w:sz w:val="24"/>
           <w:szCs w:val="24"/>
-          <w:rtl w:val="0"/>
-        </w:rPr>
-        <w:t xml:space="preserve">Personas</w:t>
-      </w:r>
-      <w:r>
-        <w:rPr>
-          <w:rtl w:val="0"/>
-        </w:rPr>
-      </w:r>
-    </w:p>
-    <w:p>
-      <w:pPr>
-        <w:spacing w:after="60" w:before="60" w:line="240" w:lineRule="auto"/>
+        </w:rPr>
+        <w:t>Personas</w:t>
+      </w:r>
+    </w:p>
+    <w:p>
+      <w:pPr>
+        <w:spacing w:before="60" w:after="60" w:line="240" w:lineRule="auto"/>
         <w:ind w:hanging="2"/>
         <w:jc w:val="both"/>
         <w:rPr>
-          <w:i w:val="1"/>
-        </w:rPr>
-      </w:pPr>
-      <w:r>
-        <w:rPr>
-          <w:rtl w:val="0"/>
-        </w:rPr>
-      </w:r>
+          <w:i/>
+        </w:rPr>
+      </w:pPr>
     </w:p>
     <w:p>
       <w:pPr>
@@ -1375,114 +1295,98 @@
           <w:tab w:val="left" w:pos="6720"/>
         </w:tabs>
         <w:spacing w:before="60" w:line="240" w:lineRule="auto"/>
-        <w:ind w:left="432" w:firstLine="0"/>
+        <w:ind w:left="432"/>
         <w:jc w:val="both"/>
         <w:rPr>
-          <w:rFonts w:ascii="Times" w:cs="Times" w:eastAsia="Times" w:hAnsi="Times"/>
-          <w:i w:val="1"/>
+          <w:rFonts w:ascii="Times" w:eastAsia="Times" w:hAnsi="Times" w:cs="Times"/>
+          <w:i/>
           <w:sz w:val="20"/>
           <w:szCs w:val="20"/>
         </w:rPr>
       </w:pPr>
-      <w:r>
-        <w:rPr>
-          <w:rtl w:val="0"/>
-        </w:rPr>
-      </w:r>
     </w:p>
     <w:tbl>
       <w:tblPr>
-        <w:tblStyle w:val="Table1"/>
-        <w:tblW w:w="8897.0" w:type="dxa"/>
-        <w:jc w:val="left"/>
-        <w:tblInd w:w="55.0" w:type="pct"/>
+        <w:tblStyle w:val="a"/>
+        <w:tblW w:w="8897" w:type="dxa"/>
+        <w:tblInd w:w="0" w:type="dxa"/>
         <w:tblBorders>
-          <w:top w:color="000000" w:space="0" w:sz="4" w:val="single"/>
-          <w:left w:color="000000" w:space="0" w:sz="4" w:val="single"/>
-          <w:bottom w:color="000000" w:space="0" w:sz="4" w:val="single"/>
-          <w:right w:color="000000" w:space="0" w:sz="4" w:val="single"/>
-          <w:insideH w:color="000000" w:space="0" w:sz="4" w:val="single"/>
-          <w:insideV w:color="000000" w:space="0" w:sz="4" w:val="single"/>
+          <w:top w:val="single" w:sz="4" w:space="0" w:color="000000"/>
+          <w:left w:val="single" w:sz="4" w:space="0" w:color="000000"/>
+          <w:bottom w:val="single" w:sz="4" w:space="0" w:color="000000"/>
+          <w:right w:val="single" w:sz="4" w:space="0" w:color="000000"/>
+          <w:insideH w:val="single" w:sz="4" w:space="0" w:color="000000"/>
+          <w:insideV w:val="single" w:sz="4" w:space="0" w:color="000000"/>
         </w:tblBorders>
         <w:tblLayout w:type="fixed"/>
-        <w:tblLook w:val="0000"/>
+        <w:tblLook w:val="0000" w:firstRow="0" w:lastRow="0" w:firstColumn="0" w:lastColumn="0" w:noHBand="0" w:noVBand="0"/>
       </w:tblPr>
       <w:tblGrid>
         <w:gridCol w:w="2965"/>
         <w:gridCol w:w="2966"/>
         <w:gridCol w:w="2966"/>
-        <w:tblGridChange w:id="0">
-          <w:tblGrid>
-            <w:gridCol w:w="2965"/>
-            <w:gridCol w:w="2966"/>
-            <w:gridCol w:w="2966"/>
-          </w:tblGrid>
-        </w:tblGridChange>
       </w:tblGrid>
       <w:tr>
-        <w:trPr>
-          <w:cantSplit w:val="0"/>
-          <w:tblHeader w:val="0"/>
-        </w:trPr>
         <w:tc>
           <w:tcPr>
-            <w:shd w:fill="auto" w:val="clear"/>
+            <w:tcW w:w="2965" w:type="dxa"/>
+            <w:shd w:val="clear" w:color="auto" w:fill="auto"/>
           </w:tcPr>
           <w:p>
             <w:pPr>
-              <w:spacing w:after="60" w:before="60" w:line="240" w:lineRule="auto"/>
+              <w:spacing w:before="60" w:after="60" w:line="240" w:lineRule="auto"/>
               <w:ind w:firstLine="709"/>
               <w:jc w:val="both"/>
               <w:rPr>
-                <w:b w:val="1"/>
+                <w:b/>
                 <w:sz w:val="20"/>
                 <w:szCs w:val="20"/>
               </w:rPr>
             </w:pPr>
             <w:r>
               <w:rPr>
-                <w:b w:val="1"/>
+                <w:b/>
                 <w:sz w:val="20"/>
                 <w:szCs w:val="20"/>
-                <w:rtl w:val="0"/>
               </w:rPr>
-              <w:t xml:space="preserve">Foto e Nome</w:t>
+              <w:t>Foto e Nome</w:t>
             </w:r>
           </w:p>
         </w:tc>
         <w:tc>
           <w:tcPr>
-            <w:shd w:fill="auto" w:val="clear"/>
+            <w:tcW w:w="2966" w:type="dxa"/>
+            <w:shd w:val="clear" w:color="auto" w:fill="auto"/>
           </w:tcPr>
           <w:p>
             <w:pPr>
-              <w:spacing w:after="60" w:before="60" w:line="240" w:lineRule="auto"/>
+              <w:spacing w:before="60" w:after="60" w:line="240" w:lineRule="auto"/>
               <w:ind w:firstLine="709"/>
               <w:jc w:val="both"/>
               <w:rPr>
-                <w:b w:val="1"/>
+                <w:b/>
                 <w:sz w:val="20"/>
                 <w:szCs w:val="20"/>
               </w:rPr>
             </w:pPr>
             <w:r>
               <w:rPr>
-                <w:b w:val="1"/>
+                <w:b/>
                 <w:sz w:val="20"/>
                 <w:szCs w:val="20"/>
-                <w:rtl w:val="0"/>
               </w:rPr>
-              <w:t xml:space="preserve">Detalhes</w:t>
+              <w:t>Detalhes</w:t>
             </w:r>
           </w:p>
         </w:tc>
         <w:tc>
           <w:tcPr>
-            <w:shd w:fill="auto" w:val="clear"/>
+            <w:tcW w:w="2966" w:type="dxa"/>
+            <w:shd w:val="clear" w:color="auto" w:fill="auto"/>
           </w:tcPr>
           <w:p>
             <w:pPr>
-              <w:spacing w:after="60" w:before="60" w:line="240" w:lineRule="auto"/>
+              <w:spacing w:before="60" w:after="60" w:line="240" w:lineRule="auto"/>
               <w:ind w:firstLine="709"/>
               <w:jc w:val="both"/>
               <w:rPr>
@@ -1492,75 +1396,63 @@
             </w:pPr>
             <w:r>
               <w:rPr>
-                <w:b w:val="1"/>
+                <w:b/>
                 <w:sz w:val="20"/>
                 <w:szCs w:val="20"/>
-                <w:rtl w:val="0"/>
               </w:rPr>
-              <w:t xml:space="preserve">Objetivos</w:t>
-            </w:r>
-            <w:r>
-              <w:rPr>
-                <w:rtl w:val="0"/>
-              </w:rPr>
+              <w:t>Objetivos</w:t>
             </w:r>
           </w:p>
         </w:tc>
       </w:tr>
       <w:tr>
-        <w:trPr>
-          <w:cantSplit w:val="0"/>
-          <w:tblHeader w:val="0"/>
-        </w:trPr>
         <w:tc>
           <w:tcPr>
-            <w:shd w:fill="auto" w:val="clear"/>
+            <w:tcW w:w="2965" w:type="dxa"/>
+            <w:shd w:val="clear" w:color="auto" w:fill="auto"/>
           </w:tcPr>
           <w:p>
             <w:pPr>
-              <w:spacing w:after="60" w:before="60" w:line="240" w:lineRule="auto"/>
+              <w:spacing w:before="60" w:after="60" w:line="240" w:lineRule="auto"/>
               <w:rPr>
-                <w:i w:val="1"/>
+                <w:i/>
+                <w:sz w:val="20"/>
+                <w:szCs w:val="20"/>
+              </w:rPr>
+            </w:pPr>
+          </w:p>
+          <w:p>
+            <w:pPr>
+              <w:spacing w:before="60" w:after="60" w:line="240" w:lineRule="auto"/>
+              <w:rPr>
+                <w:i/>
                 <w:sz w:val="20"/>
                 <w:szCs w:val="20"/>
               </w:rPr>
             </w:pPr>
             <w:r>
               <w:rPr>
-                <w:rtl w:val="0"/>
-              </w:rPr>
-            </w:r>
-          </w:p>
-          <w:p>
-            <w:pPr>
-              <w:spacing w:after="60" w:before="60" w:line="240" w:lineRule="auto"/>
-              <w:rPr>
-                <w:i w:val="1"/>
-                <w:sz w:val="20"/>
-                <w:szCs w:val="20"/>
-              </w:rPr>
-            </w:pPr>
-            <w:r>
-              <w:rPr>
-                <w:i w:val="1"/>
+                <w:i/>
+                <w:noProof/>
                 <w:sz w:val="20"/>
                 <w:szCs w:val="20"/>
               </w:rPr>
               <w:drawing>
-                <wp:inline distB="114300" distT="114300" distL="114300" distR="114300">
+                <wp:inline distT="114300" distB="114300" distL="114300" distR="114300" wp14:anchorId="46C8AFAF" wp14:editId="1C08B879">
                   <wp:extent cx="1781175" cy="1559255"/>
-                  <wp:effectExtent b="0" l="0" r="0" t="0"/>
+                  <wp:effectExtent l="0" t="0" r="0" b="0"/>
                   <wp:docPr id="2" name="image1.jpg"/>
-                  <a:graphic>
+                  <wp:cNvGraphicFramePr/>
+                  <a:graphic xmlns:a="http://schemas.openxmlformats.org/drawingml/2006/main">
                     <a:graphicData uri="http://schemas.openxmlformats.org/drawingml/2006/picture">
-                      <pic:pic>
+                      <pic:pic xmlns:pic="http://schemas.openxmlformats.org/drawingml/2006/picture">
                         <pic:nvPicPr>
                           <pic:cNvPr id="0" name="image1.jpg"/>
                           <pic:cNvPicPr preferRelativeResize="0"/>
                         </pic:nvPicPr>
                         <pic:blipFill>
-                          <a:blip r:embed="rId6"/>
-                          <a:srcRect b="0" l="0" r="0" t="0"/>
+                          <a:blip r:embed="rId5"/>
+                          <a:srcRect/>
                           <a:stretch>
                             <a:fillRect/>
                           </a:stretch>
@@ -1570,7 +1462,9 @@
                             <a:off x="0" y="0"/>
                             <a:ext cx="1781175" cy="1559255"/>
                           </a:xfrm>
-                          <a:prstGeom prst="rect"/>
+                          <a:prstGeom prst="rect">
+                            <a:avLst/>
+                          </a:prstGeom>
                           <a:ln/>
                         </pic:spPr>
                       </pic:pic>
@@ -1579,15 +1473,10 @@
                 </wp:inline>
               </w:drawing>
             </w:r>
-            <w:r>
-              <w:rPr>
-                <w:rtl w:val="0"/>
-              </w:rPr>
-            </w:r>
           </w:p>
           <w:p>
             <w:pPr>
-              <w:spacing w:after="60" w:before="60" w:line="240" w:lineRule="auto"/>
+              <w:spacing w:before="60" w:after="60" w:line="240" w:lineRule="auto"/>
               <w:rPr>
                 <w:sz w:val="20"/>
                 <w:szCs w:val="20"/>
@@ -1597,89 +1486,60 @@
               <w:rPr>
                 <w:sz w:val="20"/>
                 <w:szCs w:val="20"/>
-                <w:rtl w:val="0"/>
               </w:rPr>
-              <w:t xml:space="preserve">Bianca Pinheiro</w:t>
+              <w:t>Bianca Pinheiro</w:t>
             </w:r>
           </w:p>
         </w:tc>
         <w:tc>
           <w:tcPr>
-            <w:shd w:fill="auto" w:val="clear"/>
+            <w:tcW w:w="2966" w:type="dxa"/>
+            <w:shd w:val="clear" w:color="auto" w:fill="auto"/>
           </w:tcPr>
           <w:p>
             <w:pPr>
-              <w:spacing w:after="60" w:before="60" w:line="240" w:lineRule="auto"/>
-              <w:rPr/>
+              <w:spacing w:before="60" w:after="60" w:line="240" w:lineRule="auto"/>
             </w:pPr>
             <w:r>
-              <w:rPr>
-                <w:rtl w:val="0"/>
-              </w:rPr>
-              <w:t xml:space="preserve">Jovem de 20 anos que mora na cidade de São José dos Pinhais - PR</w:t>
+              <w:t>Jovem de 20 anos que mora na cidade de São José dos Pinhais - PR</w:t>
             </w:r>
           </w:p>
           <w:p>
             <w:pPr>
-              <w:spacing w:after="60" w:before="60" w:line="240" w:lineRule="auto"/>
-              <w:rPr/>
+              <w:spacing w:before="60" w:after="60" w:line="240" w:lineRule="auto"/>
             </w:pPr>
             <w:r>
-              <w:rPr>
-                <w:rtl w:val="0"/>
-              </w:rPr>
-              <w:t xml:space="preserve">Atualmente é estudante. Gosta de ler, especialmente romance.</w:t>
+              <w:t>Atualmente é estudante. Gosta de ler, especialmente romance.</w:t>
             </w:r>
           </w:p>
         </w:tc>
         <w:tc>
           <w:tcPr>
-            <w:shd w:fill="auto" w:val="clear"/>
+            <w:tcW w:w="2966" w:type="dxa"/>
+            <w:shd w:val="clear" w:color="auto" w:fill="auto"/>
           </w:tcPr>
           <w:p>
             <w:pPr>
-              <w:spacing w:after="60" w:before="60" w:line="240" w:lineRule="auto"/>
-              <w:rPr/>
+              <w:spacing w:before="60" w:after="60" w:line="240" w:lineRule="auto"/>
             </w:pPr>
             <w:r>
-              <w:rPr>
-                <w:rtl w:val="0"/>
-              </w:rPr>
-              <w:t xml:space="preserve">Ela usaria o sistema para poder saber a disponibilidade de seus livros favoritos e os que tiver interesse.</w:t>
-            </w:r>
-            <w:r>
-              <w:rPr>
-                <w:rtl w:val="0"/>
-              </w:rPr>
+              <w:t>Ela usaria o sistema para poder saber a disponibilidade de seus livros favoritos e os que tiver interesse.</w:t>
             </w:r>
           </w:p>
           <w:p>
             <w:pPr>
-              <w:spacing w:after="60" w:before="60" w:line="240" w:lineRule="auto"/>
-              <w:rPr/>
+              <w:spacing w:before="60" w:after="60" w:line="240" w:lineRule="auto"/>
             </w:pPr>
             <w:r>
-              <w:rPr>
-                <w:rtl w:val="0"/>
-              </w:rPr>
-              <w:t xml:space="preserve">Ela não teria mais o problema de sair de casa sem ter a certeza que vai encontrar o livro que deseja.</w:t>
-            </w:r>
-            <w:r>
-              <w:rPr>
-                <w:rtl w:val="0"/>
-              </w:rPr>
+              <w:t>Ela não teria mais o problema de sair de casa sem ter a certeza que vai encontrar o livro que deseja.</w:t>
             </w:r>
           </w:p>
           <w:p>
             <w:pPr>
-              <w:spacing w:after="60" w:before="60" w:line="240" w:lineRule="auto"/>
-              <w:rPr/>
+              <w:spacing w:before="60" w:after="60" w:line="240" w:lineRule="auto"/>
             </w:pPr>
             <w:r>
-              <w:rPr>
-                <w:rtl w:val="0"/>
-              </w:rPr>
-              <w:t xml:space="preserve">Poder encontrar o livro que deseja com mais facilidade, sem precisar sair de casa.</w:t>
+              <w:t>Poder encontrar o livro que deseja com mais facilidade, sem precisar sair de casa.</w:t>
             </w:r>
           </w:p>
         </w:tc>
@@ -1690,18 +1550,13 @@
         <w:tabs>
           <w:tab w:val="left" w:pos="709"/>
         </w:tabs>
-        <w:spacing w:after="60" w:before="60" w:line="240" w:lineRule="auto"/>
+        <w:spacing w:before="60" w:after="60" w:line="240" w:lineRule="auto"/>
         <w:jc w:val="both"/>
         <w:rPr>
           <w:sz w:val="20"/>
           <w:szCs w:val="20"/>
         </w:rPr>
       </w:pPr>
-      <w:r>
-        <w:rPr>
-          <w:rtl w:val="0"/>
-        </w:rPr>
-      </w:r>
     </w:p>
     <w:p>
       <w:pPr>
@@ -1721,114 +1576,99 @@
           <w:tab w:val="left" w:pos="6720"/>
         </w:tabs>
         <w:spacing w:before="60" w:line="240" w:lineRule="auto"/>
-        <w:ind w:left="432" w:firstLine="0"/>
+        <w:ind w:left="432"/>
         <w:jc w:val="both"/>
         <w:rPr>
-          <w:rFonts w:ascii="Times" w:cs="Times" w:eastAsia="Times" w:hAnsi="Times"/>
-          <w:i w:val="1"/>
+          <w:rFonts w:ascii="Times" w:eastAsia="Times" w:hAnsi="Times" w:cs="Times"/>
+          <w:i/>
           <w:sz w:val="20"/>
           <w:szCs w:val="20"/>
         </w:rPr>
       </w:pPr>
-      <w:r>
-        <w:rPr>
-          <w:rtl w:val="0"/>
-        </w:rPr>
-      </w:r>
     </w:p>
     <w:tbl>
       <w:tblPr>
-        <w:tblStyle w:val="Table2"/>
-        <w:tblW w:w="8897.0" w:type="dxa"/>
-        <w:jc w:val="left"/>
-        <w:tblInd w:w="55.0" w:type="pct"/>
+        <w:tblStyle w:val="a0"/>
+        <w:tblW w:w="8897" w:type="dxa"/>
+        <w:tblInd w:w="0" w:type="dxa"/>
         <w:tblBorders>
-          <w:top w:color="000000" w:space="0" w:sz="4" w:val="single"/>
-          <w:left w:color="000000" w:space="0" w:sz="4" w:val="single"/>
-          <w:bottom w:color="000000" w:space="0" w:sz="4" w:val="single"/>
-          <w:right w:color="000000" w:space="0" w:sz="4" w:val="single"/>
-          <w:insideH w:color="000000" w:space="0" w:sz="4" w:val="single"/>
-          <w:insideV w:color="000000" w:space="0" w:sz="4" w:val="single"/>
+          <w:top w:val="single" w:sz="4" w:space="0" w:color="000000"/>
+          <w:left w:val="single" w:sz="4" w:space="0" w:color="000000"/>
+          <w:bottom w:val="single" w:sz="4" w:space="0" w:color="000000"/>
+          <w:right w:val="single" w:sz="4" w:space="0" w:color="000000"/>
+          <w:insideH w:val="single" w:sz="4" w:space="0" w:color="000000"/>
+          <w:insideV w:val="single" w:sz="4" w:space="0" w:color="000000"/>
         </w:tblBorders>
         <w:tblLayout w:type="fixed"/>
-        <w:tblLook w:val="0000"/>
+        <w:tblLook w:val="0000" w:firstRow="0" w:lastRow="0" w:firstColumn="0" w:lastColumn="0" w:noHBand="0" w:noVBand="0"/>
       </w:tblPr>
       <w:tblGrid>
         <w:gridCol w:w="2965"/>
         <w:gridCol w:w="2966"/>
         <w:gridCol w:w="2966"/>
-        <w:tblGridChange w:id="0">
-          <w:tblGrid>
-            <w:gridCol w:w="2965"/>
-            <w:gridCol w:w="2966"/>
-            <w:gridCol w:w="2966"/>
-          </w:tblGrid>
-        </w:tblGridChange>
       </w:tblGrid>
       <w:tr>
-        <w:trPr>
-          <w:cantSplit w:val="0"/>
-          <w:tblHeader w:val="0"/>
-        </w:trPr>
         <w:tc>
           <w:tcPr>
-            <w:shd w:fill="auto" w:val="clear"/>
+            <w:tcW w:w="2965" w:type="dxa"/>
+            <w:shd w:val="clear" w:color="auto" w:fill="auto"/>
           </w:tcPr>
           <w:p>
             <w:pPr>
-              <w:spacing w:after="60" w:before="60" w:line="240" w:lineRule="auto"/>
+              <w:spacing w:before="60" w:after="60" w:line="240" w:lineRule="auto"/>
               <w:ind w:firstLine="709"/>
               <w:jc w:val="both"/>
               <w:rPr>
-                <w:b w:val="1"/>
+                <w:b/>
                 <w:sz w:val="20"/>
                 <w:szCs w:val="20"/>
               </w:rPr>
             </w:pPr>
             <w:r>
               <w:rPr>
-                <w:b w:val="1"/>
+                <w:b/>
                 <w:sz w:val="20"/>
                 <w:szCs w:val="20"/>
-                <w:rtl w:val="0"/>
               </w:rPr>
-              <w:t xml:space="preserve">Foto e Nome</w:t>
+              <w:lastRenderedPageBreak/>
+              <w:t>Foto e Nome</w:t>
             </w:r>
           </w:p>
         </w:tc>
         <w:tc>
           <w:tcPr>
-            <w:shd w:fill="auto" w:val="clear"/>
+            <w:tcW w:w="2966" w:type="dxa"/>
+            <w:shd w:val="clear" w:color="auto" w:fill="auto"/>
           </w:tcPr>
           <w:p>
             <w:pPr>
-              <w:spacing w:after="60" w:before="60" w:line="240" w:lineRule="auto"/>
+              <w:spacing w:before="60" w:after="60" w:line="240" w:lineRule="auto"/>
               <w:ind w:firstLine="709"/>
               <w:jc w:val="both"/>
               <w:rPr>
-                <w:b w:val="1"/>
+                <w:b/>
                 <w:sz w:val="20"/>
                 <w:szCs w:val="20"/>
               </w:rPr>
             </w:pPr>
             <w:r>
               <w:rPr>
-                <w:b w:val="1"/>
+                <w:b/>
                 <w:sz w:val="20"/>
                 <w:szCs w:val="20"/>
-                <w:rtl w:val="0"/>
               </w:rPr>
-              <w:t xml:space="preserve">Detalhes</w:t>
+              <w:t>Detalhes</w:t>
             </w:r>
           </w:p>
         </w:tc>
         <w:tc>
           <w:tcPr>
-            <w:shd w:fill="auto" w:val="clear"/>
+            <w:tcW w:w="2966" w:type="dxa"/>
+            <w:shd w:val="clear" w:color="auto" w:fill="auto"/>
           </w:tcPr>
           <w:p>
             <w:pPr>
-              <w:spacing w:after="60" w:before="60" w:line="240" w:lineRule="auto"/>
+              <w:spacing w:before="60" w:after="60" w:line="240" w:lineRule="auto"/>
               <w:ind w:firstLine="709"/>
               <w:jc w:val="both"/>
               <w:rPr>
@@ -1838,52 +1678,45 @@
             </w:pPr>
             <w:r>
               <w:rPr>
-                <w:b w:val="1"/>
+                <w:b/>
                 <w:sz w:val="20"/>
                 <w:szCs w:val="20"/>
-                <w:rtl w:val="0"/>
               </w:rPr>
-              <w:t xml:space="preserve">Objetivos</w:t>
-            </w:r>
-            <w:r>
-              <w:rPr>
-                <w:rtl w:val="0"/>
-              </w:rPr>
+              <w:t>Objetivos</w:t>
             </w:r>
           </w:p>
         </w:tc>
       </w:tr>
       <w:tr>
-        <w:trPr>
-          <w:cantSplit w:val="0"/>
-          <w:tblHeader w:val="0"/>
-        </w:trPr>
         <w:tc>
           <w:tcPr>
-            <w:shd w:fill="auto" w:val="clear"/>
+            <w:tcW w:w="2965" w:type="dxa"/>
+            <w:shd w:val="clear" w:color="auto" w:fill="auto"/>
           </w:tcPr>
           <w:p>
             <w:pPr>
-              <w:spacing w:after="60" w:before="60" w:line="240" w:lineRule="auto"/>
-              <w:rPr/>
+              <w:spacing w:before="60" w:after="60" w:line="240" w:lineRule="auto"/>
             </w:pPr>
             <w:r>
-              <w:rPr/>
+              <w:rPr>
+                <w:noProof/>
+              </w:rPr>
               <w:drawing>
-                <wp:inline distB="114300" distT="114300" distL="114300" distR="114300">
+                <wp:inline distT="114300" distB="114300" distL="114300" distR="114300" wp14:anchorId="1599C304" wp14:editId="46DB27C0">
                   <wp:extent cx="1703057" cy="1712021"/>
-                  <wp:effectExtent b="25400" l="25400" r="25400" t="25400"/>
+                  <wp:effectExtent l="25400" t="25400" r="25400" b="25400"/>
                   <wp:docPr id="1" name="image2.jpg"/>
-                  <a:graphic>
+                  <wp:cNvGraphicFramePr/>
+                  <a:graphic xmlns:a="http://schemas.openxmlformats.org/drawingml/2006/main">
                     <a:graphicData uri="http://schemas.openxmlformats.org/drawingml/2006/picture">
-                      <pic:pic>
+                      <pic:pic xmlns:pic="http://schemas.openxmlformats.org/drawingml/2006/picture">
                         <pic:nvPicPr>
                           <pic:cNvPr id="0" name="image2.jpg"/>
                           <pic:cNvPicPr preferRelativeResize="0"/>
                         </pic:nvPicPr>
                         <pic:blipFill>
-                          <a:blip r:embed="rId7"/>
-                          <a:srcRect b="0" l="0" r="0" t="0"/>
+                          <a:blip r:embed="rId6"/>
+                          <a:srcRect/>
                           <a:stretch>
                             <a:fillRect/>
                           </a:stretch>
@@ -1893,7 +1726,9 @@
                             <a:off x="0" y="0"/>
                             <a:ext cx="1703057" cy="1712021"/>
                           </a:xfrm>
-                          <a:prstGeom prst="rect"/>
+                          <a:prstGeom prst="rect">
+                            <a:avLst/>
+                          </a:prstGeom>
                           <a:ln w="25400">
                             <a:solidFill>
                               <a:srgbClr val="000000"/>
@@ -1907,133 +1742,90 @@
                 </wp:inline>
               </w:drawing>
             </w:r>
-            <w:r>
-              <w:rPr>
-                <w:rtl w:val="0"/>
-              </w:rPr>
-            </w:r>
           </w:p>
           <w:p>
             <w:pPr>
-              <w:spacing w:after="60" w:before="60" w:line="240" w:lineRule="auto"/>
-              <w:rPr/>
+              <w:spacing w:before="60" w:after="60" w:line="240" w:lineRule="auto"/>
             </w:pPr>
             <w:r>
-              <w:rPr>
-                <w:rtl w:val="0"/>
-              </w:rPr>
-              <w:t xml:space="preserve">Rosimeire Oliveira</w:t>
+              <w:t>Rosimeire Oliveira</w:t>
             </w:r>
           </w:p>
         </w:tc>
         <w:tc>
           <w:tcPr>
-            <w:shd w:fill="auto" w:val="clear"/>
+            <w:tcW w:w="2966" w:type="dxa"/>
+            <w:shd w:val="clear" w:color="auto" w:fill="auto"/>
           </w:tcPr>
           <w:p>
             <w:pPr>
-              <w:spacing w:after="60" w:before="60" w:line="240" w:lineRule="auto"/>
-              <w:rPr/>
+              <w:spacing w:before="60" w:after="60" w:line="240" w:lineRule="auto"/>
             </w:pPr>
             <w:r>
-              <w:rPr>
-                <w:rtl w:val="0"/>
-              </w:rPr>
-              <w:t xml:space="preserve">Jovem de 19 anos que mora na cidade de fortaleza - CE</w:t>
+              <w:t>Jovem de 19 anos que mora na cidade de fortaleza - CE</w:t>
             </w:r>
           </w:p>
           <w:p>
             <w:pPr>
-              <w:spacing w:after="60" w:before="60" w:line="240" w:lineRule="auto"/>
-              <w:rPr/>
+              <w:spacing w:before="60" w:after="60" w:line="240" w:lineRule="auto"/>
             </w:pPr>
             <w:r>
-              <w:rPr>
-                <w:rtl w:val="0"/>
-              </w:rPr>
-              <w:t xml:space="preserve">Atualmente é estudante. Gosta de ler, principalmente livros de romance e suspense.</w:t>
+              <w:t>Atualmente é estudante. Gosta de ler, principalmente livros de romance e suspense.</w:t>
             </w:r>
           </w:p>
           <w:p>
             <w:pPr>
-              <w:spacing w:after="60" w:before="60" w:line="240" w:lineRule="auto"/>
-              <w:rPr/>
+              <w:spacing w:before="60" w:after="60" w:line="240" w:lineRule="auto"/>
             </w:pPr>
             <w:r>
-              <w:rPr>
-                <w:rtl w:val="0"/>
-              </w:rPr>
-              <w:t xml:space="preserve">.</w:t>
+              <w:t>.</w:t>
             </w:r>
           </w:p>
         </w:tc>
         <w:tc>
           <w:tcPr>
-            <w:shd w:fill="auto" w:val="clear"/>
+            <w:tcW w:w="2966" w:type="dxa"/>
+            <w:shd w:val="clear" w:color="auto" w:fill="auto"/>
           </w:tcPr>
           <w:p>
             <w:pPr>
-              <w:spacing w:after="60" w:before="60" w:line="240" w:lineRule="auto"/>
-              <w:rPr/>
+              <w:spacing w:before="60" w:after="60" w:line="240" w:lineRule="auto"/>
             </w:pPr>
             <w:r>
-              <w:rPr>
-                <w:rtl w:val="0"/>
-              </w:rPr>
-              <w:t xml:space="preserve">Para saber a disponibilidade de livros dos gêneros que mais gosta em bibliotecas de sua cidade.</w:t>
+              <w:t>Para saber a disponibilidade de livros dos gêneros que mais gosta em bibliotecas de sua cidade.</w:t>
             </w:r>
           </w:p>
           <w:p>
             <w:pPr>
-              <w:spacing w:after="60" w:before="60" w:line="240" w:lineRule="auto"/>
-              <w:rPr/>
+              <w:spacing w:before="60" w:after="60" w:line="240" w:lineRule="auto"/>
             </w:pPr>
             <w:r>
-              <w:rPr>
-                <w:rtl w:val="0"/>
-              </w:rPr>
-              <w:t xml:space="preserve">Mostrar a disponibilidade de livros de livros de acordo com o gênero mais próximo do dela.</w:t>
+              <w:t>Mo</w:t>
             </w:r>
             <w:r>
-              <w:rPr>
-                <w:rtl w:val="0"/>
-              </w:rPr>
+              <w:t>strar a disponibilidade de livros de livros de acordo com o gênero mais próximo do dela.</w:t>
             </w:r>
           </w:p>
           <w:p>
             <w:pPr>
-              <w:spacing w:after="60" w:before="60" w:line="240" w:lineRule="auto"/>
-              <w:rPr/>
+              <w:spacing w:before="60" w:after="60" w:line="240" w:lineRule="auto"/>
             </w:pPr>
             <w:r>
-              <w:rPr>
-                <w:rtl w:val="0"/>
-              </w:rPr>
-              <w:t xml:space="preserve">Ter acesso a mais livros sobre os seus gêneros favoritos.</w:t>
+              <w:t>Ter acesso a mais livros sobre os seus gêneros favoritos.</w:t>
             </w:r>
           </w:p>
           <w:p>
             <w:pPr>
-              <w:spacing w:after="60" w:before="60" w:line="240" w:lineRule="auto"/>
-              <w:rPr/>
+              <w:spacing w:before="60" w:after="60" w:line="240" w:lineRule="auto"/>
             </w:pPr>
             <w:r>
-              <w:rPr>
-                <w:rtl w:val="0"/>
-              </w:rPr>
-              <w:t xml:space="preserve">Buscar por mais livros sem a necessidade de sair de casa.</w:t>
+              <w:t>Buscar por mais livros sem a necessidade de sair de casa.</w:t>
             </w:r>
           </w:p>
           <w:p>
             <w:pPr>
-              <w:spacing w:after="60" w:before="60" w:line="240" w:lineRule="auto"/>
-              <w:rPr/>
+              <w:spacing w:before="60" w:after="60" w:line="240" w:lineRule="auto"/>
             </w:pPr>
-            <w:r>
-              <w:rPr>
-                <w:rtl w:val="0"/>
-              </w:rPr>
-            </w:r>
           </w:p>
         </w:tc>
       </w:tr>
@@ -2043,22 +1835,17 @@
         <w:tabs>
           <w:tab w:val="left" w:pos="709"/>
         </w:tabs>
-        <w:spacing w:after="60" w:before="60" w:line="240" w:lineRule="auto"/>
+        <w:spacing w:before="60" w:after="60" w:line="240" w:lineRule="auto"/>
         <w:jc w:val="both"/>
         <w:rPr>
           <w:sz w:val="20"/>
           <w:szCs w:val="20"/>
         </w:rPr>
       </w:pPr>
-      <w:r>
-        <w:rPr>
-          <w:rtl w:val="0"/>
-        </w:rPr>
-      </w:r>
-    </w:p>
-    <w:p>
-      <w:pPr>
-        <w:pStyle w:val="Heading2"/>
+    </w:p>
+    <w:p>
+      <w:pPr>
+        <w:pStyle w:val="Ttulo2"/>
         <w:keepLines w:val="0"/>
         <w:numPr>
           <w:ilvl w:val="1"/>
@@ -2071,102 +1858,81 @@
         <w:ind w:hanging="2"/>
         <w:jc w:val="both"/>
         <w:rPr>
-          <w:b w:val="1"/>
-          <w:i w:val="1"/>
+          <w:b/>
+          <w:i/>
           <w:sz w:val="24"/>
           <w:szCs w:val="24"/>
         </w:rPr>
       </w:pPr>
       <w:r>
         <w:rPr>
-          <w:b w:val="1"/>
+          <w:b/>
           <w:sz w:val="24"/>
           <w:szCs w:val="24"/>
-          <w:rtl w:val="0"/>
-        </w:rPr>
-        <w:t xml:space="preserve">Resumo dos Usuários</w:t>
-      </w:r>
-      <w:r>
-        <w:rPr>
-          <w:rtl w:val="0"/>
-        </w:rPr>
-      </w:r>
-    </w:p>
-    <w:p>
-      <w:pPr>
-        <w:spacing w:after="60" w:before="60" w:line="240" w:lineRule="auto"/>
+        </w:rPr>
+        <w:t>Resumo dos Usuários</w:t>
+      </w:r>
+    </w:p>
+    <w:p>
+      <w:pPr>
+        <w:spacing w:before="60" w:after="60" w:line="240" w:lineRule="auto"/>
         <w:ind w:hanging="2"/>
         <w:jc w:val="both"/>
         <w:rPr>
-          <w:i w:val="1"/>
-        </w:rPr>
-      </w:pPr>
-      <w:r>
-        <w:rPr>
-          <w:rtl w:val="0"/>
-        </w:rPr>
-      </w:r>
+          <w:i/>
+        </w:rPr>
+      </w:pPr>
     </w:p>
     <w:tbl>
       <w:tblPr>
-        <w:tblStyle w:val="Table3"/>
-        <w:tblW w:w="8940.0" w:type="dxa"/>
-        <w:jc w:val="left"/>
-        <w:tblInd w:w="0.0" w:type="dxa"/>
+        <w:tblStyle w:val="a1"/>
+        <w:tblW w:w="8940" w:type="dxa"/>
+        <w:tblInd w:w="0" w:type="dxa"/>
         <w:tblLayout w:type="fixed"/>
-        <w:tblLook w:val="0000"/>
+        <w:tblLook w:val="0000" w:firstRow="0" w:lastRow="0" w:firstColumn="0" w:lastColumn="0" w:noHBand="0" w:noVBand="0"/>
       </w:tblPr>
       <w:tblGrid>
         <w:gridCol w:w="2400"/>
         <w:gridCol w:w="6540"/>
-        <w:tblGridChange w:id="0">
-          <w:tblGrid>
-            <w:gridCol w:w="2400"/>
-            <w:gridCol w:w="6540"/>
-          </w:tblGrid>
-        </w:tblGridChange>
       </w:tblGrid>
       <w:tr>
-        <w:trPr>
-          <w:cantSplit w:val="0"/>
-          <w:tblHeader w:val="0"/>
-        </w:trPr>
         <w:tc>
           <w:tcPr>
+            <w:tcW w:w="2400" w:type="dxa"/>
             <w:tcBorders>
-              <w:top w:color="000000" w:space="0" w:sz="4" w:val="single"/>
-              <w:left w:color="000000" w:space="0" w:sz="4" w:val="single"/>
-              <w:bottom w:color="000000" w:space="0" w:sz="4" w:val="single"/>
+              <w:top w:val="single" w:sz="4" w:space="0" w:color="000000"/>
+              <w:left w:val="single" w:sz="4" w:space="0" w:color="000000"/>
+              <w:bottom w:val="single" w:sz="4" w:space="0" w:color="000000"/>
             </w:tcBorders>
-            <w:shd w:fill="ffffff" w:val="clear"/>
+            <w:shd w:val="clear" w:color="auto" w:fill="FFFFFF"/>
           </w:tcPr>
           <w:p>
             <w:pPr>
-              <w:spacing w:after="60" w:before="60" w:line="240" w:lineRule="auto"/>
+              <w:spacing w:before="60" w:after="60" w:line="240" w:lineRule="auto"/>
               <w:ind w:hanging="2"/>
               <w:jc w:val="center"/>
               <w:rPr>
-                <w:b w:val="1"/>
+                <w:b/>
               </w:rPr>
             </w:pPr>
             <w:r>
               <w:rPr>
-                <w:b w:val="1"/>
-                <w:rtl w:val="0"/>
+                <w:b/>
               </w:rPr>
-              <w:t xml:space="preserve">Tipo de usuário</w:t>
+              <w:t>Tipo de usuário</w:t>
             </w:r>
           </w:p>
         </w:tc>
         <w:tc>
           <w:tcPr>
+            <w:tcW w:w="6540" w:type="dxa"/>
             <w:tcBorders>
-              <w:top w:color="000000" w:space="0" w:sz="4" w:val="single"/>
-              <w:left w:color="000000" w:space="0" w:sz="4" w:val="single"/>
-              <w:bottom w:color="000000" w:space="0" w:sz="4" w:val="single"/>
-              <w:right w:color="000000" w:space="0" w:sz="4" w:val="single"/>
+              <w:top w:val="single" w:sz="4" w:space="0" w:color="000000"/>
+              <w:left w:val="single" w:sz="4" w:space="0" w:color="000000"/>
+              <w:bottom w:val="single" w:sz="4" w:space="0" w:color="000000"/>
+              <w:right w:val="single" w:sz="4" w:space="0" w:color="000000"/>
             </w:tcBorders>
-            <w:shd w:fill="ffffff" w:val="clear"/>
+            <w:shd w:val="clear" w:color="auto" w:fill="FFFFFF"/>
           </w:tcPr>
           <w:p>
             <w:pPr>
@@ -2185,39 +1951,29 @@
                 <w:tab w:val="left" w:pos="6160"/>
                 <w:tab w:val="left" w:pos="6720"/>
               </w:tabs>
-              <w:spacing w:after="60" w:before="60" w:line="240" w:lineRule="auto"/>
+              <w:spacing w:before="60" w:after="60" w:line="240" w:lineRule="auto"/>
               <w:ind w:hanging="2"/>
               <w:jc w:val="center"/>
-              <w:rPr/>
             </w:pPr>
             <w:r>
               <w:rPr>
-                <w:b w:val="1"/>
-                <w:rtl w:val="0"/>
+                <w:b/>
               </w:rPr>
-              <w:t xml:space="preserve">Principais benefícios</w:t>
-            </w:r>
-            <w:r>
-              <w:rPr>
-                <w:rtl w:val="0"/>
-              </w:rPr>
+              <w:t>Principais benefícios</w:t>
             </w:r>
           </w:p>
         </w:tc>
       </w:tr>
       <w:tr>
-        <w:trPr>
-          <w:cantSplit w:val="0"/>
-          <w:tblHeader w:val="0"/>
-        </w:trPr>
         <w:tc>
           <w:tcPr>
+            <w:tcW w:w="2400" w:type="dxa"/>
             <w:tcBorders>
-              <w:top w:color="000000" w:space="0" w:sz="4" w:val="single"/>
-              <w:left w:color="000000" w:space="0" w:sz="4" w:val="single"/>
-              <w:bottom w:color="000000" w:space="0" w:sz="4" w:val="single"/>
+              <w:top w:val="single" w:sz="4" w:space="0" w:color="000000"/>
+              <w:left w:val="single" w:sz="4" w:space="0" w:color="000000"/>
+              <w:bottom w:val="single" w:sz="4" w:space="0" w:color="000000"/>
             </w:tcBorders>
-            <w:shd w:fill="auto" w:val="clear"/>
+            <w:shd w:val="clear" w:color="auto" w:fill="auto"/>
           </w:tcPr>
           <w:p>
             <w:pPr>
@@ -2236,28 +1992,25 @@
                 <w:tab w:val="left" w:pos="6160"/>
                 <w:tab w:val="left" w:pos="6720"/>
               </w:tabs>
-              <w:spacing w:after="60" w:before="60" w:line="240" w:lineRule="auto"/>
+              <w:spacing w:before="60" w:after="60" w:line="240" w:lineRule="auto"/>
               <w:ind w:hanging="2"/>
               <w:jc w:val="both"/>
-              <w:rPr/>
             </w:pPr>
             <w:r>
-              <w:rPr>
-                <w:rtl w:val="0"/>
-              </w:rPr>
-              <w:t xml:space="preserve">Cliente</w:t>
+              <w:t>Cliente</w:t>
             </w:r>
           </w:p>
         </w:tc>
         <w:tc>
           <w:tcPr>
+            <w:tcW w:w="6540" w:type="dxa"/>
             <w:tcBorders>
-              <w:top w:color="000000" w:space="0" w:sz="4" w:val="single"/>
-              <w:left w:color="000000" w:space="0" w:sz="4" w:val="single"/>
-              <w:bottom w:color="000000" w:space="0" w:sz="4" w:val="single"/>
-              <w:right w:color="000000" w:space="0" w:sz="4" w:val="single"/>
+              <w:top w:val="single" w:sz="4" w:space="0" w:color="000000"/>
+              <w:left w:val="single" w:sz="4" w:space="0" w:color="000000"/>
+              <w:bottom w:val="single" w:sz="4" w:space="0" w:color="000000"/>
+              <w:right w:val="single" w:sz="4" w:space="0" w:color="000000"/>
             </w:tcBorders>
-            <w:shd w:fill="auto" w:val="clear"/>
+            <w:shd w:val="clear" w:color="auto" w:fill="auto"/>
           </w:tcPr>
           <w:p>
             <w:pPr>
@@ -2276,16 +2029,12 @@
                 <w:tab w:val="left" w:pos="6160"/>
                 <w:tab w:val="left" w:pos="6720"/>
               </w:tabs>
-              <w:spacing w:after="60" w:before="60" w:line="240" w:lineRule="auto"/>
+              <w:spacing w:before="60" w:after="60" w:line="240" w:lineRule="auto"/>
               <w:ind w:hanging="2"/>
               <w:jc w:val="both"/>
-              <w:rPr/>
             </w:pPr>
             <w:r>
-              <w:rPr>
-                <w:rtl w:val="0"/>
-              </w:rPr>
-              <w:t xml:space="preserve">Busca personalizada por livros que estejam mais próximos dele</w:t>
+              <w:t>Busca personalizada por livros que estejam mais próximos dele</w:t>
             </w:r>
           </w:p>
           <w:p>
@@ -2305,16 +2054,12 @@
                 <w:tab w:val="left" w:pos="6160"/>
                 <w:tab w:val="left" w:pos="6720"/>
               </w:tabs>
-              <w:spacing w:after="60" w:before="60" w:line="240" w:lineRule="auto"/>
+              <w:spacing w:before="60" w:after="60" w:line="240" w:lineRule="auto"/>
               <w:ind w:hanging="2"/>
               <w:jc w:val="both"/>
-              <w:rPr/>
             </w:pPr>
             <w:r>
-              <w:rPr>
-                <w:rtl w:val="0"/>
-              </w:rPr>
-              <w:t xml:space="preserve">Possibilidade de reservar um livro</w:t>
+              <w:t>Possibilidade de reservar um livro</w:t>
             </w:r>
           </w:p>
           <w:p>
@@ -2334,15 +2079,11 @@
                 <w:tab w:val="left" w:pos="6160"/>
                 <w:tab w:val="left" w:pos="6720"/>
               </w:tabs>
-              <w:spacing w:after="60" w:before="60" w:line="240" w:lineRule="auto"/>
+              <w:spacing w:before="60" w:after="60" w:line="240" w:lineRule="auto"/>
               <w:jc w:val="both"/>
-              <w:rPr/>
             </w:pPr>
             <w:r>
-              <w:rPr>
-                <w:rtl w:val="0"/>
-              </w:rPr>
-              <w:t xml:space="preserve">Verificar quais livros constam sem devolução</w:t>
+              <w:t>Verificar quais livros constam sem devolução</w:t>
             </w:r>
           </w:p>
           <w:p>
@@ -2362,15 +2103,11 @@
                 <w:tab w:val="left" w:pos="6160"/>
                 <w:tab w:val="left" w:pos="6720"/>
               </w:tabs>
-              <w:spacing w:after="60" w:before="60" w:line="240" w:lineRule="auto"/>
+              <w:spacing w:before="60" w:after="60" w:line="240" w:lineRule="auto"/>
               <w:jc w:val="both"/>
-              <w:rPr/>
             </w:pPr>
             <w:r>
-              <w:rPr>
-                <w:rtl w:val="0"/>
-              </w:rPr>
-              <w:t xml:space="preserve">Verificar quantos dias ainda restam para o prazo final de devolução de um livro</w:t>
+              <w:t>Verificar quantos dias ainda restam para o prazo final de devolução de um livro</w:t>
             </w:r>
           </w:p>
         </w:tc>
@@ -2378,79 +2115,64 @@
     </w:tbl>
     <w:p>
       <w:pPr>
-        <w:spacing w:after="60" w:before="60" w:line="240" w:lineRule="auto"/>
+        <w:spacing w:before="60" w:after="60" w:line="240" w:lineRule="auto"/>
         <w:ind w:hanging="2"/>
         <w:jc w:val="both"/>
         <w:rPr>
-          <w:i w:val="1"/>
-        </w:rPr>
-      </w:pPr>
-      <w:r>
-        <w:rPr>
-          <w:rtl w:val="0"/>
-        </w:rPr>
-      </w:r>
+          <w:i/>
+        </w:rPr>
+      </w:pPr>
     </w:p>
     <w:tbl>
       <w:tblPr>
-        <w:tblStyle w:val="Table4"/>
-        <w:tblW w:w="8940.0" w:type="dxa"/>
-        <w:jc w:val="left"/>
-        <w:tblInd w:w="0.0" w:type="dxa"/>
+        <w:tblStyle w:val="a2"/>
+        <w:tblW w:w="8940" w:type="dxa"/>
+        <w:tblInd w:w="0" w:type="dxa"/>
         <w:tblLayout w:type="fixed"/>
-        <w:tblLook w:val="0000"/>
+        <w:tblLook w:val="0000" w:firstRow="0" w:lastRow="0" w:firstColumn="0" w:lastColumn="0" w:noHBand="0" w:noVBand="0"/>
       </w:tblPr>
       <w:tblGrid>
         <w:gridCol w:w="2400"/>
         <w:gridCol w:w="6540"/>
-        <w:tblGridChange w:id="0">
-          <w:tblGrid>
-            <w:gridCol w:w="2400"/>
-            <w:gridCol w:w="6540"/>
-          </w:tblGrid>
-        </w:tblGridChange>
       </w:tblGrid>
       <w:tr>
-        <w:trPr>
-          <w:cantSplit w:val="0"/>
-          <w:tblHeader w:val="0"/>
-        </w:trPr>
         <w:tc>
           <w:tcPr>
+            <w:tcW w:w="2400" w:type="dxa"/>
             <w:tcBorders>
-              <w:top w:color="000000" w:space="0" w:sz="4" w:val="single"/>
-              <w:left w:color="000000" w:space="0" w:sz="4" w:val="single"/>
-              <w:bottom w:color="000000" w:space="0" w:sz="4" w:val="single"/>
+              <w:top w:val="single" w:sz="4" w:space="0" w:color="000000"/>
+              <w:left w:val="single" w:sz="4" w:space="0" w:color="000000"/>
+              <w:bottom w:val="single" w:sz="4" w:space="0" w:color="000000"/>
             </w:tcBorders>
-            <w:shd w:fill="ffffff" w:val="clear"/>
+            <w:shd w:val="clear" w:color="auto" w:fill="FFFFFF"/>
           </w:tcPr>
           <w:p>
             <w:pPr>
-              <w:spacing w:after="60" w:before="60" w:line="240" w:lineRule="auto"/>
+              <w:spacing w:before="60" w:after="60" w:line="240" w:lineRule="auto"/>
               <w:ind w:hanging="2"/>
               <w:jc w:val="center"/>
               <w:rPr>
-                <w:b w:val="1"/>
+                <w:b/>
               </w:rPr>
             </w:pPr>
             <w:r>
               <w:rPr>
-                <w:b w:val="1"/>
-                <w:rtl w:val="0"/>
+                <w:b/>
               </w:rPr>
-              <w:t xml:space="preserve">Tipo de usuário</w:t>
+              <w:t>Tipo de usuário</w:t>
             </w:r>
           </w:p>
         </w:tc>
         <w:tc>
           <w:tcPr>
+            <w:tcW w:w="6540" w:type="dxa"/>
             <w:tcBorders>
-              <w:top w:color="000000" w:space="0" w:sz="4" w:val="single"/>
-              <w:left w:color="000000" w:space="0" w:sz="4" w:val="single"/>
-              <w:bottom w:color="000000" w:space="0" w:sz="4" w:val="single"/>
-              <w:right w:color="000000" w:space="0" w:sz="4" w:val="single"/>
+              <w:top w:val="single" w:sz="4" w:space="0" w:color="000000"/>
+              <w:left w:val="single" w:sz="4" w:space="0" w:color="000000"/>
+              <w:bottom w:val="single" w:sz="4" w:space="0" w:color="000000"/>
+              <w:right w:val="single" w:sz="4" w:space="0" w:color="000000"/>
             </w:tcBorders>
-            <w:shd w:fill="ffffff" w:val="clear"/>
+            <w:shd w:val="clear" w:color="auto" w:fill="FFFFFF"/>
           </w:tcPr>
           <w:p>
             <w:pPr>
@@ -2469,39 +2191,29 @@
                 <w:tab w:val="left" w:pos="6160"/>
                 <w:tab w:val="left" w:pos="6720"/>
               </w:tabs>
-              <w:spacing w:after="60" w:before="60" w:line="240" w:lineRule="auto"/>
+              <w:spacing w:before="60" w:after="60" w:line="240" w:lineRule="auto"/>
               <w:ind w:hanging="2"/>
               <w:jc w:val="center"/>
-              <w:rPr/>
             </w:pPr>
             <w:r>
               <w:rPr>
-                <w:b w:val="1"/>
-                <w:rtl w:val="0"/>
+                <w:b/>
               </w:rPr>
-              <w:t xml:space="preserve">Principais benefícios</w:t>
-            </w:r>
-            <w:r>
-              <w:rPr>
-                <w:rtl w:val="0"/>
-              </w:rPr>
+              <w:t>Principais benefícios</w:t>
             </w:r>
           </w:p>
         </w:tc>
       </w:tr>
       <w:tr>
-        <w:trPr>
-          <w:cantSplit w:val="0"/>
-          <w:tblHeader w:val="0"/>
-        </w:trPr>
         <w:tc>
           <w:tcPr>
+            <w:tcW w:w="2400" w:type="dxa"/>
             <w:tcBorders>
-              <w:top w:color="000000" w:space="0" w:sz="4" w:val="single"/>
-              <w:left w:color="000000" w:space="0" w:sz="4" w:val="single"/>
-              <w:bottom w:color="000000" w:space="0" w:sz="4" w:val="single"/>
+              <w:top w:val="single" w:sz="4" w:space="0" w:color="000000"/>
+              <w:left w:val="single" w:sz="4" w:space="0" w:color="000000"/>
+              <w:bottom w:val="single" w:sz="4" w:space="0" w:color="000000"/>
             </w:tcBorders>
-            <w:shd w:fill="auto" w:val="clear"/>
+            <w:shd w:val="clear" w:color="auto" w:fill="auto"/>
           </w:tcPr>
           <w:p>
             <w:pPr>
@@ -2520,28 +2232,25 @@
                 <w:tab w:val="left" w:pos="6160"/>
                 <w:tab w:val="left" w:pos="6720"/>
               </w:tabs>
-              <w:spacing w:after="60" w:before="60" w:line="240" w:lineRule="auto"/>
+              <w:spacing w:before="60" w:after="60" w:line="240" w:lineRule="auto"/>
               <w:ind w:hanging="2"/>
               <w:jc w:val="both"/>
-              <w:rPr/>
             </w:pPr>
             <w:r>
-              <w:rPr>
-                <w:rtl w:val="0"/>
-              </w:rPr>
-              <w:t xml:space="preserve">Administrador</w:t>
+              <w:t>Administrador</w:t>
             </w:r>
           </w:p>
         </w:tc>
         <w:tc>
           <w:tcPr>
+            <w:tcW w:w="6540" w:type="dxa"/>
             <w:tcBorders>
-              <w:top w:color="000000" w:space="0" w:sz="4" w:val="single"/>
-              <w:left w:color="000000" w:space="0" w:sz="4" w:val="single"/>
-              <w:bottom w:color="000000" w:space="0" w:sz="4" w:val="single"/>
-              <w:right w:color="000000" w:space="0" w:sz="4" w:val="single"/>
+              <w:top w:val="single" w:sz="4" w:space="0" w:color="000000"/>
+              <w:left w:val="single" w:sz="4" w:space="0" w:color="000000"/>
+              <w:bottom w:val="single" w:sz="4" w:space="0" w:color="000000"/>
+              <w:right w:val="single" w:sz="4" w:space="0" w:color="000000"/>
             </w:tcBorders>
-            <w:shd w:fill="auto" w:val="clear"/>
+            <w:shd w:val="clear" w:color="auto" w:fill="auto"/>
           </w:tcPr>
           <w:p>
             <w:pPr>
@@ -2560,15 +2269,11 @@
                 <w:tab w:val="left" w:pos="6160"/>
                 <w:tab w:val="left" w:pos="6720"/>
               </w:tabs>
-              <w:spacing w:after="60" w:before="60" w:line="240" w:lineRule="auto"/>
+              <w:spacing w:before="60" w:after="60" w:line="240" w:lineRule="auto"/>
               <w:jc w:val="both"/>
-              <w:rPr/>
             </w:pPr>
             <w:r>
-              <w:rPr>
-                <w:rtl w:val="0"/>
-              </w:rPr>
-              <w:t xml:space="preserve">Alterar os dados cadastrais de um livro do acervo</w:t>
+              <w:t>Alterar os dados cadastrais de um livro do acervo</w:t>
             </w:r>
           </w:p>
           <w:p>
@@ -2588,14 +2293,10 @@
                 <w:tab w:val="left" w:pos="6160"/>
                 <w:tab w:val="left" w:pos="6720"/>
               </w:tabs>
-              <w:spacing w:after="60" w:before="60" w:line="240" w:lineRule="auto"/>
+              <w:spacing w:before="60" w:after="60" w:line="240" w:lineRule="auto"/>
               <w:jc w:val="both"/>
-              <w:rPr/>
             </w:pPr>
             <w:r>
-              <w:rPr>
-                <w:rtl w:val="0"/>
-              </w:rPr>
               <w:t xml:space="preserve">Cadastrar um novo livro </w:t>
             </w:r>
           </w:p>
@@ -2616,15 +2317,11 @@
                 <w:tab w:val="left" w:pos="6160"/>
                 <w:tab w:val="left" w:pos="6720"/>
               </w:tabs>
-              <w:spacing w:after="60" w:before="60" w:line="240" w:lineRule="auto"/>
+              <w:spacing w:before="60" w:after="60" w:line="240" w:lineRule="auto"/>
               <w:jc w:val="both"/>
-              <w:rPr/>
             </w:pPr>
             <w:r>
-              <w:rPr>
-                <w:rtl w:val="0"/>
-              </w:rPr>
-              <w:t xml:space="preserve">Remover um livro do sistema</w:t>
+              <w:t>Remover um livro do sistema</w:t>
             </w:r>
           </w:p>
           <w:p>
@@ -2644,15 +2341,11 @@
                 <w:tab w:val="left" w:pos="6160"/>
                 <w:tab w:val="left" w:pos="6720"/>
               </w:tabs>
-              <w:spacing w:after="60" w:before="60" w:line="240" w:lineRule="auto"/>
+              <w:spacing w:before="60" w:after="60" w:line="240" w:lineRule="auto"/>
               <w:jc w:val="both"/>
-              <w:rPr/>
             </w:pPr>
             <w:r>
-              <w:rPr>
-                <w:rtl w:val="0"/>
-              </w:rPr>
-              <w:t xml:space="preserve">Verificar solicitações de reserva</w:t>
+              <w:t>Verificar solicitações de reserva</w:t>
             </w:r>
           </w:p>
           <w:p>
@@ -2672,15 +2365,11 @@
                 <w:tab w:val="left" w:pos="6160"/>
                 <w:tab w:val="left" w:pos="6720"/>
               </w:tabs>
-              <w:spacing w:after="60" w:before="60" w:line="240" w:lineRule="auto"/>
+              <w:spacing w:before="60" w:after="60" w:line="240" w:lineRule="auto"/>
               <w:jc w:val="both"/>
-              <w:rPr/>
             </w:pPr>
             <w:r>
-              <w:rPr>
-                <w:rtl w:val="0"/>
-              </w:rPr>
-              <w:t xml:space="preserve">Verificar quantos dias faltam para um determinado livro ser devolvido</w:t>
+              <w:t>Verificar quantos dias faltam para um determinado livro ser devolvido</w:t>
             </w:r>
           </w:p>
         </w:tc>
@@ -2688,24 +2377,18 @@
     </w:tbl>
     <w:p>
       <w:pPr>
-        <w:spacing w:after="60" w:before="60" w:line="240" w:lineRule="auto"/>
+        <w:spacing w:before="60" w:after="60" w:line="240" w:lineRule="auto"/>
         <w:ind w:hanging="2"/>
-        <w:jc w:val="left"/>
-        <w:rPr>
-          <w:i w:val="1"/>
-        </w:rPr>
-      </w:pPr>
-      <w:bookmarkStart w:colFirst="0" w:colLast="0" w:name="_hwqcs63aryod" w:id="13"/>
-      <w:bookmarkEnd w:id="13"/>
-      <w:r>
-        <w:rPr>
-          <w:rtl w:val="0"/>
-        </w:rPr>
-      </w:r>
-    </w:p>
-    <w:p>
-      <w:pPr>
-        <w:pStyle w:val="Heading2"/>
+        <w:rPr>
+          <w:i/>
+        </w:rPr>
+      </w:pPr>
+      <w:bookmarkStart w:id="11" w:name="_hwqcs63aryod" w:colFirst="0" w:colLast="0"/>
+      <w:bookmarkEnd w:id="11"/>
+    </w:p>
+    <w:p>
+      <w:pPr>
+        <w:pStyle w:val="Ttulo2"/>
         <w:keepLines w:val="0"/>
         <w:numPr>
           <w:ilvl w:val="1"/>
@@ -2718,59 +2401,48 @@
         <w:ind w:hanging="2"/>
         <w:jc w:val="both"/>
         <w:rPr>
-          <w:b w:val="1"/>
-          <w:i w:val="1"/>
+          <w:b/>
+          <w:i/>
           <w:sz w:val="24"/>
           <w:szCs w:val="24"/>
         </w:rPr>
       </w:pPr>
       <w:r>
         <w:rPr>
-          <w:b w:val="1"/>
+          <w:b/>
           <w:sz w:val="24"/>
           <w:szCs w:val="24"/>
-          <w:rtl w:val="0"/>
-        </w:rPr>
-        <w:t xml:space="preserve">Ambiente do Usuário</w:t>
-      </w:r>
-      <w:r>
-        <w:rPr>
-          <w:rtl w:val="0"/>
-        </w:rPr>
-      </w:r>
-    </w:p>
-    <w:p>
-      <w:pPr>
-        <w:widowControl w:val="0"/>
-        <w:tabs>
-          <w:tab w:val="left" w:pos="560"/>
-          <w:tab w:val="left" w:pos="1120"/>
-          <w:tab w:val="left" w:pos="1680"/>
-          <w:tab w:val="left" w:pos="2240"/>
-          <w:tab w:val="left" w:pos="2800"/>
-          <w:tab w:val="left" w:pos="3360"/>
-          <w:tab w:val="left" w:pos="3920"/>
-          <w:tab w:val="left" w:pos="4480"/>
-          <w:tab w:val="left" w:pos="5040"/>
-          <w:tab w:val="left" w:pos="5600"/>
-          <w:tab w:val="left" w:pos="6160"/>
-          <w:tab w:val="left" w:pos="6720"/>
-        </w:tabs>
-        <w:spacing w:line="240" w:lineRule="auto"/>
-        <w:ind w:left="0" w:firstLine="0"/>
-        <w:rPr/>
-      </w:pPr>
-      <w:r>
-        <w:rPr>
-          <w:rtl w:val="0"/>
-        </w:rPr>
+        </w:rPr>
+        <w:t>Ambiente do Usuário</w:t>
+      </w:r>
+    </w:p>
+    <w:p>
+      <w:pPr>
+        <w:widowControl w:val="0"/>
+        <w:tabs>
+          <w:tab w:val="left" w:pos="560"/>
+          <w:tab w:val="left" w:pos="1120"/>
+          <w:tab w:val="left" w:pos="1680"/>
+          <w:tab w:val="left" w:pos="2240"/>
+          <w:tab w:val="left" w:pos="2800"/>
+          <w:tab w:val="left" w:pos="3360"/>
+          <w:tab w:val="left" w:pos="3920"/>
+          <w:tab w:val="left" w:pos="4480"/>
+          <w:tab w:val="left" w:pos="5040"/>
+          <w:tab w:val="left" w:pos="5600"/>
+          <w:tab w:val="left" w:pos="6160"/>
+          <w:tab w:val="left" w:pos="6720"/>
+        </w:tabs>
+        <w:spacing w:line="240" w:lineRule="auto"/>
+      </w:pPr>
+      <w:r>
         <w:tab/>
       </w:r>
       <w:r>
-        <w:rPr>
-          <w:rtl w:val="0"/>
-        </w:rPr>
-        <w:t xml:space="preserve">O usuário irá acessar o sistema via navegador web e poderá visualizar as bibliotecas mais próximas e caso queira, ver seu acervo, se preferir também pode buscar por um determinado livro e o sistema retornará os livros disponíveis e suas respectivas bibliotecas e o usuário poderá ver a disponibilidade do livro e reservar ou entrar em uma fila de espera para fazer a reserva.</w:t>
+        <w:t>O usuário irá acessar o sistema via navegador web e poderá visualizar as bibliotecas mais próximas e caso queira, ver seu acervo, se preferir também pode buscar por um determinado livro e o sistema retornará os livros disponíveis e suas respectivas bibliot</w:t>
+      </w:r>
+      <w:r>
+        <w:t>ecas e o usuário poderá ver a disponibilidade do livro e reservar ou entrar em uma fila de espera para fazer a reserva.</w:t>
       </w:r>
     </w:p>
     <w:p>
@@ -2794,16 +2466,11 @@
         <w:ind w:hanging="2"/>
         <w:jc w:val="both"/>
         <w:rPr>
-          <w:b w:val="1"/>
-        </w:rPr>
-      </w:pPr>
-      <w:bookmarkStart w:colFirst="0" w:colLast="0" w:name="_26in1rg" w:id="14"/>
-      <w:bookmarkEnd w:id="14"/>
-      <w:r>
-        <w:rPr>
-          <w:rtl w:val="0"/>
-        </w:rPr>
-      </w:r>
+          <w:b/>
+        </w:rPr>
+      </w:pPr>
+      <w:bookmarkStart w:id="12" w:name="_26in1rg" w:colFirst="0" w:colLast="0"/>
+      <w:bookmarkEnd w:id="12"/>
     </w:p>
     <w:p>
       <w:pPr>
@@ -2826,16 +2493,11 @@
         <w:ind w:hanging="2"/>
         <w:jc w:val="both"/>
         <w:rPr>
-          <w:b w:val="1"/>
-        </w:rPr>
-      </w:pPr>
-      <w:bookmarkStart w:colFirst="0" w:colLast="0" w:name="_fr3jwubv020w" w:id="15"/>
-      <w:bookmarkEnd w:id="15"/>
-      <w:r>
-        <w:rPr>
-          <w:rtl w:val="0"/>
-        </w:rPr>
-      </w:r>
+          <w:b/>
+        </w:rPr>
+      </w:pPr>
+      <w:bookmarkStart w:id="13" w:name="_fr3jwubv020w" w:colFirst="0" w:colLast="0"/>
+      <w:bookmarkEnd w:id="13"/>
     </w:p>
     <w:p>
       <w:pPr>
@@ -2858,20 +2520,15 @@
         <w:ind w:hanging="2"/>
         <w:jc w:val="both"/>
         <w:rPr>
-          <w:b w:val="1"/>
-        </w:rPr>
-      </w:pPr>
-      <w:bookmarkStart w:colFirst="0" w:colLast="0" w:name="_6oof5tlnz45g" w:id="16"/>
-      <w:bookmarkEnd w:id="16"/>
-      <w:r>
-        <w:rPr>
-          <w:rtl w:val="0"/>
-        </w:rPr>
-      </w:r>
-    </w:p>
-    <w:p>
-      <w:pPr>
-        <w:pStyle w:val="Heading1"/>
+          <w:b/>
+        </w:rPr>
+      </w:pPr>
+      <w:bookmarkStart w:id="14" w:name="_6oof5tlnz45g" w:colFirst="0" w:colLast="0"/>
+      <w:bookmarkEnd w:id="14"/>
+    </w:p>
+    <w:p>
+      <w:pPr>
+        <w:pStyle w:val="Ttulo1"/>
         <w:keepLines w:val="0"/>
         <w:widowControl w:val="0"/>
         <w:numPr>
@@ -2893,30 +2550,25 @@
           <w:tab w:val="left" w:pos="6160"/>
           <w:tab w:val="left" w:pos="6720"/>
         </w:tabs>
-        <w:spacing w:after="0" w:before="360" w:line="240" w:lineRule="auto"/>
+        <w:spacing w:before="360" w:after="0" w:line="240" w:lineRule="auto"/>
         <w:ind w:left="1" w:hanging="3"/>
         <w:jc w:val="both"/>
         <w:rPr>
-          <w:i w:val="1"/>
-          <w:smallCaps w:val="1"/>
+          <w:i/>
+          <w:smallCaps/>
           <w:sz w:val="28"/>
           <w:szCs w:val="28"/>
         </w:rPr>
       </w:pPr>
       <w:r>
         <w:rPr>
-          <w:b w:val="1"/>
-          <w:smallCaps w:val="1"/>
+          <w:b/>
+          <w:smallCaps/>
           <w:sz w:val="28"/>
           <w:szCs w:val="28"/>
-          <w:rtl w:val="0"/>
-        </w:rPr>
-        <w:t xml:space="preserve">REQUISITOS DO PRODUTO</w:t>
-      </w:r>
-      <w:r>
-        <w:rPr>
-          <w:rtl w:val="0"/>
-        </w:rPr>
+        </w:rPr>
+        <w:lastRenderedPageBreak/>
+        <w:t>REQUISITOS DO PRODUTO</w:t>
       </w:r>
     </w:p>
     <w:p>
@@ -2940,20 +2592,15 @@
         <w:ind w:hanging="2"/>
         <w:jc w:val="both"/>
         <w:rPr>
-          <w:b w:val="1"/>
-        </w:rPr>
-      </w:pPr>
-      <w:bookmarkStart w:colFirst="0" w:colLast="0" w:name="_1ksv4uv" w:id="17"/>
-      <w:bookmarkEnd w:id="17"/>
-      <w:r>
-        <w:rPr>
-          <w:rtl w:val="0"/>
-        </w:rPr>
-      </w:r>
-    </w:p>
-    <w:p>
-      <w:pPr>
-        <w:pStyle w:val="Heading2"/>
+          <w:b/>
+        </w:rPr>
+      </w:pPr>
+      <w:bookmarkStart w:id="15" w:name="_1ksv4uv" w:colFirst="0" w:colLast="0"/>
+      <w:bookmarkEnd w:id="15"/>
+    </w:p>
+    <w:p>
+      <w:pPr>
+        <w:pStyle w:val="Ttulo2"/>
         <w:keepLines w:val="0"/>
         <w:numPr>
           <w:ilvl w:val="1"/>
@@ -2966,25 +2613,19 @@
         <w:ind w:hanging="2"/>
         <w:jc w:val="both"/>
         <w:rPr>
-          <w:b w:val="1"/>
-          <w:i w:val="1"/>
+          <w:b/>
+          <w:i/>
           <w:sz w:val="24"/>
           <w:szCs w:val="24"/>
         </w:rPr>
       </w:pPr>
       <w:r>
         <w:rPr>
-          <w:b w:val="1"/>
+          <w:b/>
           <w:sz w:val="24"/>
           <w:szCs w:val="24"/>
-          <w:rtl w:val="0"/>
-        </w:rPr>
-        <w:t xml:space="preserve">Requisitos funcionais</w:t>
-      </w:r>
-      <w:r>
-        <w:rPr>
-          <w:rtl w:val="0"/>
-        </w:rPr>
+        </w:rPr>
+        <w:t>Requisitos funcionais</w:t>
       </w:r>
     </w:p>
     <w:p>
@@ -3009,44 +2650,32 @@
           <w:tab w:val="left" w:pos="6720"/>
         </w:tabs>
         <w:spacing w:line="240" w:lineRule="auto"/>
-        <w:ind w:left="718" w:hanging="360"/>
-      </w:pPr>
-      <w:bookmarkStart w:colFirst="0" w:colLast="0" w:name="_ofjuhkmayzmv" w:id="18"/>
-      <w:bookmarkEnd w:id="18"/>
-      <w:r>
-        <w:rPr>
-          <w:rtl w:val="0"/>
-        </w:rPr>
-        <w:t xml:space="preserve">[Hist-1] Como usuário, eu posso criar uma conta.</w:t>
-      </w:r>
-    </w:p>
-    <w:p>
-      <w:pPr>
-        <w:widowControl w:val="0"/>
-        <w:tabs>
-          <w:tab w:val="left" w:pos="560"/>
-          <w:tab w:val="left" w:pos="1120"/>
-          <w:tab w:val="left" w:pos="1680"/>
-          <w:tab w:val="left" w:pos="2240"/>
-          <w:tab w:val="left" w:pos="2800"/>
-          <w:tab w:val="left" w:pos="3360"/>
-          <w:tab w:val="left" w:pos="3920"/>
-          <w:tab w:val="left" w:pos="4480"/>
-          <w:tab w:val="left" w:pos="5040"/>
-          <w:tab w:val="left" w:pos="5600"/>
-          <w:tab w:val="left" w:pos="6160"/>
-          <w:tab w:val="left" w:pos="6720"/>
-        </w:tabs>
-        <w:spacing w:line="240" w:lineRule="auto"/>
-        <w:rPr/>
-      </w:pPr>
-      <w:bookmarkStart w:colFirst="0" w:colLast="0" w:name="_ea0kbh6zpnj4" w:id="19"/>
-      <w:bookmarkEnd w:id="19"/>
-      <w:r>
-        <w:rPr>
-          <w:rtl w:val="0"/>
-        </w:rPr>
-      </w:r>
+      </w:pPr>
+      <w:r>
+        <w:t>[Hist-1] Como usuário, eu posso criar uma conta.</w:t>
+      </w:r>
+    </w:p>
+    <w:p>
+      <w:pPr>
+        <w:widowControl w:val="0"/>
+        <w:tabs>
+          <w:tab w:val="left" w:pos="560"/>
+          <w:tab w:val="left" w:pos="1120"/>
+          <w:tab w:val="left" w:pos="1680"/>
+          <w:tab w:val="left" w:pos="2240"/>
+          <w:tab w:val="left" w:pos="2800"/>
+          <w:tab w:val="left" w:pos="3360"/>
+          <w:tab w:val="left" w:pos="3920"/>
+          <w:tab w:val="left" w:pos="4480"/>
+          <w:tab w:val="left" w:pos="5040"/>
+          <w:tab w:val="left" w:pos="5600"/>
+          <w:tab w:val="left" w:pos="6160"/>
+          <w:tab w:val="left" w:pos="6720"/>
+        </w:tabs>
+        <w:spacing w:line="240" w:lineRule="auto"/>
+      </w:pPr>
+      <w:bookmarkStart w:id="16" w:name="_ea0kbh6zpnj4" w:colFirst="0" w:colLast="0"/>
+      <w:bookmarkEnd w:id="16"/>
     </w:p>
     <w:p>
       <w:pPr>
@@ -3070,45 +2699,36 @@
           <w:tab w:val="left" w:pos="6720"/>
         </w:tabs>
         <w:spacing w:line="240" w:lineRule="auto"/>
-        <w:ind w:left="718" w:hanging="360"/>
-      </w:pPr>
-      <w:bookmarkStart w:colFirst="0" w:colLast="0" w:name="_ofjuhkmayzmv" w:id="18"/>
-      <w:bookmarkEnd w:id="18"/>
-      <w:r>
-        <w:rPr>
-          <w:rtl w:val="0"/>
-        </w:rPr>
-        <w:t xml:space="preserve">[Hist-2] Como usuário, eu posso alterar os dados da minha conta.</w:t>
-      </w:r>
-    </w:p>
-    <w:p>
-      <w:pPr>
-        <w:widowControl w:val="0"/>
-        <w:tabs>
-          <w:tab w:val="left" w:pos="560"/>
-          <w:tab w:val="left" w:pos="1120"/>
-          <w:tab w:val="left" w:pos="1680"/>
-          <w:tab w:val="left" w:pos="2240"/>
-          <w:tab w:val="left" w:pos="2800"/>
-          <w:tab w:val="left" w:pos="3360"/>
-          <w:tab w:val="left" w:pos="3920"/>
-          <w:tab w:val="left" w:pos="4480"/>
-          <w:tab w:val="left" w:pos="5040"/>
-          <w:tab w:val="left" w:pos="5600"/>
-          <w:tab w:val="left" w:pos="6160"/>
-          <w:tab w:val="left" w:pos="6720"/>
-        </w:tabs>
-        <w:spacing w:line="240" w:lineRule="auto"/>
-        <w:ind w:left="718" w:firstLine="0"/>
-        <w:rPr/>
-      </w:pPr>
-      <w:bookmarkStart w:colFirst="0" w:colLast="0" w:name="_vzeuqihphgv" w:id="20"/>
-      <w:bookmarkEnd w:id="20"/>
-      <w:r>
-        <w:rPr>
-          <w:rtl w:val="0"/>
-        </w:rPr>
-      </w:r>
+      </w:pPr>
+      <w:r>
+        <w:t>[Hist-2] Como usuário, eu posso altera</w:t>
+      </w:r>
+      <w:r>
+        <w:t>r os dados da minha conta.</w:t>
+      </w:r>
+    </w:p>
+    <w:p>
+      <w:pPr>
+        <w:widowControl w:val="0"/>
+        <w:tabs>
+          <w:tab w:val="left" w:pos="560"/>
+          <w:tab w:val="left" w:pos="1120"/>
+          <w:tab w:val="left" w:pos="1680"/>
+          <w:tab w:val="left" w:pos="2240"/>
+          <w:tab w:val="left" w:pos="2800"/>
+          <w:tab w:val="left" w:pos="3360"/>
+          <w:tab w:val="left" w:pos="3920"/>
+          <w:tab w:val="left" w:pos="4480"/>
+          <w:tab w:val="left" w:pos="5040"/>
+          <w:tab w:val="left" w:pos="5600"/>
+          <w:tab w:val="left" w:pos="6160"/>
+          <w:tab w:val="left" w:pos="6720"/>
+        </w:tabs>
+        <w:spacing w:line="240" w:lineRule="auto"/>
+        <w:ind w:left="718"/>
+      </w:pPr>
+      <w:bookmarkStart w:id="17" w:name="_vzeuqihphgv" w:colFirst="0" w:colLast="0"/>
+      <w:bookmarkEnd w:id="17"/>
     </w:p>
     <w:p>
       <w:pPr>
@@ -3132,46 +2752,33 @@
           <w:tab w:val="left" w:pos="6720"/>
         </w:tabs>
         <w:spacing w:line="240" w:lineRule="auto"/>
-        <w:ind w:left="718" w:hanging="360"/>
-        <w:rPr/>
-      </w:pPr>
-      <w:bookmarkStart w:colFirst="0" w:colLast="0" w:name="_ofjuhkmayzmv" w:id="18"/>
+      </w:pPr>
+      <w:r>
+        <w:t>[Hist-3] Como usuário, eu posso deletar a minha conta, a fim de encerrar meu acesso ao sistema</w:t>
+      </w:r>
+    </w:p>
+    <w:p>
+      <w:pPr>
+        <w:widowControl w:val="0"/>
+        <w:tabs>
+          <w:tab w:val="left" w:pos="560"/>
+          <w:tab w:val="left" w:pos="1120"/>
+          <w:tab w:val="left" w:pos="1680"/>
+          <w:tab w:val="left" w:pos="2240"/>
+          <w:tab w:val="left" w:pos="2800"/>
+          <w:tab w:val="left" w:pos="3360"/>
+          <w:tab w:val="left" w:pos="3920"/>
+          <w:tab w:val="left" w:pos="4480"/>
+          <w:tab w:val="left" w:pos="5040"/>
+          <w:tab w:val="left" w:pos="5600"/>
+          <w:tab w:val="left" w:pos="6160"/>
+          <w:tab w:val="left" w:pos="6720"/>
+        </w:tabs>
+        <w:spacing w:line="240" w:lineRule="auto"/>
+        <w:ind w:left="718"/>
+      </w:pPr>
+      <w:bookmarkStart w:id="18" w:name="_69s1hjzweus" w:colFirst="0" w:colLast="0"/>
       <w:bookmarkEnd w:id="18"/>
-      <w:r>
-        <w:rPr>
-          <w:rtl w:val="0"/>
-        </w:rPr>
-        <w:t xml:space="preserve">[Hist-3] Como usuário, eu posso deletar a minha conta, a fim de encerrar meu acesso ao sistema</w:t>
-      </w:r>
-    </w:p>
-    <w:p>
-      <w:pPr>
-        <w:widowControl w:val="0"/>
-        <w:tabs>
-          <w:tab w:val="left" w:pos="560"/>
-          <w:tab w:val="left" w:pos="1120"/>
-          <w:tab w:val="left" w:pos="1680"/>
-          <w:tab w:val="left" w:pos="2240"/>
-          <w:tab w:val="left" w:pos="2800"/>
-          <w:tab w:val="left" w:pos="3360"/>
-          <w:tab w:val="left" w:pos="3920"/>
-          <w:tab w:val="left" w:pos="4480"/>
-          <w:tab w:val="left" w:pos="5040"/>
-          <w:tab w:val="left" w:pos="5600"/>
-          <w:tab w:val="left" w:pos="6160"/>
-          <w:tab w:val="left" w:pos="6720"/>
-        </w:tabs>
-        <w:spacing w:line="240" w:lineRule="auto"/>
-        <w:ind w:left="718" w:firstLine="0"/>
-        <w:rPr/>
-      </w:pPr>
-      <w:bookmarkStart w:colFirst="0" w:colLast="0" w:name="_69s1hjzweus" w:id="21"/>
-      <w:bookmarkEnd w:id="21"/>
-      <w:r>
-        <w:rPr>
-          <w:rtl w:val="0"/>
-        </w:rPr>
-      </w:r>
     </w:p>
     <w:p>
       <w:pPr>
@@ -3195,45 +2802,33 @@
           <w:tab w:val="left" w:pos="6720"/>
         </w:tabs>
         <w:spacing w:line="240" w:lineRule="auto"/>
-        <w:ind w:left="718" w:hanging="360"/>
-      </w:pPr>
-      <w:bookmarkStart w:colFirst="0" w:colLast="0" w:name="_2txm9syckdpp" w:id="22"/>
-      <w:bookmarkEnd w:id="22"/>
-      <w:r>
-        <w:rPr>
-          <w:rtl w:val="0"/>
-        </w:rPr>
-        <w:t xml:space="preserve">[Hist-4] Como usuário, eu posso realizar pesquisas personalizadas, a fim de encontrar determinado livro.</w:t>
-      </w:r>
-    </w:p>
-    <w:p>
-      <w:pPr>
-        <w:widowControl w:val="0"/>
-        <w:tabs>
-          <w:tab w:val="left" w:pos="560"/>
-          <w:tab w:val="left" w:pos="1120"/>
-          <w:tab w:val="left" w:pos="1680"/>
-          <w:tab w:val="left" w:pos="2240"/>
-          <w:tab w:val="left" w:pos="2800"/>
-          <w:tab w:val="left" w:pos="3360"/>
-          <w:tab w:val="left" w:pos="3920"/>
-          <w:tab w:val="left" w:pos="4480"/>
-          <w:tab w:val="left" w:pos="5040"/>
-          <w:tab w:val="left" w:pos="5600"/>
-          <w:tab w:val="left" w:pos="6160"/>
-          <w:tab w:val="left" w:pos="6720"/>
-        </w:tabs>
-        <w:spacing w:line="240" w:lineRule="auto"/>
-        <w:ind w:left="718" w:firstLine="0"/>
-        <w:rPr/>
-      </w:pPr>
-      <w:bookmarkStart w:colFirst="0" w:colLast="0" w:name="_15jhhbgempp2" w:id="23"/>
-      <w:bookmarkEnd w:id="23"/>
-      <w:r>
-        <w:rPr>
-          <w:rtl w:val="0"/>
-        </w:rPr>
-      </w:r>
+      </w:pPr>
+      <w:bookmarkStart w:id="19" w:name="_2txm9syckdpp" w:colFirst="0" w:colLast="0"/>
+      <w:bookmarkEnd w:id="19"/>
+      <w:r>
+        <w:t>[Hist-4] Como usuário, eu posso realizar pesquisas personalizadas, a fim de encontrar determinado livro.</w:t>
+      </w:r>
+    </w:p>
+    <w:p>
+      <w:pPr>
+        <w:widowControl w:val="0"/>
+        <w:tabs>
+          <w:tab w:val="left" w:pos="560"/>
+          <w:tab w:val="left" w:pos="1120"/>
+          <w:tab w:val="left" w:pos="1680"/>
+          <w:tab w:val="left" w:pos="2240"/>
+          <w:tab w:val="left" w:pos="2800"/>
+          <w:tab w:val="left" w:pos="3360"/>
+          <w:tab w:val="left" w:pos="3920"/>
+          <w:tab w:val="left" w:pos="4480"/>
+          <w:tab w:val="left" w:pos="5040"/>
+          <w:tab w:val="left" w:pos="5600"/>
+          <w:tab w:val="left" w:pos="6160"/>
+          <w:tab w:val="left" w:pos="6720"/>
+        </w:tabs>
+        <w:spacing w:line="240" w:lineRule="auto"/>
+        <w:ind w:left="718"/>
+      </w:pPr>
     </w:p>
     <w:p>
       <w:pPr>
@@ -3257,46 +2852,35 @@
           <w:tab w:val="left" w:pos="6720"/>
         </w:tabs>
         <w:spacing w:line="240" w:lineRule="auto"/>
-        <w:ind w:left="718" w:hanging="360"/>
-        <w:rPr/>
-      </w:pPr>
-      <w:bookmarkStart w:colFirst="0" w:colLast="0" w:name="_ck8laykm538l" w:id="24"/>
-      <w:bookmarkEnd w:id="24"/>
-      <w:r>
-        <w:rPr>
-          <w:rtl w:val="0"/>
-        </w:rPr>
-        <w:t xml:space="preserve">[Hist-5] Como usuário, eu posso solicitar reserva de um livro.</w:t>
-      </w:r>
-    </w:p>
-    <w:p>
-      <w:pPr>
-        <w:widowControl w:val="0"/>
-        <w:tabs>
-          <w:tab w:val="left" w:pos="560"/>
-          <w:tab w:val="left" w:pos="1120"/>
-          <w:tab w:val="left" w:pos="1680"/>
-          <w:tab w:val="left" w:pos="2240"/>
-          <w:tab w:val="left" w:pos="2800"/>
-          <w:tab w:val="left" w:pos="3360"/>
-          <w:tab w:val="left" w:pos="3920"/>
-          <w:tab w:val="left" w:pos="4480"/>
-          <w:tab w:val="left" w:pos="5040"/>
-          <w:tab w:val="left" w:pos="5600"/>
-          <w:tab w:val="left" w:pos="6160"/>
-          <w:tab w:val="left" w:pos="6720"/>
-        </w:tabs>
-        <w:spacing w:line="240" w:lineRule="auto"/>
-        <w:ind w:left="718" w:firstLine="0"/>
-        <w:rPr/>
-      </w:pPr>
-      <w:bookmarkStart w:colFirst="0" w:colLast="0" w:name="_15jhhbgempp2" w:id="23"/>
-      <w:bookmarkEnd w:id="23"/>
-      <w:r>
-        <w:rPr>
-          <w:rtl w:val="0"/>
-        </w:rPr>
-      </w:r>
+      </w:pPr>
+      <w:bookmarkStart w:id="20" w:name="_ck8laykm538l" w:colFirst="0" w:colLast="0"/>
+      <w:bookmarkEnd w:id="20"/>
+      <w:r>
+        <w:t>[Hist-5] Como usuário, eu posso solicitar reserva de um livro.</w:t>
+      </w:r>
+    </w:p>
+    <w:p>
+      <w:pPr>
+        <w:widowControl w:val="0"/>
+        <w:tabs>
+          <w:tab w:val="left" w:pos="560"/>
+          <w:tab w:val="left" w:pos="1120"/>
+          <w:tab w:val="left" w:pos="1680"/>
+          <w:tab w:val="left" w:pos="2240"/>
+          <w:tab w:val="left" w:pos="2800"/>
+          <w:tab w:val="left" w:pos="3360"/>
+          <w:tab w:val="left" w:pos="3920"/>
+          <w:tab w:val="left" w:pos="4480"/>
+          <w:tab w:val="left" w:pos="5040"/>
+          <w:tab w:val="left" w:pos="5600"/>
+          <w:tab w:val="left" w:pos="6160"/>
+          <w:tab w:val="left" w:pos="6720"/>
+        </w:tabs>
+        <w:spacing w:line="240" w:lineRule="auto"/>
+        <w:ind w:left="718"/>
+      </w:pPr>
+      <w:bookmarkStart w:id="21" w:name="_15jhhbgempp2" w:colFirst="0" w:colLast="0"/>
+      <w:bookmarkEnd w:id="21"/>
     </w:p>
     <w:p>
       <w:pPr>
@@ -3320,45 +2904,35 @@
           <w:tab w:val="left" w:pos="6720"/>
         </w:tabs>
         <w:spacing w:line="240" w:lineRule="auto"/>
-        <w:ind w:left="718" w:hanging="360"/>
-      </w:pPr>
-      <w:bookmarkStart w:colFirst="0" w:colLast="0" w:name="_dxwsde7y7ux1" w:id="25"/>
-      <w:bookmarkEnd w:id="25"/>
-      <w:r>
-        <w:rPr>
-          <w:rtl w:val="0"/>
-        </w:rPr>
-        <w:t xml:space="preserve">[Hist-6] Como usuário, eu gostaria de solicitar o empréstimo de um livro.</w:t>
-      </w:r>
-    </w:p>
-    <w:p>
-      <w:pPr>
-        <w:widowControl w:val="0"/>
-        <w:tabs>
-          <w:tab w:val="left" w:pos="560"/>
-          <w:tab w:val="left" w:pos="1120"/>
-          <w:tab w:val="left" w:pos="1680"/>
-          <w:tab w:val="left" w:pos="2240"/>
-          <w:tab w:val="left" w:pos="2800"/>
-          <w:tab w:val="left" w:pos="3360"/>
-          <w:tab w:val="left" w:pos="3920"/>
-          <w:tab w:val="left" w:pos="4480"/>
-          <w:tab w:val="left" w:pos="5040"/>
-          <w:tab w:val="left" w:pos="5600"/>
-          <w:tab w:val="left" w:pos="6160"/>
-          <w:tab w:val="left" w:pos="6720"/>
-        </w:tabs>
-        <w:spacing w:line="240" w:lineRule="auto"/>
-        <w:ind w:left="718" w:firstLine="0"/>
-        <w:rPr/>
-      </w:pPr>
-      <w:bookmarkStart w:colFirst="0" w:colLast="0" w:name="_3uoa4od857sj" w:id="26"/>
-      <w:bookmarkEnd w:id="26"/>
-      <w:r>
-        <w:rPr>
-          <w:rtl w:val="0"/>
-        </w:rPr>
-      </w:r>
+      </w:pPr>
+      <w:bookmarkStart w:id="22" w:name="_dxwsde7y7ux1" w:colFirst="0" w:colLast="0"/>
+      <w:bookmarkEnd w:id="22"/>
+      <w:r>
+        <w:t>[Hist-6] Como usuário, eu gostaria de solicitar o empréstimo de um livro.</w:t>
+      </w:r>
+    </w:p>
+    <w:p>
+      <w:pPr>
+        <w:widowControl w:val="0"/>
+        <w:tabs>
+          <w:tab w:val="left" w:pos="560"/>
+          <w:tab w:val="left" w:pos="1120"/>
+          <w:tab w:val="left" w:pos="1680"/>
+          <w:tab w:val="left" w:pos="2240"/>
+          <w:tab w:val="left" w:pos="2800"/>
+          <w:tab w:val="left" w:pos="3360"/>
+          <w:tab w:val="left" w:pos="3920"/>
+          <w:tab w:val="left" w:pos="4480"/>
+          <w:tab w:val="left" w:pos="5040"/>
+          <w:tab w:val="left" w:pos="5600"/>
+          <w:tab w:val="left" w:pos="6160"/>
+          <w:tab w:val="left" w:pos="6720"/>
+        </w:tabs>
+        <w:spacing w:line="240" w:lineRule="auto"/>
+        <w:ind w:left="718"/>
+      </w:pPr>
+      <w:bookmarkStart w:id="23" w:name="_3uoa4od857sj" w:colFirst="0" w:colLast="0"/>
+      <w:bookmarkEnd w:id="23"/>
     </w:p>
     <w:p>
       <w:pPr>
@@ -3382,46 +2956,34 @@
           <w:tab w:val="left" w:pos="6720"/>
         </w:tabs>
         <w:spacing w:line="240" w:lineRule="auto"/>
-        <w:ind w:left="718" w:hanging="360"/>
-        <w:rPr/>
-      </w:pPr>
-      <w:bookmarkStart w:colFirst="0" w:colLast="0" w:name="_ofjuhkmayzmv" w:id="18"/>
-      <w:bookmarkEnd w:id="18"/>
-      <w:r>
-        <w:rPr>
-          <w:rtl w:val="0"/>
-        </w:rPr>
-        <w:t xml:space="preserve">[Hist-7] Como usuário, eu posso verificar quais livros constam sem devolução.</w:t>
-      </w:r>
-    </w:p>
-    <w:p>
-      <w:pPr>
-        <w:widowControl w:val="0"/>
-        <w:tabs>
-          <w:tab w:val="left" w:pos="560"/>
-          <w:tab w:val="left" w:pos="1120"/>
-          <w:tab w:val="left" w:pos="1680"/>
-          <w:tab w:val="left" w:pos="2240"/>
-          <w:tab w:val="left" w:pos="2800"/>
-          <w:tab w:val="left" w:pos="3360"/>
-          <w:tab w:val="left" w:pos="3920"/>
-          <w:tab w:val="left" w:pos="4480"/>
-          <w:tab w:val="left" w:pos="5040"/>
-          <w:tab w:val="left" w:pos="5600"/>
-          <w:tab w:val="left" w:pos="6160"/>
-          <w:tab w:val="left" w:pos="6720"/>
-        </w:tabs>
-        <w:spacing w:line="240" w:lineRule="auto"/>
-        <w:ind w:left="718" w:firstLine="0"/>
-        <w:rPr/>
-      </w:pPr>
-      <w:bookmarkStart w:colFirst="0" w:colLast="0" w:name="_ofjuhkmayzmv" w:id="18"/>
-      <w:bookmarkEnd w:id="18"/>
-      <w:r>
-        <w:rPr>
-          <w:rtl w:val="0"/>
-        </w:rPr>
-      </w:r>
+      </w:pPr>
+      <w:r>
+        <w:t>[Hist-7] Co</w:t>
+      </w:r>
+      <w:r>
+        <w:t>mo usuário, eu posso verificar quais livros constam sem devolução.</w:t>
+      </w:r>
+    </w:p>
+    <w:p>
+      <w:pPr>
+        <w:widowControl w:val="0"/>
+        <w:tabs>
+          <w:tab w:val="left" w:pos="560"/>
+          <w:tab w:val="left" w:pos="1120"/>
+          <w:tab w:val="left" w:pos="1680"/>
+          <w:tab w:val="left" w:pos="2240"/>
+          <w:tab w:val="left" w:pos="2800"/>
+          <w:tab w:val="left" w:pos="3360"/>
+          <w:tab w:val="left" w:pos="3920"/>
+          <w:tab w:val="left" w:pos="4480"/>
+          <w:tab w:val="left" w:pos="5040"/>
+          <w:tab w:val="left" w:pos="5600"/>
+          <w:tab w:val="left" w:pos="6160"/>
+          <w:tab w:val="left" w:pos="6720"/>
+        </w:tabs>
+        <w:spacing w:line="240" w:lineRule="auto"/>
+        <w:ind w:left="718"/>
+      </w:pPr>
     </w:p>
     <w:p>
       <w:pPr>
@@ -3445,46 +3007,35 @@
           <w:tab w:val="left" w:pos="6720"/>
         </w:tabs>
         <w:spacing w:line="240" w:lineRule="auto"/>
-        <w:ind w:left="718" w:hanging="360"/>
-        <w:rPr/>
-      </w:pPr>
-      <w:bookmarkStart w:colFirst="0" w:colLast="0" w:name="_ia0ud1ah8p3v" w:id="27"/>
-      <w:bookmarkEnd w:id="27"/>
-      <w:r>
-        <w:rPr>
-          <w:rtl w:val="0"/>
-        </w:rPr>
-        <w:t xml:space="preserve">[Hist-8] Como usuário, eu posso verificar quantos dias ainda restam para o prazo final de devolução de um livro.</w:t>
-      </w:r>
-    </w:p>
-    <w:p>
-      <w:pPr>
-        <w:widowControl w:val="0"/>
-        <w:tabs>
-          <w:tab w:val="left" w:pos="560"/>
-          <w:tab w:val="left" w:pos="1120"/>
-          <w:tab w:val="left" w:pos="1680"/>
-          <w:tab w:val="left" w:pos="2240"/>
-          <w:tab w:val="left" w:pos="2800"/>
-          <w:tab w:val="left" w:pos="3360"/>
-          <w:tab w:val="left" w:pos="3920"/>
-          <w:tab w:val="left" w:pos="4480"/>
-          <w:tab w:val="left" w:pos="5040"/>
-          <w:tab w:val="left" w:pos="5600"/>
-          <w:tab w:val="left" w:pos="6160"/>
-          <w:tab w:val="left" w:pos="6720"/>
-        </w:tabs>
-        <w:spacing w:line="240" w:lineRule="auto"/>
-        <w:ind w:left="718" w:firstLine="0"/>
-        <w:rPr/>
-      </w:pPr>
-      <w:bookmarkStart w:colFirst="0" w:colLast="0" w:name="_anm9dvtzwuh7" w:id="28"/>
-      <w:bookmarkEnd w:id="28"/>
-      <w:r>
-        <w:rPr>
-          <w:rtl w:val="0"/>
-        </w:rPr>
-      </w:r>
+      </w:pPr>
+      <w:bookmarkStart w:id="24" w:name="_ia0ud1ah8p3v" w:colFirst="0" w:colLast="0"/>
+      <w:bookmarkEnd w:id="24"/>
+      <w:r>
+        <w:t>[Hist-8] Como usuário, eu posso verificar quantos dias ainda restam para o prazo final de devolução de um livro.</w:t>
+      </w:r>
+    </w:p>
+    <w:p>
+      <w:pPr>
+        <w:widowControl w:val="0"/>
+        <w:tabs>
+          <w:tab w:val="left" w:pos="560"/>
+          <w:tab w:val="left" w:pos="1120"/>
+          <w:tab w:val="left" w:pos="1680"/>
+          <w:tab w:val="left" w:pos="2240"/>
+          <w:tab w:val="left" w:pos="2800"/>
+          <w:tab w:val="left" w:pos="3360"/>
+          <w:tab w:val="left" w:pos="3920"/>
+          <w:tab w:val="left" w:pos="4480"/>
+          <w:tab w:val="left" w:pos="5040"/>
+          <w:tab w:val="left" w:pos="5600"/>
+          <w:tab w:val="left" w:pos="6160"/>
+          <w:tab w:val="left" w:pos="6720"/>
+        </w:tabs>
+        <w:spacing w:line="240" w:lineRule="auto"/>
+        <w:ind w:left="718"/>
+      </w:pPr>
+      <w:bookmarkStart w:id="25" w:name="_anm9dvtzwuh7" w:colFirst="0" w:colLast="0"/>
+      <w:bookmarkEnd w:id="25"/>
     </w:p>
     <w:p>
       <w:pPr>
@@ -3508,45 +3059,36 @@
           <w:tab w:val="left" w:pos="6720"/>
         </w:tabs>
         <w:spacing w:line="240" w:lineRule="auto"/>
-        <w:ind w:left="718" w:hanging="360"/>
-      </w:pPr>
-      <w:bookmarkStart w:colFirst="0" w:colLast="0" w:name="_ofjuhkmayzmv" w:id="18"/>
-      <w:bookmarkEnd w:id="18"/>
-      <w:r>
-        <w:rPr>
-          <w:rtl w:val="0"/>
-        </w:rPr>
-        <w:t xml:space="preserve">[Hist-9] Como administrador de biblioteca, eu posso cadastrar um novo livro.</w:t>
-      </w:r>
-    </w:p>
-    <w:p>
-      <w:pPr>
-        <w:widowControl w:val="0"/>
-        <w:tabs>
-          <w:tab w:val="left" w:pos="560"/>
-          <w:tab w:val="left" w:pos="1120"/>
-          <w:tab w:val="left" w:pos="1680"/>
-          <w:tab w:val="left" w:pos="2240"/>
-          <w:tab w:val="left" w:pos="2800"/>
-          <w:tab w:val="left" w:pos="3360"/>
-          <w:tab w:val="left" w:pos="3920"/>
-          <w:tab w:val="left" w:pos="4480"/>
-          <w:tab w:val="left" w:pos="5040"/>
-          <w:tab w:val="left" w:pos="5600"/>
-          <w:tab w:val="left" w:pos="6160"/>
-          <w:tab w:val="left" w:pos="6720"/>
-        </w:tabs>
-        <w:spacing w:line="240" w:lineRule="auto"/>
-        <w:ind w:left="718" w:firstLine="0"/>
-        <w:rPr/>
-      </w:pPr>
-      <w:bookmarkStart w:colFirst="0" w:colLast="0" w:name="_69rxibbhax7l" w:id="29"/>
-      <w:bookmarkEnd w:id="29"/>
-      <w:r>
-        <w:rPr>
-          <w:rtl w:val="0"/>
-        </w:rPr>
-      </w:r>
+      </w:pPr>
+      <w:r>
+        <w:t>[Hist-9] Como administrador de biblioteca, eu posso cadastrar um novo livr</w:t>
+      </w:r>
+      <w:r>
+        <w:t>o.</w:t>
+      </w:r>
+    </w:p>
+    <w:p>
+      <w:pPr>
+        <w:widowControl w:val="0"/>
+        <w:tabs>
+          <w:tab w:val="left" w:pos="560"/>
+          <w:tab w:val="left" w:pos="1120"/>
+          <w:tab w:val="left" w:pos="1680"/>
+          <w:tab w:val="left" w:pos="2240"/>
+          <w:tab w:val="left" w:pos="2800"/>
+          <w:tab w:val="left" w:pos="3360"/>
+          <w:tab w:val="left" w:pos="3920"/>
+          <w:tab w:val="left" w:pos="4480"/>
+          <w:tab w:val="left" w:pos="5040"/>
+          <w:tab w:val="left" w:pos="5600"/>
+          <w:tab w:val="left" w:pos="6160"/>
+          <w:tab w:val="left" w:pos="6720"/>
+        </w:tabs>
+        <w:spacing w:line="240" w:lineRule="auto"/>
+        <w:ind w:left="718"/>
+      </w:pPr>
+      <w:bookmarkStart w:id="26" w:name="_69rxibbhax7l" w:colFirst="0" w:colLast="0"/>
+      <w:bookmarkEnd w:id="26"/>
     </w:p>
     <w:p>
       <w:pPr>
@@ -3570,46 +3112,33 @@
           <w:tab w:val="left" w:pos="6720"/>
         </w:tabs>
         <w:spacing w:line="240" w:lineRule="auto"/>
-        <w:ind w:left="718" w:hanging="360"/>
-        <w:rPr/>
-      </w:pPr>
-      <w:bookmarkStart w:colFirst="0" w:colLast="0" w:name="_ofjuhkmayzmv" w:id="18"/>
-      <w:bookmarkEnd w:id="18"/>
-      <w:r>
-        <w:rPr>
-          <w:rtl w:val="0"/>
-        </w:rPr>
-        <w:t xml:space="preserve">[Hist-10] Como administrador de biblioteca, eu posso alterar os dados cadastrais de um livro.</w:t>
-      </w:r>
-    </w:p>
-    <w:p>
-      <w:pPr>
-        <w:widowControl w:val="0"/>
-        <w:tabs>
-          <w:tab w:val="left" w:pos="560"/>
-          <w:tab w:val="left" w:pos="1120"/>
-          <w:tab w:val="left" w:pos="1680"/>
-          <w:tab w:val="left" w:pos="2240"/>
-          <w:tab w:val="left" w:pos="2800"/>
-          <w:tab w:val="left" w:pos="3360"/>
-          <w:tab w:val="left" w:pos="3920"/>
-          <w:tab w:val="left" w:pos="4480"/>
-          <w:tab w:val="left" w:pos="5040"/>
-          <w:tab w:val="left" w:pos="5600"/>
-          <w:tab w:val="left" w:pos="6160"/>
-          <w:tab w:val="left" w:pos="6720"/>
-        </w:tabs>
-        <w:spacing w:line="240" w:lineRule="auto"/>
-        <w:ind w:left="718" w:firstLine="0"/>
-        <w:rPr/>
-      </w:pPr>
-      <w:bookmarkStart w:colFirst="0" w:colLast="0" w:name="_7cplbsp9ivco" w:id="30"/>
-      <w:bookmarkEnd w:id="30"/>
-      <w:r>
-        <w:rPr>
-          <w:rtl w:val="0"/>
-        </w:rPr>
-      </w:r>
+      </w:pPr>
+      <w:r>
+        <w:t>[Hist-10] Como administrador de biblioteca, eu posso alterar os dados cadastrais de um livro.</w:t>
+      </w:r>
+    </w:p>
+    <w:p>
+      <w:pPr>
+        <w:widowControl w:val="0"/>
+        <w:tabs>
+          <w:tab w:val="left" w:pos="560"/>
+          <w:tab w:val="left" w:pos="1120"/>
+          <w:tab w:val="left" w:pos="1680"/>
+          <w:tab w:val="left" w:pos="2240"/>
+          <w:tab w:val="left" w:pos="2800"/>
+          <w:tab w:val="left" w:pos="3360"/>
+          <w:tab w:val="left" w:pos="3920"/>
+          <w:tab w:val="left" w:pos="4480"/>
+          <w:tab w:val="left" w:pos="5040"/>
+          <w:tab w:val="left" w:pos="5600"/>
+          <w:tab w:val="left" w:pos="6160"/>
+          <w:tab w:val="left" w:pos="6720"/>
+        </w:tabs>
+        <w:spacing w:line="240" w:lineRule="auto"/>
+        <w:ind w:left="718"/>
+      </w:pPr>
+      <w:bookmarkStart w:id="27" w:name="_7cplbsp9ivco" w:colFirst="0" w:colLast="0"/>
+      <w:bookmarkEnd w:id="27"/>
     </w:p>
     <w:p>
       <w:pPr>
@@ -3633,46 +3162,33 @@
           <w:tab w:val="left" w:pos="6720"/>
         </w:tabs>
         <w:spacing w:line="240" w:lineRule="auto"/>
-        <w:ind w:left="718" w:hanging="360"/>
-        <w:rPr/>
-      </w:pPr>
-      <w:bookmarkStart w:colFirst="0" w:colLast="0" w:name="_ofjuhkmayzmv" w:id="18"/>
-      <w:bookmarkEnd w:id="18"/>
-      <w:r>
-        <w:rPr>
-          <w:rtl w:val="0"/>
-        </w:rPr>
-        <w:t xml:space="preserve">[Hist-11] Como administrador de biblioteca, eu posso deletar um livro do sistema.</w:t>
-      </w:r>
-    </w:p>
-    <w:p>
-      <w:pPr>
-        <w:widowControl w:val="0"/>
-        <w:tabs>
-          <w:tab w:val="left" w:pos="560"/>
-          <w:tab w:val="left" w:pos="1120"/>
-          <w:tab w:val="left" w:pos="1680"/>
-          <w:tab w:val="left" w:pos="2240"/>
-          <w:tab w:val="left" w:pos="2800"/>
-          <w:tab w:val="left" w:pos="3360"/>
-          <w:tab w:val="left" w:pos="3920"/>
-          <w:tab w:val="left" w:pos="4480"/>
-          <w:tab w:val="left" w:pos="5040"/>
-          <w:tab w:val="left" w:pos="5600"/>
-          <w:tab w:val="left" w:pos="6160"/>
-          <w:tab w:val="left" w:pos="6720"/>
-        </w:tabs>
-        <w:spacing w:line="240" w:lineRule="auto"/>
-        <w:ind w:left="718" w:firstLine="0"/>
-        <w:rPr/>
-      </w:pPr>
-      <w:bookmarkStart w:colFirst="0" w:colLast="0" w:name="_3pexgvj06wwq" w:id="31"/>
-      <w:bookmarkEnd w:id="31"/>
-      <w:r>
-        <w:rPr>
-          <w:rtl w:val="0"/>
-        </w:rPr>
-      </w:r>
+      </w:pPr>
+      <w:r>
+        <w:t>[Hist-11] Como administrador de biblioteca, eu posso deletar um livro do sistema.</w:t>
+      </w:r>
+    </w:p>
+    <w:p>
+      <w:pPr>
+        <w:widowControl w:val="0"/>
+        <w:tabs>
+          <w:tab w:val="left" w:pos="560"/>
+          <w:tab w:val="left" w:pos="1120"/>
+          <w:tab w:val="left" w:pos="1680"/>
+          <w:tab w:val="left" w:pos="2240"/>
+          <w:tab w:val="left" w:pos="2800"/>
+          <w:tab w:val="left" w:pos="3360"/>
+          <w:tab w:val="left" w:pos="3920"/>
+          <w:tab w:val="left" w:pos="4480"/>
+          <w:tab w:val="left" w:pos="5040"/>
+          <w:tab w:val="left" w:pos="5600"/>
+          <w:tab w:val="left" w:pos="6160"/>
+          <w:tab w:val="left" w:pos="6720"/>
+        </w:tabs>
+        <w:spacing w:line="240" w:lineRule="auto"/>
+        <w:ind w:left="718"/>
+      </w:pPr>
+      <w:bookmarkStart w:id="28" w:name="_3pexgvj06wwq" w:colFirst="0" w:colLast="0"/>
+      <w:bookmarkEnd w:id="28"/>
     </w:p>
     <w:p>
       <w:pPr>
@@ -3696,45 +3212,36 @@
           <w:tab w:val="left" w:pos="6720"/>
         </w:tabs>
         <w:spacing w:line="240" w:lineRule="auto"/>
-        <w:ind w:left="718" w:hanging="360"/>
-      </w:pPr>
-      <w:bookmarkStart w:colFirst="0" w:colLast="0" w:name="_ofjuhkmayzmv" w:id="18"/>
-      <w:bookmarkEnd w:id="18"/>
-      <w:r>
-        <w:rPr>
-          <w:rtl w:val="0"/>
-        </w:rPr>
-        <w:t xml:space="preserve">[Hist-12] Como administrador de biblioteca, eu posso listar todos os livros cadastrados.</w:t>
-      </w:r>
-    </w:p>
-    <w:p>
-      <w:pPr>
-        <w:widowControl w:val="0"/>
-        <w:tabs>
-          <w:tab w:val="left" w:pos="560"/>
-          <w:tab w:val="left" w:pos="1120"/>
-          <w:tab w:val="left" w:pos="1680"/>
-          <w:tab w:val="left" w:pos="2240"/>
-          <w:tab w:val="left" w:pos="2800"/>
-          <w:tab w:val="left" w:pos="3360"/>
-          <w:tab w:val="left" w:pos="3920"/>
-          <w:tab w:val="left" w:pos="4480"/>
-          <w:tab w:val="left" w:pos="5040"/>
-          <w:tab w:val="left" w:pos="5600"/>
-          <w:tab w:val="left" w:pos="6160"/>
-          <w:tab w:val="left" w:pos="6720"/>
-        </w:tabs>
-        <w:spacing w:line="240" w:lineRule="auto"/>
-        <w:ind w:left="718" w:firstLine="0"/>
-        <w:rPr/>
-      </w:pPr>
-      <w:bookmarkStart w:colFirst="0" w:colLast="0" w:name="_f1qw1gcffgfd" w:id="32"/>
-      <w:bookmarkEnd w:id="32"/>
-      <w:r>
-        <w:rPr>
-          <w:rtl w:val="0"/>
-        </w:rPr>
-      </w:r>
+      </w:pPr>
+      <w:r>
+        <w:t>[Hist-12] Como administrador de biblioteca, eu posso listar todos os livro</w:t>
+      </w:r>
+      <w:r>
+        <w:t>s cadastrados.</w:t>
+      </w:r>
+    </w:p>
+    <w:p>
+      <w:pPr>
+        <w:widowControl w:val="0"/>
+        <w:tabs>
+          <w:tab w:val="left" w:pos="560"/>
+          <w:tab w:val="left" w:pos="1120"/>
+          <w:tab w:val="left" w:pos="1680"/>
+          <w:tab w:val="left" w:pos="2240"/>
+          <w:tab w:val="left" w:pos="2800"/>
+          <w:tab w:val="left" w:pos="3360"/>
+          <w:tab w:val="left" w:pos="3920"/>
+          <w:tab w:val="left" w:pos="4480"/>
+          <w:tab w:val="left" w:pos="5040"/>
+          <w:tab w:val="left" w:pos="5600"/>
+          <w:tab w:val="left" w:pos="6160"/>
+          <w:tab w:val="left" w:pos="6720"/>
+        </w:tabs>
+        <w:spacing w:line="240" w:lineRule="auto"/>
+        <w:ind w:left="718"/>
+      </w:pPr>
+      <w:bookmarkStart w:id="29" w:name="_f1qw1gcffgfd" w:colFirst="0" w:colLast="0"/>
+      <w:bookmarkEnd w:id="29"/>
     </w:p>
     <w:p>
       <w:pPr>
@@ -3758,48 +3265,35 @@
           <w:tab w:val="left" w:pos="6720"/>
         </w:tabs>
         <w:spacing w:line="240" w:lineRule="auto"/>
-        <w:ind w:left="718" w:hanging="360"/>
-        <w:rPr>
-          <w:u w:val="none"/>
-        </w:rPr>
-      </w:pPr>
-      <w:bookmarkStart w:colFirst="0" w:colLast="0" w:name="_2gjpqj53atf2" w:id="33"/>
-      <w:bookmarkEnd w:id="33"/>
-      <w:r>
-        <w:rPr>
-          <w:rtl w:val="0"/>
-        </w:rPr>
-        <w:t xml:space="preserve">[Hist-13] Como administrador da biblioteca, eu posso dar baixa em um livro devolvido.</w:t>
-      </w:r>
-    </w:p>
-    <w:p>
-      <w:pPr>
-        <w:widowControl w:val="0"/>
-        <w:tabs>
-          <w:tab w:val="left" w:pos="560"/>
-          <w:tab w:val="left" w:pos="1120"/>
-          <w:tab w:val="left" w:pos="1680"/>
-          <w:tab w:val="left" w:pos="2240"/>
-          <w:tab w:val="left" w:pos="2800"/>
-          <w:tab w:val="left" w:pos="3360"/>
-          <w:tab w:val="left" w:pos="3920"/>
-          <w:tab w:val="left" w:pos="4480"/>
-          <w:tab w:val="left" w:pos="5040"/>
-          <w:tab w:val="left" w:pos="5600"/>
-          <w:tab w:val="left" w:pos="6160"/>
-          <w:tab w:val="left" w:pos="6720"/>
-        </w:tabs>
-        <w:spacing w:line="240" w:lineRule="auto"/>
-        <w:ind w:left="718" w:firstLine="0"/>
-        <w:rPr/>
-      </w:pPr>
-      <w:bookmarkStart w:colFirst="0" w:colLast="0" w:name="_k3iebjgjoxs7" w:id="34"/>
-      <w:bookmarkEnd w:id="34"/>
-      <w:r>
-        <w:rPr>
-          <w:rtl w:val="0"/>
-        </w:rPr>
-      </w:r>
+      </w:pPr>
+      <w:bookmarkStart w:id="30" w:name="_2gjpqj53atf2" w:colFirst="0" w:colLast="0"/>
+      <w:bookmarkEnd w:id="30"/>
+      <w:r>
+        <w:t>[Hist-13] Como administrador da biblioteca, eu posso dar baixa em um livro devolvido.</w:t>
+      </w:r>
+    </w:p>
+    <w:p>
+      <w:pPr>
+        <w:widowControl w:val="0"/>
+        <w:tabs>
+          <w:tab w:val="left" w:pos="560"/>
+          <w:tab w:val="left" w:pos="1120"/>
+          <w:tab w:val="left" w:pos="1680"/>
+          <w:tab w:val="left" w:pos="2240"/>
+          <w:tab w:val="left" w:pos="2800"/>
+          <w:tab w:val="left" w:pos="3360"/>
+          <w:tab w:val="left" w:pos="3920"/>
+          <w:tab w:val="left" w:pos="4480"/>
+          <w:tab w:val="left" w:pos="5040"/>
+          <w:tab w:val="left" w:pos="5600"/>
+          <w:tab w:val="left" w:pos="6160"/>
+          <w:tab w:val="left" w:pos="6720"/>
+        </w:tabs>
+        <w:spacing w:line="240" w:lineRule="auto"/>
+        <w:ind w:left="718"/>
+      </w:pPr>
+      <w:bookmarkStart w:id="31" w:name="_k3iebjgjoxs7" w:colFirst="0" w:colLast="0"/>
+      <w:bookmarkEnd w:id="31"/>
     </w:p>
     <w:p>
       <w:pPr>
@@ -3823,45 +3317,35 @@
           <w:tab w:val="left" w:pos="6720"/>
         </w:tabs>
         <w:spacing w:line="240" w:lineRule="auto"/>
-        <w:ind w:left="718" w:hanging="360"/>
-      </w:pPr>
-      <w:bookmarkStart w:colFirst="0" w:colLast="0" w:name="_ofjuhkmayzmv" w:id="18"/>
-      <w:bookmarkEnd w:id="18"/>
-      <w:r>
-        <w:rPr>
-          <w:rtl w:val="0"/>
-        </w:rPr>
-        <w:t xml:space="preserve">[Hist-14] Como administrador de biblioteca, eu posso listar todos os usuários com livros emprestados da minha biblioteca.</w:t>
-      </w:r>
-    </w:p>
-    <w:p>
-      <w:pPr>
-        <w:widowControl w:val="0"/>
-        <w:tabs>
-          <w:tab w:val="left" w:pos="560"/>
-          <w:tab w:val="left" w:pos="1120"/>
-          <w:tab w:val="left" w:pos="1680"/>
-          <w:tab w:val="left" w:pos="2240"/>
-          <w:tab w:val="left" w:pos="2800"/>
-          <w:tab w:val="left" w:pos="3360"/>
-          <w:tab w:val="left" w:pos="3920"/>
-          <w:tab w:val="left" w:pos="4480"/>
-          <w:tab w:val="left" w:pos="5040"/>
-          <w:tab w:val="left" w:pos="5600"/>
-          <w:tab w:val="left" w:pos="6160"/>
-          <w:tab w:val="left" w:pos="6720"/>
-        </w:tabs>
-        <w:spacing w:line="240" w:lineRule="auto"/>
-        <w:ind w:left="718" w:firstLine="0"/>
-        <w:rPr/>
-      </w:pPr>
-      <w:bookmarkStart w:colFirst="0" w:colLast="0" w:name="_vfgo87obys2n" w:id="35"/>
-      <w:bookmarkEnd w:id="35"/>
-      <w:r>
-        <w:rPr>
-          <w:rtl w:val="0"/>
-        </w:rPr>
-      </w:r>
+      </w:pPr>
+      <w:bookmarkStart w:id="32" w:name="_ofjuhkmayzmv" w:colFirst="0" w:colLast="0"/>
+      <w:bookmarkEnd w:id="32"/>
+      <w:r>
+        <w:t>[Hist-14] Como administrador de biblioteca, eu posso listar todos os usuários com livros emprestados da minha biblioteca.</w:t>
+      </w:r>
+    </w:p>
+    <w:p>
+      <w:pPr>
+        <w:widowControl w:val="0"/>
+        <w:tabs>
+          <w:tab w:val="left" w:pos="560"/>
+          <w:tab w:val="left" w:pos="1120"/>
+          <w:tab w:val="left" w:pos="1680"/>
+          <w:tab w:val="left" w:pos="2240"/>
+          <w:tab w:val="left" w:pos="2800"/>
+          <w:tab w:val="left" w:pos="3360"/>
+          <w:tab w:val="left" w:pos="3920"/>
+          <w:tab w:val="left" w:pos="4480"/>
+          <w:tab w:val="left" w:pos="5040"/>
+          <w:tab w:val="left" w:pos="5600"/>
+          <w:tab w:val="left" w:pos="6160"/>
+          <w:tab w:val="left" w:pos="6720"/>
+        </w:tabs>
+        <w:spacing w:line="240" w:lineRule="auto"/>
+        <w:ind w:left="718"/>
+      </w:pPr>
+      <w:bookmarkStart w:id="33" w:name="_vfgo87obys2n" w:colFirst="0" w:colLast="0"/>
+      <w:bookmarkEnd w:id="33"/>
     </w:p>
     <w:p>
       <w:pPr>
@@ -3885,45 +3369,33 @@
           <w:tab w:val="left" w:pos="6720"/>
         </w:tabs>
         <w:spacing w:line="240" w:lineRule="auto"/>
-        <w:ind w:left="718" w:hanging="360"/>
-      </w:pPr>
-      <w:bookmarkStart w:colFirst="0" w:colLast="0" w:name="_og3xr6vo4c6o" w:id="36"/>
-      <w:bookmarkEnd w:id="36"/>
-      <w:r>
-        <w:rPr>
-          <w:rtl w:val="0"/>
-        </w:rPr>
-        <w:t xml:space="preserve">[Hist-15] Como administrador do sistema, eu posso realizar o cadastro de um administrador de biblioteca.</w:t>
-      </w:r>
-    </w:p>
-    <w:p>
-      <w:pPr>
-        <w:widowControl w:val="0"/>
-        <w:tabs>
-          <w:tab w:val="left" w:pos="560"/>
-          <w:tab w:val="left" w:pos="1120"/>
-          <w:tab w:val="left" w:pos="1680"/>
-          <w:tab w:val="left" w:pos="2240"/>
-          <w:tab w:val="left" w:pos="2800"/>
-          <w:tab w:val="left" w:pos="3360"/>
-          <w:tab w:val="left" w:pos="3920"/>
-          <w:tab w:val="left" w:pos="4480"/>
-          <w:tab w:val="left" w:pos="5040"/>
-          <w:tab w:val="left" w:pos="5600"/>
-          <w:tab w:val="left" w:pos="6160"/>
-          <w:tab w:val="left" w:pos="6720"/>
-        </w:tabs>
-        <w:spacing w:line="240" w:lineRule="auto"/>
-        <w:ind w:left="718" w:firstLine="0"/>
-        <w:rPr/>
-      </w:pPr>
-      <w:bookmarkStart w:colFirst="0" w:colLast="0" w:name="_76kk9wsmw5t" w:id="37"/>
-      <w:bookmarkEnd w:id="37"/>
-      <w:r>
-        <w:rPr>
-          <w:rtl w:val="0"/>
-        </w:rPr>
-      </w:r>
+      </w:pPr>
+      <w:r>
+        <w:t>[Hist-15] Como administrador do sistema, eu posso realizar o cadastro de um administrador de biblioteca.</w:t>
+      </w:r>
+    </w:p>
+    <w:p>
+      <w:pPr>
+        <w:widowControl w:val="0"/>
+        <w:tabs>
+          <w:tab w:val="left" w:pos="560"/>
+          <w:tab w:val="left" w:pos="1120"/>
+          <w:tab w:val="left" w:pos="1680"/>
+          <w:tab w:val="left" w:pos="2240"/>
+          <w:tab w:val="left" w:pos="2800"/>
+          <w:tab w:val="left" w:pos="3360"/>
+          <w:tab w:val="left" w:pos="3920"/>
+          <w:tab w:val="left" w:pos="4480"/>
+          <w:tab w:val="left" w:pos="5040"/>
+          <w:tab w:val="left" w:pos="5600"/>
+          <w:tab w:val="left" w:pos="6160"/>
+          <w:tab w:val="left" w:pos="6720"/>
+        </w:tabs>
+        <w:spacing w:line="240" w:lineRule="auto"/>
+        <w:ind w:left="718"/>
+      </w:pPr>
+      <w:bookmarkStart w:id="34" w:name="_76kk9wsmw5t" w:colFirst="0" w:colLast="0"/>
+      <w:bookmarkEnd w:id="34"/>
     </w:p>
     <w:p>
       <w:pPr>
@@ -3947,45 +3419,36 @@
           <w:tab w:val="left" w:pos="6720"/>
         </w:tabs>
         <w:spacing w:line="240" w:lineRule="auto"/>
-        <w:ind w:left="718" w:hanging="360"/>
-      </w:pPr>
-      <w:bookmarkStart w:colFirst="0" w:colLast="0" w:name="_og3xr6vo4c6o" w:id="36"/>
-      <w:bookmarkEnd w:id="36"/>
-      <w:r>
-        <w:rPr>
-          <w:rtl w:val="0"/>
-        </w:rPr>
-        <w:t xml:space="preserve">[Hist-16] Como administrador do sistema, eu posso deletar uma biblioteca.</w:t>
-      </w:r>
-    </w:p>
-    <w:p>
-      <w:pPr>
-        <w:widowControl w:val="0"/>
-        <w:tabs>
-          <w:tab w:val="left" w:pos="560"/>
-          <w:tab w:val="left" w:pos="1120"/>
-          <w:tab w:val="left" w:pos="1680"/>
-          <w:tab w:val="left" w:pos="2240"/>
-          <w:tab w:val="left" w:pos="2800"/>
-          <w:tab w:val="left" w:pos="3360"/>
-          <w:tab w:val="left" w:pos="3920"/>
-          <w:tab w:val="left" w:pos="4480"/>
-          <w:tab w:val="left" w:pos="5040"/>
-          <w:tab w:val="left" w:pos="5600"/>
-          <w:tab w:val="left" w:pos="6160"/>
-          <w:tab w:val="left" w:pos="6720"/>
-        </w:tabs>
-        <w:spacing w:line="240" w:lineRule="auto"/>
-        <w:ind w:left="718" w:firstLine="0"/>
-        <w:rPr/>
-      </w:pPr>
-      <w:bookmarkStart w:colFirst="0" w:colLast="0" w:name="_k2xsu6hxt04b" w:id="38"/>
-      <w:bookmarkEnd w:id="38"/>
-      <w:r>
-        <w:rPr>
-          <w:rtl w:val="0"/>
-        </w:rPr>
-      </w:r>
+      </w:pPr>
+      <w:r>
+        <w:t>[Hist-16] Como administrado</w:t>
+      </w:r>
+      <w:r>
+        <w:t>r do sistema, eu posso deletar uma biblioteca.</w:t>
+      </w:r>
+    </w:p>
+    <w:p>
+      <w:pPr>
+        <w:widowControl w:val="0"/>
+        <w:tabs>
+          <w:tab w:val="left" w:pos="560"/>
+          <w:tab w:val="left" w:pos="1120"/>
+          <w:tab w:val="left" w:pos="1680"/>
+          <w:tab w:val="left" w:pos="2240"/>
+          <w:tab w:val="left" w:pos="2800"/>
+          <w:tab w:val="left" w:pos="3360"/>
+          <w:tab w:val="left" w:pos="3920"/>
+          <w:tab w:val="left" w:pos="4480"/>
+          <w:tab w:val="left" w:pos="5040"/>
+          <w:tab w:val="left" w:pos="5600"/>
+          <w:tab w:val="left" w:pos="6160"/>
+          <w:tab w:val="left" w:pos="6720"/>
+        </w:tabs>
+        <w:spacing w:line="240" w:lineRule="auto"/>
+        <w:ind w:left="718"/>
+      </w:pPr>
+      <w:bookmarkStart w:id="35" w:name="_k2xsu6hxt04b" w:colFirst="0" w:colLast="0"/>
+      <w:bookmarkEnd w:id="35"/>
     </w:p>
     <w:p>
       <w:pPr>
@@ -4009,47 +3472,36 @@
           <w:tab w:val="left" w:pos="6720"/>
         </w:tabs>
         <w:spacing w:line="240" w:lineRule="auto"/>
-        <w:ind w:left="718" w:hanging="360"/>
-      </w:pPr>
-      <w:bookmarkStart w:colFirst="0" w:colLast="0" w:name="_og3xr6vo4c6o" w:id="36"/>
+      </w:pPr>
+      <w:r>
+        <w:t>[Hist-17] Como administrador do sistema, eu posso deletar um administrador de biblioteca.</w:t>
+      </w:r>
+    </w:p>
+    <w:p>
+      <w:pPr>
+        <w:widowControl w:val="0"/>
+        <w:tabs>
+          <w:tab w:val="left" w:pos="560"/>
+          <w:tab w:val="left" w:pos="1120"/>
+          <w:tab w:val="left" w:pos="1680"/>
+          <w:tab w:val="left" w:pos="2240"/>
+          <w:tab w:val="left" w:pos="2800"/>
+          <w:tab w:val="left" w:pos="3360"/>
+          <w:tab w:val="left" w:pos="3920"/>
+          <w:tab w:val="left" w:pos="4480"/>
+          <w:tab w:val="left" w:pos="5040"/>
+          <w:tab w:val="left" w:pos="5600"/>
+          <w:tab w:val="left" w:pos="6160"/>
+          <w:tab w:val="left" w:pos="6720"/>
+        </w:tabs>
+        <w:spacing w:line="240" w:lineRule="auto"/>
+        <w:ind w:left="718"/>
+        <w:rPr>
+          <w:highlight w:val="yellow"/>
+        </w:rPr>
+      </w:pPr>
+      <w:bookmarkStart w:id="36" w:name="_og3xr6vo4c6o" w:colFirst="0" w:colLast="0"/>
       <w:bookmarkEnd w:id="36"/>
-      <w:r>
-        <w:rPr>
-          <w:rtl w:val="0"/>
-        </w:rPr>
-        <w:t xml:space="preserve">[Hist-17] Como administrador do sistema, eu posso deletar um administrador de biblioteca.</w:t>
-      </w:r>
-    </w:p>
-    <w:p>
-      <w:pPr>
-        <w:widowControl w:val="0"/>
-        <w:tabs>
-          <w:tab w:val="left" w:pos="560"/>
-          <w:tab w:val="left" w:pos="1120"/>
-          <w:tab w:val="left" w:pos="1680"/>
-          <w:tab w:val="left" w:pos="2240"/>
-          <w:tab w:val="left" w:pos="2800"/>
-          <w:tab w:val="left" w:pos="3360"/>
-          <w:tab w:val="left" w:pos="3920"/>
-          <w:tab w:val="left" w:pos="4480"/>
-          <w:tab w:val="left" w:pos="5040"/>
-          <w:tab w:val="left" w:pos="5600"/>
-          <w:tab w:val="left" w:pos="6160"/>
-          <w:tab w:val="left" w:pos="6720"/>
-        </w:tabs>
-        <w:spacing w:line="240" w:lineRule="auto"/>
-        <w:ind w:left="718" w:firstLine="0"/>
-        <w:rPr>
-          <w:highlight w:val="yellow"/>
-        </w:rPr>
-      </w:pPr>
-      <w:bookmarkStart w:colFirst="0" w:colLast="0" w:name="_og3xr6vo4c6o" w:id="36"/>
-      <w:bookmarkEnd w:id="36"/>
-      <w:r>
-        <w:rPr>
-          <w:rtl w:val="0"/>
-        </w:rPr>
-      </w:r>
     </w:p>
     <w:p>
       <w:pPr>
@@ -4073,25 +3525,16 @@
           <w:tab w:val="left" w:pos="6720"/>
         </w:tabs>
         <w:spacing w:line="240" w:lineRule="auto"/>
-        <w:ind w:left="718" w:hanging="360"/>
-      </w:pPr>
-      <w:bookmarkStart w:colFirst="0" w:colLast="0" w:name="_xx23qgwab248" w:id="39"/>
-      <w:bookmarkEnd w:id="39"/>
-      <w:r>
-        <w:rPr>
-          <w:rtl w:val="0"/>
-        </w:rPr>
-        <w:t xml:space="preserve">[Hist-18] Como administrador do sistema, eu posso realizar o cadastro de uma nova biblioteca.</w:t>
-      </w:r>
-      <w:r>
-        <w:rPr>
-          <w:rtl w:val="0"/>
-        </w:rPr>
-      </w:r>
-    </w:p>
-    <w:p>
-      <w:pPr>
-        <w:pStyle w:val="Heading2"/>
+      </w:pPr>
+      <w:bookmarkStart w:id="37" w:name="_xx23qgwab248" w:colFirst="0" w:colLast="0"/>
+      <w:bookmarkEnd w:id="37"/>
+      <w:r>
+        <w:t>[Hist-18] Como administrador do sistema, eu posso realizar o cadastro de uma nova biblioteca.</w:t>
+      </w:r>
+    </w:p>
+    <w:p>
+      <w:pPr>
+        <w:pStyle w:val="Ttulo2"/>
         <w:keepLines w:val="0"/>
         <w:numPr>
           <w:ilvl w:val="1"/>
@@ -4104,25 +3547,19 @@
         <w:ind w:hanging="2"/>
         <w:jc w:val="both"/>
         <w:rPr>
-          <w:b w:val="1"/>
-          <w:i w:val="1"/>
+          <w:b/>
+          <w:i/>
           <w:sz w:val="24"/>
           <w:szCs w:val="24"/>
         </w:rPr>
       </w:pPr>
       <w:r>
         <w:rPr>
-          <w:b w:val="1"/>
+          <w:b/>
           <w:sz w:val="24"/>
           <w:szCs w:val="24"/>
-          <w:rtl w:val="0"/>
-        </w:rPr>
-        <w:t xml:space="preserve">Requisitos não-funcionais</w:t>
-      </w:r>
-      <w:r>
-        <w:rPr>
-          <w:rtl w:val="0"/>
-        </w:rPr>
+        </w:rPr>
+        <w:t>Requisitos não-funcionais</w:t>
       </w:r>
     </w:p>
     <w:p>
@@ -4146,8 +3583,7 @@
           <w:tab w:val="left" w:pos="6160"/>
           <w:tab w:val="left" w:pos="6720"/>
         </w:tabs>
-        <w:spacing w:after="0" w:afterAutospacing="0" w:before="60" w:line="240" w:lineRule="auto"/>
-        <w:ind w:left="718" w:hanging="360"/>
+        <w:spacing w:before="60" w:line="240" w:lineRule="auto"/>
         <w:jc w:val="both"/>
         <w:rPr>
           <w:sz w:val="20"/>
@@ -4155,10 +3591,7 @@
         </w:rPr>
       </w:pPr>
       <w:r>
-        <w:rPr>
-          <w:rtl w:val="0"/>
-        </w:rPr>
-        <w:t xml:space="preserve">[RNF-1]: O sistema deve ser intuitivo, a criação de uma conta e realização de uma reserva de um livro pode ser feita em até 10 minutos.</w:t>
+        <w:t>[RNF-1]: O sistema deve ser intuitivo, a criação de uma conta e realização de uma reserva de um livro pode ser feita em até 10 minutos.</w:t>
       </w:r>
     </w:p>
     <w:p>
@@ -4182,16 +3615,15 @@
           <w:tab w:val="left" w:pos="6160"/>
           <w:tab w:val="left" w:pos="6720"/>
         </w:tabs>
-        <w:spacing w:after="0" w:afterAutospacing="0" w:before="0" w:beforeAutospacing="0" w:line="240" w:lineRule="auto"/>
-        <w:ind w:left="718" w:hanging="360"/>
+        <w:spacing w:line="240" w:lineRule="auto"/>
         <w:jc w:val="both"/>
-        <w:rPr/>
-      </w:pPr>
-      <w:r>
-        <w:rPr>
-          <w:rtl w:val="0"/>
-        </w:rPr>
-        <w:t xml:space="preserve">[RNF-2:] O sistema seguirá um padrão de cores que priorize a facilidade de leitura de texto.</w:t>
+      </w:pPr>
+      <w:r>
+        <w:t xml:space="preserve">[RNF-2:] O sistema seguirá um padrão de cores que priorize a facilidade de leitura de </w:t>
+      </w:r>
+      <w:r>
+        <w:lastRenderedPageBreak/>
+        <w:t>texto.</w:t>
       </w:r>
     </w:p>
     <w:p>
@@ -4215,16 +3647,11 @@
           <w:tab w:val="left" w:pos="6160"/>
           <w:tab w:val="left" w:pos="6720"/>
         </w:tabs>
-        <w:spacing w:after="0" w:afterAutospacing="0" w:before="0" w:beforeAutospacing="0" w:line="240" w:lineRule="auto"/>
-        <w:ind w:left="718" w:hanging="360"/>
+        <w:spacing w:line="240" w:lineRule="auto"/>
         <w:jc w:val="both"/>
-        <w:rPr/>
-      </w:pPr>
-      <w:r>
-        <w:rPr>
-          <w:rtl w:val="0"/>
-        </w:rPr>
-        <w:t xml:space="preserve">[RNF-3:] O sistema a priori se limitará a oferecer suporte apenas para o Brasil.</w:t>
+      </w:pPr>
+      <w:r>
+        <w:t>[RNF-3:] O sistema a priori se limitará a oferecer suporte apenas para o Brasil.</w:t>
       </w:r>
     </w:p>
     <w:p>
@@ -4248,16 +3675,14 @@
           <w:tab w:val="left" w:pos="6160"/>
           <w:tab w:val="left" w:pos="6720"/>
         </w:tabs>
-        <w:spacing w:after="0" w:afterAutospacing="0" w:before="0" w:beforeAutospacing="0" w:line="240" w:lineRule="auto"/>
-        <w:ind w:left="718" w:hanging="360"/>
+        <w:spacing w:line="240" w:lineRule="auto"/>
         <w:jc w:val="both"/>
-        <w:rPr/>
-      </w:pPr>
-      <w:r>
-        <w:rPr>
-          <w:rtl w:val="0"/>
-        </w:rPr>
-        <w:t xml:space="preserve">[RNF-4:] Uma regra fundamental do sistema será a não violação de dados privados dos usuários, como endereço, e-mail, ou tendências de acesso dentro do site.</w:t>
+      </w:pPr>
+      <w:r>
+        <w:t>[RNF-4:] Uma regra fundamental do sistema será a não violação de dados privados do</w:t>
+      </w:r>
+      <w:r>
+        <w:t>s usuários, como endereço, e-mail, ou tendências de acesso dentro do site.</w:t>
       </w:r>
     </w:p>
     <w:p>
@@ -4281,21 +3706,19 @@
           <w:tab w:val="left" w:pos="6160"/>
           <w:tab w:val="left" w:pos="6720"/>
         </w:tabs>
-        <w:spacing w:before="0" w:beforeAutospacing="0" w:line="240" w:lineRule="auto"/>
-        <w:ind w:left="718" w:hanging="360"/>
+        <w:spacing w:line="240" w:lineRule="auto"/>
         <w:jc w:val="both"/>
-        <w:rPr/>
-      </w:pPr>
-      <w:r>
-        <w:rPr>
-          <w:rtl w:val="0"/>
-        </w:rPr>
-        <w:t xml:space="preserve">[RNF-5] O sistema manterá o histórico de empréstimos e entregas concluídas durante no 60 dias corridos.</w:t>
-      </w:r>
-      <w:r>
-        <w:rPr>
-          <w:rtl w:val="0"/>
-        </w:rPr>
+      </w:pPr>
+      <w:r>
+        <w:t xml:space="preserve">[RNF-5] O sistema manterá o histórico de empréstimos e entregas concluídas durante </w:t>
+      </w:r>
+      <w:proofErr w:type="gramStart"/>
+      <w:r>
+        <w:t>no 60 dias corridos</w:t>
+      </w:r>
+      <w:proofErr w:type="gramEnd"/>
+      <w:r>
+        <w:t>.</w:t>
       </w:r>
     </w:p>
     <w:p>
@@ -4319,46 +3742,252 @@
         <w:spacing w:before="360" w:line="240" w:lineRule="auto"/>
         <w:ind w:hanging="2"/>
         <w:jc w:val="both"/>
-        <w:rPr/>
-      </w:pPr>
-      <w:r>
-        <w:rPr>
-          <w:rtl w:val="0"/>
-        </w:rPr>
-      </w:r>
-    </w:p>
-    <w:p>
-      <w:pPr>
-        <w:rPr/>
-      </w:pPr>
-      <w:r>
-        <w:rPr>
-          <w:rtl w:val="0"/>
-        </w:rPr>
-      </w:r>
-    </w:p>
-    <w:p>
-      <w:pPr>
-        <w:rPr/>
-      </w:pPr>
-      <w:r>
-        <w:rPr>
-          <w:rtl w:val="0"/>
-        </w:rPr>
-      </w:r>
-    </w:p>
+      </w:pPr>
+    </w:p>
+    <w:p/>
+    <w:p/>
     <w:sectPr>
-      <w:pgSz w:h="16834" w:w="11909" w:orient="portrait"/>
-      <w:pgMar w:bottom="1440" w:top="1440" w:left="1440" w:right="1440" w:header="720" w:footer="720"/>
+      <w:pgSz w:w="11909" w:h="16834"/>
+      <w:pgMar w:top="1440" w:right="1440" w:bottom="1440" w:left="1440" w:header="720" w:footer="720" w:gutter="0"/>
       <w:pgNumType w:start="1"/>
+      <w:cols w:space="720"/>
     </w:sectPr>
   </w:body>
 </w:document>
 </file>
 
 <file path=word/numbering.xml><?xml version="1.0" encoding="utf-8"?>
-<w:numbering xmlns:mc="http://schemas.openxmlformats.org/markup-compatibility/2006" xmlns:o="urn:schemas-microsoft-com:office:office" xmlns:r="http://schemas.openxmlformats.org/officeDocument/2006/relationships" xmlns:m="http://schemas.openxmlformats.org/officeDocument/2006/math" xmlns:v="urn:schemas-microsoft-com:vml" xmlns:wp="http://schemas.openxmlformats.org/drawingml/2006/wordprocessingDrawing" xmlns:w10="urn:schemas-microsoft-com:office:word" xmlns:w="http://schemas.openxmlformats.org/wordprocessingml/2006/main" xmlns:wne="http://schemas.microsoft.com/office/word/2006/wordml" xmlns:sl="http://schemas.openxmlformats.org/schemaLibrary/2006/main" xmlns:a="http://schemas.openxmlformats.org/drawingml/2006/main" xmlns:pic="http://schemas.openxmlformats.org/drawingml/2006/picture" xmlns:c="http://schemas.openxmlformats.org/drawingml/2006/chart" xmlns:lc="http://schemas.openxmlformats.org/drawingml/2006/lockedCanvas" xmlns:dgm="http://schemas.openxmlformats.org/drawingml/2006/diagram" xmlns:wps="http://schemas.microsoft.com/office/word/2010/wordprocessingShape" xmlns:wpg="http://schemas.microsoft.com/office/word/2010/wordprocessingGroup" xmlns:w14="http://schemas.microsoft.com/office/word/2010/wordml" xmlns:w15="http://schemas.microsoft.com/office/word/2012/wordml">
-  <w:abstractNum w:abstractNumId="1">
+<w:numbering xmlns:wpc="http://schemas.microsoft.com/office/word/2010/wordprocessingCanvas" xmlns:cx="http://schemas.microsoft.com/office/drawing/2014/chartex" xmlns:cx1="http://schemas.microsoft.com/office/drawing/2015/9/8/chartex" xmlns:cx2="http://schemas.microsoft.com/office/drawing/2015/10/21/chartex" xmlns:cx3="http://schemas.microsoft.com/office/drawing/2016/5/9/chartex" xmlns:cx4="http://schemas.microsoft.com/office/drawing/2016/5/10/chartex" xmlns:cx5="http://schemas.microsoft.com/office/drawing/2016/5/11/chartex" xmlns:cx6="http://schemas.microsoft.com/office/drawing/2016/5/12/chartex" xmlns:cx7="http://schemas.microsoft.com/office/drawing/2016/5/13/chartex" xmlns:cx8="http://schemas.microsoft.com/office/drawing/2016/5/14/chartex" xmlns:mc="http://schemas.openxmlformats.org/markup-compatibility/2006" xmlns:aink="http://schemas.microsoft.com/office/drawing/2016/ink" xmlns:am3d="http://schemas.microsoft.com/office/drawing/2017/model3d" xmlns:o="urn:schemas-microsoft-com:office:office" xmlns:r="http://schemas.openxmlformats.org/officeDocument/2006/relationships" xmlns:m="http://schemas.openxmlformats.org/officeDocument/2006/math" xmlns:v="urn:schemas-microsoft-com:vml" xmlns:wp14="http://schemas.microsoft.com/office/word/2010/wordprocessingDrawing" xmlns:wp="http://schemas.openxmlformats.org/drawingml/2006/wordprocessingDrawing" xmlns:w10="urn:schemas-microsoft-com:office:word" xmlns:w="http://schemas.openxmlformats.org/wordprocessingml/2006/main" xmlns:w14="http://schemas.microsoft.com/office/word/2010/wordml" xmlns:w15="http://schemas.microsoft.com/office/word/2012/wordml" xmlns:w16cex="http://schemas.microsoft.com/office/word/2018/wordml/cex" xmlns:w16cid="http://schemas.microsoft.com/office/word/2016/wordml/cid" xmlns:w16="http://schemas.microsoft.com/office/word/2018/wordml" xmlns:w16sdtdh="http://schemas.microsoft.com/office/word/2020/wordml/sdtdatahash" xmlns:w16se="http://schemas.microsoft.com/office/word/2015/wordml/symex" xmlns:wpg="http://schemas.microsoft.com/office/word/2010/wordprocessingGroup" xmlns:wpi="http://schemas.microsoft.com/office/word/2010/wordprocessingInk" xmlns:wne="http://schemas.microsoft.com/office/word/2006/wordml" xmlns:wps="http://schemas.microsoft.com/office/word/2010/wordprocessingShape" mc:Ignorable="w14 w15 w16se w16cid w16 w16cex w16sdtdh wp14">
+  <w:abstractNum w:abstractNumId="0" w15:restartNumberingAfterBreak="0">
+    <w:nsid w:val="0FD051BE"/>
+    <w:multiLevelType w:val="hybridMultilevel"/>
+    <w:tmpl w:val="5DE23958"/>
+    <w:lvl w:ilvl="0" w:tplc="04160001">
+      <w:start w:val="1"/>
+      <w:numFmt w:val="bullet"/>
+      <w:lvlText w:val=""/>
+      <w:lvlJc w:val="left"/>
+      <w:pPr>
+        <w:ind w:left="720" w:hanging="360"/>
+      </w:pPr>
+      <w:rPr>
+        <w:rFonts w:ascii="Symbol" w:hAnsi="Symbol" w:hint="default"/>
+      </w:rPr>
+    </w:lvl>
+    <w:lvl w:ilvl="1" w:tplc="04160003" w:tentative="1">
+      <w:start w:val="1"/>
+      <w:numFmt w:val="bullet"/>
+      <w:lvlText w:val="o"/>
+      <w:lvlJc w:val="left"/>
+      <w:pPr>
+        <w:ind w:left="1440" w:hanging="360"/>
+      </w:pPr>
+      <w:rPr>
+        <w:rFonts w:ascii="Courier New" w:hAnsi="Courier New" w:cs="Courier New" w:hint="default"/>
+      </w:rPr>
+    </w:lvl>
+    <w:lvl w:ilvl="2" w:tplc="04160005" w:tentative="1">
+      <w:start w:val="1"/>
+      <w:numFmt w:val="bullet"/>
+      <w:lvlText w:val=""/>
+      <w:lvlJc w:val="left"/>
+      <w:pPr>
+        <w:ind w:left="2160" w:hanging="360"/>
+      </w:pPr>
+      <w:rPr>
+        <w:rFonts w:ascii="Wingdings" w:hAnsi="Wingdings" w:hint="default"/>
+      </w:rPr>
+    </w:lvl>
+    <w:lvl w:ilvl="3" w:tplc="04160001" w:tentative="1">
+      <w:start w:val="1"/>
+      <w:numFmt w:val="bullet"/>
+      <w:lvlText w:val=""/>
+      <w:lvlJc w:val="left"/>
+      <w:pPr>
+        <w:ind w:left="2880" w:hanging="360"/>
+      </w:pPr>
+      <w:rPr>
+        <w:rFonts w:ascii="Symbol" w:hAnsi="Symbol" w:hint="default"/>
+      </w:rPr>
+    </w:lvl>
+    <w:lvl w:ilvl="4" w:tplc="04160003" w:tentative="1">
+      <w:start w:val="1"/>
+      <w:numFmt w:val="bullet"/>
+      <w:lvlText w:val="o"/>
+      <w:lvlJc w:val="left"/>
+      <w:pPr>
+        <w:ind w:left="3600" w:hanging="360"/>
+      </w:pPr>
+      <w:rPr>
+        <w:rFonts w:ascii="Courier New" w:hAnsi="Courier New" w:cs="Courier New" w:hint="default"/>
+      </w:rPr>
+    </w:lvl>
+    <w:lvl w:ilvl="5" w:tplc="04160005" w:tentative="1">
+      <w:start w:val="1"/>
+      <w:numFmt w:val="bullet"/>
+      <w:lvlText w:val=""/>
+      <w:lvlJc w:val="left"/>
+      <w:pPr>
+        <w:ind w:left="4320" w:hanging="360"/>
+      </w:pPr>
+      <w:rPr>
+        <w:rFonts w:ascii="Wingdings" w:hAnsi="Wingdings" w:hint="default"/>
+      </w:rPr>
+    </w:lvl>
+    <w:lvl w:ilvl="6" w:tplc="04160001" w:tentative="1">
+      <w:start w:val="1"/>
+      <w:numFmt w:val="bullet"/>
+      <w:lvlText w:val=""/>
+      <w:lvlJc w:val="left"/>
+      <w:pPr>
+        <w:ind w:left="5040" w:hanging="360"/>
+      </w:pPr>
+      <w:rPr>
+        <w:rFonts w:ascii="Symbol" w:hAnsi="Symbol" w:hint="default"/>
+      </w:rPr>
+    </w:lvl>
+    <w:lvl w:ilvl="7" w:tplc="04160003" w:tentative="1">
+      <w:start w:val="1"/>
+      <w:numFmt w:val="bullet"/>
+      <w:lvlText w:val="o"/>
+      <w:lvlJc w:val="left"/>
+      <w:pPr>
+        <w:ind w:left="5760" w:hanging="360"/>
+      </w:pPr>
+      <w:rPr>
+        <w:rFonts w:ascii="Courier New" w:hAnsi="Courier New" w:cs="Courier New" w:hint="default"/>
+      </w:rPr>
+    </w:lvl>
+    <w:lvl w:ilvl="8" w:tplc="04160005" w:tentative="1">
+      <w:start w:val="1"/>
+      <w:numFmt w:val="bullet"/>
+      <w:lvlText w:val=""/>
+      <w:lvlJc w:val="left"/>
+      <w:pPr>
+        <w:ind w:left="6480" w:hanging="360"/>
+      </w:pPr>
+      <w:rPr>
+        <w:rFonts w:ascii="Wingdings" w:hAnsi="Wingdings" w:hint="default"/>
+      </w:rPr>
+    </w:lvl>
+  </w:abstractNum>
+  <w:abstractNum w:abstractNumId="1" w15:restartNumberingAfterBreak="0">
+    <w:nsid w:val="226A73D6"/>
+    <w:multiLevelType w:val="multilevel"/>
+    <w:tmpl w:val="300C85D8"/>
+    <w:lvl w:ilvl="0">
+      <w:start w:val="1"/>
+      <w:numFmt w:val="bullet"/>
+      <w:lvlText w:val="●"/>
+      <w:lvlJc w:val="left"/>
+      <w:pPr>
+        <w:ind w:left="718" w:hanging="360"/>
+      </w:pPr>
+      <w:rPr>
+        <w:rFonts w:ascii="Noto Sans Symbols" w:eastAsia="Noto Sans Symbols" w:hAnsi="Noto Sans Symbols" w:cs="Noto Sans Symbols"/>
+      </w:rPr>
+    </w:lvl>
+    <w:lvl w:ilvl="1">
+      <w:start w:val="1"/>
+      <w:numFmt w:val="bullet"/>
+      <w:lvlText w:val="o"/>
+      <w:lvlJc w:val="left"/>
+      <w:pPr>
+        <w:ind w:left="1438" w:hanging="360"/>
+      </w:pPr>
+      <w:rPr>
+        <w:rFonts w:ascii="Courier New" w:eastAsia="Courier New" w:hAnsi="Courier New" w:cs="Courier New"/>
+      </w:rPr>
+    </w:lvl>
+    <w:lvl w:ilvl="2">
+      <w:start w:val="1"/>
+      <w:numFmt w:val="bullet"/>
+      <w:lvlText w:val="▪"/>
+      <w:lvlJc w:val="left"/>
+      <w:pPr>
+        <w:ind w:left="2158" w:hanging="360"/>
+      </w:pPr>
+      <w:rPr>
+        <w:rFonts w:ascii="Noto Sans Symbols" w:eastAsia="Noto Sans Symbols" w:hAnsi="Noto Sans Symbols" w:cs="Noto Sans Symbols"/>
+      </w:rPr>
+    </w:lvl>
+    <w:lvl w:ilvl="3">
+      <w:start w:val="1"/>
+      <w:numFmt w:val="bullet"/>
+      <w:lvlText w:val="●"/>
+      <w:lvlJc w:val="left"/>
+      <w:pPr>
+        <w:ind w:left="2878" w:hanging="360"/>
+      </w:pPr>
+      <w:rPr>
+        <w:rFonts w:ascii="Noto Sans Symbols" w:eastAsia="Noto Sans Symbols" w:hAnsi="Noto Sans Symbols" w:cs="Noto Sans Symbols"/>
+      </w:rPr>
+    </w:lvl>
+    <w:lvl w:ilvl="4">
+      <w:start w:val="1"/>
+      <w:numFmt w:val="bullet"/>
+      <w:lvlText w:val="o"/>
+      <w:lvlJc w:val="left"/>
+      <w:pPr>
+        <w:ind w:left="3598" w:hanging="360"/>
+      </w:pPr>
+      <w:rPr>
+        <w:rFonts w:ascii="Courier New" w:eastAsia="Courier New" w:hAnsi="Courier New" w:cs="Courier New"/>
+      </w:rPr>
+    </w:lvl>
+    <w:lvl w:ilvl="5">
+      <w:start w:val="1"/>
+      <w:numFmt w:val="bullet"/>
+      <w:lvlText w:val="▪"/>
+      <w:lvlJc w:val="left"/>
+      <w:pPr>
+        <w:ind w:left="4318" w:hanging="360"/>
+      </w:pPr>
+      <w:rPr>
+        <w:rFonts w:ascii="Noto Sans Symbols" w:eastAsia="Noto Sans Symbols" w:hAnsi="Noto Sans Symbols" w:cs="Noto Sans Symbols"/>
+      </w:rPr>
+    </w:lvl>
+    <w:lvl w:ilvl="6">
+      <w:start w:val="1"/>
+      <w:numFmt w:val="bullet"/>
+      <w:lvlText w:val="●"/>
+      <w:lvlJc w:val="left"/>
+      <w:pPr>
+        <w:ind w:left="5038" w:hanging="360"/>
+      </w:pPr>
+      <w:rPr>
+        <w:rFonts w:ascii="Noto Sans Symbols" w:eastAsia="Noto Sans Symbols" w:hAnsi="Noto Sans Symbols" w:cs="Noto Sans Symbols"/>
+      </w:rPr>
+    </w:lvl>
+    <w:lvl w:ilvl="7">
+      <w:start w:val="1"/>
+      <w:numFmt w:val="bullet"/>
+      <w:lvlText w:val="o"/>
+      <w:lvlJc w:val="left"/>
+      <w:pPr>
+        <w:ind w:left="5758" w:hanging="360"/>
+      </w:pPr>
+      <w:rPr>
+        <w:rFonts w:ascii="Courier New" w:eastAsia="Courier New" w:hAnsi="Courier New" w:cs="Courier New"/>
+      </w:rPr>
+    </w:lvl>
+    <w:lvl w:ilvl="8">
+      <w:start w:val="1"/>
+      <w:numFmt w:val="bullet"/>
+      <w:lvlText w:val="▪"/>
+      <w:lvlJc w:val="left"/>
+      <w:pPr>
+        <w:ind w:left="6478" w:hanging="360"/>
+      </w:pPr>
+      <w:rPr>
+        <w:rFonts w:ascii="Noto Sans Symbols" w:eastAsia="Noto Sans Symbols" w:hAnsi="Noto Sans Symbols" w:cs="Noto Sans Symbols"/>
+      </w:rPr>
+    </w:lvl>
+  </w:abstractNum>
+  <w:abstractNum w:abstractNumId="2" w15:restartNumberingAfterBreak="0">
+    <w:nsid w:val="2D880667"/>
+    <w:multiLevelType w:val="multilevel"/>
+    <w:tmpl w:val="8F403052"/>
     <w:lvl w:ilvl="0">
       <w:start w:val="1"/>
       <w:numFmt w:val="decimal"/>
@@ -4368,8 +3997,8 @@
         <w:ind w:left="432" w:hanging="432"/>
       </w:pPr>
       <w:rPr>
-        <w:rFonts w:ascii="Arial" w:cs="Arial" w:eastAsia="Arial" w:hAnsi="Arial"/>
-        <w:b w:val="1"/>
+        <w:rFonts w:ascii="Arial" w:eastAsia="Arial" w:hAnsi="Arial" w:cs="Arial"/>
+        <w:b/>
         <w:sz w:val="22"/>
         <w:szCs w:val="22"/>
         <w:vertAlign w:val="baseline"/>
@@ -4472,134 +4101,179 @@
       </w:rPr>
     </w:lvl>
   </w:abstractNum>
-  <w:abstractNum w:abstractNumId="2">
+  <w:abstractNum w:abstractNumId="3" w15:restartNumberingAfterBreak="0">
+    <w:nsid w:val="765F711E"/>
+    <w:multiLevelType w:val="multilevel"/>
+    <w:tmpl w:val="CDC6D4BE"/>
     <w:lvl w:ilvl="0">
       <w:start w:val="1"/>
       <w:numFmt w:val="bullet"/>
-      <w:lvlText w:val="●"/>
+      <w:lvlText w:val=""/>
       <w:lvlJc w:val="left"/>
       <w:pPr>
-        <w:ind w:left="718" w:hanging="360"/>
+        <w:tabs>
+          <w:tab w:val="num" w:pos="720"/>
+        </w:tabs>
+        <w:ind w:left="720" w:hanging="360"/>
       </w:pPr>
       <w:rPr>
-        <w:rFonts w:ascii="Noto Sans Symbols" w:cs="Noto Sans Symbols" w:eastAsia="Noto Sans Symbols" w:hAnsi="Noto Sans Symbols"/>
+        <w:rFonts w:ascii="Symbol" w:hAnsi="Symbol" w:hint="default"/>
+        <w:sz w:val="20"/>
       </w:rPr>
     </w:lvl>
-    <w:lvl w:ilvl="1">
+    <w:lvl w:ilvl="1" w:tentative="1">
       <w:start w:val="1"/>
       <w:numFmt w:val="bullet"/>
       <w:lvlText w:val="o"/>
       <w:lvlJc w:val="left"/>
       <w:pPr>
-        <w:ind w:left="1438" w:hanging="360"/>
+        <w:tabs>
+          <w:tab w:val="num" w:pos="1440"/>
+        </w:tabs>
+        <w:ind w:left="1440" w:hanging="360"/>
       </w:pPr>
       <w:rPr>
-        <w:rFonts w:ascii="Courier New" w:cs="Courier New" w:eastAsia="Courier New" w:hAnsi="Courier New"/>
+        <w:rFonts w:ascii="Courier New" w:hAnsi="Courier New" w:hint="default"/>
+        <w:sz w:val="20"/>
       </w:rPr>
     </w:lvl>
-    <w:lvl w:ilvl="2">
+    <w:lvl w:ilvl="2" w:tentative="1">
       <w:start w:val="1"/>
       <w:numFmt w:val="bullet"/>
-      <w:lvlText w:val="▪"/>
+      <w:lvlText w:val=""/>
       <w:lvlJc w:val="left"/>
       <w:pPr>
-        <w:ind w:left="2158" w:hanging="360"/>
+        <w:tabs>
+          <w:tab w:val="num" w:pos="2160"/>
+        </w:tabs>
+        <w:ind w:left="2160" w:hanging="360"/>
       </w:pPr>
       <w:rPr>
-        <w:rFonts w:ascii="Noto Sans Symbols" w:cs="Noto Sans Symbols" w:eastAsia="Noto Sans Symbols" w:hAnsi="Noto Sans Symbols"/>
+        <w:rFonts w:ascii="Wingdings" w:hAnsi="Wingdings" w:hint="default"/>
+        <w:sz w:val="20"/>
       </w:rPr>
     </w:lvl>
-    <w:lvl w:ilvl="3">
+    <w:lvl w:ilvl="3" w:tentative="1">
       <w:start w:val="1"/>
       <w:numFmt w:val="bullet"/>
-      <w:lvlText w:val="●"/>
+      <w:lvlText w:val=""/>
       <w:lvlJc w:val="left"/>
       <w:pPr>
-        <w:ind w:left="2878" w:hanging="360"/>
+        <w:tabs>
+          <w:tab w:val="num" w:pos="2880"/>
+        </w:tabs>
+        <w:ind w:left="2880" w:hanging="360"/>
       </w:pPr>
       <w:rPr>
-        <w:rFonts w:ascii="Noto Sans Symbols" w:cs="Noto Sans Symbols" w:eastAsia="Noto Sans Symbols" w:hAnsi="Noto Sans Symbols"/>
+        <w:rFonts w:ascii="Wingdings" w:hAnsi="Wingdings" w:hint="default"/>
+        <w:sz w:val="20"/>
       </w:rPr>
     </w:lvl>
-    <w:lvl w:ilvl="4">
+    <w:lvl w:ilvl="4" w:tentative="1">
       <w:start w:val="1"/>
       <w:numFmt w:val="bullet"/>
-      <w:lvlText w:val="o"/>
+      <w:lvlText w:val=""/>
       <w:lvlJc w:val="left"/>
       <w:pPr>
-        <w:ind w:left="3598" w:hanging="360"/>
+        <w:tabs>
+          <w:tab w:val="num" w:pos="3600"/>
+        </w:tabs>
+        <w:ind w:left="3600" w:hanging="360"/>
       </w:pPr>
       <w:rPr>
-        <w:rFonts w:ascii="Courier New" w:cs="Courier New" w:eastAsia="Courier New" w:hAnsi="Courier New"/>
+        <w:rFonts w:ascii="Wingdings" w:hAnsi="Wingdings" w:hint="default"/>
+        <w:sz w:val="20"/>
       </w:rPr>
     </w:lvl>
-    <w:lvl w:ilvl="5">
+    <w:lvl w:ilvl="5" w:tentative="1">
       <w:start w:val="1"/>
       <w:numFmt w:val="bullet"/>
-      <w:lvlText w:val="▪"/>
+      <w:lvlText w:val=""/>
       <w:lvlJc w:val="left"/>
       <w:pPr>
-        <w:ind w:left="4318" w:hanging="360"/>
+        <w:tabs>
+          <w:tab w:val="num" w:pos="4320"/>
+        </w:tabs>
+        <w:ind w:left="4320" w:hanging="360"/>
       </w:pPr>
       <w:rPr>
-        <w:rFonts w:ascii="Noto Sans Symbols" w:cs="Noto Sans Symbols" w:eastAsia="Noto Sans Symbols" w:hAnsi="Noto Sans Symbols"/>
+        <w:rFonts w:ascii="Wingdings" w:hAnsi="Wingdings" w:hint="default"/>
+        <w:sz w:val="20"/>
       </w:rPr>
     </w:lvl>
-    <w:lvl w:ilvl="6">
+    <w:lvl w:ilvl="6" w:tentative="1">
       <w:start w:val="1"/>
       <w:numFmt w:val="bullet"/>
-      <w:lvlText w:val="●"/>
+      <w:lvlText w:val=""/>
       <w:lvlJc w:val="left"/>
       <w:pPr>
-        <w:ind w:left="5038" w:hanging="360"/>
+        <w:tabs>
+          <w:tab w:val="num" w:pos="5040"/>
+        </w:tabs>
+        <w:ind w:left="5040" w:hanging="360"/>
       </w:pPr>
       <w:rPr>
-        <w:rFonts w:ascii="Noto Sans Symbols" w:cs="Noto Sans Symbols" w:eastAsia="Noto Sans Symbols" w:hAnsi="Noto Sans Symbols"/>
+        <w:rFonts w:ascii="Wingdings" w:hAnsi="Wingdings" w:hint="default"/>
+        <w:sz w:val="20"/>
       </w:rPr>
     </w:lvl>
-    <w:lvl w:ilvl="7">
+    <w:lvl w:ilvl="7" w:tentative="1">
       <w:start w:val="1"/>
       <w:numFmt w:val="bullet"/>
-      <w:lvlText w:val="o"/>
+      <w:lvlText w:val=""/>
       <w:lvlJc w:val="left"/>
       <w:pPr>
-        <w:ind w:left="5758" w:hanging="360"/>
+        <w:tabs>
+          <w:tab w:val="num" w:pos="5760"/>
+        </w:tabs>
+        <w:ind w:left="5760" w:hanging="360"/>
       </w:pPr>
       <w:rPr>
-        <w:rFonts w:ascii="Courier New" w:cs="Courier New" w:eastAsia="Courier New" w:hAnsi="Courier New"/>
+        <w:rFonts w:ascii="Wingdings" w:hAnsi="Wingdings" w:hint="default"/>
+        <w:sz w:val="20"/>
       </w:rPr>
     </w:lvl>
-    <w:lvl w:ilvl="8">
+    <w:lvl w:ilvl="8" w:tentative="1">
       <w:start w:val="1"/>
       <w:numFmt w:val="bullet"/>
-      <w:lvlText w:val="▪"/>
+      <w:lvlText w:val=""/>
       <w:lvlJc w:val="left"/>
       <w:pPr>
-        <w:ind w:left="6478" w:hanging="360"/>
+        <w:tabs>
+          <w:tab w:val="num" w:pos="6480"/>
+        </w:tabs>
+        <w:ind w:left="6480" w:hanging="360"/>
       </w:pPr>
       <w:rPr>
-        <w:rFonts w:ascii="Noto Sans Symbols" w:cs="Noto Sans Symbols" w:eastAsia="Noto Sans Symbols" w:hAnsi="Noto Sans Symbols"/>
+        <w:rFonts w:ascii="Wingdings" w:hAnsi="Wingdings" w:hint="default"/>
+        <w:sz w:val="20"/>
       </w:rPr>
     </w:lvl>
   </w:abstractNum>
   <w:num w:numId="1">
+    <w:abstractNumId w:val="2"/>
+  </w:num>
+  <w:num w:numId="2">
     <w:abstractNumId w:val="1"/>
   </w:num>
-  <w:num w:numId="2">
-    <w:abstractNumId w:val="2"/>
+  <w:num w:numId="3">
+    <w:abstractNumId w:val="3"/>
+  </w:num>
+  <w:num w:numId="4">
+    <w:abstractNumId w:val="0"/>
   </w:num>
 </w:numbering>
 </file>
 
 <file path=word/styles.xml><?xml version="1.0" encoding="utf-8"?>
-<w:styles xmlns:mc="http://schemas.openxmlformats.org/markup-compatibility/2006" xmlns:o="urn:schemas-microsoft-com:office:office" xmlns:r="http://schemas.openxmlformats.org/officeDocument/2006/relationships" xmlns:m="http://schemas.openxmlformats.org/officeDocument/2006/math" xmlns:v="urn:schemas-microsoft-com:vml" xmlns:wp="http://schemas.openxmlformats.org/drawingml/2006/wordprocessingDrawing" xmlns:w10="urn:schemas-microsoft-com:office:word" xmlns:w="http://schemas.openxmlformats.org/wordprocessingml/2006/main" xmlns:wne="http://schemas.microsoft.com/office/word/2006/wordml" xmlns:sl="http://schemas.openxmlformats.org/schemaLibrary/2006/main" xmlns:a="http://schemas.openxmlformats.org/drawingml/2006/main" xmlns:pic="http://schemas.openxmlformats.org/drawingml/2006/picture" xmlns:c="http://schemas.openxmlformats.org/drawingml/2006/chart" xmlns:lc="http://schemas.openxmlformats.org/drawingml/2006/lockedCanvas" xmlns:dgm="http://schemas.openxmlformats.org/drawingml/2006/diagram" xmlns:wps="http://schemas.microsoft.com/office/word/2010/wordprocessingShape" xmlns:wpg="http://schemas.microsoft.com/office/word/2010/wordprocessingGroup" xmlns:w14="http://schemas.microsoft.com/office/word/2010/wordml" xmlns:w15="http://schemas.microsoft.com/office/word/2012/wordml">
+<w:styles xmlns:mc="http://schemas.openxmlformats.org/markup-compatibility/2006" xmlns:r="http://schemas.openxmlformats.org/officeDocument/2006/relationships" xmlns:w="http://schemas.openxmlformats.org/wordprocessingml/2006/main" xmlns:w14="http://schemas.microsoft.com/office/word/2010/wordml" xmlns:w15="http://schemas.microsoft.com/office/word/2012/wordml" xmlns:w16cex="http://schemas.microsoft.com/office/word/2018/wordml/cex" xmlns:w16cid="http://schemas.microsoft.com/office/word/2016/wordml/cid" xmlns:w16="http://schemas.microsoft.com/office/word/2018/wordml" xmlns:w16sdtdh="http://schemas.microsoft.com/office/word/2020/wordml/sdtdatahash" xmlns:w16se="http://schemas.microsoft.com/office/word/2015/wordml/symex" mc:Ignorable="w14 w15 w16se w16cid w16 w16cex w16sdtdh">
   <w:docDefaults>
     <w:rPrDefault>
       <w:rPr>
-        <w:rFonts w:ascii="Arial" w:cs="Arial" w:eastAsia="Arial" w:hAnsi="Arial"/>
+        <w:rFonts w:ascii="Arial" w:eastAsia="Arial" w:hAnsi="Arial" w:cs="Arial"/>
         <w:sz w:val="22"/>
         <w:szCs w:val="22"/>
-        <w:lang w:val="pt_BR"/>
+        <w:lang w:val="pt-BR" w:eastAsia="pt-BR" w:bidi="ar-SA"/>
       </w:rPr>
     </w:rPrDefault>
     <w:pPrDefault>
@@ -4608,69 +4282,456 @@
       </w:pPr>
     </w:pPrDefault>
   </w:docDefaults>
-  <w:style w:type="paragraph" w:styleId="Normal" w:default="1">
-    <w:name w:val="normal"/>
+  <w:latentStyles w:defLockedState="0" w:defUIPriority="99" w:defSemiHidden="0" w:defUnhideWhenUsed="0" w:defQFormat="0" w:count="376">
+    <w:lsdException w:name="Normal" w:uiPriority="0" w:qFormat="1"/>
+    <w:lsdException w:name="heading 1" w:uiPriority="9" w:qFormat="1"/>
+    <w:lsdException w:name="heading 2" w:semiHidden="1" w:uiPriority="9" w:unhideWhenUsed="1" w:qFormat="1"/>
+    <w:lsdException w:name="heading 3" w:semiHidden="1" w:uiPriority="9" w:unhideWhenUsed="1" w:qFormat="1"/>
+    <w:lsdException w:name="heading 4" w:semiHidden="1" w:uiPriority="9" w:unhideWhenUsed="1" w:qFormat="1"/>
+    <w:lsdException w:name="heading 5" w:semiHidden="1" w:uiPriority="9" w:unhideWhenUsed="1" w:qFormat="1"/>
+    <w:lsdException w:name="heading 6" w:semiHidden="1" w:uiPriority="9" w:unhideWhenUsed="1" w:qFormat="1"/>
+    <w:lsdException w:name="heading 7" w:semiHidden="1" w:uiPriority="9" w:unhideWhenUsed="1" w:qFormat="1"/>
+    <w:lsdException w:name="heading 8" w:semiHidden="1" w:uiPriority="9" w:unhideWhenUsed="1" w:qFormat="1"/>
+    <w:lsdException w:name="heading 9" w:semiHidden="1" w:uiPriority="9" w:unhideWhenUsed="1" w:qFormat="1"/>
+    <w:lsdException w:name="index 1" w:semiHidden="1" w:unhideWhenUsed="1"/>
+    <w:lsdException w:name="index 2" w:semiHidden="1" w:unhideWhenUsed="1"/>
+    <w:lsdException w:name="index 3" w:semiHidden="1" w:unhideWhenUsed="1"/>
+    <w:lsdException w:name="index 4" w:semiHidden="1" w:unhideWhenUsed="1"/>
+    <w:lsdException w:name="index 5" w:semiHidden="1" w:unhideWhenUsed="1"/>
+    <w:lsdException w:name="index 6" w:semiHidden="1" w:unhideWhenUsed="1"/>
+    <w:lsdException w:name="index 7" w:semiHidden="1" w:unhideWhenUsed="1"/>
+    <w:lsdException w:name="index 8" w:semiHidden="1" w:unhideWhenUsed="1"/>
+    <w:lsdException w:name="index 9" w:semiHidden="1" w:unhideWhenUsed="1"/>
+    <w:lsdException w:name="toc 1" w:semiHidden="1" w:uiPriority="39" w:unhideWhenUsed="1"/>
+    <w:lsdException w:name="toc 2" w:semiHidden="1" w:uiPriority="39" w:unhideWhenUsed="1"/>
+    <w:lsdException w:name="toc 3" w:semiHidden="1" w:uiPriority="39" w:unhideWhenUsed="1"/>
+    <w:lsdException w:name="toc 4" w:semiHidden="1" w:uiPriority="39" w:unhideWhenUsed="1"/>
+    <w:lsdException w:name="toc 5" w:semiHidden="1" w:uiPriority="39" w:unhideWhenUsed="1"/>
+    <w:lsdException w:name="toc 6" w:semiHidden="1" w:uiPriority="39" w:unhideWhenUsed="1"/>
+    <w:lsdException w:name="toc 7" w:semiHidden="1" w:uiPriority="39" w:unhideWhenUsed="1"/>
+    <w:lsdException w:name="toc 8" w:semiHidden="1" w:uiPriority="39" w:unhideWhenUsed="1"/>
+    <w:lsdException w:name="toc 9" w:semiHidden="1" w:uiPriority="39" w:unhideWhenUsed="1"/>
+    <w:lsdException w:name="Normal Indent" w:semiHidden="1" w:unhideWhenUsed="1"/>
+    <w:lsdException w:name="footnote text" w:semiHidden="1" w:unhideWhenUsed="1"/>
+    <w:lsdException w:name="annotation text" w:semiHidden="1" w:unhideWhenUsed="1"/>
+    <w:lsdException w:name="header" w:semiHidden="1" w:unhideWhenUsed="1"/>
+    <w:lsdException w:name="footer" w:semiHidden="1" w:unhideWhenUsed="1"/>
+    <w:lsdException w:name="index heading" w:semiHidden="1" w:unhideWhenUsed="1"/>
+    <w:lsdException w:name="caption" w:semiHidden="1" w:uiPriority="35" w:unhideWhenUsed="1" w:qFormat="1"/>
+    <w:lsdException w:name="table of figures" w:semiHidden="1" w:unhideWhenUsed="1"/>
+    <w:lsdException w:name="envelope address" w:semiHidden="1" w:unhideWhenUsed="1"/>
+    <w:lsdException w:name="envelope return" w:semiHidden="1" w:unhideWhenUsed="1"/>
+    <w:lsdException w:name="footnote reference" w:semiHidden="1" w:unhideWhenUsed="1"/>
+    <w:lsdException w:name="annotation reference" w:semiHidden="1" w:unhideWhenUsed="1"/>
+    <w:lsdException w:name="line number" w:semiHidden="1" w:unhideWhenUsed="1"/>
+    <w:lsdException w:name="page number" w:semiHidden="1" w:unhideWhenUsed="1"/>
+    <w:lsdException w:name="endnote reference" w:semiHidden="1" w:unhideWhenUsed="1"/>
+    <w:lsdException w:name="endnote text" w:semiHidden="1" w:unhideWhenUsed="1"/>
+    <w:lsdException w:name="table of authorities" w:semiHidden="1" w:unhideWhenUsed="1"/>
+    <w:lsdException w:name="macro" w:semiHidden="1" w:unhideWhenUsed="1"/>
+    <w:lsdException w:name="toa heading" w:semiHidden="1" w:unhideWhenUsed="1"/>
+    <w:lsdException w:name="List" w:semiHidden="1" w:unhideWhenUsed="1"/>
+    <w:lsdException w:name="List Bullet" w:semiHidden="1" w:unhideWhenUsed="1"/>
+    <w:lsdException w:name="List Number" w:semiHidden="1" w:unhideWhenUsed="1"/>
+    <w:lsdException w:name="List 2" w:semiHidden="1" w:unhideWhenUsed="1"/>
+    <w:lsdException w:name="List 3" w:semiHidden="1" w:unhideWhenUsed="1"/>
+    <w:lsdException w:name="List 4" w:semiHidden="1" w:unhideWhenUsed="1"/>
+    <w:lsdException w:name="List 5" w:semiHidden="1" w:unhideWhenUsed="1"/>
+    <w:lsdException w:name="List Bullet 2" w:semiHidden="1" w:unhideWhenUsed="1"/>
+    <w:lsdException w:name="List Bullet 3" w:semiHidden="1" w:unhideWhenUsed="1"/>
+    <w:lsdException w:name="List Bullet 4" w:semiHidden="1" w:unhideWhenUsed="1"/>
+    <w:lsdException w:name="List Bullet 5" w:semiHidden="1" w:unhideWhenUsed="1"/>
+    <w:lsdException w:name="List Number 2" w:semiHidden="1" w:unhideWhenUsed="1"/>
+    <w:lsdException w:name="List Number 3" w:semiHidden="1" w:unhideWhenUsed="1"/>
+    <w:lsdException w:name="List Number 4" w:semiHidden="1" w:unhideWhenUsed="1"/>
+    <w:lsdException w:name="List Number 5" w:semiHidden="1" w:unhideWhenUsed="1"/>
+    <w:lsdException w:name="Title" w:uiPriority="10" w:qFormat="1"/>
+    <w:lsdException w:name="Closing" w:semiHidden="1" w:unhideWhenUsed="1"/>
+    <w:lsdException w:name="Signature" w:semiHidden="1" w:unhideWhenUsed="1"/>
+    <w:lsdException w:name="Default Paragraph Font" w:semiHidden="1" w:uiPriority="1" w:unhideWhenUsed="1"/>
+    <w:lsdException w:name="Body Text" w:semiHidden="1" w:unhideWhenUsed="1"/>
+    <w:lsdException w:name="Body Text Indent" w:semiHidden="1" w:unhideWhenUsed="1"/>
+    <w:lsdException w:name="List Continue" w:semiHidden="1" w:unhideWhenUsed="1"/>
+    <w:lsdException w:name="List Continue 2" w:semiHidden="1" w:unhideWhenUsed="1"/>
+    <w:lsdException w:name="List Continue 3" w:semiHidden="1" w:unhideWhenUsed="1"/>
+    <w:lsdException w:name="List Continue 4" w:semiHidden="1" w:unhideWhenUsed="1"/>
+    <w:lsdException w:name="List Continue 5" w:semiHidden="1" w:unhideWhenUsed="1"/>
+    <w:lsdException w:name="Message Header" w:semiHidden="1" w:unhideWhenUsed="1"/>
+    <w:lsdException w:name="Subtitle" w:uiPriority="11" w:qFormat="1"/>
+    <w:lsdException w:name="Salutation" w:semiHidden="1" w:unhideWhenUsed="1"/>
+    <w:lsdException w:name="Date" w:semiHidden="1" w:unhideWhenUsed="1"/>
+    <w:lsdException w:name="Body Text First Indent" w:semiHidden="1" w:unhideWhenUsed="1"/>
+    <w:lsdException w:name="Body Text First Indent 2" w:semiHidden="1" w:unhideWhenUsed="1"/>
+    <w:lsdException w:name="Note Heading" w:semiHidden="1" w:unhideWhenUsed="1"/>
+    <w:lsdException w:name="Body Text 2" w:semiHidden="1" w:unhideWhenUsed="1"/>
+    <w:lsdException w:name="Body Text 3" w:semiHidden="1" w:unhideWhenUsed="1"/>
+    <w:lsdException w:name="Body Text Indent 2" w:semiHidden="1" w:unhideWhenUsed="1"/>
+    <w:lsdException w:name="Body Text Indent 3" w:semiHidden="1" w:unhideWhenUsed="1"/>
+    <w:lsdException w:name="Block Text" w:semiHidden="1" w:unhideWhenUsed="1"/>
+    <w:lsdException w:name="Hyperlink" w:semiHidden="1" w:unhideWhenUsed="1"/>
+    <w:lsdException w:name="FollowedHyperlink" w:semiHidden="1" w:unhideWhenUsed="1"/>
+    <w:lsdException w:name="Strong" w:uiPriority="22" w:qFormat="1"/>
+    <w:lsdException w:name="Emphasis" w:uiPriority="20" w:qFormat="1"/>
+    <w:lsdException w:name="Document Map" w:semiHidden="1" w:unhideWhenUsed="1"/>
+    <w:lsdException w:name="Plain Text" w:semiHidden="1" w:unhideWhenUsed="1"/>
+    <w:lsdException w:name="E-mail Signature" w:semiHidden="1" w:unhideWhenUsed="1"/>
+    <w:lsdException w:name="HTML Top of Form" w:semiHidden="1" w:unhideWhenUsed="1"/>
+    <w:lsdException w:name="HTML Bottom of Form" w:semiHidden="1" w:unhideWhenUsed="1"/>
+    <w:lsdException w:name="Normal (Web)" w:semiHidden="1" w:unhideWhenUsed="1"/>
+    <w:lsdException w:name="HTML Acronym" w:semiHidden="1" w:unhideWhenUsed="1"/>
+    <w:lsdException w:name="HTML Address" w:semiHidden="1" w:unhideWhenUsed="1"/>
+    <w:lsdException w:name="HTML Cite" w:semiHidden="1" w:unhideWhenUsed="1"/>
+    <w:lsdException w:name="HTML Code" w:semiHidden="1" w:unhideWhenUsed="1"/>
+    <w:lsdException w:name="HTML Definition" w:semiHidden="1" w:unhideWhenUsed="1"/>
+    <w:lsdException w:name="HTML Keyboard" w:semiHidden="1" w:unhideWhenUsed="1"/>
+    <w:lsdException w:name="HTML Preformatted" w:semiHidden="1" w:unhideWhenUsed="1"/>
+    <w:lsdException w:name="HTML Sample" w:semiHidden="1" w:unhideWhenUsed="1"/>
+    <w:lsdException w:name="HTML Typewriter" w:semiHidden="1" w:unhideWhenUsed="1"/>
+    <w:lsdException w:name="HTML Variable" w:semiHidden="1" w:unhideWhenUsed="1"/>
+    <w:lsdException w:name="Normal Table" w:semiHidden="1" w:unhideWhenUsed="1"/>
+    <w:lsdException w:name="annotation subject" w:semiHidden="1" w:unhideWhenUsed="1"/>
+    <w:lsdException w:name="No List" w:semiHidden="1" w:unhideWhenUsed="1"/>
+    <w:lsdException w:name="Outline List 1" w:semiHidden="1" w:unhideWhenUsed="1"/>
+    <w:lsdException w:name="Outline List 2" w:semiHidden="1" w:unhideWhenUsed="1"/>
+    <w:lsdException w:name="Outline List 3" w:semiHidden="1" w:unhideWhenUsed="1"/>
+    <w:lsdException w:name="Table Simple 1" w:semiHidden="1" w:unhideWhenUsed="1"/>
+    <w:lsdException w:name="Table Simple 2" w:semiHidden="1" w:unhideWhenUsed="1"/>
+    <w:lsdException w:name="Table Simple 3" w:semiHidden="1" w:unhideWhenUsed="1"/>
+    <w:lsdException w:name="Table Classic 1" w:semiHidden="1" w:unhideWhenUsed="1"/>
+    <w:lsdException w:name="Table Classic 2" w:semiHidden="1" w:unhideWhenUsed="1"/>
+    <w:lsdException w:name="Table Classic 3" w:semiHidden="1" w:unhideWhenUsed="1"/>
+    <w:lsdException w:name="Table Classic 4" w:semiHidden="1" w:unhideWhenUsed="1"/>
+    <w:lsdException w:name="Table Colorful 1" w:semiHidden="1" w:unhideWhenUsed="1"/>
+    <w:lsdException w:name="Table Colorful 2" w:semiHidden="1" w:unhideWhenUsed="1"/>
+    <w:lsdException w:name="Table Colorful 3" w:semiHidden="1" w:unhideWhenUsed="1"/>
+    <w:lsdException w:name="Table Columns 1" w:semiHidden="1" w:unhideWhenUsed="1"/>
+    <w:lsdException w:name="Table Columns 2" w:semiHidden="1" w:unhideWhenUsed="1"/>
+    <w:lsdException w:name="Table Columns 3" w:semiHidden="1" w:unhideWhenUsed="1"/>
+    <w:lsdException w:name="Table Columns 4" w:semiHidden="1" w:unhideWhenUsed="1"/>
+    <w:lsdException w:name="Table Columns 5" w:semiHidden="1" w:unhideWhenUsed="1"/>
+    <w:lsdException w:name="Table Grid 1" w:semiHidden="1" w:unhideWhenUsed="1"/>
+    <w:lsdException w:name="Table Grid 2" w:semiHidden="1" w:unhideWhenUsed="1"/>
+    <w:lsdException w:name="Table Grid 3" w:semiHidden="1" w:unhideWhenUsed="1"/>
+    <w:lsdException w:name="Table Grid 4" w:semiHidden="1" w:unhideWhenUsed="1"/>
+    <w:lsdException w:name="Table Grid 5" w:semiHidden="1" w:unhideWhenUsed="1"/>
+    <w:lsdException w:name="Table Grid 6" w:semiHidden="1" w:unhideWhenUsed="1"/>
+    <w:lsdException w:name="Table Grid 7" w:semiHidden="1" w:unhideWhenUsed="1"/>
+    <w:lsdException w:name="Table Grid 8" w:semiHidden="1" w:unhideWhenUsed="1"/>
+    <w:lsdException w:name="Table List 1" w:semiHidden="1" w:unhideWhenUsed="1"/>
+    <w:lsdException w:name="Table List 2" w:semiHidden="1" w:unhideWhenUsed="1"/>
+    <w:lsdException w:name="Table List 3" w:semiHidden="1" w:unhideWhenUsed="1"/>
+    <w:lsdException w:name="Table List 4" w:semiHidden="1" w:unhideWhenUsed="1"/>
+    <w:lsdException w:name="Table List 5" w:semiHidden="1" w:unhideWhenUsed="1"/>
+    <w:lsdException w:name="Table List 6" w:semiHidden="1" w:unhideWhenUsed="1"/>
+    <w:lsdException w:name="Table List 7" w:semiHidden="1" w:unhideWhenUsed="1"/>
+    <w:lsdException w:name="Table List 8" w:semiHidden="1" w:unhideWhenUsed="1"/>
+    <w:lsdException w:name="Table 3D effects 1" w:semiHidden="1" w:unhideWhenUsed="1"/>
+    <w:lsdException w:name="Table 3D effects 2" w:semiHidden="1" w:unhideWhenUsed="1"/>
+    <w:lsdException w:name="Table 3D effects 3" w:semiHidden="1" w:unhideWhenUsed="1"/>
+    <w:lsdException w:name="Table Contemporary" w:semiHidden="1" w:unhideWhenUsed="1"/>
+    <w:lsdException w:name="Table Elegant" w:semiHidden="1" w:unhideWhenUsed="1"/>
+    <w:lsdException w:name="Table Professional" w:semiHidden="1" w:unhideWhenUsed="1"/>
+    <w:lsdException w:name="Table Subtle 1" w:semiHidden="1" w:unhideWhenUsed="1"/>
+    <w:lsdException w:name="Table Subtle 2" w:semiHidden="1" w:unhideWhenUsed="1"/>
+    <w:lsdException w:name="Table Web 1" w:semiHidden="1" w:unhideWhenUsed="1"/>
+    <w:lsdException w:name="Table Web 2" w:semiHidden="1" w:unhideWhenUsed="1"/>
+    <w:lsdException w:name="Table Web 3" w:semiHidden="1" w:unhideWhenUsed="1"/>
+    <w:lsdException w:name="Balloon Text" w:semiHidden="1" w:unhideWhenUsed="1"/>
+    <w:lsdException w:name="Table Grid" w:uiPriority="39"/>
+    <w:lsdException w:name="Table Theme" w:semiHidden="1" w:unhideWhenUsed="1"/>
+    <w:lsdException w:name="Placeholder Text" w:semiHidden="1"/>
+    <w:lsdException w:name="No Spacing" w:uiPriority="1" w:qFormat="1"/>
+    <w:lsdException w:name="Light Shading" w:uiPriority="60"/>
+    <w:lsdException w:name="Light List" w:uiPriority="61"/>
+    <w:lsdException w:name="Light Grid" w:uiPriority="62"/>
+    <w:lsdException w:name="Medium Shading 1" w:uiPriority="63"/>
+    <w:lsdException w:name="Medium Shading 2" w:uiPriority="64"/>
+    <w:lsdException w:name="Medium List 1" w:uiPriority="65"/>
+    <w:lsdException w:name="Medium List 2" w:uiPriority="66"/>
+    <w:lsdException w:name="Medium Grid 1" w:uiPriority="67"/>
+    <w:lsdException w:name="Medium Grid 2" w:uiPriority="68"/>
+    <w:lsdException w:name="Medium Grid 3" w:uiPriority="69"/>
+    <w:lsdException w:name="Dark List" w:uiPriority="70"/>
+    <w:lsdException w:name="Colorful Shading" w:uiPriority="71"/>
+    <w:lsdException w:name="Colorful List" w:uiPriority="72"/>
+    <w:lsdException w:name="Colorful Grid" w:uiPriority="73"/>
+    <w:lsdException w:name="Light Shading Accent 1" w:uiPriority="60"/>
+    <w:lsdException w:name="Light List Accent 1" w:uiPriority="61"/>
+    <w:lsdException w:name="Light Grid Accent 1" w:uiPriority="62"/>
+    <w:lsdException w:name="Medium Shading 1 Accent 1" w:uiPriority="63"/>
+    <w:lsdException w:name="Medium Shading 2 Accent 1" w:uiPriority="64"/>
+    <w:lsdException w:name="Medium List 1 Accent 1" w:uiPriority="65"/>
+    <w:lsdException w:name="Revision" w:semiHidden="1"/>
+    <w:lsdException w:name="List Paragraph" w:uiPriority="34" w:qFormat="1"/>
+    <w:lsdException w:name="Quote" w:uiPriority="29" w:qFormat="1"/>
+    <w:lsdException w:name="Intense Quote" w:uiPriority="30" w:qFormat="1"/>
+    <w:lsdException w:name="Medium List 2 Accent 1" w:uiPriority="66"/>
+    <w:lsdException w:name="Medium Grid 1 Accent 1" w:uiPriority="67"/>
+    <w:lsdException w:name="Medium Grid 2 Accent 1" w:uiPriority="68"/>
+    <w:lsdException w:name="Medium Grid 3 Accent 1" w:uiPriority="69"/>
+    <w:lsdException w:name="Dark List Accent 1" w:uiPriority="70"/>
+    <w:lsdException w:name="Colorful Shading Accent 1" w:uiPriority="71"/>
+    <w:lsdException w:name="Colorful List Accent 1" w:uiPriority="72"/>
+    <w:lsdException w:name="Colorful Grid Accent 1" w:uiPriority="73"/>
+    <w:lsdException w:name="Light Shading Accent 2" w:uiPriority="60"/>
+    <w:lsdException w:name="Light List Accent 2" w:uiPriority="61"/>
+    <w:lsdException w:name="Light Grid Accent 2" w:uiPriority="62"/>
+    <w:lsdException w:name="Medium Shading 1 Accent 2" w:uiPriority="63"/>
+    <w:lsdException w:name="Medium Shading 2 Accent 2" w:uiPriority="64"/>
+    <w:lsdException w:name="Medium List 1 Accent 2" w:uiPriority="65"/>
+    <w:lsdException w:name="Medium List 2 Accent 2" w:uiPriority="66"/>
+    <w:lsdException w:name="Medium Grid 1 Accent 2" w:uiPriority="67"/>
+    <w:lsdException w:name="Medium Grid 2 Accent 2" w:uiPriority="68"/>
+    <w:lsdException w:name="Medium Grid 3 Accent 2" w:uiPriority="69"/>
+    <w:lsdException w:name="Dark List Accent 2" w:uiPriority="70"/>
+    <w:lsdException w:name="Colorful Shading Accent 2" w:uiPriority="71"/>
+    <w:lsdException w:name="Colorful List Accent 2" w:uiPriority="72"/>
+    <w:lsdException w:name="Colorful Grid Accent 2" w:uiPriority="73"/>
+    <w:lsdException w:name="Light Shading Accent 3" w:uiPriority="60"/>
+    <w:lsdException w:name="Light List Accent 3" w:uiPriority="61"/>
+    <w:lsdException w:name="Light Grid Accent 3" w:uiPriority="62"/>
+    <w:lsdException w:name="Medium Shading 1 Accent 3" w:uiPriority="63"/>
+    <w:lsdException w:name="Medium Shading 2 Accent 3" w:uiPriority="64"/>
+    <w:lsdException w:name="Medium List 1 Accent 3" w:uiPriority="65"/>
+    <w:lsdException w:name="Medium List 2 Accent 3" w:uiPriority="66"/>
+    <w:lsdException w:name="Medium Grid 1 Accent 3" w:uiPriority="67"/>
+    <w:lsdException w:name="Medium Grid 2 Accent 3" w:uiPriority="68"/>
+    <w:lsdException w:name="Medium Grid 3 Accent 3" w:uiPriority="69"/>
+    <w:lsdException w:name="Dark List Accent 3" w:uiPriority="70"/>
+    <w:lsdException w:name="Colorful Shading Accent 3" w:uiPriority="71"/>
+    <w:lsdException w:name="Colorful List Accent 3" w:uiPriority="72"/>
+    <w:lsdException w:name="Colorful Grid Accent 3" w:uiPriority="73"/>
+    <w:lsdException w:name="Light Shading Accent 4" w:uiPriority="60"/>
+    <w:lsdException w:name="Light List Accent 4" w:uiPriority="61"/>
+    <w:lsdException w:name="Light Grid Accent 4" w:uiPriority="62"/>
+    <w:lsdException w:name="Medium Shading 1 Accent 4" w:uiPriority="63"/>
+    <w:lsdException w:name="Medium Shading 2 Accent 4" w:uiPriority="64"/>
+    <w:lsdException w:name="Medium List 1 Accent 4" w:uiPriority="65"/>
+    <w:lsdException w:name="Medium List 2 Accent 4" w:uiPriority="66"/>
+    <w:lsdException w:name="Medium Grid 1 Accent 4" w:uiPriority="67"/>
+    <w:lsdException w:name="Medium Grid 2 Accent 4" w:uiPriority="68"/>
+    <w:lsdException w:name="Medium Grid 3 Accent 4" w:uiPriority="69"/>
+    <w:lsdException w:name="Dark List Accent 4" w:uiPriority="70"/>
+    <w:lsdException w:name="Colorful Shading Accent 4" w:uiPriority="71"/>
+    <w:lsdException w:name="Colorful List Accent 4" w:uiPriority="72"/>
+    <w:lsdException w:name="Colorful Grid Accent 4" w:uiPriority="73"/>
+    <w:lsdException w:name="Light Shading Accent 5" w:uiPriority="60"/>
+    <w:lsdException w:name="Light List Accent 5" w:uiPriority="61"/>
+    <w:lsdException w:name="Light Grid Accent 5" w:uiPriority="62"/>
+    <w:lsdException w:name="Medium Shading 1 Accent 5" w:uiPriority="63"/>
+    <w:lsdException w:name="Medium Shading 2 Accent 5" w:uiPriority="64"/>
+    <w:lsdException w:name="Medium List 1 Accent 5" w:uiPriority="65"/>
+    <w:lsdException w:name="Medium List 2 Accent 5" w:uiPriority="66"/>
+    <w:lsdException w:name="Medium Grid 1 Accent 5" w:uiPriority="67"/>
+    <w:lsdException w:name="Medium Grid 2 Accent 5" w:uiPriority="68"/>
+    <w:lsdException w:name="Medium Grid 3 Accent 5" w:uiPriority="69"/>
+    <w:lsdException w:name="Dark List Accent 5" w:uiPriority="70"/>
+    <w:lsdException w:name="Colorful Shading Accent 5" w:uiPriority="71"/>
+    <w:lsdException w:name="Colorful List Accent 5" w:uiPriority="72"/>
+    <w:lsdException w:name="Colorful Grid Accent 5" w:uiPriority="73"/>
+    <w:lsdException w:name="Light Shading Accent 6" w:uiPriority="60"/>
+    <w:lsdException w:name="Light List Accent 6" w:uiPriority="61"/>
+    <w:lsdException w:name="Light Grid Accent 6" w:uiPriority="62"/>
+    <w:lsdException w:name="Medium Shading 1 Accent 6" w:uiPriority="63"/>
+    <w:lsdException w:name="Medium Shading 2 Accent 6" w:uiPriority="64"/>
+    <w:lsdException w:name="Medium List 1 Accent 6" w:uiPriority="65"/>
+    <w:lsdException w:name="Medium List 2 Accent 6" w:uiPriority="66"/>
+    <w:lsdException w:name="Medium Grid 1 Accent 6" w:uiPriority="67"/>
+    <w:lsdException w:name="Medium Grid 2 Accent 6" w:uiPriority="68"/>
+    <w:lsdException w:name="Medium Grid 3 Accent 6" w:uiPriority="69"/>
+    <w:lsdException w:name="Dark List Accent 6" w:uiPriority="70"/>
+    <w:lsdException w:name="Colorful Shading Accent 6" w:uiPriority="71"/>
+    <w:lsdException w:name="Colorful List Accent 6" w:uiPriority="72"/>
+    <w:lsdException w:name="Colorful Grid Accent 6" w:uiPriority="73"/>
+    <w:lsdException w:name="Subtle Emphasis" w:uiPriority="19" w:qFormat="1"/>
+    <w:lsdException w:name="Intense Emphasis" w:uiPriority="21" w:qFormat="1"/>
+    <w:lsdException w:name="Subtle Reference" w:uiPriority="31" w:qFormat="1"/>
+    <w:lsdException w:name="Intense Reference" w:uiPriority="32" w:qFormat="1"/>
+    <w:lsdException w:name="Book Title" w:uiPriority="33" w:qFormat="1"/>
+    <w:lsdException w:name="Bibliography" w:semiHidden="1" w:uiPriority="37" w:unhideWhenUsed="1"/>
+    <w:lsdException w:name="TOC Heading" w:semiHidden="1" w:uiPriority="39" w:unhideWhenUsed="1" w:qFormat="1"/>
+    <w:lsdException w:name="Plain Table 1" w:uiPriority="41"/>
+    <w:lsdException w:name="Plain Table 2" w:uiPriority="42"/>
+    <w:lsdException w:name="Plain Table 3" w:uiPriority="43"/>
+    <w:lsdException w:name="Plain Table 4" w:uiPriority="44"/>
+    <w:lsdException w:name="Plain Table 5" w:uiPriority="45"/>
+    <w:lsdException w:name="Grid Table Light" w:uiPriority="40"/>
+    <w:lsdException w:name="Grid Table 1 Light" w:uiPriority="46"/>
+    <w:lsdException w:name="Grid Table 2" w:uiPriority="47"/>
+    <w:lsdException w:name="Grid Table 3" w:uiPriority="48"/>
+    <w:lsdException w:name="Grid Table 4" w:uiPriority="49"/>
+    <w:lsdException w:name="Grid Table 5 Dark" w:uiPriority="50"/>
+    <w:lsdException w:name="Grid Table 6 Colorful" w:uiPriority="51"/>
+    <w:lsdException w:name="Grid Table 7 Colorful" w:uiPriority="52"/>
+    <w:lsdException w:name="Grid Table 1 Light Accent 1" w:uiPriority="46"/>
+    <w:lsdException w:name="Grid Table 2 Accent 1" w:uiPriority="47"/>
+    <w:lsdException w:name="Grid Table 3 Accent 1" w:uiPriority="48"/>
+    <w:lsdException w:name="Grid Table 4 Accent 1" w:uiPriority="49"/>
+    <w:lsdException w:name="Grid Table 5 Dark Accent 1" w:uiPriority="50"/>
+    <w:lsdException w:name="Grid Table 6 Colorful Accent 1" w:uiPriority="51"/>
+    <w:lsdException w:name="Grid Table 7 Colorful Accent 1" w:uiPriority="52"/>
+    <w:lsdException w:name="Grid Table 1 Light Accent 2" w:uiPriority="46"/>
+    <w:lsdException w:name="Grid Table 2 Accent 2" w:uiPriority="47"/>
+    <w:lsdException w:name="Grid Table 3 Accent 2" w:uiPriority="48"/>
+    <w:lsdException w:name="Grid Table 4 Accent 2" w:uiPriority="49"/>
+    <w:lsdException w:name="Grid Table 5 Dark Accent 2" w:uiPriority="50"/>
+    <w:lsdException w:name="Grid Table 6 Colorful Accent 2" w:uiPriority="51"/>
+    <w:lsdException w:name="Grid Table 7 Colorful Accent 2" w:uiPriority="52"/>
+    <w:lsdException w:name="Grid Table 1 Light Accent 3" w:uiPriority="46"/>
+    <w:lsdException w:name="Grid Table 2 Accent 3" w:uiPriority="47"/>
+    <w:lsdException w:name="Grid Table 3 Accent 3" w:uiPriority="48"/>
+    <w:lsdException w:name="Grid Table 4 Accent 3" w:uiPriority="49"/>
+    <w:lsdException w:name="Grid Table 5 Dark Accent 3" w:uiPriority="50"/>
+    <w:lsdException w:name="Grid Table 6 Colorful Accent 3" w:uiPriority="51"/>
+    <w:lsdException w:name="Grid Table 7 Colorful Accent 3" w:uiPriority="52"/>
+    <w:lsdException w:name="Grid Table 1 Light Accent 4" w:uiPriority="46"/>
+    <w:lsdException w:name="Grid Table 2 Accent 4" w:uiPriority="47"/>
+    <w:lsdException w:name="Grid Table 3 Accent 4" w:uiPriority="48"/>
+    <w:lsdException w:name="Grid Table 4 Accent 4" w:uiPriority="49"/>
+    <w:lsdException w:name="Grid Table 5 Dark Accent 4" w:uiPriority="50"/>
+    <w:lsdException w:name="Grid Table 6 Colorful Accent 4" w:uiPriority="51"/>
+    <w:lsdException w:name="Grid Table 7 Colorful Accent 4" w:uiPriority="52"/>
+    <w:lsdException w:name="Grid Table 1 Light Accent 5" w:uiPriority="46"/>
+    <w:lsdException w:name="Grid Table 2 Accent 5" w:uiPriority="47"/>
+    <w:lsdException w:name="Grid Table 3 Accent 5" w:uiPriority="48"/>
+    <w:lsdException w:name="Grid Table 4 Accent 5" w:uiPriority="49"/>
+    <w:lsdException w:name="Grid Table 5 Dark Accent 5" w:uiPriority="50"/>
+    <w:lsdException w:name="Grid Table 6 Colorful Accent 5" w:uiPriority="51"/>
+    <w:lsdException w:name="Grid Table 7 Colorful Accent 5" w:uiPriority="52"/>
+    <w:lsdException w:name="Grid Table 1 Light Accent 6" w:uiPriority="46"/>
+    <w:lsdException w:name="Grid Table 2 Accent 6" w:uiPriority="47"/>
+    <w:lsdException w:name="Grid Table 3 Accent 6" w:uiPriority="48"/>
+    <w:lsdException w:name="Grid Table 4 Accent 6" w:uiPriority="49"/>
+    <w:lsdException w:name="Grid Table 5 Dark Accent 6" w:uiPriority="50"/>
+    <w:lsdException w:name="Grid Table 6 Colorful Accent 6" w:uiPriority="51"/>
+    <w:lsdException w:name="Grid Table 7 Colorful Accent 6" w:uiPriority="52"/>
+    <w:lsdException w:name="List Table 1 Light" w:uiPriority="46"/>
+    <w:lsdException w:name="List Table 2" w:uiPriority="47"/>
+    <w:lsdException w:name="List Table 3" w:uiPriority="48"/>
+    <w:lsdException w:name="List Table 4" w:uiPriority="49"/>
+    <w:lsdException w:name="List Table 5 Dark" w:uiPriority="50"/>
+    <w:lsdException w:name="List Table 6 Colorful" w:uiPriority="51"/>
+    <w:lsdException w:name="List Table 7 Colorful" w:uiPriority="52"/>
+    <w:lsdException w:name="List Table 1 Light Accent 1" w:uiPriority="46"/>
+    <w:lsdException w:name="List Table 2 Accent 1" w:uiPriority="47"/>
+    <w:lsdException w:name="List Table 3 Accent 1" w:uiPriority="48"/>
+    <w:lsdException w:name="List Table 4 Accent 1" w:uiPriority="49"/>
+    <w:lsdException w:name="List Table 5 Dark Accent 1" w:uiPriority="50"/>
+    <w:lsdException w:name="List Table 6 Colorful Accent 1" w:uiPriority="51"/>
+    <w:lsdException w:name="List Table 7 Colorful Accent 1" w:uiPriority="52"/>
+    <w:lsdException w:name="List Table 1 Light Accent 2" w:uiPriority="46"/>
+    <w:lsdException w:name="List Table 2 Accent 2" w:uiPriority="47"/>
+    <w:lsdException w:name="List Table 3 Accent 2" w:uiPriority="48"/>
+    <w:lsdException w:name="List Table 4 Accent 2" w:uiPriority="49"/>
+    <w:lsdException w:name="List Table 5 Dark Accent 2" w:uiPriority="50"/>
+    <w:lsdException w:name="List Table 6 Colorful Accent 2" w:uiPriority="51"/>
+    <w:lsdException w:name="List Table 7 Colorful Accent 2" w:uiPriority="52"/>
+    <w:lsdException w:name="List Table 1 Light Accent 3" w:uiPriority="46"/>
+    <w:lsdException w:name="List Table 2 Accent 3" w:uiPriority="47"/>
+    <w:lsdException w:name="List Table 3 Accent 3" w:uiPriority="48"/>
+    <w:lsdException w:name="List Table 4 Accent 3" w:uiPriority="49"/>
+    <w:lsdException w:name="List Table 5 Dark Accent 3" w:uiPriority="50"/>
+    <w:lsdException w:name="List Table 6 Colorful Accent 3" w:uiPriority="51"/>
+    <w:lsdException w:name="List Table 7 Colorful Accent 3" w:uiPriority="52"/>
+    <w:lsdException w:name="List Table 1 Light Accent 4" w:uiPriority="46"/>
+    <w:lsdException w:name="List Table 2 Accent 4" w:uiPriority="47"/>
+    <w:lsdException w:name="List Table 3 Accent 4" w:uiPriority="48"/>
+    <w:lsdException w:name="List Table 4 Accent 4" w:uiPriority="49"/>
+    <w:lsdException w:name="List Table 5 Dark Accent 4" w:uiPriority="50"/>
+    <w:lsdException w:name="List Table 6 Colorful Accent 4" w:uiPriority="51"/>
+    <w:lsdException w:name="List Table 7 Colorful Accent 4" w:uiPriority="52"/>
+    <w:lsdException w:name="List Table 1 Light Accent 5" w:uiPriority="46"/>
+    <w:lsdException w:name="List Table 2 Accent 5" w:uiPriority="47"/>
+    <w:lsdException w:name="List Table 3 Accent 5" w:uiPriority="48"/>
+    <w:lsdException w:name="List Table 4 Accent 5" w:uiPriority="49"/>
+    <w:lsdException w:name="List Table 5 Dark Accent 5" w:uiPriority="50"/>
+    <w:lsdException w:name="List Table 6 Colorful Accent 5" w:uiPriority="51"/>
+    <w:lsdException w:name="List Table 7 Colorful Accent 5" w:uiPriority="52"/>
+    <w:lsdException w:name="List Table 1 Light Accent 6" w:uiPriority="46"/>
+    <w:lsdException w:name="List Table 2 Accent 6" w:uiPriority="47"/>
+    <w:lsdException w:name="List Table 3 Accent 6" w:uiPriority="48"/>
+    <w:lsdException w:name="List Table 4 Accent 6" w:uiPriority="49"/>
+    <w:lsdException w:name="List Table 5 Dark Accent 6" w:uiPriority="50"/>
+    <w:lsdException w:name="List Table 6 Colorful Accent 6" w:uiPriority="51"/>
+    <w:lsdException w:name="List Table 7 Colorful Accent 6" w:uiPriority="52"/>
+    <w:lsdException w:name="Mention" w:semiHidden="1" w:unhideWhenUsed="1"/>
+    <w:lsdException w:name="Smart Hyperlink" w:semiHidden="1" w:unhideWhenUsed="1"/>
+    <w:lsdException w:name="Hashtag" w:semiHidden="1" w:unhideWhenUsed="1"/>
+    <w:lsdException w:name="Unresolved Mention" w:semiHidden="1" w:unhideWhenUsed="1"/>
+    <w:lsdException w:name="Smart Link" w:semiHidden="1" w:unhideWhenUsed="1"/>
+  </w:latentStyles>
+  <w:style w:type="paragraph" w:default="1" w:styleId="Normal">
+    <w:name w:val="Normal"/>
+    <w:qFormat/>
   </w:style>
-  <w:style w:type="table" w:styleId="TableNormal" w:default="1">
-    <w:name w:val="Table Normal"/>
-  </w:style>
-  <w:style w:type="paragraph" w:styleId="Heading1">
+  <w:style w:type="paragraph" w:styleId="Ttulo1">
     <w:name w:val="heading 1"/>
     <w:basedOn w:val="Normal"/>
     <w:next w:val="Normal"/>
+    <w:uiPriority w:val="9"/>
+    <w:qFormat/>
     <w:pPr>
-      <w:keepNext w:val="1"/>
-      <w:keepLines w:val="1"/>
-      <w:pageBreakBefore w:val="0"/>
-      <w:spacing w:after="120" w:before="400" w:lineRule="auto"/>
+      <w:keepNext/>
+      <w:keepLines/>
+      <w:spacing w:before="400" w:after="120"/>
+      <w:outlineLvl w:val="0"/>
     </w:pPr>
     <w:rPr>
       <w:sz w:val="40"/>
       <w:szCs w:val="40"/>
     </w:rPr>
   </w:style>
-  <w:style w:type="paragraph" w:styleId="Heading2">
+  <w:style w:type="paragraph" w:styleId="Ttulo2">
     <w:name w:val="heading 2"/>
     <w:basedOn w:val="Normal"/>
     <w:next w:val="Normal"/>
+    <w:uiPriority w:val="9"/>
+    <w:unhideWhenUsed/>
+    <w:qFormat/>
     <w:pPr>
-      <w:keepNext w:val="1"/>
-      <w:keepLines w:val="1"/>
-      <w:pageBreakBefore w:val="0"/>
-      <w:spacing w:after="120" w:before="360" w:lineRule="auto"/>
+      <w:keepNext/>
+      <w:keepLines/>
+      <w:spacing w:before="360" w:after="120"/>
+      <w:outlineLvl w:val="1"/>
     </w:pPr>
     <w:rPr>
-      <w:b w:val="0"/>
       <w:sz w:val="32"/>
       <w:szCs w:val="32"/>
     </w:rPr>
   </w:style>
-  <w:style w:type="paragraph" w:styleId="Heading3">
+  <w:style w:type="paragraph" w:styleId="Ttulo3">
     <w:name w:val="heading 3"/>
     <w:basedOn w:val="Normal"/>
     <w:next w:val="Normal"/>
+    <w:uiPriority w:val="9"/>
+    <w:semiHidden/>
+    <w:unhideWhenUsed/>
+    <w:qFormat/>
     <w:pPr>
-      <w:keepNext w:val="1"/>
-      <w:keepLines w:val="1"/>
-      <w:pageBreakBefore w:val="0"/>
-      <w:spacing w:after="80" w:before="320" w:lineRule="auto"/>
+      <w:keepNext/>
+      <w:keepLines/>
+      <w:spacing w:before="320" w:after="80"/>
+      <w:outlineLvl w:val="2"/>
     </w:pPr>
     <w:rPr>
-      <w:b w:val="0"/>
       <w:color w:val="434343"/>
       <w:sz w:val="28"/>
       <w:szCs w:val="28"/>
     </w:rPr>
   </w:style>
-  <w:style w:type="paragraph" w:styleId="Heading4">
+  <w:style w:type="paragraph" w:styleId="Ttulo4">
     <w:name w:val="heading 4"/>
     <w:basedOn w:val="Normal"/>
     <w:next w:val="Normal"/>
+    <w:uiPriority w:val="9"/>
+    <w:semiHidden/>
+    <w:unhideWhenUsed/>
+    <w:qFormat/>
     <w:pPr>
-      <w:keepNext w:val="1"/>
-      <w:keepLines w:val="1"/>
-      <w:pageBreakBefore w:val="0"/>
-      <w:spacing w:after="80" w:before="280" w:lineRule="auto"/>
+      <w:keepNext/>
+      <w:keepLines/>
+      <w:spacing w:before="280" w:after="80"/>
+      <w:outlineLvl w:val="3"/>
     </w:pPr>
     <w:rPr>
       <w:color w:val="666666"/>
@@ -4678,123 +4739,180 @@
       <w:szCs w:val="24"/>
     </w:rPr>
   </w:style>
-  <w:style w:type="paragraph" w:styleId="Heading5">
+  <w:style w:type="paragraph" w:styleId="Ttulo5">
     <w:name w:val="heading 5"/>
     <w:basedOn w:val="Normal"/>
     <w:next w:val="Normal"/>
+    <w:uiPriority w:val="9"/>
+    <w:semiHidden/>
+    <w:unhideWhenUsed/>
+    <w:qFormat/>
     <w:pPr>
-      <w:keepNext w:val="1"/>
-      <w:keepLines w:val="1"/>
-      <w:pageBreakBefore w:val="0"/>
-      <w:spacing w:after="80" w:before="240" w:lineRule="auto"/>
+      <w:keepNext/>
+      <w:keepLines/>
+      <w:spacing w:before="240" w:after="80"/>
+      <w:outlineLvl w:val="4"/>
     </w:pPr>
     <w:rPr>
       <w:color w:val="666666"/>
-      <w:sz w:val="22"/>
-      <w:szCs w:val="22"/>
     </w:rPr>
   </w:style>
-  <w:style w:type="paragraph" w:styleId="Heading6">
+  <w:style w:type="paragraph" w:styleId="Ttulo6">
     <w:name w:val="heading 6"/>
     <w:basedOn w:val="Normal"/>
     <w:next w:val="Normal"/>
+    <w:uiPriority w:val="9"/>
+    <w:semiHidden/>
+    <w:unhideWhenUsed/>
+    <w:qFormat/>
     <w:pPr>
-      <w:keepNext w:val="1"/>
-      <w:keepLines w:val="1"/>
-      <w:pageBreakBefore w:val="0"/>
-      <w:spacing w:after="80" w:before="240" w:lineRule="auto"/>
+      <w:keepNext/>
+      <w:keepLines/>
+      <w:spacing w:before="240" w:after="80"/>
+      <w:outlineLvl w:val="5"/>
     </w:pPr>
     <w:rPr>
-      <w:i w:val="1"/>
+      <w:i/>
       <w:color w:val="666666"/>
-      <w:sz w:val="22"/>
-      <w:szCs w:val="22"/>
     </w:rPr>
   </w:style>
-  <w:style w:type="paragraph" w:styleId="Title">
+  <w:style w:type="character" w:default="1" w:styleId="Fontepargpadro">
+    <w:name w:val="Default Paragraph Font"/>
+    <w:uiPriority w:val="1"/>
+    <w:semiHidden/>
+    <w:unhideWhenUsed/>
+  </w:style>
+  <w:style w:type="table" w:default="1" w:styleId="Tabelanormal">
+    <w:name w:val="Normal Table"/>
+    <w:uiPriority w:val="99"/>
+    <w:semiHidden/>
+    <w:unhideWhenUsed/>
+    <w:tblPr>
+      <w:tblInd w:w="0" w:type="dxa"/>
+      <w:tblCellMar>
+        <w:top w:w="0" w:type="dxa"/>
+        <w:left w:w="108" w:type="dxa"/>
+        <w:bottom w:w="0" w:type="dxa"/>
+        <w:right w:w="108" w:type="dxa"/>
+      </w:tblCellMar>
+    </w:tblPr>
+  </w:style>
+  <w:style w:type="numbering" w:default="1" w:styleId="Semlista">
+    <w:name w:val="No List"/>
+    <w:uiPriority w:val="99"/>
+    <w:semiHidden/>
+    <w:unhideWhenUsed/>
+  </w:style>
+  <w:style w:type="table" w:customStyle="1" w:styleId="TableNormal">
+    <w:name w:val="Table Normal"/>
+    <w:tblPr>
+      <w:tblCellMar>
+        <w:top w:w="0" w:type="dxa"/>
+        <w:left w:w="0" w:type="dxa"/>
+        <w:bottom w:w="0" w:type="dxa"/>
+        <w:right w:w="0" w:type="dxa"/>
+      </w:tblCellMar>
+    </w:tblPr>
+  </w:style>
+  <w:style w:type="paragraph" w:styleId="Ttulo">
     <w:name w:val="Title"/>
     <w:basedOn w:val="Normal"/>
     <w:next w:val="Normal"/>
+    <w:uiPriority w:val="10"/>
+    <w:qFormat/>
     <w:pPr>
-      <w:keepNext w:val="1"/>
-      <w:keepLines w:val="1"/>
-      <w:pageBreakBefore w:val="0"/>
-      <w:spacing w:after="60" w:before="0" w:lineRule="auto"/>
+      <w:keepNext/>
+      <w:keepLines/>
+      <w:spacing w:after="60"/>
     </w:pPr>
     <w:rPr>
       <w:sz w:val="52"/>
       <w:szCs w:val="52"/>
     </w:rPr>
   </w:style>
-  <w:style w:type="paragraph" w:styleId="Subtitle">
+  <w:style w:type="paragraph" w:styleId="Subttulo">
     <w:name w:val="Subtitle"/>
     <w:basedOn w:val="Normal"/>
     <w:next w:val="Normal"/>
+    <w:uiPriority w:val="11"/>
+    <w:qFormat/>
     <w:pPr>
-      <w:keepNext w:val="1"/>
-      <w:keepLines w:val="1"/>
-      <w:pageBreakBefore w:val="0"/>
-      <w:spacing w:after="320" w:before="0" w:lineRule="auto"/>
+      <w:keepNext/>
+      <w:keepLines/>
+      <w:spacing w:after="320"/>
     </w:pPr>
     <w:rPr>
-      <w:rFonts w:ascii="Arial" w:cs="Arial" w:eastAsia="Arial" w:hAnsi="Arial"/>
-      <w:i w:val="0"/>
       <w:color w:val="666666"/>
       <w:sz w:val="30"/>
       <w:szCs w:val="30"/>
     </w:rPr>
   </w:style>
-  <w:style w:type="table" w:styleId="Table1">
+  <w:style w:type="table" w:customStyle="1" w:styleId="a">
     <w:basedOn w:val="TableNormal"/>
     <w:tblPr>
       <w:tblStyleRowBandSize w:val="1"/>
       <w:tblStyleColBandSize w:val="1"/>
       <w:tblCellMar>
-        <w:top w:w="55.0" w:type="dxa"/>
-        <w:left w:w="55.0" w:type="dxa"/>
-        <w:bottom w:w="55.0" w:type="dxa"/>
-        <w:right w:w="55.0" w:type="dxa"/>
+        <w:top w:w="55" w:type="dxa"/>
+        <w:left w:w="55" w:type="dxa"/>
+        <w:bottom w:w="55" w:type="dxa"/>
+        <w:right w:w="55" w:type="dxa"/>
       </w:tblCellMar>
     </w:tblPr>
   </w:style>
-  <w:style w:type="table" w:styleId="Table2">
+  <w:style w:type="table" w:customStyle="1" w:styleId="a0">
     <w:basedOn w:val="TableNormal"/>
     <w:tblPr>
       <w:tblStyleRowBandSize w:val="1"/>
       <w:tblStyleColBandSize w:val="1"/>
       <w:tblCellMar>
-        <w:top w:w="55.0" w:type="dxa"/>
-        <w:left w:w="55.0" w:type="dxa"/>
-        <w:bottom w:w="55.0" w:type="dxa"/>
-        <w:right w:w="55.0" w:type="dxa"/>
+        <w:top w:w="55" w:type="dxa"/>
+        <w:left w:w="55" w:type="dxa"/>
+        <w:bottom w:w="55" w:type="dxa"/>
+        <w:right w:w="55" w:type="dxa"/>
       </w:tblCellMar>
     </w:tblPr>
   </w:style>
-  <w:style w:type="table" w:styleId="Table3">
+  <w:style w:type="table" w:customStyle="1" w:styleId="a1">
     <w:basedOn w:val="TableNormal"/>
     <w:tblPr>
       <w:tblStyleRowBandSize w:val="1"/>
       <w:tblStyleColBandSize w:val="1"/>
       <w:tblCellMar>
-        <w:top w:w="0.0" w:type="dxa"/>
-        <w:left w:w="108.0" w:type="dxa"/>
-        <w:bottom w:w="0.0" w:type="dxa"/>
-        <w:right w:w="108.0" w:type="dxa"/>
+        <w:top w:w="0" w:type="dxa"/>
+        <w:left w:w="108" w:type="dxa"/>
+        <w:bottom w:w="0" w:type="dxa"/>
+        <w:right w:w="108" w:type="dxa"/>
       </w:tblCellMar>
     </w:tblPr>
   </w:style>
-  <w:style w:type="table" w:styleId="Table4">
+  <w:style w:type="table" w:customStyle="1" w:styleId="a2">
     <w:basedOn w:val="TableNormal"/>
     <w:tblPr>
       <w:tblStyleRowBandSize w:val="1"/>
       <w:tblStyleColBandSize w:val="1"/>
       <w:tblCellMar>
-        <w:top w:w="0.0" w:type="dxa"/>
-        <w:left w:w="108.0" w:type="dxa"/>
-        <w:bottom w:w="0.0" w:type="dxa"/>
-        <w:right w:w="108.0" w:type="dxa"/>
+        <w:top w:w="0" w:type="dxa"/>
+        <w:left w:w="108" w:type="dxa"/>
+        <w:bottom w:w="0" w:type="dxa"/>
+        <w:right w:w="108" w:type="dxa"/>
       </w:tblCellMar>
     </w:tblPr>
+  </w:style>
+  <w:style w:type="paragraph" w:styleId="NormalWeb">
+    <w:name w:val="Normal (Web)"/>
+    <w:basedOn w:val="Normal"/>
+    <w:uiPriority w:val="99"/>
+    <w:unhideWhenUsed/>
+    <w:rsid w:val="00B54235"/>
+    <w:pPr>
+      <w:spacing w:before="100" w:beforeAutospacing="1" w:after="100" w:afterAutospacing="1" w:line="240" w:lineRule="auto"/>
+    </w:pPr>
+    <w:rPr>
+      <w:rFonts w:ascii="Times New Roman" w:eastAsia="Times New Roman" w:hAnsi="Times New Roman" w:cs="Times New Roman"/>
+      <w:sz w:val="24"/>
+      <w:szCs w:val="24"/>
+    </w:rPr>
   </w:style>
 </w:styles>
 </file>

--- a/Documentos/Engenharia de Software - Entrega 01.docx
+++ b/Documentos/Engenharia de Software - Entrega 01.docx
@@ -1,6 +1,6 @@
 
 <file path=word/document.xml><?xml version="1.0" encoding="utf-8"?>
-<w:document xmlns:wpc="http://schemas.microsoft.com/office/word/2010/wordprocessingCanvas" xmlns:cx="http://schemas.microsoft.com/office/drawing/2014/chartex" xmlns:cx1="http://schemas.microsoft.com/office/drawing/2015/9/8/chartex" xmlns:cx2="http://schemas.microsoft.com/office/drawing/2015/10/21/chartex" xmlns:cx3="http://schemas.microsoft.com/office/drawing/2016/5/9/chartex" xmlns:cx4="http://schemas.microsoft.com/office/drawing/2016/5/10/chartex" xmlns:cx5="http://schemas.microsoft.com/office/drawing/2016/5/11/chartex" xmlns:cx6="http://schemas.microsoft.com/office/drawing/2016/5/12/chartex" xmlns:cx7="http://schemas.microsoft.com/office/drawing/2016/5/13/chartex" xmlns:cx8="http://schemas.microsoft.com/office/drawing/2016/5/14/chartex" xmlns:mc="http://schemas.openxmlformats.org/markup-compatibility/2006" xmlns:aink="http://schemas.microsoft.com/office/drawing/2016/ink" xmlns:am3d="http://schemas.microsoft.com/office/drawing/2017/model3d" xmlns:o="urn:schemas-microsoft-com:office:office" xmlns:r="http://schemas.openxmlformats.org/officeDocument/2006/relationships" xmlns:m="http://schemas.openxmlformats.org/officeDocument/2006/math" xmlns:v="urn:schemas-microsoft-com:vml" xmlns:wp14="http://schemas.microsoft.com/office/word/2010/wordprocessingDrawing" xmlns:wp="http://schemas.openxmlformats.org/drawingml/2006/wordprocessingDrawing" xmlns:w10="urn:schemas-microsoft-com:office:word" xmlns:w="http://schemas.openxmlformats.org/wordprocessingml/2006/main" xmlns:w14="http://schemas.microsoft.com/office/word/2010/wordml" xmlns:w15="http://schemas.microsoft.com/office/word/2012/wordml" xmlns:w16cex="http://schemas.microsoft.com/office/word/2018/wordml/cex" xmlns:w16cid="http://schemas.microsoft.com/office/word/2016/wordml/cid" xmlns:w16="http://schemas.microsoft.com/office/word/2018/wordml" xmlns:w16sdtdh="http://schemas.microsoft.com/office/word/2020/wordml/sdtdatahash" xmlns:w16se="http://schemas.microsoft.com/office/word/2015/wordml/symex" xmlns:wpg="http://schemas.microsoft.com/office/word/2010/wordprocessingGroup" xmlns:wpi="http://schemas.microsoft.com/office/word/2010/wordprocessingInk" xmlns:wne="http://schemas.microsoft.com/office/word/2006/wordml" xmlns:wps="http://schemas.microsoft.com/office/word/2010/wordprocessingShape" mc:Ignorable="w14 w15 w16se w16cid w16 w16cex w16sdtdh wp14">
+<w:document xmlns:mc="http://schemas.openxmlformats.org/markup-compatibility/2006" xmlns:o="urn:schemas-microsoft-com:office:office" xmlns:r="http://schemas.openxmlformats.org/officeDocument/2006/relationships" xmlns:m="http://schemas.openxmlformats.org/officeDocument/2006/math" xmlns:v="urn:schemas-microsoft-com:vml" xmlns:wp="http://schemas.openxmlformats.org/drawingml/2006/wordprocessingDrawing" xmlns:w10="urn:schemas-microsoft-com:office:word" xmlns:w="http://schemas.openxmlformats.org/wordprocessingml/2006/main" xmlns:wne="http://schemas.microsoft.com/office/word/2006/wordml" xmlns:sl="http://schemas.openxmlformats.org/schemaLibrary/2006/main" xmlns:a="http://schemas.openxmlformats.org/drawingml/2006/main" xmlns:pic="http://schemas.openxmlformats.org/drawingml/2006/picture" xmlns:c="http://schemas.openxmlformats.org/drawingml/2006/chart" xmlns:lc="http://schemas.openxmlformats.org/drawingml/2006/lockedCanvas" xmlns:dgm="http://schemas.openxmlformats.org/drawingml/2006/diagram" xmlns:wps="http://schemas.microsoft.com/office/word/2010/wordprocessingShape" xmlns:wpg="http://schemas.microsoft.com/office/word/2010/wordprocessingGroup" xmlns:w14="http://schemas.microsoft.com/office/word/2010/wordml" xmlns:w15="http://schemas.microsoft.com/office/word/2012/wordml">
   <w:body>
     <w:p>
       <w:pPr>
@@ -8,27 +8,33 @@
         <w:ind w:left="2" w:hanging="4"/>
         <w:jc w:val="center"/>
         <w:rPr>
-          <w:b/>
+          <w:b w:val="1"/>
           <w:sz w:val="30"/>
           <w:szCs w:val="30"/>
         </w:rPr>
       </w:pPr>
       <w:r>
         <w:rPr>
-          <w:b/>
-          <w:smallCaps/>
+          <w:b w:val="1"/>
+          <w:smallCaps w:val="1"/>
           <w:sz w:val="26"/>
           <w:szCs w:val="26"/>
+          <w:rtl w:val="0"/>
         </w:rPr>
         <w:t xml:space="preserve">DOCUMENTO DE VISÃO </w:t>
       </w:r>
-    </w:p>
-    <w:p>
-      <w:pPr>
-        <w:shd w:val="clear" w:color="auto" w:fill="FFFFFF"/>
-        <w:ind w:left="720"/>
-        <w:rPr>
-          <w:b/>
+      <w:r>
+        <w:rPr>
+          <w:rtl w:val="0"/>
+        </w:rPr>
+      </w:r>
+    </w:p>
+    <w:p>
+      <w:pPr>
+        <w:shd w:fill="ffffff" w:val="clear"/>
+        <w:ind w:left="720" w:firstLine="0"/>
+        <w:rPr>
+          <w:b w:val="1"/>
           <w:sz w:val="30"/>
           <w:szCs w:val="30"/>
         </w:rPr>
@@ -37,51 +43,64 @@
         <w:rPr>
           <w:sz w:val="24"/>
           <w:szCs w:val="24"/>
+          <w:rtl w:val="0"/>
         </w:rPr>
         <w:t xml:space="preserve">                                              Alexandria</w:t>
       </w:r>
-    </w:p>
-    <w:p>
-      <w:pPr>
-        <w:spacing w:before="120" w:after="120" w:line="240" w:lineRule="auto"/>
+      <w:r>
+        <w:rPr>
+          <w:rtl w:val="0"/>
+        </w:rPr>
+      </w:r>
+    </w:p>
+    <w:p>
+      <w:pPr>
+        <w:spacing w:after="120" w:before="120" w:line="240" w:lineRule="auto"/>
         <w:ind w:left="2" w:hanging="4"/>
         <w:rPr>
-          <w:b/>
+          <w:b w:val="1"/>
           <w:sz w:val="18"/>
           <w:szCs w:val="18"/>
         </w:rPr>
       </w:pPr>
       <w:r>
         <w:rPr>
-          <w:b/>
+          <w:b w:val="1"/>
           <w:sz w:val="30"/>
           <w:szCs w:val="30"/>
-        </w:rPr>
-        <w:t>Equipe:</w:t>
-      </w:r>
-    </w:p>
-    <w:p>
-      <w:pPr>
-        <w:spacing w:before="120" w:after="120" w:line="240" w:lineRule="auto"/>
+          <w:rtl w:val="0"/>
+        </w:rPr>
+        <w:t xml:space="preserve">Equipe:</w:t>
+      </w:r>
+      <w:r>
+        <w:rPr>
+          <w:rtl w:val="0"/>
+        </w:rPr>
+      </w:r>
+    </w:p>
+    <w:p>
+      <w:pPr>
+        <w:spacing w:after="120" w:before="120" w:line="240" w:lineRule="auto"/>
         <w:ind w:left="1" w:hanging="3"/>
         <w:rPr>
-          <w:b/>
+          <w:b w:val="1"/>
           <w:sz w:val="24"/>
           <w:szCs w:val="24"/>
         </w:rPr>
       </w:pPr>
       <w:r>
         <w:rPr>
-          <w:b/>
+          <w:b w:val="1"/>
           <w:sz w:val="24"/>
           <w:szCs w:val="24"/>
-        </w:rPr>
-        <w:t>475982 – Luís Fernando Oliveira Sousa</w:t>
-      </w:r>
-    </w:p>
-    <w:p>
-      <w:pPr>
-        <w:spacing w:before="120" w:after="120" w:line="240" w:lineRule="auto"/>
+          <w:rtl w:val="0"/>
+        </w:rPr>
+        <w:t xml:space="preserve">475982 – Luís Fernando Oliveira Sousa</w:t>
+      </w:r>
+    </w:p>
+    <w:p>
+      <w:pPr>
+        <w:spacing w:after="120" w:before="120" w:line="240" w:lineRule="auto"/>
         <w:ind w:left="1" w:hanging="3"/>
         <w:rPr>
           <w:sz w:val="24"/>
@@ -90,52 +109,45 @@
       </w:pPr>
       <w:r>
         <w:rPr>
-          <w:b/>
+          <w:b w:val="1"/>
           <w:sz w:val="24"/>
           <w:szCs w:val="24"/>
-        </w:rPr>
-        <w:t xml:space="preserve">475770 – Victor </w:t>
-      </w:r>
-      <w:proofErr w:type="spellStart"/>
-      <w:r>
-        <w:rPr>
-          <w:b/>
-          <w:sz w:val="24"/>
-          <w:szCs w:val="24"/>
-        </w:rPr>
-        <w:t>Ticiano</w:t>
-      </w:r>
-      <w:proofErr w:type="spellEnd"/>
-      <w:r>
-        <w:rPr>
-          <w:b/>
-          <w:sz w:val="24"/>
-          <w:szCs w:val="24"/>
-        </w:rPr>
-        <w:t xml:space="preserve"> Alves de Vasconcelos</w:t>
-      </w:r>
-    </w:p>
-    <w:p>
-      <w:pPr>
-        <w:spacing w:before="60" w:after="60" w:line="240" w:lineRule="auto"/>
+          <w:rtl w:val="0"/>
+        </w:rPr>
+        <w:t xml:space="preserve">475770 – Victor Ticiano Alves de Vasconcelos</w:t>
+      </w:r>
+      <w:r>
+        <w:rPr>
+          <w:rtl w:val="0"/>
+        </w:rPr>
+      </w:r>
+    </w:p>
+    <w:p>
+      <w:pPr>
+        <w:spacing w:after="60" w:before="60" w:line="240" w:lineRule="auto"/>
         <w:ind w:hanging="2"/>
         <w:jc w:val="center"/>
         <w:rPr>
-          <w:b/>
-          <w:smallCaps/>
+          <w:b w:val="1"/>
+          <w:smallCaps w:val="1"/>
           <w:sz w:val="32"/>
           <w:szCs w:val="32"/>
         </w:rPr>
       </w:pPr>
       <w:r>
-        <w:pict w14:anchorId="108E8673">
-          <v:rect id="_x0000_i1025" style="width:0;height:1.5pt" o:hralign="center" o:hrstd="t" o:hr="t" fillcolor="#a0a0a0" stroked="f"/>
+        <w:pict>
+          <v:rect style="width:0.0pt;height:1.5pt" o:hr="t" o:hrstd="t" o:hralign="center" fillcolor="#A0A0A0" stroked="f"/>
         </w:pict>
       </w:r>
-    </w:p>
-    <w:p>
-      <w:pPr>
-        <w:spacing w:before="60" w:after="60" w:line="240" w:lineRule="auto"/>
+      <w:r>
+        <w:rPr>
+          <w:rtl w:val="0"/>
+        </w:rPr>
+      </w:r>
+    </w:p>
+    <w:p>
+      <w:pPr>
+        <w:spacing w:after="60" w:before="60" w:line="240" w:lineRule="auto"/>
         <w:ind w:hanging="2"/>
         <w:jc w:val="center"/>
         <w:rPr>
@@ -145,17 +157,23 @@
       </w:pPr>
       <w:r>
         <w:rPr>
-          <w:b/>
-          <w:smallCaps/>
+          <w:b w:val="1"/>
+          <w:smallCaps w:val="1"/>
           <w:sz w:val="32"/>
           <w:szCs w:val="32"/>
-        </w:rPr>
-        <w:t>VISÃO DO PRODUTO</w:t>
-      </w:r>
-    </w:p>
-    <w:p>
-      <w:pPr>
-        <w:pStyle w:val="Ttulo1"/>
+          <w:rtl w:val="0"/>
+        </w:rPr>
+        <w:t xml:space="preserve">VISÃO DO PRODUTO</w:t>
+      </w:r>
+      <w:r>
+        <w:rPr>
+          <w:rtl w:val="0"/>
+        </w:rPr>
+      </w:r>
+    </w:p>
+    <w:p>
+      <w:pPr>
+        <w:pStyle w:val="Heading1"/>
         <w:keepLines w:val="0"/>
         <w:numPr>
           <w:ilvl w:val="0"/>
@@ -164,29 +182,35 @@
         <w:tabs>
           <w:tab w:val="left" w:pos="709"/>
         </w:tabs>
-        <w:spacing w:before="360" w:after="240" w:line="240" w:lineRule="auto"/>
+        <w:spacing w:after="240" w:before="360" w:line="240" w:lineRule="auto"/>
         <w:ind w:left="1" w:hanging="3"/>
         <w:jc w:val="both"/>
         <w:rPr>
-          <w:i/>
-          <w:smallCaps/>
+          <w:i w:val="1"/>
+          <w:smallCaps w:val="1"/>
           <w:sz w:val="28"/>
           <w:szCs w:val="28"/>
         </w:rPr>
       </w:pPr>
       <w:r>
         <w:rPr>
-          <w:b/>
-          <w:smallCaps/>
+          <w:b w:val="1"/>
+          <w:smallCaps w:val="1"/>
           <w:sz w:val="28"/>
           <w:szCs w:val="28"/>
-        </w:rPr>
-        <w:t>REQUISITOS DE NEGÓCIO</w:t>
-      </w:r>
-    </w:p>
-    <w:p>
-      <w:pPr>
-        <w:pStyle w:val="Ttulo2"/>
+          <w:rtl w:val="0"/>
+        </w:rPr>
+        <w:t xml:space="preserve">REQUISITOS DE NEGÓCIO</w:t>
+      </w:r>
+      <w:r>
+        <w:rPr>
+          <w:rtl w:val="0"/>
+        </w:rPr>
+      </w:r>
+    </w:p>
+    <w:p>
+      <w:pPr>
+        <w:pStyle w:val="Heading2"/>
         <w:keepLines w:val="0"/>
         <w:numPr>
           <w:ilvl w:val="1"/>
@@ -199,52 +223,72 @@
         <w:ind w:hanging="2"/>
         <w:jc w:val="both"/>
         <w:rPr>
-          <w:b/>
-          <w:i/>
+          <w:b w:val="1"/>
+          <w:i w:val="1"/>
           <w:sz w:val="24"/>
           <w:szCs w:val="24"/>
         </w:rPr>
       </w:pPr>
       <w:r>
         <w:rPr>
-          <w:b/>
+          <w:b w:val="1"/>
           <w:sz w:val="24"/>
           <w:szCs w:val="24"/>
-        </w:rPr>
-        <w:t>Contexto (caracterização do problema/oportunidade)</w:t>
-      </w:r>
-    </w:p>
-    <w:p>
-      <w:pPr>
-        <w:shd w:val="clear" w:color="auto" w:fill="FFFFFF"/>
-        <w:ind w:firstLine="720"/>
+          <w:rtl w:val="0"/>
+        </w:rPr>
+        <w:t xml:space="preserve">Contexto (caracterização do problema/oportunidade)</w:t>
+      </w:r>
+      <w:r>
+        <w:rPr>
+          <w:rtl w:val="0"/>
+        </w:rPr>
+      </w:r>
+    </w:p>
+    <w:p>
+      <w:pPr>
+        <w:shd w:fill="ffffff" w:val="clear"/>
+        <w:ind w:left="0" w:firstLine="720"/>
         <w:jc w:val="both"/>
-      </w:pPr>
-      <w:r>
-        <w:t>O projeto tem como objetivo a implementação de um sistema de biblioteca. O sistema será Web e inicialmente o usuário do sistema pode solicitar o empréstimo de um livro, fazer a devolução, consultar a lista</w:t>
-      </w:r>
-      <w:r>
-        <w:t xml:space="preserve"> de livros que ele está em débito, por exemplo. O sistema visa melhorar a gestão do acervo de livros agilizando o atendimento com a possibilidade de pesquisar o livro com antecedência da sua residência e verificar se nas bibliotecas cadastradas da sua cida</w:t>
-      </w:r>
-      <w:r>
-        <w:t>de tem o livro que deseja.</w:t>
-      </w:r>
-    </w:p>
-    <w:p>
-      <w:pPr>
-        <w:spacing w:before="60" w:after="60" w:line="240" w:lineRule="auto"/>
+        <w:rPr/>
+      </w:pPr>
+      <w:r>
+        <w:rPr>
+          <w:rtl w:val="0"/>
+        </w:rPr>
+        <w:t xml:space="preserve">O projeto tem como objetivo a implementação de um sistema de biblioteca. O sistema será Web e inicialmente o usuário do sistema pode solicitar o empréstimo de um livro, fazer a devolução, consultar a lista de livros que ele está em débito, por exemplo. </w:t>
+      </w:r>
+      <w:r>
+        <w:rPr>
+          <w:rtl w:val="0"/>
+        </w:rPr>
+        <w:t xml:space="preserve">O sistema visa melhorar a gestão do acervo de livros agilizando o atendimento com a possibilidade de pesquisar o livro com antecedência da sua residência e verificar se nas bibliotecas cadastradas da sua cidade tem o livro que deseja.</w:t>
+      </w:r>
+      <w:r>
+        <w:rPr>
+          <w:rtl w:val="0"/>
+        </w:rPr>
+      </w:r>
+    </w:p>
+    <w:p>
+      <w:pPr>
+        <w:spacing w:after="60" w:before="60" w:line="240" w:lineRule="auto"/>
         <w:ind w:hanging="2"/>
         <w:jc w:val="both"/>
         <w:rPr>
-          <w:i/>
-        </w:rPr>
-      </w:pPr>
-      <w:bookmarkStart w:id="0" w:name="_g5euuq7bbysb" w:colFirst="0" w:colLast="0"/>
+          <w:i w:val="1"/>
+        </w:rPr>
+      </w:pPr>
+      <w:bookmarkStart w:colFirst="0" w:colLast="0" w:name="_g5euuq7bbysb" w:id="0"/>
       <w:bookmarkEnd w:id="0"/>
-    </w:p>
-    <w:p>
-      <w:pPr>
-        <w:pStyle w:val="Ttulo2"/>
+      <w:r>
+        <w:rPr>
+          <w:rtl w:val="0"/>
+        </w:rPr>
+      </w:r>
+    </w:p>
+    <w:p>
+      <w:pPr>
+        <w:pStyle w:val="Heading2"/>
         <w:keepLines w:val="0"/>
         <w:numPr>
           <w:ilvl w:val="1"/>
@@ -257,42 +301,46 @@
         <w:ind w:hanging="2"/>
         <w:jc w:val="both"/>
         <w:rPr>
-          <w:b/>
-          <w:i/>
+          <w:b w:val="1"/>
+          <w:i w:val="1"/>
           <w:sz w:val="24"/>
           <w:szCs w:val="24"/>
         </w:rPr>
       </w:pPr>
-      <w:bookmarkStart w:id="1" w:name="_tyjcwt" w:colFirst="0" w:colLast="0"/>
+      <w:bookmarkStart w:colFirst="0" w:colLast="0" w:name="_tyjcwt" w:id="1"/>
       <w:bookmarkEnd w:id="1"/>
       <w:r>
         <w:rPr>
-          <w:b/>
+          <w:b w:val="1"/>
           <w:sz w:val="24"/>
           <w:szCs w:val="24"/>
-        </w:rPr>
-        <w:t>Posicionamento do Problema</w:t>
+          <w:rtl w:val="0"/>
+        </w:rPr>
+        <w:t xml:space="preserve">Posicionamento do Problema</w:t>
+      </w:r>
+      <w:r>
+        <w:rPr>
+          <w:rtl w:val="0"/>
+        </w:rPr>
       </w:r>
     </w:p>
     <w:p>
       <w:pPr>
         <w:spacing w:before="60" w:line="240" w:lineRule="auto"/>
-        <w:ind w:firstLine="720"/>
+        <w:ind w:left="0" w:firstLine="720"/>
         <w:jc w:val="both"/>
-      </w:pPr>
-      <w:r>
-        <w:t>O principal problema encontrado é que o cliente sai de casa sem ter a certeza que vai encontrar o livro, esse problema afeta as pessoas que tenham interesse em um livro, mas não querem se locomover até a biblioteca sem ter a certeza que vai encontrá-lo. As</w:t>
-      </w:r>
-      <w:r>
-        <w:t>sim fazendo o cliente perder tempo se locomovendo até a biblioteca como também para o bibliotecário que vai procurar o livro no acervo. O sistema possibilita pesquisar o livro com antecedência da sua residência e verificar se nas bibliotecas cadastradas da</w:t>
-      </w:r>
-      <w:r>
-        <w:t xml:space="preserve"> sua cidade tem o livro que deseja.</w:t>
-      </w:r>
-    </w:p>
-    <w:p>
-      <w:pPr>
-        <w:pStyle w:val="Ttulo2"/>
+        <w:rPr/>
+      </w:pPr>
+      <w:r>
+        <w:rPr>
+          <w:rtl w:val="0"/>
+        </w:rPr>
+        <w:t xml:space="preserve">O principal problema encontrado é que o cliente sai de casa sem ter a certeza que vai encontrar o livro, esse problema afeta as pessoas que tenham interesse em um livro, mas não querem se locomover até a biblioteca sem ter a certeza que vai encontrá-lo. Assim fazendo o cliente perder tempo se locomovendo até a biblioteca como também para o bibliotecário que vai procurar o livro no acervo. O sistema possibilita pesquisar o livro com antecedência da sua residência e verificar se nas bibliotecas cadastradas da sua cidade tem o livro que deseja.</w:t>
+      </w:r>
+    </w:p>
+    <w:p>
+      <w:pPr>
+        <w:pStyle w:val="Heading2"/>
         <w:keepLines w:val="0"/>
         <w:numPr>
           <w:ilvl w:val="1"/>
@@ -302,48 +350,62 @@
           <w:tab w:val="left" w:pos="709"/>
         </w:tabs>
         <w:spacing w:before="240" w:line="240" w:lineRule="auto"/>
+        <w:ind w:left="576"/>
         <w:jc w:val="both"/>
         <w:rPr>
-          <w:b/>
-          <w:i/>
+          <w:b w:val="1"/>
+          <w:i w:val="1"/>
           <w:sz w:val="24"/>
           <w:szCs w:val="24"/>
         </w:rPr>
       </w:pPr>
-      <w:bookmarkStart w:id="2" w:name="_8pxeyuoutyp5" w:colFirst="0" w:colLast="0"/>
+      <w:bookmarkStart w:colFirst="0" w:colLast="0" w:name="_8pxeyuoutyp5" w:id="2"/>
       <w:bookmarkEnd w:id="2"/>
       <w:r>
         <w:rPr>
-          <w:b/>
+          <w:b w:val="1"/>
           <w:sz w:val="24"/>
           <w:szCs w:val="24"/>
-        </w:rPr>
-        <w:t>Alternativas e Concorrência</w:t>
-      </w:r>
-    </w:p>
-    <w:p>
-      <w:pPr>
-        <w:widowControl w:val="0"/>
-        <w:tabs>
-          <w:tab w:val="left" w:pos="560"/>
-          <w:tab w:val="left" w:pos="1120"/>
-          <w:tab w:val="left" w:pos="1680"/>
-          <w:tab w:val="left" w:pos="2240"/>
-          <w:tab w:val="left" w:pos="2800"/>
-          <w:tab w:val="left" w:pos="3360"/>
-          <w:tab w:val="left" w:pos="3920"/>
-          <w:tab w:val="left" w:pos="4480"/>
-          <w:tab w:val="left" w:pos="5040"/>
-          <w:tab w:val="left" w:pos="5600"/>
-          <w:tab w:val="left" w:pos="6160"/>
-          <w:tab w:val="left" w:pos="6720"/>
-        </w:tabs>
-        <w:spacing w:line="240" w:lineRule="auto"/>
-        <w:ind w:left="718"/>
-        <w:rPr>
-          <w:i/>
-        </w:rPr>
-      </w:pPr>
+          <w:rtl w:val="0"/>
+        </w:rPr>
+        <w:t xml:space="preserve">Alternativas e Concorrência</w:t>
+      </w:r>
+      <w:r>
+        <w:rPr>
+          <w:rtl w:val="0"/>
+        </w:rPr>
+      </w:r>
+    </w:p>
+    <w:p>
+      <w:pPr>
+        <w:widowControl w:val="0"/>
+        <w:tabs>
+          <w:tab w:val="left" w:pos="560"/>
+          <w:tab w:val="left" w:pos="1120"/>
+          <w:tab w:val="left" w:pos="1680"/>
+          <w:tab w:val="left" w:pos="2240"/>
+          <w:tab w:val="left" w:pos="2800"/>
+          <w:tab w:val="left" w:pos="3360"/>
+          <w:tab w:val="left" w:pos="3920"/>
+          <w:tab w:val="left" w:pos="4480"/>
+          <w:tab w:val="left" w:pos="5040"/>
+          <w:tab w:val="left" w:pos="5600"/>
+          <w:tab w:val="left" w:pos="6160"/>
+          <w:tab w:val="left" w:pos="6720"/>
+        </w:tabs>
+        <w:spacing w:line="240" w:lineRule="auto"/>
+        <w:ind w:left="718" w:firstLine="0"/>
+        <w:rPr>
+          <w:i w:val="1"/>
+        </w:rPr>
+      </w:pPr>
+      <w:bookmarkStart w:colFirst="0" w:colLast="0" w:name="_1t3h5sf" w:id="3"/>
+      <w:bookmarkEnd w:id="3"/>
+      <w:r>
+        <w:rPr>
+          <w:rtl w:val="0"/>
+        </w:rPr>
+      </w:r>
     </w:p>
     <w:p>
       <w:pPr>
@@ -367,14 +429,22 @@
           <w:tab w:val="left" w:pos="6720"/>
         </w:tabs>
         <w:spacing w:line="240" w:lineRule="auto"/>
-      </w:pPr>
-      <w:bookmarkStart w:id="3" w:name="_vth88k9xritz" w:colFirst="0" w:colLast="0"/>
-      <w:bookmarkEnd w:id="3"/>
-      <w:proofErr w:type="spellStart"/>
-      <w:r>
-        <w:t>SophiA</w:t>
-      </w:r>
-      <w:proofErr w:type="spellEnd"/>
+        <w:ind w:left="718" w:hanging="360"/>
+        <w:rPr/>
+      </w:pPr>
+      <w:bookmarkStart w:colFirst="0" w:colLast="0" w:name="_vth88k9xritz" w:id="4"/>
+      <w:bookmarkEnd w:id="4"/>
+      <w:r>
+        <w:rPr>
+          <w:rtl w:val="0"/>
+        </w:rPr>
+        <w:t xml:space="preserve">SophiA</w:t>
+      </w:r>
+      <w:r>
+        <w:rPr>
+          <w:rtl w:val="0"/>
+        </w:rPr>
+      </w:r>
     </w:p>
     <w:p>
       <w:pPr>
@@ -398,61 +468,26 @@
           <w:tab w:val="left" w:pos="6720"/>
         </w:tabs>
         <w:spacing w:line="240" w:lineRule="auto"/>
-        <w:rPr>
-          <w:i/>
-        </w:rPr>
-      </w:pPr>
-      <w:r>
-        <w:rPr>
-          <w:i/>
+        <w:ind w:left="1438" w:hanging="360"/>
+        <w:rPr>
+          <w:i w:val="1"/>
+        </w:rPr>
+      </w:pPr>
+      <w:bookmarkStart w:colFirst="0" w:colLast="0" w:name="_cqskishpli3x" w:id="5"/>
+      <w:bookmarkEnd w:id="5"/>
+      <w:r>
+        <w:rPr>
+          <w:i w:val="1"/>
           <w:sz w:val="23"/>
           <w:szCs w:val="23"/>
-        </w:rPr>
-        <w:t xml:space="preserve">O </w:t>
-      </w:r>
-      <w:proofErr w:type="spellStart"/>
-      <w:r>
-        <w:rPr>
-          <w:i/>
-          <w:sz w:val="23"/>
-          <w:szCs w:val="23"/>
-        </w:rPr>
-        <w:t>SophiA</w:t>
-      </w:r>
-      <w:proofErr w:type="spellEnd"/>
-      <w:r>
-        <w:rPr>
-          <w:i/>
-          <w:sz w:val="23"/>
-          <w:szCs w:val="23"/>
-        </w:rPr>
-        <w:t xml:space="preserve"> possui, além do Terminal Web, um aplicativo para facilitar a comunicação com os usuários. Ambos são personalizáveis com a identidade da instituição, e possibilitam que o usuár</w:t>
-      </w:r>
-      <w:r>
-        <w:rPr>
-          <w:i/>
-          <w:sz w:val="23"/>
-          <w:szCs w:val="23"/>
-        </w:rPr>
-        <w:t xml:space="preserve">io tenha acesso às principais operações da biblioteca de forma online, como renovação e reservas. Pela Rede de Bibliotecas </w:t>
-      </w:r>
-      <w:proofErr w:type="spellStart"/>
-      <w:r>
-        <w:rPr>
-          <w:i/>
-          <w:sz w:val="23"/>
-          <w:szCs w:val="23"/>
-        </w:rPr>
-        <w:t>SophiA</w:t>
-      </w:r>
-      <w:proofErr w:type="spellEnd"/>
-      <w:r>
-        <w:rPr>
-          <w:i/>
-          <w:sz w:val="23"/>
-          <w:szCs w:val="23"/>
-        </w:rPr>
-        <w:t xml:space="preserve"> é possível importar registros e realizar empréstimos entre bibliotecas.</w:t>
+          <w:rtl w:val="0"/>
+        </w:rPr>
+        <w:t xml:space="preserve">O SophiA possui, além do Terminal Web, um aplicativo para facilitar a comunicação com os usuários. Ambos são personalizáveis com a identidade da instituição, e possibilitam que o usuário tenha acesso às principais operações da biblioteca de forma online, como renovação e reservas. Pela Rede de Bibliotecas SophiA é possível importar registros e realizar empréstimos entre bibliotecas.</w:t>
+      </w:r>
+      <w:r>
+        <w:rPr>
+          <w:rtl w:val="0"/>
+        </w:rPr>
       </w:r>
     </w:p>
     <w:p>
@@ -477,91 +512,95 @@
           <w:tab w:val="left" w:pos="6720"/>
         </w:tabs>
         <w:spacing w:line="240" w:lineRule="auto"/>
-        <w:rPr>
-          <w:i/>
-        </w:rPr>
-      </w:pPr>
-      <w:bookmarkStart w:id="4" w:name="_cqskishpli3x" w:colFirst="0" w:colLast="0"/>
-      <w:bookmarkEnd w:id="4"/>
-      <w:r>
-        <w:rPr>
-          <w:i/>
+        <w:ind w:left="1438" w:hanging="360"/>
+        <w:rPr>
+          <w:i w:val="1"/>
+        </w:rPr>
+      </w:pPr>
+      <w:bookmarkStart w:colFirst="0" w:colLast="0" w:name="_cqskishpli3x" w:id="5"/>
+      <w:bookmarkEnd w:id="5"/>
+      <w:r>
+        <w:rPr>
+          <w:i w:val="1"/>
           <w:sz w:val="23"/>
           <w:szCs w:val="23"/>
-        </w:rPr>
-        <w:t>Pontos forte:</w:t>
-      </w:r>
-    </w:p>
-    <w:p>
-      <w:pPr>
-        <w:widowControl w:val="0"/>
-        <w:tabs>
-          <w:tab w:val="left" w:pos="560"/>
-          <w:tab w:val="left" w:pos="1120"/>
-          <w:tab w:val="left" w:pos="1680"/>
-          <w:tab w:val="left" w:pos="2240"/>
-          <w:tab w:val="left" w:pos="2800"/>
-          <w:tab w:val="left" w:pos="3360"/>
-          <w:tab w:val="left" w:pos="3920"/>
-          <w:tab w:val="left" w:pos="4480"/>
-          <w:tab w:val="left" w:pos="5040"/>
-          <w:tab w:val="left" w:pos="5600"/>
-          <w:tab w:val="left" w:pos="6160"/>
-          <w:tab w:val="left" w:pos="6720"/>
-        </w:tabs>
-        <w:spacing w:line="240" w:lineRule="auto"/>
-        <w:ind w:left="1438"/>
-        <w:rPr>
-          <w:i/>
+          <w:rtl w:val="0"/>
+        </w:rPr>
+        <w:t xml:space="preserve">Pontos forte:</w:t>
+      </w:r>
+    </w:p>
+    <w:p>
+      <w:pPr>
+        <w:widowControl w:val="0"/>
+        <w:tabs>
+          <w:tab w:val="left" w:pos="560"/>
+          <w:tab w:val="left" w:pos="1120"/>
+          <w:tab w:val="left" w:pos="1680"/>
+          <w:tab w:val="left" w:pos="2240"/>
+          <w:tab w:val="left" w:pos="2800"/>
+          <w:tab w:val="left" w:pos="3360"/>
+          <w:tab w:val="left" w:pos="3920"/>
+          <w:tab w:val="left" w:pos="4480"/>
+          <w:tab w:val="left" w:pos="5040"/>
+          <w:tab w:val="left" w:pos="5600"/>
+          <w:tab w:val="left" w:pos="6160"/>
+          <w:tab w:val="left" w:pos="6720"/>
+        </w:tabs>
+        <w:spacing w:line="240" w:lineRule="auto"/>
+        <w:ind w:left="1438" w:firstLine="0"/>
+        <w:rPr>
+          <w:i w:val="1"/>
           <w:sz w:val="23"/>
           <w:szCs w:val="23"/>
         </w:rPr>
       </w:pPr>
-      <w:bookmarkStart w:id="5" w:name="_dfypzqg4gm1k" w:colFirst="0" w:colLast="0"/>
-      <w:bookmarkEnd w:id="5"/>
-      <w:r>
-        <w:rPr>
-          <w:i/>
+      <w:bookmarkStart w:colFirst="0" w:colLast="0" w:name="_dfypzqg4gm1k" w:id="6"/>
+      <w:bookmarkEnd w:id="6"/>
+      <w:r>
+        <w:rPr>
+          <w:i w:val="1"/>
           <w:sz w:val="23"/>
           <w:szCs w:val="23"/>
-        </w:rPr>
-        <w:t>Facilitar a comunicação com os usuários</w:t>
-      </w:r>
-    </w:p>
-    <w:p>
-      <w:pPr>
-        <w:widowControl w:val="0"/>
-        <w:tabs>
-          <w:tab w:val="left" w:pos="560"/>
-          <w:tab w:val="left" w:pos="1120"/>
-          <w:tab w:val="left" w:pos="1680"/>
-          <w:tab w:val="left" w:pos="2240"/>
-          <w:tab w:val="left" w:pos="2800"/>
-          <w:tab w:val="left" w:pos="3360"/>
-          <w:tab w:val="left" w:pos="3920"/>
-          <w:tab w:val="left" w:pos="4480"/>
-          <w:tab w:val="left" w:pos="5040"/>
-          <w:tab w:val="left" w:pos="5600"/>
-          <w:tab w:val="left" w:pos="6160"/>
-          <w:tab w:val="left" w:pos="6720"/>
-        </w:tabs>
-        <w:spacing w:line="240" w:lineRule="auto"/>
-        <w:ind w:left="1438"/>
-        <w:rPr>
-          <w:i/>
+          <w:rtl w:val="0"/>
+        </w:rPr>
+        <w:t xml:space="preserve">Facilitar a comunicação com os usuários</w:t>
+      </w:r>
+    </w:p>
+    <w:p>
+      <w:pPr>
+        <w:widowControl w:val="0"/>
+        <w:tabs>
+          <w:tab w:val="left" w:pos="560"/>
+          <w:tab w:val="left" w:pos="1120"/>
+          <w:tab w:val="left" w:pos="1680"/>
+          <w:tab w:val="left" w:pos="2240"/>
+          <w:tab w:val="left" w:pos="2800"/>
+          <w:tab w:val="left" w:pos="3360"/>
+          <w:tab w:val="left" w:pos="3920"/>
+          <w:tab w:val="left" w:pos="4480"/>
+          <w:tab w:val="left" w:pos="5040"/>
+          <w:tab w:val="left" w:pos="5600"/>
+          <w:tab w:val="left" w:pos="6160"/>
+          <w:tab w:val="left" w:pos="6720"/>
+        </w:tabs>
+        <w:spacing w:line="240" w:lineRule="auto"/>
+        <w:ind w:left="1438" w:firstLine="0"/>
+        <w:rPr>
+          <w:i w:val="1"/>
           <w:sz w:val="23"/>
           <w:szCs w:val="23"/>
         </w:rPr>
       </w:pPr>
-      <w:bookmarkStart w:id="6" w:name="_8g1o9myhr99k" w:colFirst="0" w:colLast="0"/>
-      <w:bookmarkEnd w:id="6"/>
-      <w:r>
-        <w:rPr>
-          <w:i/>
+      <w:bookmarkStart w:colFirst="0" w:colLast="0" w:name="_8g1o9myhr99k" w:id="7"/>
+      <w:bookmarkEnd w:id="7"/>
+      <w:r>
+        <w:rPr>
+          <w:i w:val="1"/>
           <w:sz w:val="23"/>
           <w:szCs w:val="23"/>
-        </w:rPr>
-        <w:t>Personalizável</w:t>
+          <w:rtl w:val="0"/>
+        </w:rPr>
+        <w:t xml:space="preserve">Personalizável</w:t>
       </w:r>
     </w:p>
     <w:p>
@@ -586,51 +625,54 @@
           <w:tab w:val="left" w:pos="6720"/>
         </w:tabs>
         <w:spacing w:line="240" w:lineRule="auto"/>
-        <w:rPr>
-          <w:i/>
+        <w:ind w:left="1438" w:hanging="360"/>
+        <w:rPr>
+          <w:i w:val="1"/>
           <w:sz w:val="20"/>
           <w:szCs w:val="20"/>
         </w:rPr>
       </w:pPr>
-      <w:bookmarkStart w:id="7" w:name="_ahfmr53xk481" w:colFirst="0" w:colLast="0"/>
-      <w:bookmarkEnd w:id="7"/>
-      <w:r>
-        <w:rPr>
-          <w:i/>
-        </w:rPr>
-        <w:t>Pontos fracos:</w:t>
-      </w:r>
-    </w:p>
-    <w:p>
-      <w:pPr>
-        <w:widowControl w:val="0"/>
-        <w:tabs>
-          <w:tab w:val="left" w:pos="560"/>
-          <w:tab w:val="left" w:pos="1120"/>
-          <w:tab w:val="left" w:pos="1680"/>
-          <w:tab w:val="left" w:pos="2240"/>
-          <w:tab w:val="left" w:pos="2800"/>
-          <w:tab w:val="left" w:pos="3360"/>
-          <w:tab w:val="left" w:pos="3920"/>
-          <w:tab w:val="left" w:pos="4480"/>
-          <w:tab w:val="left" w:pos="5040"/>
-          <w:tab w:val="left" w:pos="5600"/>
-          <w:tab w:val="left" w:pos="6160"/>
-          <w:tab w:val="left" w:pos="6720"/>
-        </w:tabs>
-        <w:spacing w:line="240" w:lineRule="auto"/>
-        <w:ind w:left="1438"/>
-        <w:rPr>
-          <w:i/>
-        </w:rPr>
-      </w:pPr>
-      <w:bookmarkStart w:id="8" w:name="_r3addu9nl9hl" w:colFirst="0" w:colLast="0"/>
+      <w:bookmarkStart w:colFirst="0" w:colLast="0" w:name="_ahfmr53xk481" w:id="8"/>
       <w:bookmarkEnd w:id="8"/>
       <w:r>
         <w:rPr>
-          <w:i/>
-        </w:rPr>
-        <w:t>Funcionamento vinculado a uma instituição</w:t>
+          <w:i w:val="1"/>
+          <w:rtl w:val="0"/>
+        </w:rPr>
+        <w:t xml:space="preserve">Pontos fracos:</w:t>
+      </w:r>
+    </w:p>
+    <w:p>
+      <w:pPr>
+        <w:widowControl w:val="0"/>
+        <w:tabs>
+          <w:tab w:val="left" w:pos="560"/>
+          <w:tab w:val="left" w:pos="1120"/>
+          <w:tab w:val="left" w:pos="1680"/>
+          <w:tab w:val="left" w:pos="2240"/>
+          <w:tab w:val="left" w:pos="2800"/>
+          <w:tab w:val="left" w:pos="3360"/>
+          <w:tab w:val="left" w:pos="3920"/>
+          <w:tab w:val="left" w:pos="4480"/>
+          <w:tab w:val="left" w:pos="5040"/>
+          <w:tab w:val="left" w:pos="5600"/>
+          <w:tab w:val="left" w:pos="6160"/>
+          <w:tab w:val="left" w:pos="6720"/>
+        </w:tabs>
+        <w:spacing w:line="240" w:lineRule="auto"/>
+        <w:ind w:left="1438" w:firstLine="0"/>
+        <w:rPr>
+          <w:i w:val="1"/>
+        </w:rPr>
+      </w:pPr>
+      <w:bookmarkStart w:colFirst="0" w:colLast="0" w:name="_r3addu9nl9hl" w:id="9"/>
+      <w:bookmarkEnd w:id="9"/>
+      <w:r>
+        <w:rPr>
+          <w:i w:val="1"/>
+          <w:rtl w:val="0"/>
+        </w:rPr>
+        <w:t xml:space="preserve">Funcionamento vinculado a uma instituição</w:t>
       </w:r>
     </w:p>
     <w:p>
@@ -655,30 +697,26 @@
           <w:tab w:val="left" w:pos="6720"/>
         </w:tabs>
         <w:spacing w:line="240" w:lineRule="auto"/>
-        <w:rPr>
-          <w:i/>
+        <w:ind w:left="1438" w:hanging="360"/>
+        <w:rPr>
+          <w:i w:val="1"/>
           <w:sz w:val="20"/>
           <w:szCs w:val="20"/>
         </w:rPr>
       </w:pPr>
-      <w:bookmarkStart w:id="9" w:name="_3fbpv32pk08k" w:colFirst="0" w:colLast="0"/>
-      <w:bookmarkEnd w:id="9"/>
-      <w:r>
-        <w:rPr>
-          <w:i/>
-        </w:rPr>
-        <w:t>Links para evidências das informações citadas acima: https://www.sophia.com.br/solucoes/bibliotecas/outras-bibliotecas?gclid=Cj0KCQiA-K2MBhC-ARI</w:t>
-      </w:r>
-      <w:r>
-        <w:rPr>
-          <w:i/>
-        </w:rPr>
-        <w:t>sAMtLKRtUZnTTRL22nUvhAjysYfEFjbF2W30xsAggm7A_cTonEPC9jSRXSL4aAuJVEALw_wcB</w:t>
-      </w:r>
-    </w:p>
-    <w:p>
-      <w:pPr>
-        <w:pStyle w:val="Ttulo2"/>
+      <w:bookmarkStart w:colFirst="0" w:colLast="0" w:name="_3fbpv32pk08k" w:id="10"/>
+      <w:bookmarkEnd w:id="10"/>
+      <w:r>
+        <w:rPr>
+          <w:i w:val="1"/>
+          <w:rtl w:val="0"/>
+        </w:rPr>
+        <w:t xml:space="preserve">Links para evidências das informações citadas acima: https://www.sophia.com.br/solucoes/bibliotecas/outras-bibliotecas?gclid=Cj0KCQiA-K2MBhC-ARIsAMtLKRtUZnTTRL22nUvhAjysYfEFjbF2W30xsAggm7A_cTonEPC9jSRXSL4aAuJVEALw_wcB</w:t>
+      </w:r>
+    </w:p>
+    <w:p>
+      <w:pPr>
+        <w:pStyle w:val="Heading2"/>
         <w:keepLines w:val="0"/>
         <w:numPr>
           <w:ilvl w:val="1"/>
@@ -691,20 +729,25 @@
         <w:ind w:hanging="2"/>
         <w:jc w:val="both"/>
         <w:rPr>
-          <w:b/>
-          <w:i/>
+          <w:b w:val="1"/>
+          <w:i w:val="1"/>
           <w:sz w:val="24"/>
           <w:szCs w:val="24"/>
         </w:rPr>
       </w:pPr>
       <w:r>
         <w:rPr>
-          <w:b/>
+          <w:b w:val="1"/>
           <w:sz w:val="24"/>
           <w:szCs w:val="24"/>
-        </w:rPr>
-        <w:lastRenderedPageBreak/>
-        <w:t>Posicionamento do Produto</w:t>
+          <w:rtl w:val="0"/>
+        </w:rPr>
+        <w:t xml:space="preserve">Posicionamento do Produto</w:t>
+      </w:r>
+      <w:r>
+        <w:rPr>
+          <w:rtl w:val="0"/>
+        </w:rPr>
       </w:r>
     </w:p>
     <w:p>
@@ -729,17 +772,20 @@
           <w:tab w:val="left" w:pos="6720"/>
         </w:tabs>
         <w:spacing w:line="240" w:lineRule="auto"/>
-        <w:rPr>
-          <w:i/>
-        </w:rPr>
-      </w:pPr>
-      <w:bookmarkStart w:id="10" w:name="_1t3h5sf" w:colFirst="0" w:colLast="0"/>
-      <w:bookmarkEnd w:id="10"/>
-      <w:r>
-        <w:rPr>
-          <w:i/>
-        </w:rPr>
-        <w:t>Para: pessoas que tenham interesse em um livro, mas não querem se locomover até a biblioteca sem ter a certeza que vai encontrá-lo</w:t>
+        <w:ind w:left="718" w:hanging="360"/>
+        <w:rPr>
+          <w:rFonts w:ascii="Arial" w:cs="Arial" w:eastAsia="Arial" w:hAnsi="Arial"/>
+          <w:i w:val="1"/>
+        </w:rPr>
+      </w:pPr>
+      <w:bookmarkStart w:colFirst="0" w:colLast="0" w:name="_1t3h5sf" w:id="3"/>
+      <w:bookmarkEnd w:id="3"/>
+      <w:r>
+        <w:rPr>
+          <w:i w:val="1"/>
+          <w:rtl w:val="0"/>
+        </w:rPr>
+        <w:t xml:space="preserve">Para: pessoas que tenham interesse em um livro, mas não querem se locomover até a biblioteca sem ter a certeza que vai encontrá-lo</w:t>
       </w:r>
     </w:p>
     <w:p>
@@ -764,21 +810,18 @@
           <w:tab w:val="left" w:pos="6720"/>
         </w:tabs>
         <w:spacing w:line="240" w:lineRule="auto"/>
-        <w:rPr>
-          <w:i/>
-        </w:rPr>
-      </w:pPr>
-      <w:r>
-        <w:rPr>
-          <w:i/>
-        </w:rPr>
-        <w:t>Que: o sistema possibilit</w:t>
-      </w:r>
-      <w:r>
-        <w:rPr>
-          <w:i/>
-        </w:rPr>
-        <w:t>a pesquisar o livro com antecedência da sua residência e verificar se nas bibliotecas cadastradas da sua cidade tem o livro que deseja.</w:t>
+        <w:ind w:left="718" w:hanging="360"/>
+        <w:rPr>
+          <w:rFonts w:ascii="Arial" w:cs="Arial" w:eastAsia="Arial" w:hAnsi="Arial"/>
+          <w:i w:val="1"/>
+        </w:rPr>
+      </w:pPr>
+      <w:r>
+        <w:rPr>
+          <w:i w:val="1"/>
+          <w:rtl w:val="0"/>
+        </w:rPr>
+        <w:t xml:space="preserve">Que: o sistema possibilita pesquisar o livro com antecedência da sua residência e verificar se nas bibliotecas cadastradas da sua cidade tem o livro que deseja.</w:t>
       </w:r>
     </w:p>
     <w:p>
@@ -803,15 +846,18 @@
           <w:tab w:val="left" w:pos="6720"/>
         </w:tabs>
         <w:spacing w:line="240" w:lineRule="auto"/>
-        <w:rPr>
-          <w:i/>
-        </w:rPr>
-      </w:pPr>
-      <w:r>
-        <w:rPr>
-          <w:i/>
-        </w:rPr>
-        <w:t>O Alexandria: é um sistema online</w:t>
+        <w:ind w:left="718" w:hanging="360"/>
+        <w:rPr>
+          <w:rFonts w:ascii="Arial" w:cs="Arial" w:eastAsia="Arial" w:hAnsi="Arial"/>
+          <w:i w:val="1"/>
+        </w:rPr>
+      </w:pPr>
+      <w:r>
+        <w:rPr>
+          <w:i w:val="1"/>
+          <w:rtl w:val="0"/>
+        </w:rPr>
+        <w:t xml:space="preserve">O Alexandria: é um sistema online</w:t>
       </w:r>
     </w:p>
     <w:p>
@@ -836,21 +882,18 @@
           <w:tab w:val="left" w:pos="6720"/>
         </w:tabs>
         <w:spacing w:line="240" w:lineRule="auto"/>
-        <w:rPr>
-          <w:i/>
-        </w:rPr>
-      </w:pPr>
-      <w:r>
-        <w:rPr>
-          <w:i/>
-        </w:rPr>
-        <w:t>Que: possibilita pesquisar o livro com antecedência da sua residência e verificar se n</w:t>
-      </w:r>
-      <w:r>
-        <w:rPr>
-          <w:i/>
-        </w:rPr>
-        <w:t>as bibliotecas cadastradas da sua cidade tem o livro que deseja.</w:t>
+        <w:ind w:left="718" w:hanging="360"/>
+        <w:rPr>
+          <w:rFonts w:ascii="Arial" w:cs="Arial" w:eastAsia="Arial" w:hAnsi="Arial"/>
+          <w:i w:val="1"/>
+        </w:rPr>
+      </w:pPr>
+      <w:r>
+        <w:rPr>
+          <w:i w:val="1"/>
+          <w:rtl w:val="0"/>
+        </w:rPr>
+        <w:t xml:space="preserve">Que: possibilita pesquisar o livro com antecedência da sua residência e verificar se nas bibliotecas cadastradas da sua cidade tem o livro que deseja.</w:t>
       </w:r>
     </w:p>
     <w:p>
@@ -875,29 +918,30 @@
           <w:tab w:val="left" w:pos="6720"/>
         </w:tabs>
         <w:spacing w:line="240" w:lineRule="auto"/>
-        <w:rPr>
-          <w:i/>
-        </w:rPr>
-      </w:pPr>
-      <w:r>
-        <w:rPr>
-          <w:i/>
+        <w:ind w:left="718" w:hanging="360"/>
+        <w:rPr>
+          <w:rFonts w:ascii="Arial" w:cs="Arial" w:eastAsia="Arial" w:hAnsi="Arial"/>
+          <w:i w:val="1"/>
+        </w:rPr>
+      </w:pPr>
+      <w:r>
+        <w:rPr>
+          <w:i w:val="1"/>
+          <w:rtl w:val="0"/>
         </w:rPr>
         <w:t xml:space="preserve">Ao contrário de </w:t>
       </w:r>
-      <w:proofErr w:type="spellStart"/>
-      <w:r>
-        <w:rPr>
-          <w:i/>
-        </w:rPr>
-        <w:t>SophiA</w:t>
-      </w:r>
-      <w:proofErr w:type="spellEnd"/>
-      <w:r>
-        <w:rPr>
-          <w:i/>
-        </w:rPr>
-        <w:t xml:space="preserve"> que precisa estar vinculado a uma determinada instituição para dar acesso ao acervo de livros.</w:t>
+      <w:r>
+        <w:rPr>
+          <w:i w:val="1"/>
+          <w:rtl w:val="0"/>
+        </w:rPr>
+        <w:t xml:space="preserve">SophiA que precisa estar vinculado a uma determinada instituição para dar acesso ao acervo de livros.</w:t>
+      </w:r>
+      <w:r>
+        <w:rPr>
+          <w:rtl w:val="0"/>
+        </w:rPr>
       </w:r>
     </w:p>
     <w:p>
@@ -922,21 +966,18 @@
           <w:tab w:val="left" w:pos="6720"/>
         </w:tabs>
         <w:spacing w:line="240" w:lineRule="auto"/>
-        <w:rPr>
-          <w:i/>
-        </w:rPr>
-      </w:pPr>
-      <w:r>
-        <w:rPr>
-          <w:i/>
-        </w:rPr>
-        <w:t>Nosso produto abrange todos os públicos que queiram buscar um determinado</w:t>
-      </w:r>
-      <w:r>
-        <w:rPr>
-          <w:i/>
-        </w:rPr>
-        <w:t xml:space="preserve"> livro que possa estar disponível em uma biblioteca próxima.</w:t>
+        <w:ind w:left="718" w:hanging="360"/>
+        <w:rPr>
+          <w:rFonts w:ascii="Arial" w:cs="Arial" w:eastAsia="Arial" w:hAnsi="Arial"/>
+          <w:i w:val="1"/>
+        </w:rPr>
+      </w:pPr>
+      <w:r>
+        <w:rPr>
+          <w:i w:val="1"/>
+          <w:rtl w:val="0"/>
+        </w:rPr>
+        <w:t xml:space="preserve">Nosso produto abrange todos os públicos que queiram buscar um determinado livro que possa estar disponível em uma biblioteca próxima.</w:t>
       </w:r>
     </w:p>
     <w:p>
@@ -945,13 +986,18 @@
         <w:ind w:hanging="2"/>
         <w:jc w:val="both"/>
         <w:rPr>
-          <w:i/>
-        </w:rPr>
-      </w:pPr>
-    </w:p>
-    <w:p>
-      <w:pPr>
-        <w:pStyle w:val="Ttulo2"/>
+          <w:i w:val="1"/>
+        </w:rPr>
+      </w:pPr>
+      <w:r>
+        <w:rPr>
+          <w:rtl w:val="0"/>
+        </w:rPr>
+      </w:r>
+    </w:p>
+    <w:p>
+      <w:pPr>
+        <w:pStyle w:val="Heading2"/>
         <w:keepLines w:val="0"/>
         <w:numPr>
           <w:ilvl w:val="1"/>
@@ -960,233 +1006,245 @@
         <w:tabs>
           <w:tab w:val="left" w:pos="709"/>
         </w:tabs>
-        <w:spacing w:before="60" w:after="0" w:line="240" w:lineRule="auto"/>
+        <w:spacing w:after="0" w:before="60" w:line="240" w:lineRule="auto"/>
         <w:ind w:hanging="2"/>
         <w:jc w:val="both"/>
         <w:rPr>
-          <w:b/>
+          <w:i w:val="1"/>
+          <w:sz w:val="32"/>
+          <w:szCs w:val="32"/>
+        </w:rPr>
+      </w:pPr>
+      <w:r>
+        <w:rPr>
+          <w:b w:val="1"/>
           <w:sz w:val="24"/>
           <w:szCs w:val="24"/>
-        </w:rPr>
-      </w:pPr>
-      <w:r>
-        <w:rPr>
-          <w:b/>
-          <w:sz w:val="24"/>
-          <w:szCs w:val="24"/>
-        </w:rPr>
-        <w:t>Requisitos (Objetivos) de Negócio</w:t>
-      </w:r>
-    </w:p>
-    <w:p/>
-    <w:p>
-      <w:pPr>
-        <w:pStyle w:val="NormalWeb"/>
+          <w:rtl w:val="0"/>
+        </w:rPr>
+        <w:t xml:space="preserve">Requisitos (Objetivos) de Negócio</w:t>
+      </w:r>
+      <w:r>
+        <w:rPr>
+          <w:rtl w:val="0"/>
+        </w:rPr>
+      </w:r>
+    </w:p>
+    <w:p>
+      <w:pPr>
+        <w:tabs>
+          <w:tab w:val="left" w:pos="709"/>
+        </w:tabs>
+        <w:ind w:left="576" w:firstLine="0"/>
+        <w:rPr>
+          <w:i w:val="1"/>
+        </w:rPr>
+      </w:pPr>
+      <w:r>
+        <w:rPr>
+          <w:rtl w:val="0"/>
+        </w:rPr>
+      </w:r>
+    </w:p>
+    <w:p>
+      <w:pPr>
+        <w:widowControl w:val="0"/>
         <w:numPr>
           <w:ilvl w:val="0"/>
-          <w:numId w:val="4"/>
+          <w:numId w:val="2"/>
         </w:numPr>
-        <w:spacing w:before="0" w:beforeAutospacing="0" w:after="0" w:afterAutospacing="0"/>
-        <w:textAlignment w:val="baseline"/>
-        <w:rPr>
-          <w:rFonts w:ascii="Noto Sans Symbols" w:hAnsi="Noto Sans Symbols"/>
-          <w:i/>
-          <w:iCs/>
-          <w:color w:val="000000"/>
-          <w:sz w:val="22"/>
-          <w:szCs w:val="22"/>
-        </w:rPr>
-      </w:pPr>
-      <w:r>
-        <w:rPr>
-          <w:rFonts w:ascii="Arial" w:hAnsi="Arial" w:cs="Arial"/>
-          <w:i/>
-          <w:iCs/>
-          <w:color w:val="000000"/>
-          <w:sz w:val="22"/>
-          <w:szCs w:val="22"/>
-        </w:rPr>
-        <w:t>[RN-1] O usuário pode ter o máximo de 3 livros emprestados ou reservados não podendo realizar um novo empréstimo ou reserva até devolver pelo menos um dos livros em</w:t>
-      </w:r>
-      <w:r>
-        <w:rPr>
-          <w:rFonts w:ascii="Arial" w:hAnsi="Arial" w:cs="Arial"/>
-          <w:color w:val="000000"/>
-          <w:sz w:val="22"/>
-          <w:szCs w:val="22"/>
-        </w:rPr>
-        <w:t>prestados.</w:t>
-      </w:r>
-    </w:p>
-    <w:p>
-      <w:pPr>
-        <w:pStyle w:val="NormalWeb"/>
+        <w:tabs>
+          <w:tab w:val="left" w:pos="560"/>
+          <w:tab w:val="left" w:pos="1120"/>
+          <w:tab w:val="left" w:pos="1680"/>
+          <w:tab w:val="left" w:pos="2240"/>
+          <w:tab w:val="left" w:pos="2800"/>
+          <w:tab w:val="left" w:pos="3360"/>
+          <w:tab w:val="left" w:pos="3920"/>
+          <w:tab w:val="left" w:pos="4480"/>
+          <w:tab w:val="left" w:pos="5040"/>
+          <w:tab w:val="left" w:pos="5600"/>
+          <w:tab w:val="left" w:pos="6160"/>
+          <w:tab w:val="left" w:pos="6720"/>
+        </w:tabs>
+        <w:spacing w:line="240" w:lineRule="auto"/>
+        <w:ind w:left="718" w:hanging="360"/>
+        <w:rPr>
+          <w:i w:val="1"/>
+        </w:rPr>
+      </w:pPr>
+      <w:bookmarkStart w:colFirst="0" w:colLast="0" w:name="_ejv4t65a0vtj" w:id="11"/>
+      <w:bookmarkEnd w:id="11"/>
+      <w:r>
+        <w:rPr>
+          <w:i w:val="1"/>
+          <w:rtl w:val="0"/>
+        </w:rPr>
+        <w:t xml:space="preserve">[RN-1] O usuário pode ter o máximo de 3 livros emprestados ou reservados não podendo realizar um novo empréstimo ou reserva até devolver pelo menos um dos livros em</w:t>
+      </w:r>
+      <w:r>
+        <w:rPr>
+          <w:rtl w:val="0"/>
+        </w:rPr>
+        <w:t xml:space="preserve">prestados.</w:t>
+      </w:r>
+      <w:r>
+        <w:rPr>
+          <w:rtl w:val="0"/>
+        </w:rPr>
+      </w:r>
+    </w:p>
+    <w:p>
+      <w:pPr>
+        <w:widowControl w:val="0"/>
         <w:numPr>
           <w:ilvl w:val="0"/>
-          <w:numId w:val="4"/>
+          <w:numId w:val="2"/>
         </w:numPr>
-        <w:spacing w:before="0" w:beforeAutospacing="0" w:after="0" w:afterAutospacing="0"/>
-        <w:textAlignment w:val="baseline"/>
-        <w:rPr>
-          <w:rFonts w:ascii="Noto Sans Symbols" w:hAnsi="Noto Sans Symbols"/>
-          <w:i/>
-          <w:iCs/>
-          <w:color w:val="000000"/>
-          <w:sz w:val="22"/>
-          <w:szCs w:val="22"/>
-        </w:rPr>
-      </w:pPr>
-      <w:r>
-        <w:rPr>
-          <w:rFonts w:ascii="Arial" w:hAnsi="Arial" w:cs="Arial"/>
-          <w:i/>
-          <w:iCs/>
-          <w:color w:val="000000"/>
-          <w:sz w:val="22"/>
-          <w:szCs w:val="22"/>
-        </w:rPr>
-        <w:t>[RN-2] O usuário não pode realizar uma reserva ou empréstimo caso tenha algum livro com entrega atrasada ou com pagamento de multa pendente.</w:t>
-      </w:r>
-    </w:p>
-    <w:p>
-      <w:pPr>
-        <w:pStyle w:val="NormalWeb"/>
+        <w:tabs>
+          <w:tab w:val="left" w:pos="560"/>
+          <w:tab w:val="left" w:pos="1120"/>
+          <w:tab w:val="left" w:pos="1680"/>
+          <w:tab w:val="left" w:pos="2240"/>
+          <w:tab w:val="left" w:pos="2800"/>
+          <w:tab w:val="left" w:pos="3360"/>
+          <w:tab w:val="left" w:pos="3920"/>
+          <w:tab w:val="left" w:pos="4480"/>
+          <w:tab w:val="left" w:pos="5040"/>
+          <w:tab w:val="left" w:pos="5600"/>
+          <w:tab w:val="left" w:pos="6160"/>
+          <w:tab w:val="left" w:pos="6720"/>
+        </w:tabs>
+        <w:spacing w:line="240" w:lineRule="auto"/>
+        <w:ind w:left="718" w:hanging="360"/>
+        <w:rPr>
+          <w:i w:val="1"/>
+        </w:rPr>
+      </w:pPr>
+      <w:bookmarkStart w:colFirst="0" w:colLast="0" w:name="_ejv4t65a0vtj" w:id="11"/>
+      <w:bookmarkEnd w:id="11"/>
+      <w:r>
+        <w:rPr>
+          <w:i w:val="1"/>
+          <w:rtl w:val="0"/>
+        </w:rPr>
+        <w:t xml:space="preserve">[RN-2] O usuário não pode realizar uma reserva ou empréstimo caso tenha algum livro com entrega atrasada ou com pagamento de multa pendente.</w:t>
+      </w:r>
+    </w:p>
+    <w:p>
+      <w:pPr>
+        <w:widowControl w:val="0"/>
         <w:numPr>
           <w:ilvl w:val="0"/>
-          <w:numId w:val="4"/>
+          <w:numId w:val="2"/>
         </w:numPr>
-        <w:spacing w:before="0" w:beforeAutospacing="0" w:after="0" w:afterAutospacing="0"/>
-        <w:textAlignment w:val="baseline"/>
-        <w:rPr>
-          <w:rFonts w:ascii="Noto Sans Symbols" w:hAnsi="Noto Sans Symbols"/>
-          <w:i/>
-          <w:iCs/>
-          <w:color w:val="000000"/>
-          <w:sz w:val="22"/>
-          <w:szCs w:val="22"/>
-        </w:rPr>
-      </w:pPr>
-      <w:r>
-        <w:rPr>
-          <w:rFonts w:ascii="Arial" w:hAnsi="Arial" w:cs="Arial"/>
-          <w:i/>
-          <w:iCs/>
-          <w:color w:val="000000"/>
-          <w:sz w:val="22"/>
-          <w:szCs w:val="22"/>
-        </w:rPr>
-        <w:t xml:space="preserve">[RN-3] O </w:t>
-      </w:r>
-      <w:r>
-        <w:rPr>
-          <w:rFonts w:ascii="Arial" w:hAnsi="Arial" w:cs="Arial"/>
-          <w:i/>
-          <w:iCs/>
-          <w:color w:val="000000"/>
-          <w:sz w:val="22"/>
-          <w:szCs w:val="22"/>
-        </w:rPr>
-        <w:t>usuário tem</w:t>
-      </w:r>
-      <w:r>
-        <w:rPr>
-          <w:rFonts w:ascii="Arial" w:hAnsi="Arial" w:cs="Arial"/>
-          <w:i/>
-          <w:iCs/>
-          <w:color w:val="000000"/>
-          <w:sz w:val="22"/>
-          <w:szCs w:val="22"/>
-        </w:rPr>
-        <w:t xml:space="preserve"> 30 dias corridos para fazer a devolução de um livro a partir da data de empréstimo.</w:t>
-      </w:r>
-    </w:p>
-    <w:p>
-      <w:pPr>
-        <w:pStyle w:val="NormalWeb"/>
+        <w:tabs>
+          <w:tab w:val="left" w:pos="560"/>
+          <w:tab w:val="left" w:pos="1120"/>
+          <w:tab w:val="left" w:pos="1680"/>
+          <w:tab w:val="left" w:pos="2240"/>
+          <w:tab w:val="left" w:pos="2800"/>
+          <w:tab w:val="left" w:pos="3360"/>
+          <w:tab w:val="left" w:pos="3920"/>
+          <w:tab w:val="left" w:pos="4480"/>
+          <w:tab w:val="left" w:pos="5040"/>
+          <w:tab w:val="left" w:pos="5600"/>
+          <w:tab w:val="left" w:pos="6160"/>
+          <w:tab w:val="left" w:pos="6720"/>
+        </w:tabs>
+        <w:spacing w:line="240" w:lineRule="auto"/>
+        <w:ind w:left="718" w:hanging="360"/>
+        <w:rPr>
+          <w:i w:val="1"/>
+        </w:rPr>
+      </w:pPr>
+      <w:bookmarkStart w:colFirst="0" w:colLast="0" w:name="_ejv4t65a0vtj" w:id="11"/>
+      <w:bookmarkEnd w:id="11"/>
+      <w:r>
+        <w:rPr>
+          <w:i w:val="1"/>
+          <w:rtl w:val="0"/>
+        </w:rPr>
+        <w:t xml:space="preserve">[RN-3] O usuário  tem 30 dias corridos para fazer a devolução de um livro a partir da data de empréstimo.</w:t>
+      </w:r>
+    </w:p>
+    <w:p>
+      <w:pPr>
+        <w:widowControl w:val="0"/>
         <w:numPr>
           <w:ilvl w:val="0"/>
-          <w:numId w:val="4"/>
+          <w:numId w:val="2"/>
         </w:numPr>
-        <w:spacing w:before="0" w:beforeAutospacing="0" w:after="0" w:afterAutospacing="0"/>
-        <w:textAlignment w:val="baseline"/>
-        <w:rPr>
-          <w:rFonts w:ascii="Noto Sans Symbols" w:hAnsi="Noto Sans Symbols"/>
-          <w:i/>
-          <w:iCs/>
-          <w:color w:val="000000"/>
-          <w:sz w:val="22"/>
-          <w:szCs w:val="22"/>
-        </w:rPr>
-      </w:pPr>
-      <w:r>
-        <w:rPr>
-          <w:rFonts w:ascii="Arial" w:hAnsi="Arial" w:cs="Arial"/>
-          <w:i/>
-          <w:iCs/>
-          <w:color w:val="000000"/>
-          <w:sz w:val="22"/>
-          <w:szCs w:val="22"/>
-        </w:rPr>
-        <w:t>[RN-4] Em caso de dano material o usuário será responsabilizado, tendo que pagar o valor do respectivo livro.</w:t>
-      </w:r>
-    </w:p>
-    <w:p>
-      <w:pPr>
-        <w:pStyle w:val="NormalWeb"/>
+        <w:tabs>
+          <w:tab w:val="left" w:pos="560"/>
+          <w:tab w:val="left" w:pos="1120"/>
+          <w:tab w:val="left" w:pos="1680"/>
+          <w:tab w:val="left" w:pos="2240"/>
+          <w:tab w:val="left" w:pos="2800"/>
+          <w:tab w:val="left" w:pos="3360"/>
+          <w:tab w:val="left" w:pos="3920"/>
+          <w:tab w:val="left" w:pos="4480"/>
+          <w:tab w:val="left" w:pos="5040"/>
+          <w:tab w:val="left" w:pos="5600"/>
+          <w:tab w:val="left" w:pos="6160"/>
+          <w:tab w:val="left" w:pos="6720"/>
+        </w:tabs>
+        <w:spacing w:line="240" w:lineRule="auto"/>
+        <w:ind w:left="718" w:hanging="360"/>
+        <w:rPr>
+          <w:i w:val="1"/>
+        </w:rPr>
+      </w:pPr>
+      <w:bookmarkStart w:colFirst="0" w:colLast="0" w:name="_xzhgqbap3rgz" w:id="12"/>
+      <w:bookmarkEnd w:id="12"/>
+      <w:r>
+        <w:rPr>
+          <w:i w:val="1"/>
+          <w:rtl w:val="0"/>
+        </w:rPr>
+        <w:t xml:space="preserve">[RN-4] Em caso de dano material o usuário será responsabilizado, tendo que pagar o valor do respectivo livro.</w:t>
+      </w:r>
+    </w:p>
+    <w:p>
+      <w:pPr>
+        <w:widowControl w:val="0"/>
         <w:numPr>
           <w:ilvl w:val="0"/>
-          <w:numId w:val="4"/>
+          <w:numId w:val="2"/>
         </w:numPr>
-        <w:spacing w:before="0" w:beforeAutospacing="0" w:after="0" w:afterAutospacing="0"/>
-        <w:textAlignment w:val="baseline"/>
-        <w:rPr>
-          <w:rFonts w:ascii="Noto Sans Symbols" w:hAnsi="Noto Sans Symbols"/>
-          <w:i/>
-          <w:iCs/>
-          <w:color w:val="000000"/>
-          <w:sz w:val="22"/>
-          <w:szCs w:val="22"/>
-        </w:rPr>
-      </w:pPr>
-      <w:r>
-        <w:rPr>
-          <w:rFonts w:ascii="Arial" w:hAnsi="Arial" w:cs="Arial"/>
-          <w:i/>
-          <w:iCs/>
-          <w:color w:val="000000"/>
-          <w:sz w:val="22"/>
-          <w:szCs w:val="22"/>
-        </w:rPr>
-        <w:t>[RN-5</w:t>
-      </w:r>
-      <w:proofErr w:type="gramStart"/>
-      <w:r>
-        <w:rPr>
-          <w:rFonts w:ascii="Arial" w:hAnsi="Arial" w:cs="Arial"/>
-          <w:i/>
-          <w:iCs/>
-          <w:color w:val="000000"/>
-          <w:sz w:val="22"/>
-          <w:szCs w:val="22"/>
-        </w:rPr>
-        <w:t>]  Em</w:t>
-      </w:r>
-      <w:proofErr w:type="gramEnd"/>
-      <w:r>
-        <w:rPr>
-          <w:rFonts w:ascii="Arial" w:hAnsi="Arial" w:cs="Arial"/>
-          <w:i/>
-          <w:iCs/>
-          <w:color w:val="000000"/>
-          <w:sz w:val="22"/>
-          <w:szCs w:val="22"/>
-        </w:rPr>
-        <w:t xml:space="preserve"> caso de atraso na devolução de um livro o usuário terá que pagar uma taxa de 2 reais por obra no primeiro dia. A partir do segundo dia o valor será de 1 real por obra/dia.</w:t>
-      </w:r>
-    </w:p>
-    <w:p>
-      <w:pPr>
-        <w:pStyle w:val="Ttulo1"/>
+        <w:tabs>
+          <w:tab w:val="left" w:pos="560"/>
+          <w:tab w:val="left" w:pos="1120"/>
+          <w:tab w:val="left" w:pos="1680"/>
+          <w:tab w:val="left" w:pos="2240"/>
+          <w:tab w:val="left" w:pos="2800"/>
+          <w:tab w:val="left" w:pos="3360"/>
+          <w:tab w:val="left" w:pos="3920"/>
+          <w:tab w:val="left" w:pos="4480"/>
+          <w:tab w:val="left" w:pos="5040"/>
+          <w:tab w:val="left" w:pos="5600"/>
+          <w:tab w:val="left" w:pos="6160"/>
+          <w:tab w:val="left" w:pos="6720"/>
+        </w:tabs>
+        <w:spacing w:line="240" w:lineRule="auto"/>
+        <w:ind w:left="718" w:hanging="360"/>
+        <w:rPr>
+          <w:i w:val="1"/>
+        </w:rPr>
+      </w:pPr>
+      <w:bookmarkStart w:colFirst="0" w:colLast="0" w:name="_ejv4t65a0vtj" w:id="11"/>
+      <w:bookmarkEnd w:id="11"/>
+      <w:r>
+        <w:rPr>
+          <w:i w:val="1"/>
+          <w:rtl w:val="0"/>
+        </w:rPr>
+        <w:t xml:space="preserve">[RN-5]  Em caso de atraso na devolução de um livro o usuário terá que pagar uma taxa de 2 reais por obra no primeiro dia. A partir do segundo dia o valor será de 1 real por obra/dia.</w:t>
+      </w:r>
+    </w:p>
+    <w:p>
+      <w:pPr>
+        <w:pStyle w:val="Heading1"/>
         <w:keepLines w:val="0"/>
         <w:widowControl w:val="0"/>
         <w:numPr>
@@ -1208,38 +1266,35 @@
           <w:tab w:val="left" w:pos="6160"/>
           <w:tab w:val="left" w:pos="6720"/>
         </w:tabs>
-        <w:spacing w:before="360" w:after="0" w:line="240" w:lineRule="auto"/>
+        <w:spacing w:after="0" w:before="360" w:line="240" w:lineRule="auto"/>
         <w:ind w:left="1" w:hanging="3"/>
         <w:jc w:val="both"/>
         <w:rPr>
-          <w:i/>
-          <w:smallCaps/>
+          <w:i w:val="1"/>
+          <w:smallCaps w:val="1"/>
           <w:sz w:val="28"/>
           <w:szCs w:val="28"/>
         </w:rPr>
       </w:pPr>
       <w:r>
         <w:rPr>
-          <w:b/>
-          <w:smallCaps/>
+          <w:b w:val="1"/>
+          <w:smallCaps w:val="1"/>
           <w:sz w:val="28"/>
           <w:szCs w:val="28"/>
-        </w:rPr>
-        <w:t>C</w:t>
-      </w:r>
-      <w:r>
-        <w:rPr>
-          <w:b/>
-          <w:smallCaps/>
-          <w:sz w:val="28"/>
-          <w:szCs w:val="28"/>
-        </w:rPr>
-        <w:t>ARACTERIZAÇÃO DOS USUÁRIOS</w:t>
-      </w:r>
-    </w:p>
-    <w:p>
-      <w:pPr>
-        <w:pStyle w:val="Ttulo2"/>
+          <w:rtl w:val="0"/>
+        </w:rPr>
+        <w:t xml:space="preserve">CARACTERIZAÇÃO DOS USUÁRIOS</w:t>
+      </w:r>
+      <w:r>
+        <w:rPr>
+          <w:rtl w:val="0"/>
+        </w:rPr>
+      </w:r>
+    </w:p>
+    <w:p>
+      <w:pPr>
+        <w:pStyle w:val="Heading2"/>
         <w:keepLines w:val="0"/>
         <w:numPr>
           <w:ilvl w:val="1"/>
@@ -1252,30 +1307,41 @@
         <w:ind w:hanging="2"/>
         <w:jc w:val="both"/>
         <w:rPr>
-          <w:b/>
-          <w:i/>
+          <w:b w:val="1"/>
+          <w:i w:val="1"/>
           <w:sz w:val="24"/>
           <w:szCs w:val="24"/>
         </w:rPr>
       </w:pPr>
       <w:r>
         <w:rPr>
-          <w:b/>
+          <w:b w:val="1"/>
           <w:sz w:val="24"/>
           <w:szCs w:val="24"/>
-        </w:rPr>
-        <w:t>Personas</w:t>
-      </w:r>
-    </w:p>
-    <w:p>
-      <w:pPr>
-        <w:spacing w:before="60" w:after="60" w:line="240" w:lineRule="auto"/>
+          <w:rtl w:val="0"/>
+        </w:rPr>
+        <w:t xml:space="preserve">Personas</w:t>
+      </w:r>
+      <w:r>
+        <w:rPr>
+          <w:rtl w:val="0"/>
+        </w:rPr>
+      </w:r>
+    </w:p>
+    <w:p>
+      <w:pPr>
+        <w:spacing w:after="60" w:before="60" w:line="240" w:lineRule="auto"/>
         <w:ind w:hanging="2"/>
         <w:jc w:val="both"/>
         <w:rPr>
-          <w:i/>
-        </w:rPr>
-      </w:pPr>
+          <w:i w:val="1"/>
+        </w:rPr>
+      </w:pPr>
+      <w:r>
+        <w:rPr>
+          <w:rtl w:val="0"/>
+        </w:rPr>
+      </w:r>
     </w:p>
     <w:p>
       <w:pPr>
@@ -1295,98 +1361,114 @@
           <w:tab w:val="left" w:pos="6720"/>
         </w:tabs>
         <w:spacing w:before="60" w:line="240" w:lineRule="auto"/>
-        <w:ind w:left="432"/>
+        <w:ind w:left="432" w:firstLine="0"/>
         <w:jc w:val="both"/>
         <w:rPr>
-          <w:rFonts w:ascii="Times" w:eastAsia="Times" w:hAnsi="Times" w:cs="Times"/>
-          <w:i/>
+          <w:rFonts w:ascii="Times" w:cs="Times" w:eastAsia="Times" w:hAnsi="Times"/>
+          <w:i w:val="1"/>
           <w:sz w:val="20"/>
           <w:szCs w:val="20"/>
         </w:rPr>
       </w:pPr>
+      <w:r>
+        <w:rPr>
+          <w:rtl w:val="0"/>
+        </w:rPr>
+      </w:r>
     </w:p>
     <w:tbl>
       <w:tblPr>
-        <w:tblStyle w:val="a"/>
-        <w:tblW w:w="8897" w:type="dxa"/>
-        <w:tblInd w:w="0" w:type="dxa"/>
+        <w:tblStyle w:val="Table1"/>
+        <w:tblW w:w="8897.0" w:type="dxa"/>
+        <w:jc w:val="left"/>
+        <w:tblInd w:w="55.0" w:type="pct"/>
         <w:tblBorders>
-          <w:top w:val="single" w:sz="4" w:space="0" w:color="000000"/>
-          <w:left w:val="single" w:sz="4" w:space="0" w:color="000000"/>
-          <w:bottom w:val="single" w:sz="4" w:space="0" w:color="000000"/>
-          <w:right w:val="single" w:sz="4" w:space="0" w:color="000000"/>
-          <w:insideH w:val="single" w:sz="4" w:space="0" w:color="000000"/>
-          <w:insideV w:val="single" w:sz="4" w:space="0" w:color="000000"/>
+          <w:top w:color="000000" w:space="0" w:sz="4" w:val="single"/>
+          <w:left w:color="000000" w:space="0" w:sz="4" w:val="single"/>
+          <w:bottom w:color="000000" w:space="0" w:sz="4" w:val="single"/>
+          <w:right w:color="000000" w:space="0" w:sz="4" w:val="single"/>
+          <w:insideH w:color="000000" w:space="0" w:sz="4" w:val="single"/>
+          <w:insideV w:color="000000" w:space="0" w:sz="4" w:val="single"/>
         </w:tblBorders>
         <w:tblLayout w:type="fixed"/>
-        <w:tblLook w:val="0000" w:firstRow="0" w:lastRow="0" w:firstColumn="0" w:lastColumn="0" w:noHBand="0" w:noVBand="0"/>
+        <w:tblLook w:val="0000"/>
       </w:tblPr>
       <w:tblGrid>
         <w:gridCol w:w="2965"/>
         <w:gridCol w:w="2966"/>
         <w:gridCol w:w="2966"/>
+        <w:tblGridChange w:id="0">
+          <w:tblGrid>
+            <w:gridCol w:w="2965"/>
+            <w:gridCol w:w="2966"/>
+            <w:gridCol w:w="2966"/>
+          </w:tblGrid>
+        </w:tblGridChange>
       </w:tblGrid>
       <w:tr>
+        <w:trPr>
+          <w:cantSplit w:val="0"/>
+          <w:tblHeader w:val="0"/>
+        </w:trPr>
         <w:tc>
           <w:tcPr>
-            <w:tcW w:w="2965" w:type="dxa"/>
-            <w:shd w:val="clear" w:color="auto" w:fill="auto"/>
+            <w:shd w:fill="auto" w:val="clear"/>
           </w:tcPr>
           <w:p>
             <w:pPr>
-              <w:spacing w:before="60" w:after="60" w:line="240" w:lineRule="auto"/>
+              <w:spacing w:after="60" w:before="60" w:line="240" w:lineRule="auto"/>
               <w:ind w:firstLine="709"/>
               <w:jc w:val="both"/>
               <w:rPr>
-                <w:b/>
+                <w:b w:val="1"/>
                 <w:sz w:val="20"/>
                 <w:szCs w:val="20"/>
               </w:rPr>
             </w:pPr>
             <w:r>
               <w:rPr>
-                <w:b/>
+                <w:b w:val="1"/>
                 <w:sz w:val="20"/>
                 <w:szCs w:val="20"/>
-              </w:rPr>
-              <w:t>Foto e Nome</w:t>
+                <w:rtl w:val="0"/>
+              </w:rPr>
+              <w:t xml:space="preserve">Foto e Nome</w:t>
             </w:r>
           </w:p>
         </w:tc>
         <w:tc>
           <w:tcPr>
-            <w:tcW w:w="2966" w:type="dxa"/>
-            <w:shd w:val="clear" w:color="auto" w:fill="auto"/>
+            <w:shd w:fill="auto" w:val="clear"/>
           </w:tcPr>
           <w:p>
             <w:pPr>
-              <w:spacing w:before="60" w:after="60" w:line="240" w:lineRule="auto"/>
+              <w:spacing w:after="60" w:before="60" w:line="240" w:lineRule="auto"/>
               <w:ind w:firstLine="709"/>
               <w:jc w:val="both"/>
               <w:rPr>
-                <w:b/>
+                <w:b w:val="1"/>
                 <w:sz w:val="20"/>
                 <w:szCs w:val="20"/>
               </w:rPr>
             </w:pPr>
             <w:r>
               <w:rPr>
-                <w:b/>
+                <w:b w:val="1"/>
                 <w:sz w:val="20"/>
                 <w:szCs w:val="20"/>
-              </w:rPr>
-              <w:t>Detalhes</w:t>
+                <w:rtl w:val="0"/>
+              </w:rPr>
+              <w:t xml:space="preserve">Detalhes</w:t>
             </w:r>
           </w:p>
         </w:tc>
         <w:tc>
           <w:tcPr>
-            <w:tcW w:w="2966" w:type="dxa"/>
-            <w:shd w:val="clear" w:color="auto" w:fill="auto"/>
+            <w:shd w:fill="auto" w:val="clear"/>
           </w:tcPr>
           <w:p>
             <w:pPr>
-              <w:spacing w:before="60" w:after="60" w:line="240" w:lineRule="auto"/>
+              <w:spacing w:after="60" w:before="60" w:line="240" w:lineRule="auto"/>
               <w:ind w:firstLine="709"/>
               <w:jc w:val="both"/>
               <w:rPr>
@@ -1396,63 +1478,75 @@
             </w:pPr>
             <w:r>
               <w:rPr>
-                <w:b/>
+                <w:b w:val="1"/>
                 <w:sz w:val="20"/>
                 <w:szCs w:val="20"/>
-              </w:rPr>
-              <w:t>Objetivos</w:t>
+                <w:rtl w:val="0"/>
+              </w:rPr>
+              <w:t xml:space="preserve">Objetivos</w:t>
+            </w:r>
+            <w:r>
+              <w:rPr>
+                <w:rtl w:val="0"/>
+              </w:rPr>
             </w:r>
           </w:p>
         </w:tc>
       </w:tr>
       <w:tr>
+        <w:trPr>
+          <w:cantSplit w:val="0"/>
+          <w:tblHeader w:val="0"/>
+        </w:trPr>
         <w:tc>
           <w:tcPr>
-            <w:tcW w:w="2965" w:type="dxa"/>
-            <w:shd w:val="clear" w:color="auto" w:fill="auto"/>
+            <w:shd w:fill="auto" w:val="clear"/>
           </w:tcPr>
           <w:p>
             <w:pPr>
-              <w:spacing w:before="60" w:after="60" w:line="240" w:lineRule="auto"/>
-              <w:rPr>
-                <w:i/>
+              <w:spacing w:after="60" w:before="60" w:line="240" w:lineRule="auto"/>
+              <w:rPr>
+                <w:i w:val="1"/>
                 <w:sz w:val="20"/>
                 <w:szCs w:val="20"/>
               </w:rPr>
             </w:pPr>
+            <w:r>
+              <w:rPr>
+                <w:rtl w:val="0"/>
+              </w:rPr>
+            </w:r>
           </w:p>
           <w:p>
             <w:pPr>
-              <w:spacing w:before="60" w:after="60" w:line="240" w:lineRule="auto"/>
-              <w:rPr>
-                <w:i/>
+              <w:spacing w:after="60" w:before="60" w:line="240" w:lineRule="auto"/>
+              <w:rPr>
+                <w:i w:val="1"/>
                 <w:sz w:val="20"/>
                 <w:szCs w:val="20"/>
               </w:rPr>
             </w:pPr>
             <w:r>
               <w:rPr>
-                <w:i/>
-                <w:noProof/>
+                <w:i w:val="1"/>
                 <w:sz w:val="20"/>
                 <w:szCs w:val="20"/>
               </w:rPr>
               <w:drawing>
-                <wp:inline distT="114300" distB="114300" distL="114300" distR="114300" wp14:anchorId="46C8AFAF" wp14:editId="1C08B879">
+                <wp:inline distB="114300" distT="114300" distL="114300" distR="114300">
                   <wp:extent cx="1781175" cy="1559255"/>
-                  <wp:effectExtent l="0" t="0" r="0" b="0"/>
-                  <wp:docPr id="2" name="image1.jpg"/>
-                  <wp:cNvGraphicFramePr/>
-                  <a:graphic xmlns:a="http://schemas.openxmlformats.org/drawingml/2006/main">
+                  <wp:effectExtent b="0" l="0" r="0" t="0"/>
+                  <wp:docPr id="2" name="image2.jpg"/>
+                  <a:graphic>
                     <a:graphicData uri="http://schemas.openxmlformats.org/drawingml/2006/picture">
-                      <pic:pic xmlns:pic="http://schemas.openxmlformats.org/drawingml/2006/picture">
+                      <pic:pic>
                         <pic:nvPicPr>
-                          <pic:cNvPr id="0" name="image1.jpg"/>
+                          <pic:cNvPr id="0" name="image2.jpg"/>
                           <pic:cNvPicPr preferRelativeResize="0"/>
                         </pic:nvPicPr>
                         <pic:blipFill>
-                          <a:blip r:embed="rId5"/>
-                          <a:srcRect/>
+                          <a:blip r:embed="rId6"/>
+                          <a:srcRect b="0" l="0" r="0" t="0"/>
                           <a:stretch>
                             <a:fillRect/>
                           </a:stretch>
@@ -1462,9 +1556,7 @@
                             <a:off x="0" y="0"/>
                             <a:ext cx="1781175" cy="1559255"/>
                           </a:xfrm>
-                          <a:prstGeom prst="rect">
-                            <a:avLst/>
-                          </a:prstGeom>
+                          <a:prstGeom prst="rect"/>
                           <a:ln/>
                         </pic:spPr>
                       </pic:pic>
@@ -1473,10 +1565,15 @@
                 </wp:inline>
               </w:drawing>
             </w:r>
+            <w:r>
+              <w:rPr>
+                <w:rtl w:val="0"/>
+              </w:rPr>
+            </w:r>
           </w:p>
           <w:p>
             <w:pPr>
-              <w:spacing w:before="60" w:after="60" w:line="240" w:lineRule="auto"/>
+              <w:spacing w:after="60" w:before="60" w:line="240" w:lineRule="auto"/>
               <w:rPr>
                 <w:sz w:val="20"/>
                 <w:szCs w:val="20"/>
@@ -1486,60 +1583,89 @@
               <w:rPr>
                 <w:sz w:val="20"/>
                 <w:szCs w:val="20"/>
-              </w:rPr>
-              <w:t>Bianca Pinheiro</w:t>
+                <w:rtl w:val="0"/>
+              </w:rPr>
+              <w:t xml:space="preserve">Bianca Pinheiro</w:t>
             </w:r>
           </w:p>
         </w:tc>
         <w:tc>
           <w:tcPr>
-            <w:tcW w:w="2966" w:type="dxa"/>
-            <w:shd w:val="clear" w:color="auto" w:fill="auto"/>
+            <w:shd w:fill="auto" w:val="clear"/>
           </w:tcPr>
           <w:p>
             <w:pPr>
-              <w:spacing w:before="60" w:after="60" w:line="240" w:lineRule="auto"/>
+              <w:spacing w:after="60" w:before="60" w:line="240" w:lineRule="auto"/>
+              <w:rPr/>
             </w:pPr>
             <w:r>
-              <w:t>Jovem de 20 anos que mora na cidade de São José dos Pinhais - PR</w:t>
+              <w:rPr>
+                <w:rtl w:val="0"/>
+              </w:rPr>
+              <w:t xml:space="preserve">Jovem de 20 anos que mora na cidade de São José dos Pinhais - PR</w:t>
             </w:r>
           </w:p>
           <w:p>
             <w:pPr>
-              <w:spacing w:before="60" w:after="60" w:line="240" w:lineRule="auto"/>
+              <w:spacing w:after="60" w:before="60" w:line="240" w:lineRule="auto"/>
+              <w:rPr/>
             </w:pPr>
             <w:r>
-              <w:t>Atualmente é estudante. Gosta de ler, especialmente romance.</w:t>
+              <w:rPr>
+                <w:rtl w:val="0"/>
+              </w:rPr>
+              <w:t xml:space="preserve">Atualmente é estudante. Gosta de ler, especialmente romance.</w:t>
             </w:r>
           </w:p>
         </w:tc>
         <w:tc>
           <w:tcPr>
-            <w:tcW w:w="2966" w:type="dxa"/>
-            <w:shd w:val="clear" w:color="auto" w:fill="auto"/>
+            <w:shd w:fill="auto" w:val="clear"/>
           </w:tcPr>
           <w:p>
             <w:pPr>
-              <w:spacing w:before="60" w:after="60" w:line="240" w:lineRule="auto"/>
+              <w:spacing w:after="60" w:before="60" w:line="240" w:lineRule="auto"/>
+              <w:rPr/>
             </w:pPr>
             <w:r>
-              <w:t>Ela usaria o sistema para poder saber a disponibilidade de seus livros favoritos e os que tiver interesse.</w:t>
+              <w:rPr>
+                <w:rtl w:val="0"/>
+              </w:rPr>
+              <w:t xml:space="preserve">Ela usaria o sistema para poder saber a disponibilidade de seus livros favoritos e os que tiver interesse.</w:t>
+            </w:r>
+            <w:r>
+              <w:rPr>
+                <w:rtl w:val="0"/>
+              </w:rPr>
             </w:r>
           </w:p>
           <w:p>
             <w:pPr>
-              <w:spacing w:before="60" w:after="60" w:line="240" w:lineRule="auto"/>
+              <w:spacing w:after="60" w:before="60" w:line="240" w:lineRule="auto"/>
+              <w:rPr/>
             </w:pPr>
             <w:r>
-              <w:t>Ela não teria mais o problema de sair de casa sem ter a certeza que vai encontrar o livro que deseja.</w:t>
+              <w:rPr>
+                <w:rtl w:val="0"/>
+              </w:rPr>
+              <w:t xml:space="preserve">Ela não teria mais o problema de sair de casa sem ter a certeza que vai encontrar o livro que deseja.</w:t>
+            </w:r>
+            <w:r>
+              <w:rPr>
+                <w:rtl w:val="0"/>
+              </w:rPr>
             </w:r>
           </w:p>
           <w:p>
             <w:pPr>
-              <w:spacing w:before="60" w:after="60" w:line="240" w:lineRule="auto"/>
+              <w:spacing w:after="60" w:before="60" w:line="240" w:lineRule="auto"/>
+              <w:rPr/>
             </w:pPr>
             <w:r>
-              <w:t>Poder encontrar o livro que deseja com mais facilidade, sem precisar sair de casa.</w:t>
+              <w:rPr>
+                <w:rtl w:val="0"/>
+              </w:rPr>
+              <w:t xml:space="preserve">Poder encontrar o livro que deseja com mais facilidade, sem precisar sair de casa.</w:t>
             </w:r>
           </w:p>
         </w:tc>
@@ -1550,13 +1676,18 @@
         <w:tabs>
           <w:tab w:val="left" w:pos="709"/>
         </w:tabs>
-        <w:spacing w:before="60" w:after="60" w:line="240" w:lineRule="auto"/>
+        <w:spacing w:after="60" w:before="60" w:line="240" w:lineRule="auto"/>
         <w:jc w:val="both"/>
         <w:rPr>
           <w:sz w:val="20"/>
           <w:szCs w:val="20"/>
         </w:rPr>
       </w:pPr>
+      <w:r>
+        <w:rPr>
+          <w:rtl w:val="0"/>
+        </w:rPr>
+      </w:r>
     </w:p>
     <w:p>
       <w:pPr>
@@ -1576,99 +1707,114 @@
           <w:tab w:val="left" w:pos="6720"/>
         </w:tabs>
         <w:spacing w:before="60" w:line="240" w:lineRule="auto"/>
-        <w:ind w:left="432"/>
+        <w:ind w:left="432" w:firstLine="0"/>
         <w:jc w:val="both"/>
         <w:rPr>
-          <w:rFonts w:ascii="Times" w:eastAsia="Times" w:hAnsi="Times" w:cs="Times"/>
-          <w:i/>
+          <w:rFonts w:ascii="Times" w:cs="Times" w:eastAsia="Times" w:hAnsi="Times"/>
+          <w:i w:val="1"/>
           <w:sz w:val="20"/>
           <w:szCs w:val="20"/>
         </w:rPr>
       </w:pPr>
+      <w:r>
+        <w:rPr>
+          <w:rtl w:val="0"/>
+        </w:rPr>
+      </w:r>
     </w:p>
     <w:tbl>
       <w:tblPr>
-        <w:tblStyle w:val="a0"/>
-        <w:tblW w:w="8897" w:type="dxa"/>
-        <w:tblInd w:w="0" w:type="dxa"/>
+        <w:tblStyle w:val="Table2"/>
+        <w:tblW w:w="8897.0" w:type="dxa"/>
+        <w:jc w:val="left"/>
+        <w:tblInd w:w="55.0" w:type="pct"/>
         <w:tblBorders>
-          <w:top w:val="single" w:sz="4" w:space="0" w:color="000000"/>
-          <w:left w:val="single" w:sz="4" w:space="0" w:color="000000"/>
-          <w:bottom w:val="single" w:sz="4" w:space="0" w:color="000000"/>
-          <w:right w:val="single" w:sz="4" w:space="0" w:color="000000"/>
-          <w:insideH w:val="single" w:sz="4" w:space="0" w:color="000000"/>
-          <w:insideV w:val="single" w:sz="4" w:space="0" w:color="000000"/>
+          <w:top w:color="000000" w:space="0" w:sz="4" w:val="single"/>
+          <w:left w:color="000000" w:space="0" w:sz="4" w:val="single"/>
+          <w:bottom w:color="000000" w:space="0" w:sz="4" w:val="single"/>
+          <w:right w:color="000000" w:space="0" w:sz="4" w:val="single"/>
+          <w:insideH w:color="000000" w:space="0" w:sz="4" w:val="single"/>
+          <w:insideV w:color="000000" w:space="0" w:sz="4" w:val="single"/>
         </w:tblBorders>
         <w:tblLayout w:type="fixed"/>
-        <w:tblLook w:val="0000" w:firstRow="0" w:lastRow="0" w:firstColumn="0" w:lastColumn="0" w:noHBand="0" w:noVBand="0"/>
+        <w:tblLook w:val="0000"/>
       </w:tblPr>
       <w:tblGrid>
         <w:gridCol w:w="2965"/>
         <w:gridCol w:w="2966"/>
         <w:gridCol w:w="2966"/>
+        <w:tblGridChange w:id="0">
+          <w:tblGrid>
+            <w:gridCol w:w="2965"/>
+            <w:gridCol w:w="2966"/>
+            <w:gridCol w:w="2966"/>
+          </w:tblGrid>
+        </w:tblGridChange>
       </w:tblGrid>
       <w:tr>
+        <w:trPr>
+          <w:cantSplit w:val="0"/>
+          <w:tblHeader w:val="0"/>
+        </w:trPr>
         <w:tc>
           <w:tcPr>
-            <w:tcW w:w="2965" w:type="dxa"/>
-            <w:shd w:val="clear" w:color="auto" w:fill="auto"/>
+            <w:shd w:fill="auto" w:val="clear"/>
           </w:tcPr>
           <w:p>
             <w:pPr>
-              <w:spacing w:before="60" w:after="60" w:line="240" w:lineRule="auto"/>
+              <w:spacing w:after="60" w:before="60" w:line="240" w:lineRule="auto"/>
               <w:ind w:firstLine="709"/>
               <w:jc w:val="both"/>
               <w:rPr>
-                <w:b/>
+                <w:b w:val="1"/>
                 <w:sz w:val="20"/>
                 <w:szCs w:val="20"/>
               </w:rPr>
             </w:pPr>
             <w:r>
               <w:rPr>
-                <w:b/>
+                <w:b w:val="1"/>
                 <w:sz w:val="20"/>
                 <w:szCs w:val="20"/>
-              </w:rPr>
-              <w:lastRenderedPageBreak/>
-              <w:t>Foto e Nome</w:t>
+                <w:rtl w:val="0"/>
+              </w:rPr>
+              <w:t xml:space="preserve">Foto e Nome</w:t>
             </w:r>
           </w:p>
         </w:tc>
         <w:tc>
           <w:tcPr>
-            <w:tcW w:w="2966" w:type="dxa"/>
-            <w:shd w:val="clear" w:color="auto" w:fill="auto"/>
+            <w:shd w:fill="auto" w:val="clear"/>
           </w:tcPr>
           <w:p>
             <w:pPr>
-              <w:spacing w:before="60" w:after="60" w:line="240" w:lineRule="auto"/>
+              <w:spacing w:after="60" w:before="60" w:line="240" w:lineRule="auto"/>
               <w:ind w:firstLine="709"/>
               <w:jc w:val="both"/>
               <w:rPr>
-                <w:b/>
+                <w:b w:val="1"/>
                 <w:sz w:val="20"/>
                 <w:szCs w:val="20"/>
               </w:rPr>
             </w:pPr>
             <w:r>
               <w:rPr>
-                <w:b/>
+                <w:b w:val="1"/>
                 <w:sz w:val="20"/>
                 <w:szCs w:val="20"/>
-              </w:rPr>
-              <w:t>Detalhes</w:t>
+                <w:rtl w:val="0"/>
+              </w:rPr>
+              <w:t xml:space="preserve">Detalhes</w:t>
             </w:r>
           </w:p>
         </w:tc>
         <w:tc>
           <w:tcPr>
-            <w:tcW w:w="2966" w:type="dxa"/>
-            <w:shd w:val="clear" w:color="auto" w:fill="auto"/>
+            <w:shd w:fill="auto" w:val="clear"/>
           </w:tcPr>
           <w:p>
             <w:pPr>
-              <w:spacing w:before="60" w:after="60" w:line="240" w:lineRule="auto"/>
+              <w:spacing w:after="60" w:before="60" w:line="240" w:lineRule="auto"/>
               <w:ind w:firstLine="709"/>
               <w:jc w:val="both"/>
               <w:rPr>
@@ -1678,45 +1824,52 @@
             </w:pPr>
             <w:r>
               <w:rPr>
-                <w:b/>
+                <w:b w:val="1"/>
                 <w:sz w:val="20"/>
                 <w:szCs w:val="20"/>
-              </w:rPr>
-              <w:t>Objetivos</w:t>
+                <w:rtl w:val="0"/>
+              </w:rPr>
+              <w:t xml:space="preserve">Objetivos</w:t>
+            </w:r>
+            <w:r>
+              <w:rPr>
+                <w:rtl w:val="0"/>
+              </w:rPr>
             </w:r>
           </w:p>
         </w:tc>
       </w:tr>
       <w:tr>
+        <w:trPr>
+          <w:cantSplit w:val="0"/>
+          <w:tblHeader w:val="0"/>
+        </w:trPr>
         <w:tc>
           <w:tcPr>
-            <w:tcW w:w="2965" w:type="dxa"/>
-            <w:shd w:val="clear" w:color="auto" w:fill="auto"/>
+            <w:shd w:fill="auto" w:val="clear"/>
           </w:tcPr>
           <w:p>
             <w:pPr>
-              <w:spacing w:before="60" w:after="60" w:line="240" w:lineRule="auto"/>
+              <w:spacing w:after="60" w:before="60" w:line="240" w:lineRule="auto"/>
+              <w:rPr/>
             </w:pPr>
             <w:r>
-              <w:rPr>
-                <w:noProof/>
-              </w:rPr>
+              <w:rPr/>
               <w:drawing>
-                <wp:inline distT="114300" distB="114300" distL="114300" distR="114300" wp14:anchorId="1599C304" wp14:editId="46DB27C0">
+                <wp:inline distB="114300" distT="114300" distL="114300" distR="114300">
                   <wp:extent cx="1703057" cy="1712021"/>
-                  <wp:effectExtent l="25400" t="25400" r="25400" b="25400"/>
-                  <wp:docPr id="1" name="image2.jpg"/>
-                  <wp:cNvGraphicFramePr/>
-                  <a:graphic xmlns:a="http://schemas.openxmlformats.org/drawingml/2006/main">
+                  <wp:effectExtent b="25400" l="25400" r="25400" t="25400"/>
+                  <wp:docPr id="1" name="image1.jpg"/>
+                  <a:graphic>
                     <a:graphicData uri="http://schemas.openxmlformats.org/drawingml/2006/picture">
-                      <pic:pic xmlns:pic="http://schemas.openxmlformats.org/drawingml/2006/picture">
+                      <pic:pic>
                         <pic:nvPicPr>
-                          <pic:cNvPr id="0" name="image2.jpg"/>
+                          <pic:cNvPr id="0" name="image1.jpg"/>
                           <pic:cNvPicPr preferRelativeResize="0"/>
                         </pic:nvPicPr>
                         <pic:blipFill>
-                          <a:blip r:embed="rId6"/>
-                          <a:srcRect/>
+                          <a:blip r:embed="rId7"/>
+                          <a:srcRect b="0" l="0" r="0" t="0"/>
                           <a:stretch>
                             <a:fillRect/>
                           </a:stretch>
@@ -1726,9 +1879,7 @@
                             <a:off x="0" y="0"/>
                             <a:ext cx="1703057" cy="1712021"/>
                           </a:xfrm>
-                          <a:prstGeom prst="rect">
-                            <a:avLst/>
-                          </a:prstGeom>
+                          <a:prstGeom prst="rect"/>
                           <a:ln w="25400">
                             <a:solidFill>
                               <a:srgbClr val="000000"/>
@@ -1742,90 +1893,133 @@
                 </wp:inline>
               </w:drawing>
             </w:r>
+            <w:r>
+              <w:rPr>
+                <w:rtl w:val="0"/>
+              </w:rPr>
+            </w:r>
           </w:p>
           <w:p>
             <w:pPr>
-              <w:spacing w:before="60" w:after="60" w:line="240" w:lineRule="auto"/>
+              <w:spacing w:after="60" w:before="60" w:line="240" w:lineRule="auto"/>
+              <w:rPr/>
             </w:pPr>
             <w:r>
-              <w:t>Rosimeire Oliveira</w:t>
+              <w:rPr>
+                <w:rtl w:val="0"/>
+              </w:rPr>
+              <w:t xml:space="preserve">Rosimeire Oliveira</w:t>
             </w:r>
           </w:p>
         </w:tc>
         <w:tc>
           <w:tcPr>
-            <w:tcW w:w="2966" w:type="dxa"/>
-            <w:shd w:val="clear" w:color="auto" w:fill="auto"/>
+            <w:shd w:fill="auto" w:val="clear"/>
           </w:tcPr>
           <w:p>
             <w:pPr>
-              <w:spacing w:before="60" w:after="60" w:line="240" w:lineRule="auto"/>
+              <w:spacing w:after="60" w:before="60" w:line="240" w:lineRule="auto"/>
+              <w:rPr/>
             </w:pPr>
             <w:r>
-              <w:t>Jovem de 19 anos que mora na cidade de fortaleza - CE</w:t>
+              <w:rPr>
+                <w:rtl w:val="0"/>
+              </w:rPr>
+              <w:t xml:space="preserve">Jovem de 19 anos que mora na cidade de fortaleza - CE</w:t>
             </w:r>
           </w:p>
           <w:p>
             <w:pPr>
-              <w:spacing w:before="60" w:after="60" w:line="240" w:lineRule="auto"/>
+              <w:spacing w:after="60" w:before="60" w:line="240" w:lineRule="auto"/>
+              <w:rPr/>
             </w:pPr>
             <w:r>
-              <w:t>Atualmente é estudante. Gosta de ler, principalmente livros de romance e suspense.</w:t>
+              <w:rPr>
+                <w:rtl w:val="0"/>
+              </w:rPr>
+              <w:t xml:space="preserve">Atualmente é estudante. Gosta de ler, principalmente livros de romance e suspense.</w:t>
             </w:r>
           </w:p>
           <w:p>
             <w:pPr>
-              <w:spacing w:before="60" w:after="60" w:line="240" w:lineRule="auto"/>
+              <w:spacing w:after="60" w:before="60" w:line="240" w:lineRule="auto"/>
+              <w:rPr/>
             </w:pPr>
             <w:r>
-              <w:t>.</w:t>
+              <w:rPr>
+                <w:rtl w:val="0"/>
+              </w:rPr>
+              <w:t xml:space="preserve">.</w:t>
             </w:r>
           </w:p>
         </w:tc>
         <w:tc>
           <w:tcPr>
-            <w:tcW w:w="2966" w:type="dxa"/>
-            <w:shd w:val="clear" w:color="auto" w:fill="auto"/>
+            <w:shd w:fill="auto" w:val="clear"/>
           </w:tcPr>
           <w:p>
             <w:pPr>
-              <w:spacing w:before="60" w:after="60" w:line="240" w:lineRule="auto"/>
+              <w:spacing w:after="60" w:before="60" w:line="240" w:lineRule="auto"/>
+              <w:rPr/>
             </w:pPr>
             <w:r>
-              <w:t>Para saber a disponibilidade de livros dos gêneros que mais gosta em bibliotecas de sua cidade.</w:t>
+              <w:rPr>
+                <w:rtl w:val="0"/>
+              </w:rPr>
+              <w:t xml:space="preserve">Para saber a disponibilidade de livros dos gêneros que mais gosta em bibliotecas de sua cidade.</w:t>
             </w:r>
           </w:p>
           <w:p>
             <w:pPr>
-              <w:spacing w:before="60" w:after="60" w:line="240" w:lineRule="auto"/>
+              <w:spacing w:after="60" w:before="60" w:line="240" w:lineRule="auto"/>
+              <w:rPr/>
             </w:pPr>
             <w:r>
-              <w:t>Mo</w:t>
+              <w:rPr>
+                <w:rtl w:val="0"/>
+              </w:rPr>
+              <w:t xml:space="preserve">Mostrar a disponibilidade de livros de livros de acordo com o gênero mais próximo do dela.</w:t>
             </w:r>
             <w:r>
-              <w:t>strar a disponibilidade de livros de livros de acordo com o gênero mais próximo do dela.</w:t>
+              <w:rPr>
+                <w:rtl w:val="0"/>
+              </w:rPr>
             </w:r>
           </w:p>
           <w:p>
             <w:pPr>
-              <w:spacing w:before="60" w:after="60" w:line="240" w:lineRule="auto"/>
+              <w:spacing w:after="60" w:before="60" w:line="240" w:lineRule="auto"/>
+              <w:rPr/>
             </w:pPr>
             <w:r>
-              <w:t>Ter acesso a mais livros sobre os seus gêneros favoritos.</w:t>
+              <w:rPr>
+                <w:rtl w:val="0"/>
+              </w:rPr>
+              <w:t xml:space="preserve">Ter acesso a mais livros sobre os seus gêneros favoritos.</w:t>
             </w:r>
           </w:p>
           <w:p>
             <w:pPr>
-              <w:spacing w:before="60" w:after="60" w:line="240" w:lineRule="auto"/>
+              <w:spacing w:after="60" w:before="60" w:line="240" w:lineRule="auto"/>
+              <w:rPr/>
             </w:pPr>
             <w:r>
-              <w:t>Buscar por mais livros sem a necessidade de sair de casa.</w:t>
+              <w:rPr>
+                <w:rtl w:val="0"/>
+              </w:rPr>
+              <w:t xml:space="preserve">Buscar por mais livros sem a necessidade de sair de casa.</w:t>
             </w:r>
           </w:p>
           <w:p>
             <w:pPr>
-              <w:spacing w:before="60" w:after="60" w:line="240" w:lineRule="auto"/>
+              <w:spacing w:after="60" w:before="60" w:line="240" w:lineRule="auto"/>
+              <w:rPr/>
             </w:pPr>
+            <w:r>
+              <w:rPr>
+                <w:rtl w:val="0"/>
+              </w:rPr>
+            </w:r>
           </w:p>
         </w:tc>
       </w:tr>
@@ -1835,17 +2029,22 @@
         <w:tabs>
           <w:tab w:val="left" w:pos="709"/>
         </w:tabs>
-        <w:spacing w:before="60" w:after="60" w:line="240" w:lineRule="auto"/>
+        <w:spacing w:after="60" w:before="60" w:line="240" w:lineRule="auto"/>
         <w:jc w:val="both"/>
         <w:rPr>
           <w:sz w:val="20"/>
           <w:szCs w:val="20"/>
         </w:rPr>
       </w:pPr>
-    </w:p>
-    <w:p>
-      <w:pPr>
-        <w:pStyle w:val="Ttulo2"/>
+      <w:r>
+        <w:rPr>
+          <w:rtl w:val="0"/>
+        </w:rPr>
+      </w:r>
+    </w:p>
+    <w:p>
+      <w:pPr>
+        <w:pStyle w:val="Heading2"/>
         <w:keepLines w:val="0"/>
         <w:numPr>
           <w:ilvl w:val="1"/>
@@ -1858,81 +2057,102 @@
         <w:ind w:hanging="2"/>
         <w:jc w:val="both"/>
         <w:rPr>
-          <w:b/>
-          <w:i/>
+          <w:b w:val="1"/>
+          <w:i w:val="1"/>
           <w:sz w:val="24"/>
           <w:szCs w:val="24"/>
         </w:rPr>
       </w:pPr>
       <w:r>
         <w:rPr>
-          <w:b/>
+          <w:b w:val="1"/>
           <w:sz w:val="24"/>
           <w:szCs w:val="24"/>
-        </w:rPr>
-        <w:t>Resumo dos Usuários</w:t>
-      </w:r>
-    </w:p>
-    <w:p>
-      <w:pPr>
-        <w:spacing w:before="60" w:after="60" w:line="240" w:lineRule="auto"/>
+          <w:rtl w:val="0"/>
+        </w:rPr>
+        <w:t xml:space="preserve">Resumo dos Usuários</w:t>
+      </w:r>
+      <w:r>
+        <w:rPr>
+          <w:rtl w:val="0"/>
+        </w:rPr>
+      </w:r>
+    </w:p>
+    <w:p>
+      <w:pPr>
+        <w:spacing w:after="60" w:before="60" w:line="240" w:lineRule="auto"/>
         <w:ind w:hanging="2"/>
         <w:jc w:val="both"/>
         <w:rPr>
-          <w:i/>
-        </w:rPr>
-      </w:pPr>
+          <w:i w:val="1"/>
+        </w:rPr>
+      </w:pPr>
+      <w:r>
+        <w:rPr>
+          <w:rtl w:val="0"/>
+        </w:rPr>
+      </w:r>
     </w:p>
     <w:tbl>
       <w:tblPr>
-        <w:tblStyle w:val="a1"/>
-        <w:tblW w:w="8940" w:type="dxa"/>
-        <w:tblInd w:w="0" w:type="dxa"/>
+        <w:tblStyle w:val="Table3"/>
+        <w:tblW w:w="8940.0" w:type="dxa"/>
+        <w:jc w:val="left"/>
+        <w:tblInd w:w="0.0" w:type="dxa"/>
         <w:tblLayout w:type="fixed"/>
-        <w:tblLook w:val="0000" w:firstRow="0" w:lastRow="0" w:firstColumn="0" w:lastColumn="0" w:noHBand="0" w:noVBand="0"/>
+        <w:tblLook w:val="0000"/>
       </w:tblPr>
       <w:tblGrid>
         <w:gridCol w:w="2400"/>
         <w:gridCol w:w="6540"/>
+        <w:tblGridChange w:id="0">
+          <w:tblGrid>
+            <w:gridCol w:w="2400"/>
+            <w:gridCol w:w="6540"/>
+          </w:tblGrid>
+        </w:tblGridChange>
       </w:tblGrid>
       <w:tr>
+        <w:trPr>
+          <w:cantSplit w:val="0"/>
+          <w:tblHeader w:val="0"/>
+        </w:trPr>
         <w:tc>
           <w:tcPr>
-            <w:tcW w:w="2400" w:type="dxa"/>
             <w:tcBorders>
-              <w:top w:val="single" w:sz="4" w:space="0" w:color="000000"/>
-              <w:left w:val="single" w:sz="4" w:space="0" w:color="000000"/>
-              <w:bottom w:val="single" w:sz="4" w:space="0" w:color="000000"/>
+              <w:top w:color="000000" w:space="0" w:sz="4" w:val="single"/>
+              <w:left w:color="000000" w:space="0" w:sz="4" w:val="single"/>
+              <w:bottom w:color="000000" w:space="0" w:sz="4" w:val="single"/>
             </w:tcBorders>
-            <w:shd w:val="clear" w:color="auto" w:fill="FFFFFF"/>
+            <w:shd w:fill="ffffff" w:val="clear"/>
           </w:tcPr>
           <w:p>
             <w:pPr>
-              <w:spacing w:before="60" w:after="60" w:line="240" w:lineRule="auto"/>
+              <w:spacing w:after="60" w:before="60" w:line="240" w:lineRule="auto"/>
               <w:ind w:hanging="2"/>
               <w:jc w:val="center"/>
               <w:rPr>
-                <w:b/>
+                <w:b w:val="1"/>
               </w:rPr>
             </w:pPr>
             <w:r>
               <w:rPr>
-                <w:b/>
-              </w:rPr>
-              <w:t>Tipo de usuário</w:t>
+                <w:b w:val="1"/>
+                <w:rtl w:val="0"/>
+              </w:rPr>
+              <w:t xml:space="preserve">Tipo de usuário</w:t>
             </w:r>
           </w:p>
         </w:tc>
         <w:tc>
           <w:tcPr>
-            <w:tcW w:w="6540" w:type="dxa"/>
             <w:tcBorders>
-              <w:top w:val="single" w:sz="4" w:space="0" w:color="000000"/>
-              <w:left w:val="single" w:sz="4" w:space="0" w:color="000000"/>
-              <w:bottom w:val="single" w:sz="4" w:space="0" w:color="000000"/>
-              <w:right w:val="single" w:sz="4" w:space="0" w:color="000000"/>
+              <w:top w:color="000000" w:space="0" w:sz="4" w:val="single"/>
+              <w:left w:color="000000" w:space="0" w:sz="4" w:val="single"/>
+              <w:bottom w:color="000000" w:space="0" w:sz="4" w:val="single"/>
+              <w:right w:color="000000" w:space="0" w:sz="4" w:val="single"/>
             </w:tcBorders>
-            <w:shd w:val="clear" w:color="auto" w:fill="FFFFFF"/>
+            <w:shd w:fill="ffffff" w:val="clear"/>
           </w:tcPr>
           <w:p>
             <w:pPr>
@@ -1951,29 +2171,39 @@
                 <w:tab w:val="left" w:pos="6160"/>
                 <w:tab w:val="left" w:pos="6720"/>
               </w:tabs>
-              <w:spacing w:before="60" w:after="60" w:line="240" w:lineRule="auto"/>
+              <w:spacing w:after="60" w:before="60" w:line="240" w:lineRule="auto"/>
               <w:ind w:hanging="2"/>
               <w:jc w:val="center"/>
+              <w:rPr/>
             </w:pPr>
             <w:r>
               <w:rPr>
-                <w:b/>
-              </w:rPr>
-              <w:t>Principais benefícios</w:t>
+                <w:b w:val="1"/>
+                <w:rtl w:val="0"/>
+              </w:rPr>
+              <w:t xml:space="preserve">Principais benefícios</w:t>
+            </w:r>
+            <w:r>
+              <w:rPr>
+                <w:rtl w:val="0"/>
+              </w:rPr>
             </w:r>
           </w:p>
         </w:tc>
       </w:tr>
       <w:tr>
+        <w:trPr>
+          <w:cantSplit w:val="0"/>
+          <w:tblHeader w:val="0"/>
+        </w:trPr>
         <w:tc>
           <w:tcPr>
-            <w:tcW w:w="2400" w:type="dxa"/>
             <w:tcBorders>
-              <w:top w:val="single" w:sz="4" w:space="0" w:color="000000"/>
-              <w:left w:val="single" w:sz="4" w:space="0" w:color="000000"/>
-              <w:bottom w:val="single" w:sz="4" w:space="0" w:color="000000"/>
+              <w:top w:color="000000" w:space="0" w:sz="4" w:val="single"/>
+              <w:left w:color="000000" w:space="0" w:sz="4" w:val="single"/>
+              <w:bottom w:color="000000" w:space="0" w:sz="4" w:val="single"/>
             </w:tcBorders>
-            <w:shd w:val="clear" w:color="auto" w:fill="auto"/>
+            <w:shd w:fill="auto" w:val="clear"/>
           </w:tcPr>
           <w:p>
             <w:pPr>
@@ -1992,25 +2222,28 @@
                 <w:tab w:val="left" w:pos="6160"/>
                 <w:tab w:val="left" w:pos="6720"/>
               </w:tabs>
-              <w:spacing w:before="60" w:after="60" w:line="240" w:lineRule="auto"/>
+              <w:spacing w:after="60" w:before="60" w:line="240" w:lineRule="auto"/>
               <w:ind w:hanging="2"/>
               <w:jc w:val="both"/>
+              <w:rPr/>
             </w:pPr>
             <w:r>
-              <w:t>Cliente</w:t>
+              <w:rPr>
+                <w:rtl w:val="0"/>
+              </w:rPr>
+              <w:t xml:space="preserve">Cliente</w:t>
             </w:r>
           </w:p>
         </w:tc>
         <w:tc>
           <w:tcPr>
-            <w:tcW w:w="6540" w:type="dxa"/>
             <w:tcBorders>
-              <w:top w:val="single" w:sz="4" w:space="0" w:color="000000"/>
-              <w:left w:val="single" w:sz="4" w:space="0" w:color="000000"/>
-              <w:bottom w:val="single" w:sz="4" w:space="0" w:color="000000"/>
-              <w:right w:val="single" w:sz="4" w:space="0" w:color="000000"/>
+              <w:top w:color="000000" w:space="0" w:sz="4" w:val="single"/>
+              <w:left w:color="000000" w:space="0" w:sz="4" w:val="single"/>
+              <w:bottom w:color="000000" w:space="0" w:sz="4" w:val="single"/>
+              <w:right w:color="000000" w:space="0" w:sz="4" w:val="single"/>
             </w:tcBorders>
-            <w:shd w:val="clear" w:color="auto" w:fill="auto"/>
+            <w:shd w:fill="auto" w:val="clear"/>
           </w:tcPr>
           <w:p>
             <w:pPr>
@@ -2029,12 +2262,16 @@
                 <w:tab w:val="left" w:pos="6160"/>
                 <w:tab w:val="left" w:pos="6720"/>
               </w:tabs>
-              <w:spacing w:before="60" w:after="60" w:line="240" w:lineRule="auto"/>
+              <w:spacing w:after="60" w:before="60" w:line="240" w:lineRule="auto"/>
               <w:ind w:hanging="2"/>
               <w:jc w:val="both"/>
+              <w:rPr/>
             </w:pPr>
             <w:r>
-              <w:t>Busca personalizada por livros que estejam mais próximos dele</w:t>
+              <w:rPr>
+                <w:rtl w:val="0"/>
+              </w:rPr>
+              <w:t xml:space="preserve">Busca personalizada por livros que estejam mais próximos dele</w:t>
             </w:r>
           </w:p>
           <w:p>
@@ -2054,12 +2291,16 @@
                 <w:tab w:val="left" w:pos="6160"/>
                 <w:tab w:val="left" w:pos="6720"/>
               </w:tabs>
-              <w:spacing w:before="60" w:after="60" w:line="240" w:lineRule="auto"/>
+              <w:spacing w:after="60" w:before="60" w:line="240" w:lineRule="auto"/>
               <w:ind w:hanging="2"/>
               <w:jc w:val="both"/>
+              <w:rPr/>
             </w:pPr>
             <w:r>
-              <w:t>Possibilidade de reservar um livro</w:t>
+              <w:rPr>
+                <w:rtl w:val="0"/>
+              </w:rPr>
+              <w:t xml:space="preserve">Possibilidade de reservar um livro</w:t>
             </w:r>
           </w:p>
           <w:p>
@@ -2079,11 +2320,15 @@
                 <w:tab w:val="left" w:pos="6160"/>
                 <w:tab w:val="left" w:pos="6720"/>
               </w:tabs>
-              <w:spacing w:before="60" w:after="60" w:line="240" w:lineRule="auto"/>
+              <w:spacing w:after="60" w:before="60" w:line="240" w:lineRule="auto"/>
               <w:jc w:val="both"/>
+              <w:rPr/>
             </w:pPr>
             <w:r>
-              <w:t>Verificar quais livros constam sem devolução</w:t>
+              <w:rPr>
+                <w:rtl w:val="0"/>
+              </w:rPr>
+              <w:t xml:space="preserve">Verificar quais livros constam sem devolução</w:t>
             </w:r>
           </w:p>
           <w:p>
@@ -2103,11 +2348,15 @@
                 <w:tab w:val="left" w:pos="6160"/>
                 <w:tab w:val="left" w:pos="6720"/>
               </w:tabs>
-              <w:spacing w:before="60" w:after="60" w:line="240" w:lineRule="auto"/>
+              <w:spacing w:after="60" w:before="60" w:line="240" w:lineRule="auto"/>
               <w:jc w:val="both"/>
+              <w:rPr/>
             </w:pPr>
             <w:r>
-              <w:t>Verificar quantos dias ainda restam para o prazo final de devolução de um livro</w:t>
+              <w:rPr>
+                <w:rtl w:val="0"/>
+              </w:rPr>
+              <w:t xml:space="preserve">Verificar quantos dias ainda restam para o prazo final de devolução de um livro</w:t>
             </w:r>
           </w:p>
         </w:tc>
@@ -2115,64 +2364,79 @@
     </w:tbl>
     <w:p>
       <w:pPr>
-        <w:spacing w:before="60" w:after="60" w:line="240" w:lineRule="auto"/>
+        <w:spacing w:after="60" w:before="60" w:line="240" w:lineRule="auto"/>
         <w:ind w:hanging="2"/>
         <w:jc w:val="both"/>
         <w:rPr>
-          <w:i/>
-        </w:rPr>
-      </w:pPr>
+          <w:i w:val="1"/>
+        </w:rPr>
+      </w:pPr>
+      <w:r>
+        <w:rPr>
+          <w:rtl w:val="0"/>
+        </w:rPr>
+      </w:r>
     </w:p>
     <w:tbl>
       <w:tblPr>
-        <w:tblStyle w:val="a2"/>
-        <w:tblW w:w="8940" w:type="dxa"/>
-        <w:tblInd w:w="0" w:type="dxa"/>
+        <w:tblStyle w:val="Table4"/>
+        <w:tblW w:w="8940.0" w:type="dxa"/>
+        <w:jc w:val="left"/>
+        <w:tblInd w:w="0.0" w:type="dxa"/>
         <w:tblLayout w:type="fixed"/>
-        <w:tblLook w:val="0000" w:firstRow="0" w:lastRow="0" w:firstColumn="0" w:lastColumn="0" w:noHBand="0" w:noVBand="0"/>
+        <w:tblLook w:val="0000"/>
       </w:tblPr>
       <w:tblGrid>
         <w:gridCol w:w="2400"/>
         <w:gridCol w:w="6540"/>
+        <w:tblGridChange w:id="0">
+          <w:tblGrid>
+            <w:gridCol w:w="2400"/>
+            <w:gridCol w:w="6540"/>
+          </w:tblGrid>
+        </w:tblGridChange>
       </w:tblGrid>
       <w:tr>
+        <w:trPr>
+          <w:cantSplit w:val="0"/>
+          <w:tblHeader w:val="0"/>
+        </w:trPr>
         <w:tc>
           <w:tcPr>
-            <w:tcW w:w="2400" w:type="dxa"/>
             <w:tcBorders>
-              <w:top w:val="single" w:sz="4" w:space="0" w:color="000000"/>
-              <w:left w:val="single" w:sz="4" w:space="0" w:color="000000"/>
-              <w:bottom w:val="single" w:sz="4" w:space="0" w:color="000000"/>
+              <w:top w:color="000000" w:space="0" w:sz="4" w:val="single"/>
+              <w:left w:color="000000" w:space="0" w:sz="4" w:val="single"/>
+              <w:bottom w:color="000000" w:space="0" w:sz="4" w:val="single"/>
             </w:tcBorders>
-            <w:shd w:val="clear" w:color="auto" w:fill="FFFFFF"/>
+            <w:shd w:fill="ffffff" w:val="clear"/>
           </w:tcPr>
           <w:p>
             <w:pPr>
-              <w:spacing w:before="60" w:after="60" w:line="240" w:lineRule="auto"/>
+              <w:spacing w:after="60" w:before="60" w:line="240" w:lineRule="auto"/>
               <w:ind w:hanging="2"/>
               <w:jc w:val="center"/>
               <w:rPr>
-                <w:b/>
+                <w:b w:val="1"/>
               </w:rPr>
             </w:pPr>
             <w:r>
               <w:rPr>
-                <w:b/>
-              </w:rPr>
-              <w:t>Tipo de usuário</w:t>
+                <w:b w:val="1"/>
+                <w:rtl w:val="0"/>
+              </w:rPr>
+              <w:t xml:space="preserve">Tipo de usuário</w:t>
             </w:r>
           </w:p>
         </w:tc>
         <w:tc>
           <w:tcPr>
-            <w:tcW w:w="6540" w:type="dxa"/>
             <w:tcBorders>
-              <w:top w:val="single" w:sz="4" w:space="0" w:color="000000"/>
-              <w:left w:val="single" w:sz="4" w:space="0" w:color="000000"/>
-              <w:bottom w:val="single" w:sz="4" w:space="0" w:color="000000"/>
-              <w:right w:val="single" w:sz="4" w:space="0" w:color="000000"/>
+              <w:top w:color="000000" w:space="0" w:sz="4" w:val="single"/>
+              <w:left w:color="000000" w:space="0" w:sz="4" w:val="single"/>
+              <w:bottom w:color="000000" w:space="0" w:sz="4" w:val="single"/>
+              <w:right w:color="000000" w:space="0" w:sz="4" w:val="single"/>
             </w:tcBorders>
-            <w:shd w:val="clear" w:color="auto" w:fill="FFFFFF"/>
+            <w:shd w:fill="ffffff" w:val="clear"/>
           </w:tcPr>
           <w:p>
             <w:pPr>
@@ -2191,29 +2455,39 @@
                 <w:tab w:val="left" w:pos="6160"/>
                 <w:tab w:val="left" w:pos="6720"/>
               </w:tabs>
-              <w:spacing w:before="60" w:after="60" w:line="240" w:lineRule="auto"/>
+              <w:spacing w:after="60" w:before="60" w:line="240" w:lineRule="auto"/>
               <w:ind w:hanging="2"/>
               <w:jc w:val="center"/>
+              <w:rPr/>
             </w:pPr>
             <w:r>
               <w:rPr>
-                <w:b/>
-              </w:rPr>
-              <w:t>Principais benefícios</w:t>
+                <w:b w:val="1"/>
+                <w:rtl w:val="0"/>
+              </w:rPr>
+              <w:t xml:space="preserve">Principais benefícios</w:t>
+            </w:r>
+            <w:r>
+              <w:rPr>
+                <w:rtl w:val="0"/>
+              </w:rPr>
             </w:r>
           </w:p>
         </w:tc>
       </w:tr>
       <w:tr>
+        <w:trPr>
+          <w:cantSplit w:val="0"/>
+          <w:tblHeader w:val="0"/>
+        </w:trPr>
         <w:tc>
           <w:tcPr>
-            <w:tcW w:w="2400" w:type="dxa"/>
             <w:tcBorders>
-              <w:top w:val="single" w:sz="4" w:space="0" w:color="000000"/>
-              <w:left w:val="single" w:sz="4" w:space="0" w:color="000000"/>
-              <w:bottom w:val="single" w:sz="4" w:space="0" w:color="000000"/>
+              <w:top w:color="000000" w:space="0" w:sz="4" w:val="single"/>
+              <w:left w:color="000000" w:space="0" w:sz="4" w:val="single"/>
+              <w:bottom w:color="000000" w:space="0" w:sz="4" w:val="single"/>
             </w:tcBorders>
-            <w:shd w:val="clear" w:color="auto" w:fill="auto"/>
+            <w:shd w:fill="auto" w:val="clear"/>
           </w:tcPr>
           <w:p>
             <w:pPr>
@@ -2232,25 +2506,28 @@
                 <w:tab w:val="left" w:pos="6160"/>
                 <w:tab w:val="left" w:pos="6720"/>
               </w:tabs>
-              <w:spacing w:before="60" w:after="60" w:line="240" w:lineRule="auto"/>
+              <w:spacing w:after="60" w:before="60" w:line="240" w:lineRule="auto"/>
               <w:ind w:hanging="2"/>
               <w:jc w:val="both"/>
+              <w:rPr/>
             </w:pPr>
             <w:r>
-              <w:t>Administrador</w:t>
+              <w:rPr>
+                <w:rtl w:val="0"/>
+              </w:rPr>
+              <w:t xml:space="preserve">Administrador</w:t>
             </w:r>
           </w:p>
         </w:tc>
         <w:tc>
           <w:tcPr>
-            <w:tcW w:w="6540" w:type="dxa"/>
             <w:tcBorders>
-              <w:top w:val="single" w:sz="4" w:space="0" w:color="000000"/>
-              <w:left w:val="single" w:sz="4" w:space="0" w:color="000000"/>
-              <w:bottom w:val="single" w:sz="4" w:space="0" w:color="000000"/>
-              <w:right w:val="single" w:sz="4" w:space="0" w:color="000000"/>
+              <w:top w:color="000000" w:space="0" w:sz="4" w:val="single"/>
+              <w:left w:color="000000" w:space="0" w:sz="4" w:val="single"/>
+              <w:bottom w:color="000000" w:space="0" w:sz="4" w:val="single"/>
+              <w:right w:color="000000" w:space="0" w:sz="4" w:val="single"/>
             </w:tcBorders>
-            <w:shd w:val="clear" w:color="auto" w:fill="auto"/>
+            <w:shd w:fill="auto" w:val="clear"/>
           </w:tcPr>
           <w:p>
             <w:pPr>
@@ -2269,11 +2546,15 @@
                 <w:tab w:val="left" w:pos="6160"/>
                 <w:tab w:val="left" w:pos="6720"/>
               </w:tabs>
-              <w:spacing w:before="60" w:after="60" w:line="240" w:lineRule="auto"/>
+              <w:spacing w:after="60" w:before="60" w:line="240" w:lineRule="auto"/>
               <w:jc w:val="both"/>
+              <w:rPr/>
             </w:pPr>
             <w:r>
-              <w:t>Alterar os dados cadastrais de um livro do acervo</w:t>
+              <w:rPr>
+                <w:rtl w:val="0"/>
+              </w:rPr>
+              <w:t xml:space="preserve">Alterar os dados cadastrais de um livro do acervo</w:t>
             </w:r>
           </w:p>
           <w:p>
@@ -2293,10 +2574,14 @@
                 <w:tab w:val="left" w:pos="6160"/>
                 <w:tab w:val="left" w:pos="6720"/>
               </w:tabs>
-              <w:spacing w:before="60" w:after="60" w:line="240" w:lineRule="auto"/>
+              <w:spacing w:after="60" w:before="60" w:line="240" w:lineRule="auto"/>
               <w:jc w:val="both"/>
+              <w:rPr/>
             </w:pPr>
             <w:r>
+              <w:rPr>
+                <w:rtl w:val="0"/>
+              </w:rPr>
               <w:t xml:space="preserve">Cadastrar um novo livro </w:t>
             </w:r>
           </w:p>
@@ -2317,11 +2602,15 @@
                 <w:tab w:val="left" w:pos="6160"/>
                 <w:tab w:val="left" w:pos="6720"/>
               </w:tabs>
-              <w:spacing w:before="60" w:after="60" w:line="240" w:lineRule="auto"/>
+              <w:spacing w:after="60" w:before="60" w:line="240" w:lineRule="auto"/>
               <w:jc w:val="both"/>
+              <w:rPr/>
             </w:pPr>
             <w:r>
-              <w:t>Remover um livro do sistema</w:t>
+              <w:rPr>
+                <w:rtl w:val="0"/>
+              </w:rPr>
+              <w:t xml:space="preserve">Remover um livro do sistema</w:t>
             </w:r>
           </w:p>
           <w:p>
@@ -2341,11 +2630,15 @@
                 <w:tab w:val="left" w:pos="6160"/>
                 <w:tab w:val="left" w:pos="6720"/>
               </w:tabs>
-              <w:spacing w:before="60" w:after="60" w:line="240" w:lineRule="auto"/>
+              <w:spacing w:after="60" w:before="60" w:line="240" w:lineRule="auto"/>
               <w:jc w:val="both"/>
+              <w:rPr/>
             </w:pPr>
             <w:r>
-              <w:t>Verificar solicitações de reserva</w:t>
+              <w:rPr>
+                <w:rtl w:val="0"/>
+              </w:rPr>
+              <w:t xml:space="preserve">Verificar solicitações de reserva</w:t>
             </w:r>
           </w:p>
           <w:p>
@@ -2365,11 +2658,15 @@
                 <w:tab w:val="left" w:pos="6160"/>
                 <w:tab w:val="left" w:pos="6720"/>
               </w:tabs>
-              <w:spacing w:before="60" w:after="60" w:line="240" w:lineRule="auto"/>
+              <w:spacing w:after="60" w:before="60" w:line="240" w:lineRule="auto"/>
               <w:jc w:val="both"/>
+              <w:rPr/>
             </w:pPr>
             <w:r>
-              <w:t>Verificar quantos dias faltam para um determinado livro ser devolvido</w:t>
+              <w:rPr>
+                <w:rtl w:val="0"/>
+              </w:rPr>
+              <w:t xml:space="preserve">Verificar quantos dias faltam para um determinado livro ser devolvido</w:t>
             </w:r>
           </w:p>
         </w:tc>
@@ -2377,18 +2674,24 @@
     </w:tbl>
     <w:p>
       <w:pPr>
-        <w:spacing w:before="60" w:after="60" w:line="240" w:lineRule="auto"/>
+        <w:spacing w:after="60" w:before="60" w:line="240" w:lineRule="auto"/>
         <w:ind w:hanging="2"/>
-        <w:rPr>
-          <w:i/>
-        </w:rPr>
-      </w:pPr>
-      <w:bookmarkStart w:id="11" w:name="_hwqcs63aryod" w:colFirst="0" w:colLast="0"/>
-      <w:bookmarkEnd w:id="11"/>
-    </w:p>
-    <w:p>
-      <w:pPr>
-        <w:pStyle w:val="Ttulo2"/>
+        <w:jc w:val="left"/>
+        <w:rPr>
+          <w:i w:val="1"/>
+        </w:rPr>
+      </w:pPr>
+      <w:bookmarkStart w:colFirst="0" w:colLast="0" w:name="_hwqcs63aryod" w:id="13"/>
+      <w:bookmarkEnd w:id="13"/>
+      <w:r>
+        <w:rPr>
+          <w:rtl w:val="0"/>
+        </w:rPr>
+      </w:r>
+    </w:p>
+    <w:p>
+      <w:pPr>
+        <w:pStyle w:val="Heading2"/>
         <w:keepLines w:val="0"/>
         <w:numPr>
           <w:ilvl w:val="1"/>
@@ -2401,48 +2704,59 @@
         <w:ind w:hanging="2"/>
         <w:jc w:val="both"/>
         <w:rPr>
-          <w:b/>
-          <w:i/>
+          <w:b w:val="1"/>
+          <w:i w:val="1"/>
           <w:sz w:val="24"/>
           <w:szCs w:val="24"/>
         </w:rPr>
       </w:pPr>
       <w:r>
         <w:rPr>
-          <w:b/>
+          <w:b w:val="1"/>
           <w:sz w:val="24"/>
           <w:szCs w:val="24"/>
-        </w:rPr>
-        <w:t>Ambiente do Usuário</w:t>
-      </w:r>
-    </w:p>
-    <w:p>
-      <w:pPr>
-        <w:widowControl w:val="0"/>
-        <w:tabs>
-          <w:tab w:val="left" w:pos="560"/>
-          <w:tab w:val="left" w:pos="1120"/>
-          <w:tab w:val="left" w:pos="1680"/>
-          <w:tab w:val="left" w:pos="2240"/>
-          <w:tab w:val="left" w:pos="2800"/>
-          <w:tab w:val="left" w:pos="3360"/>
-          <w:tab w:val="left" w:pos="3920"/>
-          <w:tab w:val="left" w:pos="4480"/>
-          <w:tab w:val="left" w:pos="5040"/>
-          <w:tab w:val="left" w:pos="5600"/>
-          <w:tab w:val="left" w:pos="6160"/>
-          <w:tab w:val="left" w:pos="6720"/>
-        </w:tabs>
-        <w:spacing w:line="240" w:lineRule="auto"/>
-      </w:pPr>
-      <w:r>
+          <w:rtl w:val="0"/>
+        </w:rPr>
+        <w:t xml:space="preserve">Ambiente do Usuário</w:t>
+      </w:r>
+      <w:r>
+        <w:rPr>
+          <w:rtl w:val="0"/>
+        </w:rPr>
+      </w:r>
+    </w:p>
+    <w:p>
+      <w:pPr>
+        <w:widowControl w:val="0"/>
+        <w:tabs>
+          <w:tab w:val="left" w:pos="560"/>
+          <w:tab w:val="left" w:pos="1120"/>
+          <w:tab w:val="left" w:pos="1680"/>
+          <w:tab w:val="left" w:pos="2240"/>
+          <w:tab w:val="left" w:pos="2800"/>
+          <w:tab w:val="left" w:pos="3360"/>
+          <w:tab w:val="left" w:pos="3920"/>
+          <w:tab w:val="left" w:pos="4480"/>
+          <w:tab w:val="left" w:pos="5040"/>
+          <w:tab w:val="left" w:pos="5600"/>
+          <w:tab w:val="left" w:pos="6160"/>
+          <w:tab w:val="left" w:pos="6720"/>
+        </w:tabs>
+        <w:spacing w:line="240" w:lineRule="auto"/>
+        <w:ind w:left="0" w:firstLine="0"/>
+        <w:rPr/>
+      </w:pPr>
+      <w:r>
+        <w:rPr>
+          <w:rtl w:val="0"/>
+        </w:rPr>
         <w:tab/>
       </w:r>
       <w:r>
-        <w:t>O usuário irá acessar o sistema via navegador web e poderá visualizar as bibliotecas mais próximas e caso queira, ver seu acervo, se preferir também pode buscar por um determinado livro e o sistema retornará os livros disponíveis e suas respectivas bibliot</w:t>
-      </w:r>
-      <w:r>
-        <w:t>ecas e o usuário poderá ver a disponibilidade do livro e reservar ou entrar em uma fila de espera para fazer a reserva.</w:t>
+        <w:rPr>
+          <w:rtl w:val="0"/>
+        </w:rPr>
+        <w:t xml:space="preserve">O usuário irá acessar o sistema via navegador web e poderá visualizar as bibliotecas mais próximas e caso queira, ver seu acervo, se preferir também pode buscar por um determinado livro e o sistema retornará os livros disponíveis e suas respectivas bibliotecas e o usuário poderá ver a disponibilidade do livro e reservar ou entrar em uma fila de espera para fazer a reserva.</w:t>
       </w:r>
     </w:p>
     <w:p>
@@ -2466,11 +2780,16 @@
         <w:ind w:hanging="2"/>
         <w:jc w:val="both"/>
         <w:rPr>
-          <w:b/>
-        </w:rPr>
-      </w:pPr>
-      <w:bookmarkStart w:id="12" w:name="_26in1rg" w:colFirst="0" w:colLast="0"/>
-      <w:bookmarkEnd w:id="12"/>
+          <w:b w:val="1"/>
+        </w:rPr>
+      </w:pPr>
+      <w:bookmarkStart w:colFirst="0" w:colLast="0" w:name="_26in1rg" w:id="14"/>
+      <w:bookmarkEnd w:id="14"/>
+      <w:r>
+        <w:rPr>
+          <w:rtl w:val="0"/>
+        </w:rPr>
+      </w:r>
     </w:p>
     <w:p>
       <w:pPr>
@@ -2493,11 +2812,16 @@
         <w:ind w:hanging="2"/>
         <w:jc w:val="both"/>
         <w:rPr>
-          <w:b/>
-        </w:rPr>
-      </w:pPr>
-      <w:bookmarkStart w:id="13" w:name="_fr3jwubv020w" w:colFirst="0" w:colLast="0"/>
-      <w:bookmarkEnd w:id="13"/>
+          <w:b w:val="1"/>
+        </w:rPr>
+      </w:pPr>
+      <w:bookmarkStart w:colFirst="0" w:colLast="0" w:name="_fr3jwubv020w" w:id="15"/>
+      <w:bookmarkEnd w:id="15"/>
+      <w:r>
+        <w:rPr>
+          <w:rtl w:val="0"/>
+        </w:rPr>
+      </w:r>
     </w:p>
     <w:p>
       <w:pPr>
@@ -2520,15 +2844,20 @@
         <w:ind w:hanging="2"/>
         <w:jc w:val="both"/>
         <w:rPr>
-          <w:b/>
-        </w:rPr>
-      </w:pPr>
-      <w:bookmarkStart w:id="14" w:name="_6oof5tlnz45g" w:colFirst="0" w:colLast="0"/>
-      <w:bookmarkEnd w:id="14"/>
-    </w:p>
-    <w:p>
-      <w:pPr>
-        <w:pStyle w:val="Ttulo1"/>
+          <w:b w:val="1"/>
+        </w:rPr>
+      </w:pPr>
+      <w:bookmarkStart w:colFirst="0" w:colLast="0" w:name="_6oof5tlnz45g" w:id="16"/>
+      <w:bookmarkEnd w:id="16"/>
+      <w:r>
+        <w:rPr>
+          <w:rtl w:val="0"/>
+        </w:rPr>
+      </w:r>
+    </w:p>
+    <w:p>
+      <w:pPr>
+        <w:pStyle w:val="Heading1"/>
         <w:keepLines w:val="0"/>
         <w:widowControl w:val="0"/>
         <w:numPr>
@@ -2550,25 +2879,30 @@
           <w:tab w:val="left" w:pos="6160"/>
           <w:tab w:val="left" w:pos="6720"/>
         </w:tabs>
-        <w:spacing w:before="360" w:after="0" w:line="240" w:lineRule="auto"/>
+        <w:spacing w:after="0" w:before="360" w:line="240" w:lineRule="auto"/>
         <w:ind w:left="1" w:hanging="3"/>
         <w:jc w:val="both"/>
         <w:rPr>
-          <w:i/>
-          <w:smallCaps/>
+          <w:i w:val="1"/>
+          <w:smallCaps w:val="1"/>
           <w:sz w:val="28"/>
           <w:szCs w:val="28"/>
         </w:rPr>
       </w:pPr>
       <w:r>
         <w:rPr>
-          <w:b/>
-          <w:smallCaps/>
+          <w:b w:val="1"/>
+          <w:smallCaps w:val="1"/>
           <w:sz w:val="28"/>
           <w:szCs w:val="28"/>
-        </w:rPr>
-        <w:lastRenderedPageBreak/>
-        <w:t>REQUISITOS DO PRODUTO</w:t>
+          <w:rtl w:val="0"/>
+        </w:rPr>
+        <w:t xml:space="preserve">REQUISITOS DO PRODUTO</w:t>
+      </w:r>
+      <w:r>
+        <w:rPr>
+          <w:rtl w:val="0"/>
+        </w:rPr>
       </w:r>
     </w:p>
     <w:p>
@@ -2592,15 +2926,20 @@
         <w:ind w:hanging="2"/>
         <w:jc w:val="both"/>
         <w:rPr>
-          <w:b/>
-        </w:rPr>
-      </w:pPr>
-      <w:bookmarkStart w:id="15" w:name="_1ksv4uv" w:colFirst="0" w:colLast="0"/>
-      <w:bookmarkEnd w:id="15"/>
-    </w:p>
-    <w:p>
-      <w:pPr>
-        <w:pStyle w:val="Ttulo2"/>
+          <w:b w:val="1"/>
+        </w:rPr>
+      </w:pPr>
+      <w:bookmarkStart w:colFirst="0" w:colLast="0" w:name="_1ksv4uv" w:id="17"/>
+      <w:bookmarkEnd w:id="17"/>
+      <w:r>
+        <w:rPr>
+          <w:rtl w:val="0"/>
+        </w:rPr>
+      </w:r>
+    </w:p>
+    <w:p>
+      <w:pPr>
+        <w:pStyle w:val="Heading2"/>
         <w:keepLines w:val="0"/>
         <w:numPr>
           <w:ilvl w:val="1"/>
@@ -2613,19 +2952,25 @@
         <w:ind w:hanging="2"/>
         <w:jc w:val="both"/>
         <w:rPr>
-          <w:b/>
-          <w:i/>
+          <w:b w:val="1"/>
+          <w:i w:val="1"/>
           <w:sz w:val="24"/>
           <w:szCs w:val="24"/>
         </w:rPr>
       </w:pPr>
       <w:r>
         <w:rPr>
-          <w:b/>
+          <w:b w:val="1"/>
           <w:sz w:val="24"/>
           <w:szCs w:val="24"/>
-        </w:rPr>
-        <w:t>Requisitos funcionais</w:t>
+          <w:rtl w:val="0"/>
+        </w:rPr>
+        <w:t xml:space="preserve">Requisitos funcionais</w:t>
+      </w:r>
+      <w:r>
+        <w:rPr>
+          <w:rtl w:val="0"/>
+        </w:rPr>
       </w:r>
     </w:p>
     <w:p>
@@ -2650,32 +2995,51 @@
           <w:tab w:val="left" w:pos="6720"/>
         </w:tabs>
         <w:spacing w:line="240" w:lineRule="auto"/>
-      </w:pPr>
-      <w:r>
-        <w:t>[Hist-1] Como usuário, eu posso criar uma conta.</w:t>
-      </w:r>
-    </w:p>
-    <w:p>
-      <w:pPr>
-        <w:widowControl w:val="0"/>
-        <w:tabs>
-          <w:tab w:val="left" w:pos="560"/>
-          <w:tab w:val="left" w:pos="1120"/>
-          <w:tab w:val="left" w:pos="1680"/>
-          <w:tab w:val="left" w:pos="2240"/>
-          <w:tab w:val="left" w:pos="2800"/>
-          <w:tab w:val="left" w:pos="3360"/>
-          <w:tab w:val="left" w:pos="3920"/>
-          <w:tab w:val="left" w:pos="4480"/>
-          <w:tab w:val="left" w:pos="5040"/>
-          <w:tab w:val="left" w:pos="5600"/>
-          <w:tab w:val="left" w:pos="6160"/>
-          <w:tab w:val="left" w:pos="6720"/>
-        </w:tabs>
-        <w:spacing w:line="240" w:lineRule="auto"/>
-      </w:pPr>
-      <w:bookmarkStart w:id="16" w:name="_ea0kbh6zpnj4" w:colFirst="0" w:colLast="0"/>
-      <w:bookmarkEnd w:id="16"/>
+        <w:ind w:left="718" w:hanging="360"/>
+        <w:rPr/>
+      </w:pPr>
+      <w:bookmarkStart w:colFirst="0" w:colLast="0" w:name="_ofjuhkmayzmv" w:id="18"/>
+      <w:bookmarkEnd w:id="18"/>
+      <w:r>
+        <w:rPr>
+          <w:rtl w:val="0"/>
+        </w:rPr>
+        <w:t xml:space="preserve">[Hist-1]</w:t>
+      </w:r>
+      <w:r>
+        <w:rPr>
+          <w:rtl w:val="0"/>
+        </w:rPr>
+        <w:t xml:space="preserve"> Como usuário, eu posso criar uma conta.</w:t>
+      </w:r>
+    </w:p>
+    <w:p>
+      <w:pPr>
+        <w:widowControl w:val="0"/>
+        <w:tabs>
+          <w:tab w:val="left" w:pos="560"/>
+          <w:tab w:val="left" w:pos="1120"/>
+          <w:tab w:val="left" w:pos="1680"/>
+          <w:tab w:val="left" w:pos="2240"/>
+          <w:tab w:val="left" w:pos="2800"/>
+          <w:tab w:val="left" w:pos="3360"/>
+          <w:tab w:val="left" w:pos="3920"/>
+          <w:tab w:val="left" w:pos="4480"/>
+          <w:tab w:val="left" w:pos="5040"/>
+          <w:tab w:val="left" w:pos="5600"/>
+          <w:tab w:val="left" w:pos="6160"/>
+          <w:tab w:val="left" w:pos="6720"/>
+        </w:tabs>
+        <w:spacing w:line="240" w:lineRule="auto"/>
+        <w:rPr/>
+      </w:pPr>
+      <w:bookmarkStart w:colFirst="0" w:colLast="0" w:name="_ea0kbh6zpnj4" w:id="19"/>
+      <w:bookmarkEnd w:id="19"/>
+      <w:r>
+        <w:rPr>
+          <w:rtl w:val="0"/>
+        </w:rPr>
+      </w:r>
     </w:p>
     <w:p>
       <w:pPr>
@@ -2699,36 +3063,52 @@
           <w:tab w:val="left" w:pos="6720"/>
         </w:tabs>
         <w:spacing w:line="240" w:lineRule="auto"/>
-      </w:pPr>
-      <w:r>
-        <w:t>[Hist-2] Como usuário, eu posso altera</w:t>
-      </w:r>
-      <w:r>
-        <w:t>r os dados da minha conta.</w:t>
-      </w:r>
-    </w:p>
-    <w:p>
-      <w:pPr>
-        <w:widowControl w:val="0"/>
-        <w:tabs>
-          <w:tab w:val="left" w:pos="560"/>
-          <w:tab w:val="left" w:pos="1120"/>
-          <w:tab w:val="left" w:pos="1680"/>
-          <w:tab w:val="left" w:pos="2240"/>
-          <w:tab w:val="left" w:pos="2800"/>
-          <w:tab w:val="left" w:pos="3360"/>
-          <w:tab w:val="left" w:pos="3920"/>
-          <w:tab w:val="left" w:pos="4480"/>
-          <w:tab w:val="left" w:pos="5040"/>
-          <w:tab w:val="left" w:pos="5600"/>
-          <w:tab w:val="left" w:pos="6160"/>
-          <w:tab w:val="left" w:pos="6720"/>
-        </w:tabs>
-        <w:spacing w:line="240" w:lineRule="auto"/>
-        <w:ind w:left="718"/>
-      </w:pPr>
-      <w:bookmarkStart w:id="17" w:name="_vzeuqihphgv" w:colFirst="0" w:colLast="0"/>
-      <w:bookmarkEnd w:id="17"/>
+        <w:ind w:left="718" w:hanging="360"/>
+        <w:rPr/>
+      </w:pPr>
+      <w:bookmarkStart w:colFirst="0" w:colLast="0" w:name="_ofjuhkmayzmv" w:id="18"/>
+      <w:bookmarkEnd w:id="18"/>
+      <w:r>
+        <w:rPr>
+          <w:rtl w:val="0"/>
+        </w:rPr>
+        <w:t xml:space="preserve">[Hist-2]</w:t>
+      </w:r>
+      <w:r>
+        <w:rPr>
+          <w:rtl w:val="0"/>
+        </w:rPr>
+        <w:t xml:space="preserve"> Como usuário, eu posso alterar os dados da minha conta.</w:t>
+      </w:r>
+    </w:p>
+    <w:p>
+      <w:pPr>
+        <w:widowControl w:val="0"/>
+        <w:tabs>
+          <w:tab w:val="left" w:pos="560"/>
+          <w:tab w:val="left" w:pos="1120"/>
+          <w:tab w:val="left" w:pos="1680"/>
+          <w:tab w:val="left" w:pos="2240"/>
+          <w:tab w:val="left" w:pos="2800"/>
+          <w:tab w:val="left" w:pos="3360"/>
+          <w:tab w:val="left" w:pos="3920"/>
+          <w:tab w:val="left" w:pos="4480"/>
+          <w:tab w:val="left" w:pos="5040"/>
+          <w:tab w:val="left" w:pos="5600"/>
+          <w:tab w:val="left" w:pos="6160"/>
+          <w:tab w:val="left" w:pos="6720"/>
+        </w:tabs>
+        <w:spacing w:line="240" w:lineRule="auto"/>
+        <w:ind w:left="718" w:firstLine="0"/>
+        <w:rPr/>
+      </w:pPr>
+      <w:bookmarkStart w:colFirst="0" w:colLast="0" w:name="_vzeuqihphgv" w:id="20"/>
+      <w:bookmarkEnd w:id="20"/>
+      <w:r>
+        <w:rPr>
+          <w:rtl w:val="0"/>
+        </w:rPr>
+      </w:r>
     </w:p>
     <w:p>
       <w:pPr>
@@ -2752,33 +3132,52 @@
           <w:tab w:val="left" w:pos="6720"/>
         </w:tabs>
         <w:spacing w:line="240" w:lineRule="auto"/>
-      </w:pPr>
-      <w:r>
-        <w:t>[Hist-3] Como usuário, eu posso deletar a minha conta, a fim de encerrar meu acesso ao sistema</w:t>
-      </w:r>
-    </w:p>
-    <w:p>
-      <w:pPr>
-        <w:widowControl w:val="0"/>
-        <w:tabs>
-          <w:tab w:val="left" w:pos="560"/>
-          <w:tab w:val="left" w:pos="1120"/>
-          <w:tab w:val="left" w:pos="1680"/>
-          <w:tab w:val="left" w:pos="2240"/>
-          <w:tab w:val="left" w:pos="2800"/>
-          <w:tab w:val="left" w:pos="3360"/>
-          <w:tab w:val="left" w:pos="3920"/>
-          <w:tab w:val="left" w:pos="4480"/>
-          <w:tab w:val="left" w:pos="5040"/>
-          <w:tab w:val="left" w:pos="5600"/>
-          <w:tab w:val="left" w:pos="6160"/>
-          <w:tab w:val="left" w:pos="6720"/>
-        </w:tabs>
-        <w:spacing w:line="240" w:lineRule="auto"/>
-        <w:ind w:left="718"/>
-      </w:pPr>
-      <w:bookmarkStart w:id="18" w:name="_69s1hjzweus" w:colFirst="0" w:colLast="0"/>
+        <w:ind w:left="718" w:hanging="360"/>
+        <w:rPr/>
+      </w:pPr>
+      <w:bookmarkStart w:colFirst="0" w:colLast="0" w:name="_ofjuhkmayzmv" w:id="18"/>
       <w:bookmarkEnd w:id="18"/>
+      <w:r>
+        <w:rPr>
+          <w:rtl w:val="0"/>
+        </w:rPr>
+        <w:t xml:space="preserve">[Hist-3]</w:t>
+      </w:r>
+      <w:r>
+        <w:rPr>
+          <w:rtl w:val="0"/>
+        </w:rPr>
+        <w:t xml:space="preserve"> Como usuário, eu posso deletar a minha conta, a fim de encerrar meu acesso ao sistema.</w:t>
+      </w:r>
+    </w:p>
+    <w:p>
+      <w:pPr>
+        <w:widowControl w:val="0"/>
+        <w:tabs>
+          <w:tab w:val="left" w:pos="560"/>
+          <w:tab w:val="left" w:pos="1120"/>
+          <w:tab w:val="left" w:pos="1680"/>
+          <w:tab w:val="left" w:pos="2240"/>
+          <w:tab w:val="left" w:pos="2800"/>
+          <w:tab w:val="left" w:pos="3360"/>
+          <w:tab w:val="left" w:pos="3920"/>
+          <w:tab w:val="left" w:pos="4480"/>
+          <w:tab w:val="left" w:pos="5040"/>
+          <w:tab w:val="left" w:pos="5600"/>
+          <w:tab w:val="left" w:pos="6160"/>
+          <w:tab w:val="left" w:pos="6720"/>
+        </w:tabs>
+        <w:spacing w:line="240" w:lineRule="auto"/>
+        <w:ind w:left="718" w:firstLine="0"/>
+        <w:rPr/>
+      </w:pPr>
+      <w:bookmarkStart w:colFirst="0" w:colLast="0" w:name="_69s1hjzweus" w:id="21"/>
+      <w:bookmarkEnd w:id="21"/>
+      <w:r>
+        <w:rPr>
+          <w:rtl w:val="0"/>
+        </w:rPr>
+      </w:r>
     </w:p>
     <w:p>
       <w:pPr>
@@ -2802,33 +3201,46 @@
           <w:tab w:val="left" w:pos="6720"/>
         </w:tabs>
         <w:spacing w:line="240" w:lineRule="auto"/>
-      </w:pPr>
-      <w:bookmarkStart w:id="19" w:name="_2txm9syckdpp" w:colFirst="0" w:colLast="0"/>
-      <w:bookmarkEnd w:id="19"/>
-      <w:r>
-        <w:t>[Hist-4] Como usuário, eu posso realizar pesquisas personalizadas, a fim de encontrar determinado livro.</w:t>
-      </w:r>
-    </w:p>
-    <w:p>
-      <w:pPr>
-        <w:widowControl w:val="0"/>
-        <w:tabs>
-          <w:tab w:val="left" w:pos="560"/>
-          <w:tab w:val="left" w:pos="1120"/>
-          <w:tab w:val="left" w:pos="1680"/>
-          <w:tab w:val="left" w:pos="2240"/>
-          <w:tab w:val="left" w:pos="2800"/>
-          <w:tab w:val="left" w:pos="3360"/>
-          <w:tab w:val="left" w:pos="3920"/>
-          <w:tab w:val="left" w:pos="4480"/>
-          <w:tab w:val="left" w:pos="5040"/>
-          <w:tab w:val="left" w:pos="5600"/>
-          <w:tab w:val="left" w:pos="6160"/>
-          <w:tab w:val="left" w:pos="6720"/>
-        </w:tabs>
-        <w:spacing w:line="240" w:lineRule="auto"/>
-        <w:ind w:left="718"/>
-      </w:pPr>
+        <w:ind w:left="718" w:hanging="360"/>
+        <w:rPr/>
+      </w:pPr>
+      <w:bookmarkStart w:colFirst="0" w:colLast="0" w:name="_2txm9syckdpp" w:id="22"/>
+      <w:bookmarkEnd w:id="22"/>
+      <w:r>
+        <w:rPr>
+          <w:rtl w:val="0"/>
+        </w:rPr>
+        <w:t xml:space="preserve">[Hist-4] Como usuário, eu posso realizar pesquisas personalizadas, a fim de encontrar determinado livro.</w:t>
+      </w:r>
+    </w:p>
+    <w:p>
+      <w:pPr>
+        <w:widowControl w:val="0"/>
+        <w:tabs>
+          <w:tab w:val="left" w:pos="560"/>
+          <w:tab w:val="left" w:pos="1120"/>
+          <w:tab w:val="left" w:pos="1680"/>
+          <w:tab w:val="left" w:pos="2240"/>
+          <w:tab w:val="left" w:pos="2800"/>
+          <w:tab w:val="left" w:pos="3360"/>
+          <w:tab w:val="left" w:pos="3920"/>
+          <w:tab w:val="left" w:pos="4480"/>
+          <w:tab w:val="left" w:pos="5040"/>
+          <w:tab w:val="left" w:pos="5600"/>
+          <w:tab w:val="left" w:pos="6160"/>
+          <w:tab w:val="left" w:pos="6720"/>
+        </w:tabs>
+        <w:spacing w:line="240" w:lineRule="auto"/>
+        <w:ind w:left="718" w:firstLine="0"/>
+        <w:rPr/>
+      </w:pPr>
+      <w:bookmarkStart w:colFirst="0" w:colLast="0" w:name="_15jhhbgempp2" w:id="23"/>
+      <w:bookmarkEnd w:id="23"/>
+      <w:r>
+        <w:rPr>
+          <w:rtl w:val="0"/>
+        </w:rPr>
+      </w:r>
     </w:p>
     <w:p>
       <w:pPr>
@@ -2852,35 +3264,52 @@
           <w:tab w:val="left" w:pos="6720"/>
         </w:tabs>
         <w:spacing w:line="240" w:lineRule="auto"/>
-      </w:pPr>
-      <w:bookmarkStart w:id="20" w:name="_ck8laykm538l" w:colFirst="0" w:colLast="0"/>
-      <w:bookmarkEnd w:id="20"/>
-      <w:r>
-        <w:t>[Hist-5] Como usuário, eu posso solicitar reserva de um livro.</w:t>
-      </w:r>
-    </w:p>
-    <w:p>
-      <w:pPr>
-        <w:widowControl w:val="0"/>
-        <w:tabs>
-          <w:tab w:val="left" w:pos="560"/>
-          <w:tab w:val="left" w:pos="1120"/>
-          <w:tab w:val="left" w:pos="1680"/>
-          <w:tab w:val="left" w:pos="2240"/>
-          <w:tab w:val="left" w:pos="2800"/>
-          <w:tab w:val="left" w:pos="3360"/>
-          <w:tab w:val="left" w:pos="3920"/>
-          <w:tab w:val="left" w:pos="4480"/>
-          <w:tab w:val="left" w:pos="5040"/>
-          <w:tab w:val="left" w:pos="5600"/>
-          <w:tab w:val="left" w:pos="6160"/>
-          <w:tab w:val="left" w:pos="6720"/>
-        </w:tabs>
-        <w:spacing w:line="240" w:lineRule="auto"/>
-        <w:ind w:left="718"/>
-      </w:pPr>
-      <w:bookmarkStart w:id="21" w:name="_15jhhbgempp2" w:colFirst="0" w:colLast="0"/>
-      <w:bookmarkEnd w:id="21"/>
+        <w:ind w:left="718" w:hanging="360"/>
+        <w:rPr/>
+      </w:pPr>
+      <w:bookmarkStart w:colFirst="0" w:colLast="0" w:name="_ck8laykm538l" w:id="24"/>
+      <w:bookmarkEnd w:id="24"/>
+      <w:r>
+        <w:rPr>
+          <w:rtl w:val="0"/>
+        </w:rPr>
+        <w:t xml:space="preserve">[Hist-5]</w:t>
+      </w:r>
+      <w:r>
+        <w:rPr>
+          <w:rtl w:val="0"/>
+        </w:rPr>
+        <w:t xml:space="preserve"> Como usuário, eu posso solicitar reserva de um livro.</w:t>
+      </w:r>
+    </w:p>
+    <w:p>
+      <w:pPr>
+        <w:widowControl w:val="0"/>
+        <w:tabs>
+          <w:tab w:val="left" w:pos="560"/>
+          <w:tab w:val="left" w:pos="1120"/>
+          <w:tab w:val="left" w:pos="1680"/>
+          <w:tab w:val="left" w:pos="2240"/>
+          <w:tab w:val="left" w:pos="2800"/>
+          <w:tab w:val="left" w:pos="3360"/>
+          <w:tab w:val="left" w:pos="3920"/>
+          <w:tab w:val="left" w:pos="4480"/>
+          <w:tab w:val="left" w:pos="5040"/>
+          <w:tab w:val="left" w:pos="5600"/>
+          <w:tab w:val="left" w:pos="6160"/>
+          <w:tab w:val="left" w:pos="6720"/>
+        </w:tabs>
+        <w:spacing w:line="240" w:lineRule="auto"/>
+        <w:ind w:left="718" w:firstLine="0"/>
+        <w:rPr/>
+      </w:pPr>
+      <w:bookmarkStart w:colFirst="0" w:colLast="0" w:name="_15jhhbgempp2" w:id="23"/>
+      <w:bookmarkEnd w:id="23"/>
+      <w:r>
+        <w:rPr>
+          <w:rtl w:val="0"/>
+        </w:rPr>
+      </w:r>
     </w:p>
     <w:p>
       <w:pPr>
@@ -2904,35 +3333,52 @@
           <w:tab w:val="left" w:pos="6720"/>
         </w:tabs>
         <w:spacing w:line="240" w:lineRule="auto"/>
-      </w:pPr>
-      <w:bookmarkStart w:id="22" w:name="_dxwsde7y7ux1" w:colFirst="0" w:colLast="0"/>
-      <w:bookmarkEnd w:id="22"/>
-      <w:r>
-        <w:t>[Hist-6] Como usuário, eu gostaria de solicitar o empréstimo de um livro.</w:t>
-      </w:r>
-    </w:p>
-    <w:p>
-      <w:pPr>
-        <w:widowControl w:val="0"/>
-        <w:tabs>
-          <w:tab w:val="left" w:pos="560"/>
-          <w:tab w:val="left" w:pos="1120"/>
-          <w:tab w:val="left" w:pos="1680"/>
-          <w:tab w:val="left" w:pos="2240"/>
-          <w:tab w:val="left" w:pos="2800"/>
-          <w:tab w:val="left" w:pos="3360"/>
-          <w:tab w:val="left" w:pos="3920"/>
-          <w:tab w:val="left" w:pos="4480"/>
-          <w:tab w:val="left" w:pos="5040"/>
-          <w:tab w:val="left" w:pos="5600"/>
-          <w:tab w:val="left" w:pos="6160"/>
-          <w:tab w:val="left" w:pos="6720"/>
-        </w:tabs>
-        <w:spacing w:line="240" w:lineRule="auto"/>
-        <w:ind w:left="718"/>
-      </w:pPr>
-      <w:bookmarkStart w:id="23" w:name="_3uoa4od857sj" w:colFirst="0" w:colLast="0"/>
-      <w:bookmarkEnd w:id="23"/>
+        <w:ind w:left="718" w:hanging="360"/>
+        <w:rPr/>
+      </w:pPr>
+      <w:bookmarkStart w:colFirst="0" w:colLast="0" w:name="_dxwsde7y7ux1" w:id="25"/>
+      <w:bookmarkEnd w:id="25"/>
+      <w:r>
+        <w:rPr>
+          <w:rtl w:val="0"/>
+        </w:rPr>
+        <w:t xml:space="preserve">[Hist-6]</w:t>
+      </w:r>
+      <w:r>
+        <w:rPr>
+          <w:rtl w:val="0"/>
+        </w:rPr>
+        <w:t xml:space="preserve"> Como usuário, eu gostaria de solicitar o empréstimo de um livro.</w:t>
+      </w:r>
+    </w:p>
+    <w:p>
+      <w:pPr>
+        <w:widowControl w:val="0"/>
+        <w:tabs>
+          <w:tab w:val="left" w:pos="560"/>
+          <w:tab w:val="left" w:pos="1120"/>
+          <w:tab w:val="left" w:pos="1680"/>
+          <w:tab w:val="left" w:pos="2240"/>
+          <w:tab w:val="left" w:pos="2800"/>
+          <w:tab w:val="left" w:pos="3360"/>
+          <w:tab w:val="left" w:pos="3920"/>
+          <w:tab w:val="left" w:pos="4480"/>
+          <w:tab w:val="left" w:pos="5040"/>
+          <w:tab w:val="left" w:pos="5600"/>
+          <w:tab w:val="left" w:pos="6160"/>
+          <w:tab w:val="left" w:pos="6720"/>
+        </w:tabs>
+        <w:spacing w:line="240" w:lineRule="auto"/>
+        <w:ind w:left="718" w:firstLine="0"/>
+        <w:rPr/>
+      </w:pPr>
+      <w:bookmarkStart w:colFirst="0" w:colLast="0" w:name="_3uoa4od857sj" w:id="26"/>
+      <w:bookmarkEnd w:id="26"/>
+      <w:r>
+        <w:rPr>
+          <w:rtl w:val="0"/>
+        </w:rPr>
+      </w:r>
     </w:p>
     <w:p>
       <w:pPr>
@@ -2956,34 +3402,52 @@
           <w:tab w:val="left" w:pos="6720"/>
         </w:tabs>
         <w:spacing w:line="240" w:lineRule="auto"/>
-      </w:pPr>
-      <w:r>
-        <w:t>[Hist-7] Co</w:t>
-      </w:r>
-      <w:r>
-        <w:t>mo usuário, eu posso verificar quais livros constam sem devolução.</w:t>
-      </w:r>
-    </w:p>
-    <w:p>
-      <w:pPr>
-        <w:widowControl w:val="0"/>
-        <w:tabs>
-          <w:tab w:val="left" w:pos="560"/>
-          <w:tab w:val="left" w:pos="1120"/>
-          <w:tab w:val="left" w:pos="1680"/>
-          <w:tab w:val="left" w:pos="2240"/>
-          <w:tab w:val="left" w:pos="2800"/>
-          <w:tab w:val="left" w:pos="3360"/>
-          <w:tab w:val="left" w:pos="3920"/>
-          <w:tab w:val="left" w:pos="4480"/>
-          <w:tab w:val="left" w:pos="5040"/>
-          <w:tab w:val="left" w:pos="5600"/>
-          <w:tab w:val="left" w:pos="6160"/>
-          <w:tab w:val="left" w:pos="6720"/>
-        </w:tabs>
-        <w:spacing w:line="240" w:lineRule="auto"/>
-        <w:ind w:left="718"/>
-      </w:pPr>
+        <w:ind w:left="718" w:hanging="360"/>
+        <w:rPr/>
+      </w:pPr>
+      <w:bookmarkStart w:colFirst="0" w:colLast="0" w:name="_ofjuhkmayzmv" w:id="18"/>
+      <w:bookmarkEnd w:id="18"/>
+      <w:r>
+        <w:rPr>
+          <w:rtl w:val="0"/>
+        </w:rPr>
+        <w:t xml:space="preserve">[Hist-7]</w:t>
+      </w:r>
+      <w:r>
+        <w:rPr>
+          <w:rtl w:val="0"/>
+        </w:rPr>
+        <w:t xml:space="preserve"> Como usuário, eu posso verificar quais livros constam sem devolução.</w:t>
+      </w:r>
+    </w:p>
+    <w:p>
+      <w:pPr>
+        <w:widowControl w:val="0"/>
+        <w:tabs>
+          <w:tab w:val="left" w:pos="560"/>
+          <w:tab w:val="left" w:pos="1120"/>
+          <w:tab w:val="left" w:pos="1680"/>
+          <w:tab w:val="left" w:pos="2240"/>
+          <w:tab w:val="left" w:pos="2800"/>
+          <w:tab w:val="left" w:pos="3360"/>
+          <w:tab w:val="left" w:pos="3920"/>
+          <w:tab w:val="left" w:pos="4480"/>
+          <w:tab w:val="left" w:pos="5040"/>
+          <w:tab w:val="left" w:pos="5600"/>
+          <w:tab w:val="left" w:pos="6160"/>
+          <w:tab w:val="left" w:pos="6720"/>
+        </w:tabs>
+        <w:spacing w:line="240" w:lineRule="auto"/>
+        <w:ind w:left="718" w:firstLine="0"/>
+        <w:rPr/>
+      </w:pPr>
+      <w:bookmarkStart w:colFirst="0" w:colLast="0" w:name="_5wq14u2dneke" w:id="27"/>
+      <w:bookmarkEnd w:id="27"/>
+      <w:r>
+        <w:rPr>
+          <w:rtl w:val="0"/>
+        </w:rPr>
+      </w:r>
     </w:p>
     <w:p>
       <w:pPr>
@@ -3007,35 +3471,52 @@
           <w:tab w:val="left" w:pos="6720"/>
         </w:tabs>
         <w:spacing w:line="240" w:lineRule="auto"/>
-      </w:pPr>
-      <w:bookmarkStart w:id="24" w:name="_ia0ud1ah8p3v" w:colFirst="0" w:colLast="0"/>
-      <w:bookmarkEnd w:id="24"/>
-      <w:r>
-        <w:t>[Hist-8] Como usuário, eu posso verificar quantos dias ainda restam para o prazo final de devolução de um livro.</w:t>
-      </w:r>
-    </w:p>
-    <w:p>
-      <w:pPr>
-        <w:widowControl w:val="0"/>
-        <w:tabs>
-          <w:tab w:val="left" w:pos="560"/>
-          <w:tab w:val="left" w:pos="1120"/>
-          <w:tab w:val="left" w:pos="1680"/>
-          <w:tab w:val="left" w:pos="2240"/>
-          <w:tab w:val="left" w:pos="2800"/>
-          <w:tab w:val="left" w:pos="3360"/>
-          <w:tab w:val="left" w:pos="3920"/>
-          <w:tab w:val="left" w:pos="4480"/>
-          <w:tab w:val="left" w:pos="5040"/>
-          <w:tab w:val="left" w:pos="5600"/>
-          <w:tab w:val="left" w:pos="6160"/>
-          <w:tab w:val="left" w:pos="6720"/>
-        </w:tabs>
-        <w:spacing w:line="240" w:lineRule="auto"/>
-        <w:ind w:left="718"/>
-      </w:pPr>
-      <w:bookmarkStart w:id="25" w:name="_anm9dvtzwuh7" w:colFirst="0" w:colLast="0"/>
-      <w:bookmarkEnd w:id="25"/>
+        <w:ind w:left="718" w:hanging="360"/>
+        <w:rPr/>
+      </w:pPr>
+      <w:bookmarkStart w:colFirst="0" w:colLast="0" w:name="_ia0ud1ah8p3v" w:id="28"/>
+      <w:bookmarkEnd w:id="28"/>
+      <w:r>
+        <w:rPr>
+          <w:rtl w:val="0"/>
+        </w:rPr>
+        <w:t xml:space="preserve">[Hist-8]</w:t>
+      </w:r>
+      <w:r>
+        <w:rPr>
+          <w:rtl w:val="0"/>
+        </w:rPr>
+        <w:t xml:space="preserve"> Como usuário, eu posso verificar quantos dias ainda restam para o prazo final de devolução de um livro.</w:t>
+      </w:r>
+    </w:p>
+    <w:p>
+      <w:pPr>
+        <w:widowControl w:val="0"/>
+        <w:tabs>
+          <w:tab w:val="left" w:pos="560"/>
+          <w:tab w:val="left" w:pos="1120"/>
+          <w:tab w:val="left" w:pos="1680"/>
+          <w:tab w:val="left" w:pos="2240"/>
+          <w:tab w:val="left" w:pos="2800"/>
+          <w:tab w:val="left" w:pos="3360"/>
+          <w:tab w:val="left" w:pos="3920"/>
+          <w:tab w:val="left" w:pos="4480"/>
+          <w:tab w:val="left" w:pos="5040"/>
+          <w:tab w:val="left" w:pos="5600"/>
+          <w:tab w:val="left" w:pos="6160"/>
+          <w:tab w:val="left" w:pos="6720"/>
+        </w:tabs>
+        <w:spacing w:line="240" w:lineRule="auto"/>
+        <w:ind w:left="718" w:firstLine="0"/>
+        <w:rPr/>
+      </w:pPr>
+      <w:bookmarkStart w:colFirst="0" w:colLast="0" w:name="_ia0ud1ah8p3v" w:id="28"/>
+      <w:bookmarkEnd w:id="28"/>
+      <w:r>
+        <w:rPr>
+          <w:rtl w:val="0"/>
+        </w:rPr>
+      </w:r>
     </w:p>
     <w:p>
       <w:pPr>
@@ -3059,36 +3540,52 @@
           <w:tab w:val="left" w:pos="6720"/>
         </w:tabs>
         <w:spacing w:line="240" w:lineRule="auto"/>
-      </w:pPr>
-      <w:r>
-        <w:t>[Hist-9] Como administrador de biblioteca, eu posso cadastrar um novo livr</w:t>
-      </w:r>
-      <w:r>
-        <w:t>o.</w:t>
-      </w:r>
-    </w:p>
-    <w:p>
-      <w:pPr>
-        <w:widowControl w:val="0"/>
-        <w:tabs>
-          <w:tab w:val="left" w:pos="560"/>
-          <w:tab w:val="left" w:pos="1120"/>
-          <w:tab w:val="left" w:pos="1680"/>
-          <w:tab w:val="left" w:pos="2240"/>
-          <w:tab w:val="left" w:pos="2800"/>
-          <w:tab w:val="left" w:pos="3360"/>
-          <w:tab w:val="left" w:pos="3920"/>
-          <w:tab w:val="left" w:pos="4480"/>
-          <w:tab w:val="left" w:pos="5040"/>
-          <w:tab w:val="left" w:pos="5600"/>
-          <w:tab w:val="left" w:pos="6160"/>
-          <w:tab w:val="left" w:pos="6720"/>
-        </w:tabs>
-        <w:spacing w:line="240" w:lineRule="auto"/>
-        <w:ind w:left="718"/>
-      </w:pPr>
-      <w:bookmarkStart w:id="26" w:name="_69rxibbhax7l" w:colFirst="0" w:colLast="0"/>
-      <w:bookmarkEnd w:id="26"/>
+        <w:ind w:left="718" w:hanging="360"/>
+        <w:rPr/>
+      </w:pPr>
+      <w:bookmarkStart w:colFirst="0" w:colLast="0" w:name="_csfxwly4fq2e" w:id="29"/>
+      <w:bookmarkEnd w:id="29"/>
+      <w:r>
+        <w:rPr>
+          <w:rtl w:val="0"/>
+        </w:rPr>
+        <w:t xml:space="preserve">[Hist-9]</w:t>
+      </w:r>
+      <w:r>
+        <w:rPr>
+          <w:rtl w:val="0"/>
+        </w:rPr>
+        <w:t xml:space="preserve"> Como usuário, eu posso devolver um livro.</w:t>
+      </w:r>
+    </w:p>
+    <w:p>
+      <w:pPr>
+        <w:widowControl w:val="0"/>
+        <w:tabs>
+          <w:tab w:val="left" w:pos="560"/>
+          <w:tab w:val="left" w:pos="1120"/>
+          <w:tab w:val="left" w:pos="1680"/>
+          <w:tab w:val="left" w:pos="2240"/>
+          <w:tab w:val="left" w:pos="2800"/>
+          <w:tab w:val="left" w:pos="3360"/>
+          <w:tab w:val="left" w:pos="3920"/>
+          <w:tab w:val="left" w:pos="4480"/>
+          <w:tab w:val="left" w:pos="5040"/>
+          <w:tab w:val="left" w:pos="5600"/>
+          <w:tab w:val="left" w:pos="6160"/>
+          <w:tab w:val="left" w:pos="6720"/>
+        </w:tabs>
+        <w:spacing w:line="240" w:lineRule="auto"/>
+        <w:ind w:left="0" w:firstLine="0"/>
+        <w:rPr/>
+      </w:pPr>
+      <w:bookmarkStart w:colFirst="0" w:colLast="0" w:name="_69rxibbhax7l" w:id="30"/>
+      <w:bookmarkEnd w:id="30"/>
+      <w:r>
+        <w:rPr>
+          <w:rtl w:val="0"/>
+        </w:rPr>
+      </w:r>
     </w:p>
     <w:p>
       <w:pPr>
@@ -3112,33 +3609,46 @@
           <w:tab w:val="left" w:pos="6720"/>
         </w:tabs>
         <w:spacing w:line="240" w:lineRule="auto"/>
-      </w:pPr>
-      <w:r>
-        <w:t>[Hist-10] Como administrador de biblioteca, eu posso alterar os dados cadastrais de um livro.</w:t>
-      </w:r>
-    </w:p>
-    <w:p>
-      <w:pPr>
-        <w:widowControl w:val="0"/>
-        <w:tabs>
-          <w:tab w:val="left" w:pos="560"/>
-          <w:tab w:val="left" w:pos="1120"/>
-          <w:tab w:val="left" w:pos="1680"/>
-          <w:tab w:val="left" w:pos="2240"/>
-          <w:tab w:val="left" w:pos="2800"/>
-          <w:tab w:val="left" w:pos="3360"/>
-          <w:tab w:val="left" w:pos="3920"/>
-          <w:tab w:val="left" w:pos="4480"/>
-          <w:tab w:val="left" w:pos="5040"/>
-          <w:tab w:val="left" w:pos="5600"/>
-          <w:tab w:val="left" w:pos="6160"/>
-          <w:tab w:val="left" w:pos="6720"/>
-        </w:tabs>
-        <w:spacing w:line="240" w:lineRule="auto"/>
-        <w:ind w:left="718"/>
-      </w:pPr>
-      <w:bookmarkStart w:id="27" w:name="_7cplbsp9ivco" w:colFirst="0" w:colLast="0"/>
-      <w:bookmarkEnd w:id="27"/>
+        <w:ind w:left="718" w:hanging="360"/>
+        <w:rPr/>
+      </w:pPr>
+      <w:bookmarkStart w:colFirst="0" w:colLast="0" w:name="_ofjuhkmayzmv" w:id="18"/>
+      <w:bookmarkEnd w:id="18"/>
+      <w:r>
+        <w:rPr>
+          <w:rtl w:val="0"/>
+        </w:rPr>
+        <w:t xml:space="preserve">[Hist-10] Como administrador de biblioteca, eu posso alterar os dados cadastrais de um livro.</w:t>
+      </w:r>
+    </w:p>
+    <w:p>
+      <w:pPr>
+        <w:widowControl w:val="0"/>
+        <w:tabs>
+          <w:tab w:val="left" w:pos="560"/>
+          <w:tab w:val="left" w:pos="1120"/>
+          <w:tab w:val="left" w:pos="1680"/>
+          <w:tab w:val="left" w:pos="2240"/>
+          <w:tab w:val="left" w:pos="2800"/>
+          <w:tab w:val="left" w:pos="3360"/>
+          <w:tab w:val="left" w:pos="3920"/>
+          <w:tab w:val="left" w:pos="4480"/>
+          <w:tab w:val="left" w:pos="5040"/>
+          <w:tab w:val="left" w:pos="5600"/>
+          <w:tab w:val="left" w:pos="6160"/>
+          <w:tab w:val="left" w:pos="6720"/>
+        </w:tabs>
+        <w:spacing w:line="240" w:lineRule="auto"/>
+        <w:ind w:left="718" w:firstLine="0"/>
+        <w:rPr/>
+      </w:pPr>
+      <w:bookmarkStart w:colFirst="0" w:colLast="0" w:name="_7cplbsp9ivco" w:id="31"/>
+      <w:bookmarkEnd w:id="31"/>
+      <w:r>
+        <w:rPr>
+          <w:rtl w:val="0"/>
+        </w:rPr>
+      </w:r>
     </w:p>
     <w:p>
       <w:pPr>
@@ -3162,33 +3672,52 @@
           <w:tab w:val="left" w:pos="6720"/>
         </w:tabs>
         <w:spacing w:line="240" w:lineRule="auto"/>
-      </w:pPr>
-      <w:r>
-        <w:t>[Hist-11] Como administrador de biblioteca, eu posso deletar um livro do sistema.</w:t>
-      </w:r>
-    </w:p>
-    <w:p>
-      <w:pPr>
-        <w:widowControl w:val="0"/>
-        <w:tabs>
-          <w:tab w:val="left" w:pos="560"/>
-          <w:tab w:val="left" w:pos="1120"/>
-          <w:tab w:val="left" w:pos="1680"/>
-          <w:tab w:val="left" w:pos="2240"/>
-          <w:tab w:val="left" w:pos="2800"/>
-          <w:tab w:val="left" w:pos="3360"/>
-          <w:tab w:val="left" w:pos="3920"/>
-          <w:tab w:val="left" w:pos="4480"/>
-          <w:tab w:val="left" w:pos="5040"/>
-          <w:tab w:val="left" w:pos="5600"/>
-          <w:tab w:val="left" w:pos="6160"/>
-          <w:tab w:val="left" w:pos="6720"/>
-        </w:tabs>
-        <w:spacing w:line="240" w:lineRule="auto"/>
-        <w:ind w:left="718"/>
-      </w:pPr>
-      <w:bookmarkStart w:id="28" w:name="_3pexgvj06wwq" w:colFirst="0" w:colLast="0"/>
-      <w:bookmarkEnd w:id="28"/>
+        <w:ind w:left="718" w:hanging="360"/>
+        <w:rPr/>
+      </w:pPr>
+      <w:bookmarkStart w:colFirst="0" w:colLast="0" w:name="_ofjuhkmayzmv" w:id="18"/>
+      <w:bookmarkEnd w:id="18"/>
+      <w:r>
+        <w:rPr>
+          <w:rtl w:val="0"/>
+        </w:rPr>
+        <w:t xml:space="preserve">[Hist-11]</w:t>
+      </w:r>
+      <w:r>
+        <w:rPr>
+          <w:rtl w:val="0"/>
+        </w:rPr>
+        <w:t xml:space="preserve"> Como administrador de biblioteca, eu posso deletar um livro do sistema.</w:t>
+      </w:r>
+    </w:p>
+    <w:p>
+      <w:pPr>
+        <w:widowControl w:val="0"/>
+        <w:tabs>
+          <w:tab w:val="left" w:pos="560"/>
+          <w:tab w:val="left" w:pos="1120"/>
+          <w:tab w:val="left" w:pos="1680"/>
+          <w:tab w:val="left" w:pos="2240"/>
+          <w:tab w:val="left" w:pos="2800"/>
+          <w:tab w:val="left" w:pos="3360"/>
+          <w:tab w:val="left" w:pos="3920"/>
+          <w:tab w:val="left" w:pos="4480"/>
+          <w:tab w:val="left" w:pos="5040"/>
+          <w:tab w:val="left" w:pos="5600"/>
+          <w:tab w:val="left" w:pos="6160"/>
+          <w:tab w:val="left" w:pos="6720"/>
+        </w:tabs>
+        <w:spacing w:line="240" w:lineRule="auto"/>
+        <w:ind w:left="718" w:firstLine="0"/>
+        <w:rPr/>
+      </w:pPr>
+      <w:bookmarkStart w:colFirst="0" w:colLast="0" w:name="_3pexgvj06wwq" w:id="32"/>
+      <w:bookmarkEnd w:id="32"/>
+      <w:r>
+        <w:rPr>
+          <w:rtl w:val="0"/>
+        </w:rPr>
+      </w:r>
     </w:p>
     <w:p>
       <w:pPr>
@@ -3212,36 +3741,46 @@
           <w:tab w:val="left" w:pos="6720"/>
         </w:tabs>
         <w:spacing w:line="240" w:lineRule="auto"/>
-      </w:pPr>
-      <w:r>
-        <w:t>[Hist-12] Como administrador de biblioteca, eu posso listar todos os livro</w:t>
-      </w:r>
-      <w:r>
-        <w:t>s cadastrados.</w:t>
-      </w:r>
-    </w:p>
-    <w:p>
-      <w:pPr>
-        <w:widowControl w:val="0"/>
-        <w:tabs>
-          <w:tab w:val="left" w:pos="560"/>
-          <w:tab w:val="left" w:pos="1120"/>
-          <w:tab w:val="left" w:pos="1680"/>
-          <w:tab w:val="left" w:pos="2240"/>
-          <w:tab w:val="left" w:pos="2800"/>
-          <w:tab w:val="left" w:pos="3360"/>
-          <w:tab w:val="left" w:pos="3920"/>
-          <w:tab w:val="left" w:pos="4480"/>
-          <w:tab w:val="left" w:pos="5040"/>
-          <w:tab w:val="left" w:pos="5600"/>
-          <w:tab w:val="left" w:pos="6160"/>
-          <w:tab w:val="left" w:pos="6720"/>
-        </w:tabs>
-        <w:spacing w:line="240" w:lineRule="auto"/>
-        <w:ind w:left="718"/>
-      </w:pPr>
-      <w:bookmarkStart w:id="29" w:name="_f1qw1gcffgfd" w:colFirst="0" w:colLast="0"/>
-      <w:bookmarkEnd w:id="29"/>
+        <w:ind w:left="718" w:hanging="360"/>
+        <w:rPr/>
+      </w:pPr>
+      <w:bookmarkStart w:colFirst="0" w:colLast="0" w:name="_ofjuhkmayzmv" w:id="18"/>
+      <w:bookmarkEnd w:id="18"/>
+      <w:r>
+        <w:rPr>
+          <w:rtl w:val="0"/>
+        </w:rPr>
+        <w:t xml:space="preserve">[Hist-12] Como administrador de biblioteca, eu posso listar todos os livros cadastrados.</w:t>
+      </w:r>
+    </w:p>
+    <w:p>
+      <w:pPr>
+        <w:widowControl w:val="0"/>
+        <w:tabs>
+          <w:tab w:val="left" w:pos="560"/>
+          <w:tab w:val="left" w:pos="1120"/>
+          <w:tab w:val="left" w:pos="1680"/>
+          <w:tab w:val="left" w:pos="2240"/>
+          <w:tab w:val="left" w:pos="2800"/>
+          <w:tab w:val="left" w:pos="3360"/>
+          <w:tab w:val="left" w:pos="3920"/>
+          <w:tab w:val="left" w:pos="4480"/>
+          <w:tab w:val="left" w:pos="5040"/>
+          <w:tab w:val="left" w:pos="5600"/>
+          <w:tab w:val="left" w:pos="6160"/>
+          <w:tab w:val="left" w:pos="6720"/>
+        </w:tabs>
+        <w:spacing w:line="240" w:lineRule="auto"/>
+        <w:ind w:left="718" w:firstLine="0"/>
+        <w:rPr/>
+      </w:pPr>
+      <w:bookmarkStart w:colFirst="0" w:colLast="0" w:name="_f1qw1gcffgfd" w:id="33"/>
+      <w:bookmarkEnd w:id="33"/>
+      <w:r>
+        <w:rPr>
+          <w:rtl w:val="0"/>
+        </w:rPr>
+      </w:r>
     </w:p>
     <w:p>
       <w:pPr>
@@ -3265,35 +3804,46 @@
           <w:tab w:val="left" w:pos="6720"/>
         </w:tabs>
         <w:spacing w:line="240" w:lineRule="auto"/>
-      </w:pPr>
-      <w:bookmarkStart w:id="30" w:name="_2gjpqj53atf2" w:colFirst="0" w:colLast="0"/>
-      <w:bookmarkEnd w:id="30"/>
-      <w:r>
-        <w:t>[Hist-13] Como administrador da biblioteca, eu posso dar baixa em um livro devolvido.</w:t>
-      </w:r>
-    </w:p>
-    <w:p>
-      <w:pPr>
-        <w:widowControl w:val="0"/>
-        <w:tabs>
-          <w:tab w:val="left" w:pos="560"/>
-          <w:tab w:val="left" w:pos="1120"/>
-          <w:tab w:val="left" w:pos="1680"/>
-          <w:tab w:val="left" w:pos="2240"/>
-          <w:tab w:val="left" w:pos="2800"/>
-          <w:tab w:val="left" w:pos="3360"/>
-          <w:tab w:val="left" w:pos="3920"/>
-          <w:tab w:val="left" w:pos="4480"/>
-          <w:tab w:val="left" w:pos="5040"/>
-          <w:tab w:val="left" w:pos="5600"/>
-          <w:tab w:val="left" w:pos="6160"/>
-          <w:tab w:val="left" w:pos="6720"/>
-        </w:tabs>
-        <w:spacing w:line="240" w:lineRule="auto"/>
-        <w:ind w:left="718"/>
-      </w:pPr>
-      <w:bookmarkStart w:id="31" w:name="_k3iebjgjoxs7" w:colFirst="0" w:colLast="0"/>
-      <w:bookmarkEnd w:id="31"/>
+        <w:ind w:left="718" w:hanging="360"/>
+        <w:rPr/>
+      </w:pPr>
+      <w:bookmarkStart w:colFirst="0" w:colLast="0" w:name="_2gjpqj53atf2" w:id="34"/>
+      <w:bookmarkEnd w:id="34"/>
+      <w:r>
+        <w:rPr>
+          <w:rtl w:val="0"/>
+        </w:rPr>
+        <w:t xml:space="preserve">[Hist-13] Como administrador da biblioteca, eu posso dar baixa em um livro devolvido.</w:t>
+      </w:r>
+    </w:p>
+    <w:p>
+      <w:pPr>
+        <w:widowControl w:val="0"/>
+        <w:tabs>
+          <w:tab w:val="left" w:pos="560"/>
+          <w:tab w:val="left" w:pos="1120"/>
+          <w:tab w:val="left" w:pos="1680"/>
+          <w:tab w:val="left" w:pos="2240"/>
+          <w:tab w:val="left" w:pos="2800"/>
+          <w:tab w:val="left" w:pos="3360"/>
+          <w:tab w:val="left" w:pos="3920"/>
+          <w:tab w:val="left" w:pos="4480"/>
+          <w:tab w:val="left" w:pos="5040"/>
+          <w:tab w:val="left" w:pos="5600"/>
+          <w:tab w:val="left" w:pos="6160"/>
+          <w:tab w:val="left" w:pos="6720"/>
+        </w:tabs>
+        <w:spacing w:line="240" w:lineRule="auto"/>
+        <w:ind w:left="718" w:firstLine="0"/>
+        <w:rPr/>
+      </w:pPr>
+      <w:bookmarkStart w:colFirst="0" w:colLast="0" w:name="_k3iebjgjoxs7" w:id="35"/>
+      <w:bookmarkEnd w:id="35"/>
+      <w:r>
+        <w:rPr>
+          <w:rtl w:val="0"/>
+        </w:rPr>
+      </w:r>
     </w:p>
     <w:p>
       <w:pPr>
@@ -3317,35 +3867,46 @@
           <w:tab w:val="left" w:pos="6720"/>
         </w:tabs>
         <w:spacing w:line="240" w:lineRule="auto"/>
-      </w:pPr>
-      <w:bookmarkStart w:id="32" w:name="_ofjuhkmayzmv" w:colFirst="0" w:colLast="0"/>
-      <w:bookmarkEnd w:id="32"/>
-      <w:r>
-        <w:t>[Hist-14] Como administrador de biblioteca, eu posso listar todos os usuários com livros emprestados da minha biblioteca.</w:t>
-      </w:r>
-    </w:p>
-    <w:p>
-      <w:pPr>
-        <w:widowControl w:val="0"/>
-        <w:tabs>
-          <w:tab w:val="left" w:pos="560"/>
-          <w:tab w:val="left" w:pos="1120"/>
-          <w:tab w:val="left" w:pos="1680"/>
-          <w:tab w:val="left" w:pos="2240"/>
-          <w:tab w:val="left" w:pos="2800"/>
-          <w:tab w:val="left" w:pos="3360"/>
-          <w:tab w:val="left" w:pos="3920"/>
-          <w:tab w:val="left" w:pos="4480"/>
-          <w:tab w:val="left" w:pos="5040"/>
-          <w:tab w:val="left" w:pos="5600"/>
-          <w:tab w:val="left" w:pos="6160"/>
-          <w:tab w:val="left" w:pos="6720"/>
-        </w:tabs>
-        <w:spacing w:line="240" w:lineRule="auto"/>
-        <w:ind w:left="718"/>
-      </w:pPr>
-      <w:bookmarkStart w:id="33" w:name="_vfgo87obys2n" w:colFirst="0" w:colLast="0"/>
-      <w:bookmarkEnd w:id="33"/>
+        <w:ind w:left="718" w:hanging="360"/>
+        <w:rPr/>
+      </w:pPr>
+      <w:bookmarkStart w:colFirst="0" w:colLast="0" w:name="_ofjuhkmayzmv" w:id="18"/>
+      <w:bookmarkEnd w:id="18"/>
+      <w:r>
+        <w:rPr>
+          <w:rtl w:val="0"/>
+        </w:rPr>
+        <w:t xml:space="preserve">[Hist-14] Como administrador de biblioteca, eu posso listar todos os usuários com livros emprestados da minha biblioteca.</w:t>
+      </w:r>
+    </w:p>
+    <w:p>
+      <w:pPr>
+        <w:widowControl w:val="0"/>
+        <w:tabs>
+          <w:tab w:val="left" w:pos="560"/>
+          <w:tab w:val="left" w:pos="1120"/>
+          <w:tab w:val="left" w:pos="1680"/>
+          <w:tab w:val="left" w:pos="2240"/>
+          <w:tab w:val="left" w:pos="2800"/>
+          <w:tab w:val="left" w:pos="3360"/>
+          <w:tab w:val="left" w:pos="3920"/>
+          <w:tab w:val="left" w:pos="4480"/>
+          <w:tab w:val="left" w:pos="5040"/>
+          <w:tab w:val="left" w:pos="5600"/>
+          <w:tab w:val="left" w:pos="6160"/>
+          <w:tab w:val="left" w:pos="6720"/>
+        </w:tabs>
+        <w:spacing w:line="240" w:lineRule="auto"/>
+        <w:ind w:left="718" w:firstLine="0"/>
+        <w:rPr/>
+      </w:pPr>
+      <w:bookmarkStart w:colFirst="0" w:colLast="0" w:name="_vfgo87obys2n" w:id="36"/>
+      <w:bookmarkEnd w:id="36"/>
+      <w:r>
+        <w:rPr>
+          <w:rtl w:val="0"/>
+        </w:rPr>
+      </w:r>
     </w:p>
     <w:p>
       <w:pPr>
@@ -3369,33 +3930,51 @@
           <w:tab w:val="left" w:pos="6720"/>
         </w:tabs>
         <w:spacing w:line="240" w:lineRule="auto"/>
-      </w:pPr>
-      <w:r>
-        <w:t>[Hist-15] Como administrador do sistema, eu posso realizar o cadastro de um administrador de biblioteca.</w:t>
-      </w:r>
-    </w:p>
-    <w:p>
-      <w:pPr>
-        <w:widowControl w:val="0"/>
-        <w:tabs>
-          <w:tab w:val="left" w:pos="560"/>
-          <w:tab w:val="left" w:pos="1120"/>
-          <w:tab w:val="left" w:pos="1680"/>
-          <w:tab w:val="left" w:pos="2240"/>
-          <w:tab w:val="left" w:pos="2800"/>
-          <w:tab w:val="left" w:pos="3360"/>
-          <w:tab w:val="left" w:pos="3920"/>
-          <w:tab w:val="left" w:pos="4480"/>
-          <w:tab w:val="left" w:pos="5040"/>
-          <w:tab w:val="left" w:pos="5600"/>
-          <w:tab w:val="left" w:pos="6160"/>
-          <w:tab w:val="left" w:pos="6720"/>
-        </w:tabs>
-        <w:spacing w:line="240" w:lineRule="auto"/>
-        <w:ind w:left="718"/>
-      </w:pPr>
-      <w:bookmarkStart w:id="34" w:name="_76kk9wsmw5t" w:colFirst="0" w:colLast="0"/>
-      <w:bookmarkEnd w:id="34"/>
+        <w:ind w:left="718" w:hanging="360"/>
+      </w:pPr>
+      <w:bookmarkStart w:colFirst="0" w:colLast="0" w:name="_ofjuhkmayzmv" w:id="18"/>
+      <w:bookmarkEnd w:id="18"/>
+      <w:r>
+        <w:rPr>
+          <w:rtl w:val="0"/>
+        </w:rPr>
+        <w:t xml:space="preserve">[Hist-15]</w:t>
+      </w:r>
+      <w:r>
+        <w:rPr>
+          <w:rtl w:val="0"/>
+        </w:rPr>
+        <w:t xml:space="preserve"> Como administrador de biblioteca, eu posso cadastrar um novo livro.</w:t>
+      </w:r>
+    </w:p>
+    <w:p>
+      <w:pPr>
+        <w:widowControl w:val="0"/>
+        <w:tabs>
+          <w:tab w:val="left" w:pos="560"/>
+          <w:tab w:val="left" w:pos="1120"/>
+          <w:tab w:val="left" w:pos="1680"/>
+          <w:tab w:val="left" w:pos="2240"/>
+          <w:tab w:val="left" w:pos="2800"/>
+          <w:tab w:val="left" w:pos="3360"/>
+          <w:tab w:val="left" w:pos="3920"/>
+          <w:tab w:val="left" w:pos="4480"/>
+          <w:tab w:val="left" w:pos="5040"/>
+          <w:tab w:val="left" w:pos="5600"/>
+          <w:tab w:val="left" w:pos="6160"/>
+          <w:tab w:val="left" w:pos="6720"/>
+        </w:tabs>
+        <w:spacing w:line="240" w:lineRule="auto"/>
+        <w:ind w:left="718" w:firstLine="0"/>
+        <w:rPr/>
+      </w:pPr>
+      <w:bookmarkStart w:colFirst="0" w:colLast="0" w:name="_76kk9wsmw5t" w:id="37"/>
+      <w:bookmarkEnd w:id="37"/>
+      <w:r>
+        <w:rPr>
+          <w:rtl w:val="0"/>
+        </w:rPr>
+      </w:r>
     </w:p>
     <w:p>
       <w:pPr>
@@ -3419,36 +3998,45 @@
           <w:tab w:val="left" w:pos="6720"/>
         </w:tabs>
         <w:spacing w:line="240" w:lineRule="auto"/>
-      </w:pPr>
-      <w:r>
-        <w:t>[Hist-16] Como administrado</w:t>
-      </w:r>
-      <w:r>
-        <w:t>r do sistema, eu posso deletar uma biblioteca.</w:t>
-      </w:r>
-    </w:p>
-    <w:p>
-      <w:pPr>
-        <w:widowControl w:val="0"/>
-        <w:tabs>
-          <w:tab w:val="left" w:pos="560"/>
-          <w:tab w:val="left" w:pos="1120"/>
-          <w:tab w:val="left" w:pos="1680"/>
-          <w:tab w:val="left" w:pos="2240"/>
-          <w:tab w:val="left" w:pos="2800"/>
-          <w:tab w:val="left" w:pos="3360"/>
-          <w:tab w:val="left" w:pos="3920"/>
-          <w:tab w:val="left" w:pos="4480"/>
-          <w:tab w:val="left" w:pos="5040"/>
-          <w:tab w:val="left" w:pos="5600"/>
-          <w:tab w:val="left" w:pos="6160"/>
-          <w:tab w:val="left" w:pos="6720"/>
-        </w:tabs>
-        <w:spacing w:line="240" w:lineRule="auto"/>
-        <w:ind w:left="718"/>
-      </w:pPr>
-      <w:bookmarkStart w:id="35" w:name="_k2xsu6hxt04b" w:colFirst="0" w:colLast="0"/>
-      <w:bookmarkEnd w:id="35"/>
+        <w:ind w:left="718" w:hanging="360"/>
+      </w:pPr>
+      <w:bookmarkStart w:colFirst="0" w:colLast="0" w:name="_og3xr6vo4c6o" w:id="38"/>
+      <w:bookmarkEnd w:id="38"/>
+      <w:r>
+        <w:rPr>
+          <w:rtl w:val="0"/>
+        </w:rPr>
+        <w:t xml:space="preserve">[Hist-16] Como administrador do sistema, eu posso deletar uma biblioteca.</w:t>
+      </w:r>
+    </w:p>
+    <w:p>
+      <w:pPr>
+        <w:widowControl w:val="0"/>
+        <w:tabs>
+          <w:tab w:val="left" w:pos="560"/>
+          <w:tab w:val="left" w:pos="1120"/>
+          <w:tab w:val="left" w:pos="1680"/>
+          <w:tab w:val="left" w:pos="2240"/>
+          <w:tab w:val="left" w:pos="2800"/>
+          <w:tab w:val="left" w:pos="3360"/>
+          <w:tab w:val="left" w:pos="3920"/>
+          <w:tab w:val="left" w:pos="4480"/>
+          <w:tab w:val="left" w:pos="5040"/>
+          <w:tab w:val="left" w:pos="5600"/>
+          <w:tab w:val="left" w:pos="6160"/>
+          <w:tab w:val="left" w:pos="6720"/>
+        </w:tabs>
+        <w:spacing w:line="240" w:lineRule="auto"/>
+        <w:ind w:left="718" w:firstLine="0"/>
+        <w:rPr/>
+      </w:pPr>
+      <w:bookmarkStart w:colFirst="0" w:colLast="0" w:name="_k2xsu6hxt04b" w:id="39"/>
+      <w:bookmarkEnd w:id="39"/>
+      <w:r>
+        <w:rPr>
+          <w:rtl w:val="0"/>
+        </w:rPr>
+      </w:r>
     </w:p>
     <w:p>
       <w:pPr>
@@ -3472,36 +4060,47 @@
           <w:tab w:val="left" w:pos="6720"/>
         </w:tabs>
         <w:spacing w:line="240" w:lineRule="auto"/>
-      </w:pPr>
-      <w:r>
-        <w:t>[Hist-17] Como administrador do sistema, eu posso deletar um administrador de biblioteca.</w:t>
-      </w:r>
-    </w:p>
-    <w:p>
-      <w:pPr>
-        <w:widowControl w:val="0"/>
-        <w:tabs>
-          <w:tab w:val="left" w:pos="560"/>
-          <w:tab w:val="left" w:pos="1120"/>
-          <w:tab w:val="left" w:pos="1680"/>
-          <w:tab w:val="left" w:pos="2240"/>
-          <w:tab w:val="left" w:pos="2800"/>
-          <w:tab w:val="left" w:pos="3360"/>
-          <w:tab w:val="left" w:pos="3920"/>
-          <w:tab w:val="left" w:pos="4480"/>
-          <w:tab w:val="left" w:pos="5040"/>
-          <w:tab w:val="left" w:pos="5600"/>
-          <w:tab w:val="left" w:pos="6160"/>
-          <w:tab w:val="left" w:pos="6720"/>
-        </w:tabs>
-        <w:spacing w:line="240" w:lineRule="auto"/>
-        <w:ind w:left="718"/>
+        <w:ind w:left="718" w:hanging="360"/>
+      </w:pPr>
+      <w:bookmarkStart w:colFirst="0" w:colLast="0" w:name="_og3xr6vo4c6o" w:id="38"/>
+      <w:bookmarkEnd w:id="38"/>
+      <w:r>
+        <w:rPr>
+          <w:rtl w:val="0"/>
+        </w:rPr>
+        <w:t xml:space="preserve">[Hist-17] Como administrador do sistema, eu posso deletar um administrador de biblioteca.</w:t>
+      </w:r>
+    </w:p>
+    <w:p>
+      <w:pPr>
+        <w:widowControl w:val="0"/>
+        <w:tabs>
+          <w:tab w:val="left" w:pos="560"/>
+          <w:tab w:val="left" w:pos="1120"/>
+          <w:tab w:val="left" w:pos="1680"/>
+          <w:tab w:val="left" w:pos="2240"/>
+          <w:tab w:val="left" w:pos="2800"/>
+          <w:tab w:val="left" w:pos="3360"/>
+          <w:tab w:val="left" w:pos="3920"/>
+          <w:tab w:val="left" w:pos="4480"/>
+          <w:tab w:val="left" w:pos="5040"/>
+          <w:tab w:val="left" w:pos="5600"/>
+          <w:tab w:val="left" w:pos="6160"/>
+          <w:tab w:val="left" w:pos="6720"/>
+        </w:tabs>
+        <w:spacing w:line="240" w:lineRule="auto"/>
+        <w:ind w:left="718" w:firstLine="0"/>
         <w:rPr>
           <w:highlight w:val="yellow"/>
         </w:rPr>
       </w:pPr>
-      <w:bookmarkStart w:id="36" w:name="_og3xr6vo4c6o" w:colFirst="0" w:colLast="0"/>
-      <w:bookmarkEnd w:id="36"/>
+      <w:bookmarkStart w:colFirst="0" w:colLast="0" w:name="_og3xr6vo4c6o" w:id="38"/>
+      <w:bookmarkEnd w:id="38"/>
+      <w:r>
+        <w:rPr>
+          <w:rtl w:val="0"/>
+        </w:rPr>
+      </w:r>
     </w:p>
     <w:p>
       <w:pPr>
@@ -3525,16 +4124,87 @@
           <w:tab w:val="left" w:pos="6720"/>
         </w:tabs>
         <w:spacing w:line="240" w:lineRule="auto"/>
-      </w:pPr>
-      <w:bookmarkStart w:id="37" w:name="_xx23qgwab248" w:colFirst="0" w:colLast="0"/>
-      <w:bookmarkEnd w:id="37"/>
-      <w:r>
-        <w:t>[Hist-18] Como administrador do sistema, eu posso realizar o cadastro de uma nova biblioteca.</w:t>
-      </w:r>
-    </w:p>
-    <w:p>
-      <w:pPr>
-        <w:pStyle w:val="Ttulo2"/>
+        <w:ind w:left="718" w:hanging="360"/>
+      </w:pPr>
+      <w:bookmarkStart w:colFirst="0" w:colLast="0" w:name="_xx23qgwab248" w:id="40"/>
+      <w:bookmarkEnd w:id="40"/>
+      <w:r>
+        <w:rPr>
+          <w:rtl w:val="0"/>
+        </w:rPr>
+        <w:t xml:space="preserve">[Hist-18] Como administrador do sistema, eu posso realizar o cadastro de uma nova biblioteca.</w:t>
+      </w:r>
+    </w:p>
+    <w:p>
+      <w:pPr>
+        <w:widowControl w:val="0"/>
+        <w:tabs>
+          <w:tab w:val="left" w:pos="560"/>
+          <w:tab w:val="left" w:pos="1120"/>
+          <w:tab w:val="left" w:pos="1680"/>
+          <w:tab w:val="left" w:pos="2240"/>
+          <w:tab w:val="left" w:pos="2800"/>
+          <w:tab w:val="left" w:pos="3360"/>
+          <w:tab w:val="left" w:pos="3920"/>
+          <w:tab w:val="left" w:pos="4480"/>
+          <w:tab w:val="left" w:pos="5040"/>
+          <w:tab w:val="left" w:pos="5600"/>
+          <w:tab w:val="left" w:pos="6160"/>
+          <w:tab w:val="left" w:pos="6720"/>
+        </w:tabs>
+        <w:spacing w:line="240" w:lineRule="auto"/>
+        <w:ind w:left="718" w:firstLine="0"/>
+        <w:rPr/>
+      </w:pPr>
+      <w:bookmarkStart w:colFirst="0" w:colLast="0" w:name="_5p8w3zxffkx2" w:id="41"/>
+      <w:bookmarkEnd w:id="41"/>
+      <w:r>
+        <w:rPr>
+          <w:rtl w:val="0"/>
+        </w:rPr>
+      </w:r>
+    </w:p>
+    <w:p>
+      <w:pPr>
+        <w:widowControl w:val="0"/>
+        <w:numPr>
+          <w:ilvl w:val="0"/>
+          <w:numId w:val="2"/>
+        </w:numPr>
+        <w:tabs>
+          <w:tab w:val="left" w:pos="560"/>
+          <w:tab w:val="left" w:pos="1120"/>
+          <w:tab w:val="left" w:pos="1680"/>
+          <w:tab w:val="left" w:pos="2240"/>
+          <w:tab w:val="left" w:pos="2800"/>
+          <w:tab w:val="left" w:pos="3360"/>
+          <w:tab w:val="left" w:pos="3920"/>
+          <w:tab w:val="left" w:pos="4480"/>
+          <w:tab w:val="left" w:pos="5040"/>
+          <w:tab w:val="left" w:pos="5600"/>
+          <w:tab w:val="left" w:pos="6160"/>
+          <w:tab w:val="left" w:pos="6720"/>
+        </w:tabs>
+        <w:spacing w:line="240" w:lineRule="auto"/>
+        <w:ind w:left="718" w:hanging="360"/>
+      </w:pPr>
+      <w:bookmarkStart w:colFirst="0" w:colLast="0" w:name="_og3xr6vo4c6o" w:id="38"/>
+      <w:bookmarkEnd w:id="38"/>
+      <w:r>
+        <w:rPr>
+          <w:rtl w:val="0"/>
+        </w:rPr>
+        <w:t xml:space="preserve">[Hist-19] Como administrador do sistema, eu posso realizar o cadastro de um administrador de biblioteca.</w:t>
+      </w:r>
+      <w:r>
+        <w:rPr>
+          <w:rtl w:val="0"/>
+        </w:rPr>
+      </w:r>
+    </w:p>
+    <w:p>
+      <w:pPr>
+        <w:pStyle w:val="Heading2"/>
         <w:keepLines w:val="0"/>
         <w:numPr>
           <w:ilvl w:val="1"/>
@@ -3547,19 +4217,25 @@
         <w:ind w:hanging="2"/>
         <w:jc w:val="both"/>
         <w:rPr>
-          <w:b/>
-          <w:i/>
+          <w:b w:val="1"/>
+          <w:i w:val="1"/>
           <w:sz w:val="24"/>
           <w:szCs w:val="24"/>
         </w:rPr>
       </w:pPr>
       <w:r>
         <w:rPr>
-          <w:b/>
+          <w:b w:val="1"/>
           <w:sz w:val="24"/>
           <w:szCs w:val="24"/>
-        </w:rPr>
-        <w:t>Requisitos não-funcionais</w:t>
+          <w:rtl w:val="0"/>
+        </w:rPr>
+        <w:t xml:space="preserve">Requisitos não-funcionais</w:t>
+      </w:r>
+      <w:r>
+        <w:rPr>
+          <w:rtl w:val="0"/>
+        </w:rPr>
       </w:r>
     </w:p>
     <w:p>
@@ -3583,7 +4259,8 @@
           <w:tab w:val="left" w:pos="6160"/>
           <w:tab w:val="left" w:pos="6720"/>
         </w:tabs>
-        <w:spacing w:before="60" w:line="240" w:lineRule="auto"/>
+        <w:spacing w:after="0" w:afterAutospacing="0" w:before="60" w:line="240" w:lineRule="auto"/>
+        <w:ind w:left="718" w:hanging="360"/>
         <w:jc w:val="both"/>
         <w:rPr>
           <w:sz w:val="20"/>
@@ -3591,7 +4268,10 @@
         </w:rPr>
       </w:pPr>
       <w:r>
-        <w:t>[RNF-1]: O sistema deve ser intuitivo, a criação de uma conta e realização de uma reserva de um livro pode ser feita em até 10 minutos.</w:t>
+        <w:rPr>
+          <w:rtl w:val="0"/>
+        </w:rPr>
+        <w:t xml:space="preserve">[RNF-1]: O sistema deve ser intuitivo, a criação de uma conta e realização de uma reserva de um livro pode ser feita em até 10 minutos.</w:t>
       </w:r>
     </w:p>
     <w:p>
@@ -3615,15 +4295,16 @@
           <w:tab w:val="left" w:pos="6160"/>
           <w:tab w:val="left" w:pos="6720"/>
         </w:tabs>
-        <w:spacing w:line="240" w:lineRule="auto"/>
+        <w:spacing w:after="0" w:afterAutospacing="0" w:before="0" w:beforeAutospacing="0" w:line="240" w:lineRule="auto"/>
+        <w:ind w:left="718" w:hanging="360"/>
         <w:jc w:val="both"/>
-      </w:pPr>
-      <w:r>
-        <w:t xml:space="preserve">[RNF-2:] O sistema seguirá um padrão de cores que priorize a facilidade de leitura de </w:t>
-      </w:r>
-      <w:r>
-        <w:lastRenderedPageBreak/>
-        <w:t>texto.</w:t>
+        <w:rPr/>
+      </w:pPr>
+      <w:r>
+        <w:rPr>
+          <w:rtl w:val="0"/>
+        </w:rPr>
+        <w:t xml:space="preserve">[RNF-2:] O sistema seguirá um padrão de cores que priorize a facilidade de leitura de texto.</w:t>
       </w:r>
     </w:p>
     <w:p>
@@ -3647,11 +4328,16 @@
           <w:tab w:val="left" w:pos="6160"/>
           <w:tab w:val="left" w:pos="6720"/>
         </w:tabs>
-        <w:spacing w:line="240" w:lineRule="auto"/>
+        <w:spacing w:after="0" w:afterAutospacing="0" w:before="0" w:beforeAutospacing="0" w:line="240" w:lineRule="auto"/>
+        <w:ind w:left="718" w:hanging="360"/>
         <w:jc w:val="both"/>
-      </w:pPr>
-      <w:r>
-        <w:t>[RNF-3:] O sistema a priori se limitará a oferecer suporte apenas para o Brasil.</w:t>
+        <w:rPr/>
+      </w:pPr>
+      <w:r>
+        <w:rPr>
+          <w:rtl w:val="0"/>
+        </w:rPr>
+        <w:t xml:space="preserve">[RNF-3:] O sistema a priori se limitará a oferecer suporte apenas para o Brasil.</w:t>
       </w:r>
     </w:p>
     <w:p>
@@ -3675,14 +4361,16 @@
           <w:tab w:val="left" w:pos="6160"/>
           <w:tab w:val="left" w:pos="6720"/>
         </w:tabs>
-        <w:spacing w:line="240" w:lineRule="auto"/>
+        <w:spacing w:after="0" w:afterAutospacing="0" w:before="0" w:beforeAutospacing="0" w:line="240" w:lineRule="auto"/>
+        <w:ind w:left="718" w:hanging="360"/>
         <w:jc w:val="both"/>
-      </w:pPr>
-      <w:r>
-        <w:t>[RNF-4:] Uma regra fundamental do sistema será a não violação de dados privados do</w:t>
-      </w:r>
-      <w:r>
-        <w:t>s usuários, como endereço, e-mail, ou tendências de acesso dentro do site.</w:t>
+        <w:rPr/>
+      </w:pPr>
+      <w:r>
+        <w:rPr>
+          <w:rtl w:val="0"/>
+        </w:rPr>
+        <w:t xml:space="preserve">[RNF-4:] Uma regra fundamental do sistema será a não violação de dados privados dos usuários, como endereço, e-mail, ou tendências de acesso dentro do site.</w:t>
       </w:r>
     </w:p>
     <w:p>
@@ -3706,19 +4394,21 @@
           <w:tab w:val="left" w:pos="6160"/>
           <w:tab w:val="left" w:pos="6720"/>
         </w:tabs>
-        <w:spacing w:line="240" w:lineRule="auto"/>
+        <w:spacing w:before="0" w:beforeAutospacing="0" w:line="240" w:lineRule="auto"/>
+        <w:ind w:left="718" w:hanging="360"/>
         <w:jc w:val="both"/>
-      </w:pPr>
-      <w:r>
-        <w:t xml:space="preserve">[RNF-5] O sistema manterá o histórico de empréstimos e entregas concluídas durante </w:t>
-      </w:r>
-      <w:proofErr w:type="gramStart"/>
-      <w:r>
-        <w:t>no 60 dias corridos</w:t>
-      </w:r>
-      <w:proofErr w:type="gramEnd"/>
-      <w:r>
-        <w:t>.</w:t>
+        <w:rPr/>
+      </w:pPr>
+      <w:r>
+        <w:rPr>
+          <w:rtl w:val="0"/>
+        </w:rPr>
+        <w:t xml:space="preserve">[RNF-5] O sistema manterá o histórico de empréstimos e entregas concluídas durante no 60 dias corridos.</w:t>
+      </w:r>
+      <w:r>
+        <w:rPr>
+          <w:rtl w:val="0"/>
+        </w:rPr>
       </w:r>
     </w:p>
     <w:p>
@@ -3742,252 +4432,46 @@
         <w:spacing w:before="360" w:line="240" w:lineRule="auto"/>
         <w:ind w:hanging="2"/>
         <w:jc w:val="both"/>
-      </w:pPr>
-    </w:p>
-    <w:p/>
-    <w:p/>
+        <w:rPr/>
+      </w:pPr>
+      <w:r>
+        <w:rPr>
+          <w:rtl w:val="0"/>
+        </w:rPr>
+      </w:r>
+    </w:p>
+    <w:p>
+      <w:pPr>
+        <w:rPr/>
+      </w:pPr>
+      <w:r>
+        <w:rPr>
+          <w:rtl w:val="0"/>
+        </w:rPr>
+      </w:r>
+    </w:p>
+    <w:p>
+      <w:pPr>
+        <w:rPr/>
+      </w:pPr>
+      <w:r>
+        <w:rPr>
+          <w:rtl w:val="0"/>
+        </w:rPr>
+      </w:r>
+    </w:p>
     <w:sectPr>
-      <w:pgSz w:w="11909" w:h="16834"/>
-      <w:pgMar w:top="1440" w:right="1440" w:bottom="1440" w:left="1440" w:header="720" w:footer="720" w:gutter="0"/>
+      <w:pgSz w:h="16834" w:w="11909" w:orient="portrait"/>
+      <w:pgMar w:bottom="1440" w:top="1440" w:left="1440" w:right="1440" w:header="720" w:footer="720"/>
       <w:pgNumType w:start="1"/>
-      <w:cols w:space="720"/>
     </w:sectPr>
   </w:body>
 </w:document>
 </file>
 
 <file path=word/numbering.xml><?xml version="1.0" encoding="utf-8"?>
-<w:numbering xmlns:wpc="http://schemas.microsoft.com/office/word/2010/wordprocessingCanvas" xmlns:cx="http://schemas.microsoft.com/office/drawing/2014/chartex" xmlns:cx1="http://schemas.microsoft.com/office/drawing/2015/9/8/chartex" xmlns:cx2="http://schemas.microsoft.com/office/drawing/2015/10/21/chartex" xmlns:cx3="http://schemas.microsoft.com/office/drawing/2016/5/9/chartex" xmlns:cx4="http://schemas.microsoft.com/office/drawing/2016/5/10/chartex" xmlns:cx5="http://schemas.microsoft.com/office/drawing/2016/5/11/chartex" xmlns:cx6="http://schemas.microsoft.com/office/drawing/2016/5/12/chartex" xmlns:cx7="http://schemas.microsoft.com/office/drawing/2016/5/13/chartex" xmlns:cx8="http://schemas.microsoft.com/office/drawing/2016/5/14/chartex" xmlns:mc="http://schemas.openxmlformats.org/markup-compatibility/2006" xmlns:aink="http://schemas.microsoft.com/office/drawing/2016/ink" xmlns:am3d="http://schemas.microsoft.com/office/drawing/2017/model3d" xmlns:o="urn:schemas-microsoft-com:office:office" xmlns:r="http://schemas.openxmlformats.org/officeDocument/2006/relationships" xmlns:m="http://schemas.openxmlformats.org/officeDocument/2006/math" xmlns:v="urn:schemas-microsoft-com:vml" xmlns:wp14="http://schemas.microsoft.com/office/word/2010/wordprocessingDrawing" xmlns:wp="http://schemas.openxmlformats.org/drawingml/2006/wordprocessingDrawing" xmlns:w10="urn:schemas-microsoft-com:office:word" xmlns:w="http://schemas.openxmlformats.org/wordprocessingml/2006/main" xmlns:w14="http://schemas.microsoft.com/office/word/2010/wordml" xmlns:w15="http://schemas.microsoft.com/office/word/2012/wordml" xmlns:w16cex="http://schemas.microsoft.com/office/word/2018/wordml/cex" xmlns:w16cid="http://schemas.microsoft.com/office/word/2016/wordml/cid" xmlns:w16="http://schemas.microsoft.com/office/word/2018/wordml" xmlns:w16sdtdh="http://schemas.microsoft.com/office/word/2020/wordml/sdtdatahash" xmlns:w16se="http://schemas.microsoft.com/office/word/2015/wordml/symex" xmlns:wpg="http://schemas.microsoft.com/office/word/2010/wordprocessingGroup" xmlns:wpi="http://schemas.microsoft.com/office/word/2010/wordprocessingInk" xmlns:wne="http://schemas.microsoft.com/office/word/2006/wordml" xmlns:wps="http://schemas.microsoft.com/office/word/2010/wordprocessingShape" mc:Ignorable="w14 w15 w16se w16cid w16 w16cex w16sdtdh wp14">
-  <w:abstractNum w:abstractNumId="0" w15:restartNumberingAfterBreak="0">
-    <w:nsid w:val="0FD051BE"/>
-    <w:multiLevelType w:val="hybridMultilevel"/>
-    <w:tmpl w:val="5DE23958"/>
-    <w:lvl w:ilvl="0" w:tplc="04160001">
-      <w:start w:val="1"/>
-      <w:numFmt w:val="bullet"/>
-      <w:lvlText w:val=""/>
-      <w:lvlJc w:val="left"/>
-      <w:pPr>
-        <w:ind w:left="720" w:hanging="360"/>
-      </w:pPr>
-      <w:rPr>
-        <w:rFonts w:ascii="Symbol" w:hAnsi="Symbol" w:hint="default"/>
-      </w:rPr>
-    </w:lvl>
-    <w:lvl w:ilvl="1" w:tplc="04160003" w:tentative="1">
-      <w:start w:val="1"/>
-      <w:numFmt w:val="bullet"/>
-      <w:lvlText w:val="o"/>
-      <w:lvlJc w:val="left"/>
-      <w:pPr>
-        <w:ind w:left="1440" w:hanging="360"/>
-      </w:pPr>
-      <w:rPr>
-        <w:rFonts w:ascii="Courier New" w:hAnsi="Courier New" w:cs="Courier New" w:hint="default"/>
-      </w:rPr>
-    </w:lvl>
-    <w:lvl w:ilvl="2" w:tplc="04160005" w:tentative="1">
-      <w:start w:val="1"/>
-      <w:numFmt w:val="bullet"/>
-      <w:lvlText w:val=""/>
-      <w:lvlJc w:val="left"/>
-      <w:pPr>
-        <w:ind w:left="2160" w:hanging="360"/>
-      </w:pPr>
-      <w:rPr>
-        <w:rFonts w:ascii="Wingdings" w:hAnsi="Wingdings" w:hint="default"/>
-      </w:rPr>
-    </w:lvl>
-    <w:lvl w:ilvl="3" w:tplc="04160001" w:tentative="1">
-      <w:start w:val="1"/>
-      <w:numFmt w:val="bullet"/>
-      <w:lvlText w:val=""/>
-      <w:lvlJc w:val="left"/>
-      <w:pPr>
-        <w:ind w:left="2880" w:hanging="360"/>
-      </w:pPr>
-      <w:rPr>
-        <w:rFonts w:ascii="Symbol" w:hAnsi="Symbol" w:hint="default"/>
-      </w:rPr>
-    </w:lvl>
-    <w:lvl w:ilvl="4" w:tplc="04160003" w:tentative="1">
-      <w:start w:val="1"/>
-      <w:numFmt w:val="bullet"/>
-      <w:lvlText w:val="o"/>
-      <w:lvlJc w:val="left"/>
-      <w:pPr>
-        <w:ind w:left="3600" w:hanging="360"/>
-      </w:pPr>
-      <w:rPr>
-        <w:rFonts w:ascii="Courier New" w:hAnsi="Courier New" w:cs="Courier New" w:hint="default"/>
-      </w:rPr>
-    </w:lvl>
-    <w:lvl w:ilvl="5" w:tplc="04160005" w:tentative="1">
-      <w:start w:val="1"/>
-      <w:numFmt w:val="bullet"/>
-      <w:lvlText w:val=""/>
-      <w:lvlJc w:val="left"/>
-      <w:pPr>
-        <w:ind w:left="4320" w:hanging="360"/>
-      </w:pPr>
-      <w:rPr>
-        <w:rFonts w:ascii="Wingdings" w:hAnsi="Wingdings" w:hint="default"/>
-      </w:rPr>
-    </w:lvl>
-    <w:lvl w:ilvl="6" w:tplc="04160001" w:tentative="1">
-      <w:start w:val="1"/>
-      <w:numFmt w:val="bullet"/>
-      <w:lvlText w:val=""/>
-      <w:lvlJc w:val="left"/>
-      <w:pPr>
-        <w:ind w:left="5040" w:hanging="360"/>
-      </w:pPr>
-      <w:rPr>
-        <w:rFonts w:ascii="Symbol" w:hAnsi="Symbol" w:hint="default"/>
-      </w:rPr>
-    </w:lvl>
-    <w:lvl w:ilvl="7" w:tplc="04160003" w:tentative="1">
-      <w:start w:val="1"/>
-      <w:numFmt w:val="bullet"/>
-      <w:lvlText w:val="o"/>
-      <w:lvlJc w:val="left"/>
-      <w:pPr>
-        <w:ind w:left="5760" w:hanging="360"/>
-      </w:pPr>
-      <w:rPr>
-        <w:rFonts w:ascii="Courier New" w:hAnsi="Courier New" w:cs="Courier New" w:hint="default"/>
-      </w:rPr>
-    </w:lvl>
-    <w:lvl w:ilvl="8" w:tplc="04160005" w:tentative="1">
-      <w:start w:val="1"/>
-      <w:numFmt w:val="bullet"/>
-      <w:lvlText w:val=""/>
-      <w:lvlJc w:val="left"/>
-      <w:pPr>
-        <w:ind w:left="6480" w:hanging="360"/>
-      </w:pPr>
-      <w:rPr>
-        <w:rFonts w:ascii="Wingdings" w:hAnsi="Wingdings" w:hint="default"/>
-      </w:rPr>
-    </w:lvl>
-  </w:abstractNum>
-  <w:abstractNum w:abstractNumId="1" w15:restartNumberingAfterBreak="0">
-    <w:nsid w:val="226A73D6"/>
-    <w:multiLevelType w:val="multilevel"/>
-    <w:tmpl w:val="300C85D8"/>
-    <w:lvl w:ilvl="0">
-      <w:start w:val="1"/>
-      <w:numFmt w:val="bullet"/>
-      <w:lvlText w:val="●"/>
-      <w:lvlJc w:val="left"/>
-      <w:pPr>
-        <w:ind w:left="718" w:hanging="360"/>
-      </w:pPr>
-      <w:rPr>
-        <w:rFonts w:ascii="Noto Sans Symbols" w:eastAsia="Noto Sans Symbols" w:hAnsi="Noto Sans Symbols" w:cs="Noto Sans Symbols"/>
-      </w:rPr>
-    </w:lvl>
-    <w:lvl w:ilvl="1">
-      <w:start w:val="1"/>
-      <w:numFmt w:val="bullet"/>
-      <w:lvlText w:val="o"/>
-      <w:lvlJc w:val="left"/>
-      <w:pPr>
-        <w:ind w:left="1438" w:hanging="360"/>
-      </w:pPr>
-      <w:rPr>
-        <w:rFonts w:ascii="Courier New" w:eastAsia="Courier New" w:hAnsi="Courier New" w:cs="Courier New"/>
-      </w:rPr>
-    </w:lvl>
-    <w:lvl w:ilvl="2">
-      <w:start w:val="1"/>
-      <w:numFmt w:val="bullet"/>
-      <w:lvlText w:val="▪"/>
-      <w:lvlJc w:val="left"/>
-      <w:pPr>
-        <w:ind w:left="2158" w:hanging="360"/>
-      </w:pPr>
-      <w:rPr>
-        <w:rFonts w:ascii="Noto Sans Symbols" w:eastAsia="Noto Sans Symbols" w:hAnsi="Noto Sans Symbols" w:cs="Noto Sans Symbols"/>
-      </w:rPr>
-    </w:lvl>
-    <w:lvl w:ilvl="3">
-      <w:start w:val="1"/>
-      <w:numFmt w:val="bullet"/>
-      <w:lvlText w:val="●"/>
-      <w:lvlJc w:val="left"/>
-      <w:pPr>
-        <w:ind w:left="2878" w:hanging="360"/>
-      </w:pPr>
-      <w:rPr>
-        <w:rFonts w:ascii="Noto Sans Symbols" w:eastAsia="Noto Sans Symbols" w:hAnsi="Noto Sans Symbols" w:cs="Noto Sans Symbols"/>
-      </w:rPr>
-    </w:lvl>
-    <w:lvl w:ilvl="4">
-      <w:start w:val="1"/>
-      <w:numFmt w:val="bullet"/>
-      <w:lvlText w:val="o"/>
-      <w:lvlJc w:val="left"/>
-      <w:pPr>
-        <w:ind w:left="3598" w:hanging="360"/>
-      </w:pPr>
-      <w:rPr>
-        <w:rFonts w:ascii="Courier New" w:eastAsia="Courier New" w:hAnsi="Courier New" w:cs="Courier New"/>
-      </w:rPr>
-    </w:lvl>
-    <w:lvl w:ilvl="5">
-      <w:start w:val="1"/>
-      <w:numFmt w:val="bullet"/>
-      <w:lvlText w:val="▪"/>
-      <w:lvlJc w:val="left"/>
-      <w:pPr>
-        <w:ind w:left="4318" w:hanging="360"/>
-      </w:pPr>
-      <w:rPr>
-        <w:rFonts w:ascii="Noto Sans Symbols" w:eastAsia="Noto Sans Symbols" w:hAnsi="Noto Sans Symbols" w:cs="Noto Sans Symbols"/>
-      </w:rPr>
-    </w:lvl>
-    <w:lvl w:ilvl="6">
-      <w:start w:val="1"/>
-      <w:numFmt w:val="bullet"/>
-      <w:lvlText w:val="●"/>
-      <w:lvlJc w:val="left"/>
-      <w:pPr>
-        <w:ind w:left="5038" w:hanging="360"/>
-      </w:pPr>
-      <w:rPr>
-        <w:rFonts w:ascii="Noto Sans Symbols" w:eastAsia="Noto Sans Symbols" w:hAnsi="Noto Sans Symbols" w:cs="Noto Sans Symbols"/>
-      </w:rPr>
-    </w:lvl>
-    <w:lvl w:ilvl="7">
-      <w:start w:val="1"/>
-      <w:numFmt w:val="bullet"/>
-      <w:lvlText w:val="o"/>
-      <w:lvlJc w:val="left"/>
-      <w:pPr>
-        <w:ind w:left="5758" w:hanging="360"/>
-      </w:pPr>
-      <w:rPr>
-        <w:rFonts w:ascii="Courier New" w:eastAsia="Courier New" w:hAnsi="Courier New" w:cs="Courier New"/>
-      </w:rPr>
-    </w:lvl>
-    <w:lvl w:ilvl="8">
-      <w:start w:val="1"/>
-      <w:numFmt w:val="bullet"/>
-      <w:lvlText w:val="▪"/>
-      <w:lvlJc w:val="left"/>
-      <w:pPr>
-        <w:ind w:left="6478" w:hanging="360"/>
-      </w:pPr>
-      <w:rPr>
-        <w:rFonts w:ascii="Noto Sans Symbols" w:eastAsia="Noto Sans Symbols" w:hAnsi="Noto Sans Symbols" w:cs="Noto Sans Symbols"/>
-      </w:rPr>
-    </w:lvl>
-  </w:abstractNum>
-  <w:abstractNum w:abstractNumId="2" w15:restartNumberingAfterBreak="0">
-    <w:nsid w:val="2D880667"/>
-    <w:multiLevelType w:val="multilevel"/>
-    <w:tmpl w:val="8F403052"/>
+<w:numbering xmlns:mc="http://schemas.openxmlformats.org/markup-compatibility/2006" xmlns:o="urn:schemas-microsoft-com:office:office" xmlns:r="http://schemas.openxmlformats.org/officeDocument/2006/relationships" xmlns:m="http://schemas.openxmlformats.org/officeDocument/2006/math" xmlns:v="urn:schemas-microsoft-com:vml" xmlns:wp="http://schemas.openxmlformats.org/drawingml/2006/wordprocessingDrawing" xmlns:w10="urn:schemas-microsoft-com:office:word" xmlns:w="http://schemas.openxmlformats.org/wordprocessingml/2006/main" xmlns:wne="http://schemas.microsoft.com/office/word/2006/wordml" xmlns:sl="http://schemas.openxmlformats.org/schemaLibrary/2006/main" xmlns:a="http://schemas.openxmlformats.org/drawingml/2006/main" xmlns:pic="http://schemas.openxmlformats.org/drawingml/2006/picture" xmlns:c="http://schemas.openxmlformats.org/drawingml/2006/chart" xmlns:lc="http://schemas.openxmlformats.org/drawingml/2006/lockedCanvas" xmlns:dgm="http://schemas.openxmlformats.org/drawingml/2006/diagram" xmlns:wps="http://schemas.microsoft.com/office/word/2010/wordprocessingShape" xmlns:wpg="http://schemas.microsoft.com/office/word/2010/wordprocessingGroup" xmlns:w14="http://schemas.microsoft.com/office/word/2010/wordml" xmlns:w15="http://schemas.microsoft.com/office/word/2012/wordml">
+  <w:abstractNum w:abstractNumId="1">
     <w:lvl w:ilvl="0">
       <w:start w:val="1"/>
       <w:numFmt w:val="decimal"/>
@@ -3997,8 +4481,8 @@
         <w:ind w:left="432" w:hanging="432"/>
       </w:pPr>
       <w:rPr>
-        <w:rFonts w:ascii="Arial" w:eastAsia="Arial" w:hAnsi="Arial" w:cs="Arial"/>
-        <w:b/>
+        <w:rFonts w:ascii="Arial" w:cs="Arial" w:eastAsia="Arial" w:hAnsi="Arial"/>
+        <w:b w:val="1"/>
         <w:sz w:val="22"/>
         <w:szCs w:val="22"/>
         <w:vertAlign w:val="baseline"/>
@@ -4101,179 +4585,134 @@
       </w:rPr>
     </w:lvl>
   </w:abstractNum>
-  <w:abstractNum w:abstractNumId="3" w15:restartNumberingAfterBreak="0">
-    <w:nsid w:val="765F711E"/>
-    <w:multiLevelType w:val="multilevel"/>
-    <w:tmpl w:val="CDC6D4BE"/>
+  <w:abstractNum w:abstractNumId="2">
     <w:lvl w:ilvl="0">
       <w:start w:val="1"/>
       <w:numFmt w:val="bullet"/>
-      <w:lvlText w:val=""/>
+      <w:lvlText w:val="●"/>
       <w:lvlJc w:val="left"/>
       <w:pPr>
-        <w:tabs>
-          <w:tab w:val="num" w:pos="720"/>
-        </w:tabs>
-        <w:ind w:left="720" w:hanging="360"/>
+        <w:ind w:left="718" w:hanging="360"/>
       </w:pPr>
       <w:rPr>
-        <w:rFonts w:ascii="Symbol" w:hAnsi="Symbol" w:hint="default"/>
-        <w:sz w:val="20"/>
+        <w:rFonts w:ascii="Noto Sans Symbols" w:cs="Noto Sans Symbols" w:eastAsia="Noto Sans Symbols" w:hAnsi="Noto Sans Symbols"/>
       </w:rPr>
     </w:lvl>
-    <w:lvl w:ilvl="1" w:tentative="1">
+    <w:lvl w:ilvl="1">
       <w:start w:val="1"/>
       <w:numFmt w:val="bullet"/>
       <w:lvlText w:val="o"/>
       <w:lvlJc w:val="left"/>
       <w:pPr>
-        <w:tabs>
-          <w:tab w:val="num" w:pos="1440"/>
-        </w:tabs>
-        <w:ind w:left="1440" w:hanging="360"/>
+        <w:ind w:left="1438" w:hanging="360"/>
       </w:pPr>
       <w:rPr>
-        <w:rFonts w:ascii="Courier New" w:hAnsi="Courier New" w:hint="default"/>
-        <w:sz w:val="20"/>
+        <w:rFonts w:ascii="Courier New" w:cs="Courier New" w:eastAsia="Courier New" w:hAnsi="Courier New"/>
       </w:rPr>
     </w:lvl>
-    <w:lvl w:ilvl="2" w:tentative="1">
+    <w:lvl w:ilvl="2">
       <w:start w:val="1"/>
       <w:numFmt w:val="bullet"/>
-      <w:lvlText w:val=""/>
+      <w:lvlText w:val="▪"/>
       <w:lvlJc w:val="left"/>
       <w:pPr>
-        <w:tabs>
-          <w:tab w:val="num" w:pos="2160"/>
-        </w:tabs>
-        <w:ind w:left="2160" w:hanging="360"/>
+        <w:ind w:left="2158" w:hanging="360"/>
       </w:pPr>
       <w:rPr>
-        <w:rFonts w:ascii="Wingdings" w:hAnsi="Wingdings" w:hint="default"/>
-        <w:sz w:val="20"/>
+        <w:rFonts w:ascii="Noto Sans Symbols" w:cs="Noto Sans Symbols" w:eastAsia="Noto Sans Symbols" w:hAnsi="Noto Sans Symbols"/>
       </w:rPr>
     </w:lvl>
-    <w:lvl w:ilvl="3" w:tentative="1">
+    <w:lvl w:ilvl="3">
       <w:start w:val="1"/>
       <w:numFmt w:val="bullet"/>
-      <w:lvlText w:val=""/>
+      <w:lvlText w:val="●"/>
       <w:lvlJc w:val="left"/>
       <w:pPr>
-        <w:tabs>
-          <w:tab w:val="num" w:pos="2880"/>
-        </w:tabs>
-        <w:ind w:left="2880" w:hanging="360"/>
+        <w:ind w:left="2878" w:hanging="360"/>
       </w:pPr>
       <w:rPr>
-        <w:rFonts w:ascii="Wingdings" w:hAnsi="Wingdings" w:hint="default"/>
-        <w:sz w:val="20"/>
+        <w:rFonts w:ascii="Noto Sans Symbols" w:cs="Noto Sans Symbols" w:eastAsia="Noto Sans Symbols" w:hAnsi="Noto Sans Symbols"/>
       </w:rPr>
     </w:lvl>
-    <w:lvl w:ilvl="4" w:tentative="1">
+    <w:lvl w:ilvl="4">
       <w:start w:val="1"/>
       <w:numFmt w:val="bullet"/>
-      <w:lvlText w:val=""/>
+      <w:lvlText w:val="o"/>
       <w:lvlJc w:val="left"/>
       <w:pPr>
-        <w:tabs>
-          <w:tab w:val="num" w:pos="3600"/>
-        </w:tabs>
-        <w:ind w:left="3600" w:hanging="360"/>
+        <w:ind w:left="3598" w:hanging="360"/>
       </w:pPr>
       <w:rPr>
-        <w:rFonts w:ascii="Wingdings" w:hAnsi="Wingdings" w:hint="default"/>
-        <w:sz w:val="20"/>
+        <w:rFonts w:ascii="Courier New" w:cs="Courier New" w:eastAsia="Courier New" w:hAnsi="Courier New"/>
       </w:rPr>
     </w:lvl>
-    <w:lvl w:ilvl="5" w:tentative="1">
+    <w:lvl w:ilvl="5">
       <w:start w:val="1"/>
       <w:numFmt w:val="bullet"/>
-      <w:lvlText w:val=""/>
+      <w:lvlText w:val="▪"/>
       <w:lvlJc w:val="left"/>
       <w:pPr>
-        <w:tabs>
-          <w:tab w:val="num" w:pos="4320"/>
-        </w:tabs>
-        <w:ind w:left="4320" w:hanging="360"/>
+        <w:ind w:left="4318" w:hanging="360"/>
       </w:pPr>
       <w:rPr>
-        <w:rFonts w:ascii="Wingdings" w:hAnsi="Wingdings" w:hint="default"/>
-        <w:sz w:val="20"/>
+        <w:rFonts w:ascii="Noto Sans Symbols" w:cs="Noto Sans Symbols" w:eastAsia="Noto Sans Symbols" w:hAnsi="Noto Sans Symbols"/>
       </w:rPr>
     </w:lvl>
-    <w:lvl w:ilvl="6" w:tentative="1">
+    <w:lvl w:ilvl="6">
       <w:start w:val="1"/>
       <w:numFmt w:val="bullet"/>
-      <w:lvlText w:val=""/>
+      <w:lvlText w:val="●"/>
       <w:lvlJc w:val="left"/>
       <w:pPr>
-        <w:tabs>
-          <w:tab w:val="num" w:pos="5040"/>
-        </w:tabs>
-        <w:ind w:left="5040" w:hanging="360"/>
+        <w:ind w:left="5038" w:hanging="360"/>
       </w:pPr>
       <w:rPr>
-        <w:rFonts w:ascii="Wingdings" w:hAnsi="Wingdings" w:hint="default"/>
-        <w:sz w:val="20"/>
+        <w:rFonts w:ascii="Noto Sans Symbols" w:cs="Noto Sans Symbols" w:eastAsia="Noto Sans Symbols" w:hAnsi="Noto Sans Symbols"/>
       </w:rPr>
     </w:lvl>
-    <w:lvl w:ilvl="7" w:tentative="1">
+    <w:lvl w:ilvl="7">
       <w:start w:val="1"/>
       <w:numFmt w:val="bullet"/>
-      <w:lvlText w:val=""/>
+      <w:lvlText w:val="o"/>
       <w:lvlJc w:val="left"/>
       <w:pPr>
-        <w:tabs>
-          <w:tab w:val="num" w:pos="5760"/>
-        </w:tabs>
-        <w:ind w:left="5760" w:hanging="360"/>
+        <w:ind w:left="5758" w:hanging="360"/>
       </w:pPr>
       <w:rPr>
-        <w:rFonts w:ascii="Wingdings" w:hAnsi="Wingdings" w:hint="default"/>
-        <w:sz w:val="20"/>
+        <w:rFonts w:ascii="Courier New" w:cs="Courier New" w:eastAsia="Courier New" w:hAnsi="Courier New"/>
       </w:rPr>
     </w:lvl>
-    <w:lvl w:ilvl="8" w:tentative="1">
+    <w:lvl w:ilvl="8">
       <w:start w:val="1"/>
       <w:numFmt w:val="bullet"/>
-      <w:lvlText w:val=""/>
+      <w:lvlText w:val="▪"/>
       <w:lvlJc w:val="left"/>
       <w:pPr>
-        <w:tabs>
-          <w:tab w:val="num" w:pos="6480"/>
-        </w:tabs>
-        <w:ind w:left="6480" w:hanging="360"/>
+        <w:ind w:left="6478" w:hanging="360"/>
       </w:pPr>
       <w:rPr>
-        <w:rFonts w:ascii="Wingdings" w:hAnsi="Wingdings" w:hint="default"/>
-        <w:sz w:val="20"/>
+        <w:rFonts w:ascii="Noto Sans Symbols" w:cs="Noto Sans Symbols" w:eastAsia="Noto Sans Symbols" w:hAnsi="Noto Sans Symbols"/>
       </w:rPr>
     </w:lvl>
   </w:abstractNum>
   <w:num w:numId="1">
-    <w:abstractNumId w:val="2"/>
+    <w:abstractNumId w:val="1"/>
   </w:num>
   <w:num w:numId="2">
-    <w:abstractNumId w:val="1"/>
-  </w:num>
-  <w:num w:numId="3">
-    <w:abstractNumId w:val="3"/>
-  </w:num>
-  <w:num w:numId="4">
-    <w:abstractNumId w:val="0"/>
+    <w:abstractNumId w:val="2"/>
   </w:num>
 </w:numbering>
 </file>
 
 <file path=word/styles.xml><?xml version="1.0" encoding="utf-8"?>
-<w:styles xmlns:mc="http://schemas.openxmlformats.org/markup-compatibility/2006" xmlns:r="http://schemas.openxmlformats.org/officeDocument/2006/relationships" xmlns:w="http://schemas.openxmlformats.org/wordprocessingml/2006/main" xmlns:w14="http://schemas.microsoft.com/office/word/2010/wordml" xmlns:w15="http://schemas.microsoft.com/office/word/2012/wordml" xmlns:w16cex="http://schemas.microsoft.com/office/word/2018/wordml/cex" xmlns:w16cid="http://schemas.microsoft.com/office/word/2016/wordml/cid" xmlns:w16="http://schemas.microsoft.com/office/word/2018/wordml" xmlns:w16sdtdh="http://schemas.microsoft.com/office/word/2020/wordml/sdtdatahash" xmlns:w16se="http://schemas.microsoft.com/office/word/2015/wordml/symex" mc:Ignorable="w14 w15 w16se w16cid w16 w16cex w16sdtdh">
+<w:styles xmlns:mc="http://schemas.openxmlformats.org/markup-compatibility/2006" xmlns:o="urn:schemas-microsoft-com:office:office" xmlns:r="http://schemas.openxmlformats.org/officeDocument/2006/relationships" xmlns:m="http://schemas.openxmlformats.org/officeDocument/2006/math" xmlns:v="urn:schemas-microsoft-com:vml" xmlns:wp="http://schemas.openxmlformats.org/drawingml/2006/wordprocessingDrawing" xmlns:w10="urn:schemas-microsoft-com:office:word" xmlns:w="http://schemas.openxmlformats.org/wordprocessingml/2006/main" xmlns:wne="http://schemas.microsoft.com/office/word/2006/wordml" xmlns:sl="http://schemas.openxmlformats.org/schemaLibrary/2006/main" xmlns:a="http://schemas.openxmlformats.org/drawingml/2006/main" xmlns:pic="http://schemas.openxmlformats.org/drawingml/2006/picture" xmlns:c="http://schemas.openxmlformats.org/drawingml/2006/chart" xmlns:lc="http://schemas.openxmlformats.org/drawingml/2006/lockedCanvas" xmlns:dgm="http://schemas.openxmlformats.org/drawingml/2006/diagram" xmlns:wps="http://schemas.microsoft.com/office/word/2010/wordprocessingShape" xmlns:wpg="http://schemas.microsoft.com/office/word/2010/wordprocessingGroup" xmlns:w14="http://schemas.microsoft.com/office/word/2010/wordml" xmlns:w15="http://schemas.microsoft.com/office/word/2012/wordml">
   <w:docDefaults>
     <w:rPrDefault>
       <w:rPr>
-        <w:rFonts w:ascii="Arial" w:eastAsia="Arial" w:hAnsi="Arial" w:cs="Arial"/>
+        <w:rFonts w:ascii="Arial" w:cs="Arial" w:eastAsia="Arial" w:hAnsi="Arial"/>
         <w:sz w:val="22"/>
         <w:szCs w:val="22"/>
-        <w:lang w:val="pt-BR" w:eastAsia="pt-BR" w:bidi="ar-SA"/>
+        <w:lang w:val="pt_BR"/>
       </w:rPr>
     </w:rPrDefault>
     <w:pPrDefault>
@@ -4282,456 +4721,69 @@
       </w:pPr>
     </w:pPrDefault>
   </w:docDefaults>
-  <w:latentStyles w:defLockedState="0" w:defUIPriority="99" w:defSemiHidden="0" w:defUnhideWhenUsed="0" w:defQFormat="0" w:count="376">
-    <w:lsdException w:name="Normal" w:uiPriority="0" w:qFormat="1"/>
-    <w:lsdException w:name="heading 1" w:uiPriority="9" w:qFormat="1"/>
-    <w:lsdException w:name="heading 2" w:semiHidden="1" w:uiPriority="9" w:unhideWhenUsed="1" w:qFormat="1"/>
-    <w:lsdException w:name="heading 3" w:semiHidden="1" w:uiPriority="9" w:unhideWhenUsed="1" w:qFormat="1"/>
-    <w:lsdException w:name="heading 4" w:semiHidden="1" w:uiPriority="9" w:unhideWhenUsed="1" w:qFormat="1"/>
-    <w:lsdException w:name="heading 5" w:semiHidden="1" w:uiPriority="9" w:unhideWhenUsed="1" w:qFormat="1"/>
-    <w:lsdException w:name="heading 6" w:semiHidden="1" w:uiPriority="9" w:unhideWhenUsed="1" w:qFormat="1"/>
-    <w:lsdException w:name="heading 7" w:semiHidden="1" w:uiPriority="9" w:unhideWhenUsed="1" w:qFormat="1"/>
-    <w:lsdException w:name="heading 8" w:semiHidden="1" w:uiPriority="9" w:unhideWhenUsed="1" w:qFormat="1"/>
-    <w:lsdException w:name="heading 9" w:semiHidden="1" w:uiPriority="9" w:unhideWhenUsed="1" w:qFormat="1"/>
-    <w:lsdException w:name="index 1" w:semiHidden="1" w:unhideWhenUsed="1"/>
-    <w:lsdException w:name="index 2" w:semiHidden="1" w:unhideWhenUsed="1"/>
-    <w:lsdException w:name="index 3" w:semiHidden="1" w:unhideWhenUsed="1"/>
-    <w:lsdException w:name="index 4" w:semiHidden="1" w:unhideWhenUsed="1"/>
-    <w:lsdException w:name="index 5" w:semiHidden="1" w:unhideWhenUsed="1"/>
-    <w:lsdException w:name="index 6" w:semiHidden="1" w:unhideWhenUsed="1"/>
-    <w:lsdException w:name="index 7" w:semiHidden="1" w:unhideWhenUsed="1"/>
-    <w:lsdException w:name="index 8" w:semiHidden="1" w:unhideWhenUsed="1"/>
-    <w:lsdException w:name="index 9" w:semiHidden="1" w:unhideWhenUsed="1"/>
-    <w:lsdException w:name="toc 1" w:semiHidden="1" w:uiPriority="39" w:unhideWhenUsed="1"/>
-    <w:lsdException w:name="toc 2" w:semiHidden="1" w:uiPriority="39" w:unhideWhenUsed="1"/>
-    <w:lsdException w:name="toc 3" w:semiHidden="1" w:uiPriority="39" w:unhideWhenUsed="1"/>
-    <w:lsdException w:name="toc 4" w:semiHidden="1" w:uiPriority="39" w:unhideWhenUsed="1"/>
-    <w:lsdException w:name="toc 5" w:semiHidden="1" w:uiPriority="39" w:unhideWhenUsed="1"/>
-    <w:lsdException w:name="toc 6" w:semiHidden="1" w:uiPriority="39" w:unhideWhenUsed="1"/>
-    <w:lsdException w:name="toc 7" w:semiHidden="1" w:uiPriority="39" w:unhideWhenUsed="1"/>
-    <w:lsdException w:name="toc 8" w:semiHidden="1" w:uiPriority="39" w:unhideWhenUsed="1"/>
-    <w:lsdException w:name="toc 9" w:semiHidden="1" w:uiPriority="39" w:unhideWhenUsed="1"/>
-    <w:lsdException w:name="Normal Indent" w:semiHidden="1" w:unhideWhenUsed="1"/>
-    <w:lsdException w:name="footnote text" w:semiHidden="1" w:unhideWhenUsed="1"/>
-    <w:lsdException w:name="annotation text" w:semiHidden="1" w:unhideWhenUsed="1"/>
-    <w:lsdException w:name="header" w:semiHidden="1" w:unhideWhenUsed="1"/>
-    <w:lsdException w:name="footer" w:semiHidden="1" w:unhideWhenUsed="1"/>
-    <w:lsdException w:name="index heading" w:semiHidden="1" w:unhideWhenUsed="1"/>
-    <w:lsdException w:name="caption" w:semiHidden="1" w:uiPriority="35" w:unhideWhenUsed="1" w:qFormat="1"/>
-    <w:lsdException w:name="table of figures" w:semiHidden="1" w:unhideWhenUsed="1"/>
-    <w:lsdException w:name="envelope address" w:semiHidden="1" w:unhideWhenUsed="1"/>
-    <w:lsdException w:name="envelope return" w:semiHidden="1" w:unhideWhenUsed="1"/>
-    <w:lsdException w:name="footnote reference" w:semiHidden="1" w:unhideWhenUsed="1"/>
-    <w:lsdException w:name="annotation reference" w:semiHidden="1" w:unhideWhenUsed="1"/>
-    <w:lsdException w:name="line number" w:semiHidden="1" w:unhideWhenUsed="1"/>
-    <w:lsdException w:name="page number" w:semiHidden="1" w:unhideWhenUsed="1"/>
-    <w:lsdException w:name="endnote reference" w:semiHidden="1" w:unhideWhenUsed="1"/>
-    <w:lsdException w:name="endnote text" w:semiHidden="1" w:unhideWhenUsed="1"/>
-    <w:lsdException w:name="table of authorities" w:semiHidden="1" w:unhideWhenUsed="1"/>
-    <w:lsdException w:name="macro" w:semiHidden="1" w:unhideWhenUsed="1"/>
-    <w:lsdException w:name="toa heading" w:semiHidden="1" w:unhideWhenUsed="1"/>
-    <w:lsdException w:name="List" w:semiHidden="1" w:unhideWhenUsed="1"/>
-    <w:lsdException w:name="List Bullet" w:semiHidden="1" w:unhideWhenUsed="1"/>
-    <w:lsdException w:name="List Number" w:semiHidden="1" w:unhideWhenUsed="1"/>
-    <w:lsdException w:name="List 2" w:semiHidden="1" w:unhideWhenUsed="1"/>
-    <w:lsdException w:name="List 3" w:semiHidden="1" w:unhideWhenUsed="1"/>
-    <w:lsdException w:name="List 4" w:semiHidden="1" w:unhideWhenUsed="1"/>
-    <w:lsdException w:name="List 5" w:semiHidden="1" w:unhideWhenUsed="1"/>
-    <w:lsdException w:name="List Bullet 2" w:semiHidden="1" w:unhideWhenUsed="1"/>
-    <w:lsdException w:name="List Bullet 3" w:semiHidden="1" w:unhideWhenUsed="1"/>
-    <w:lsdException w:name="List Bullet 4" w:semiHidden="1" w:unhideWhenUsed="1"/>
-    <w:lsdException w:name="List Bullet 5" w:semiHidden="1" w:unhideWhenUsed="1"/>
-    <w:lsdException w:name="List Number 2" w:semiHidden="1" w:unhideWhenUsed="1"/>
-    <w:lsdException w:name="List Number 3" w:semiHidden="1" w:unhideWhenUsed="1"/>
-    <w:lsdException w:name="List Number 4" w:semiHidden="1" w:unhideWhenUsed="1"/>
-    <w:lsdException w:name="List Number 5" w:semiHidden="1" w:unhideWhenUsed="1"/>
-    <w:lsdException w:name="Title" w:uiPriority="10" w:qFormat="1"/>
-    <w:lsdException w:name="Closing" w:semiHidden="1" w:unhideWhenUsed="1"/>
-    <w:lsdException w:name="Signature" w:semiHidden="1" w:unhideWhenUsed="1"/>
-    <w:lsdException w:name="Default Paragraph Font" w:semiHidden="1" w:uiPriority="1" w:unhideWhenUsed="1"/>
-    <w:lsdException w:name="Body Text" w:semiHidden="1" w:unhideWhenUsed="1"/>
-    <w:lsdException w:name="Body Text Indent" w:semiHidden="1" w:unhideWhenUsed="1"/>
-    <w:lsdException w:name="List Continue" w:semiHidden="1" w:unhideWhenUsed="1"/>
-    <w:lsdException w:name="List Continue 2" w:semiHidden="1" w:unhideWhenUsed="1"/>
-    <w:lsdException w:name="List Continue 3" w:semiHidden="1" w:unhideWhenUsed="1"/>
-    <w:lsdException w:name="List Continue 4" w:semiHidden="1" w:unhideWhenUsed="1"/>
-    <w:lsdException w:name="List Continue 5" w:semiHidden="1" w:unhideWhenUsed="1"/>
-    <w:lsdException w:name="Message Header" w:semiHidden="1" w:unhideWhenUsed="1"/>
-    <w:lsdException w:name="Subtitle" w:uiPriority="11" w:qFormat="1"/>
-    <w:lsdException w:name="Salutation" w:semiHidden="1" w:unhideWhenUsed="1"/>
-    <w:lsdException w:name="Date" w:semiHidden="1" w:unhideWhenUsed="1"/>
-    <w:lsdException w:name="Body Text First Indent" w:semiHidden="1" w:unhideWhenUsed="1"/>
-    <w:lsdException w:name="Body Text First Indent 2" w:semiHidden="1" w:unhideWhenUsed="1"/>
-    <w:lsdException w:name="Note Heading" w:semiHidden="1" w:unhideWhenUsed="1"/>
-    <w:lsdException w:name="Body Text 2" w:semiHidden="1" w:unhideWhenUsed="1"/>
-    <w:lsdException w:name="Body Text 3" w:semiHidden="1" w:unhideWhenUsed="1"/>
-    <w:lsdException w:name="Body Text Indent 2" w:semiHidden="1" w:unhideWhenUsed="1"/>
-    <w:lsdException w:name="Body Text Indent 3" w:semiHidden="1" w:unhideWhenUsed="1"/>
-    <w:lsdException w:name="Block Text" w:semiHidden="1" w:unhideWhenUsed="1"/>
-    <w:lsdException w:name="Hyperlink" w:semiHidden="1" w:unhideWhenUsed="1"/>
-    <w:lsdException w:name="FollowedHyperlink" w:semiHidden="1" w:unhideWhenUsed="1"/>
-    <w:lsdException w:name="Strong" w:uiPriority="22" w:qFormat="1"/>
-    <w:lsdException w:name="Emphasis" w:uiPriority="20" w:qFormat="1"/>
-    <w:lsdException w:name="Document Map" w:semiHidden="1" w:unhideWhenUsed="1"/>
-    <w:lsdException w:name="Plain Text" w:semiHidden="1" w:unhideWhenUsed="1"/>
-    <w:lsdException w:name="E-mail Signature" w:semiHidden="1" w:unhideWhenUsed="1"/>
-    <w:lsdException w:name="HTML Top of Form" w:semiHidden="1" w:unhideWhenUsed="1"/>
-    <w:lsdException w:name="HTML Bottom of Form" w:semiHidden="1" w:unhideWhenUsed="1"/>
-    <w:lsdException w:name="Normal (Web)" w:semiHidden="1" w:unhideWhenUsed="1"/>
-    <w:lsdException w:name="HTML Acronym" w:semiHidden="1" w:unhideWhenUsed="1"/>
-    <w:lsdException w:name="HTML Address" w:semiHidden="1" w:unhideWhenUsed="1"/>
-    <w:lsdException w:name="HTML Cite" w:semiHidden="1" w:unhideWhenUsed="1"/>
-    <w:lsdException w:name="HTML Code" w:semiHidden="1" w:unhideWhenUsed="1"/>
-    <w:lsdException w:name="HTML Definition" w:semiHidden="1" w:unhideWhenUsed="1"/>
-    <w:lsdException w:name="HTML Keyboard" w:semiHidden="1" w:unhideWhenUsed="1"/>
-    <w:lsdException w:name="HTML Preformatted" w:semiHidden="1" w:unhideWhenUsed="1"/>
-    <w:lsdException w:name="HTML Sample" w:semiHidden="1" w:unhideWhenUsed="1"/>
-    <w:lsdException w:name="HTML Typewriter" w:semiHidden="1" w:unhideWhenUsed="1"/>
-    <w:lsdException w:name="HTML Variable" w:semiHidden="1" w:unhideWhenUsed="1"/>
-    <w:lsdException w:name="Normal Table" w:semiHidden="1" w:unhideWhenUsed="1"/>
-    <w:lsdException w:name="annotation subject" w:semiHidden="1" w:unhideWhenUsed="1"/>
-    <w:lsdException w:name="No List" w:semiHidden="1" w:unhideWhenUsed="1"/>
-    <w:lsdException w:name="Outline List 1" w:semiHidden="1" w:unhideWhenUsed="1"/>
-    <w:lsdException w:name="Outline List 2" w:semiHidden="1" w:unhideWhenUsed="1"/>
-    <w:lsdException w:name="Outline List 3" w:semiHidden="1" w:unhideWhenUsed="1"/>
-    <w:lsdException w:name="Table Simple 1" w:semiHidden="1" w:unhideWhenUsed="1"/>
-    <w:lsdException w:name="Table Simple 2" w:semiHidden="1" w:unhideWhenUsed="1"/>
-    <w:lsdException w:name="Table Simple 3" w:semiHidden="1" w:unhideWhenUsed="1"/>
-    <w:lsdException w:name="Table Classic 1" w:semiHidden="1" w:unhideWhenUsed="1"/>
-    <w:lsdException w:name="Table Classic 2" w:semiHidden="1" w:unhideWhenUsed="1"/>
-    <w:lsdException w:name="Table Classic 3" w:semiHidden="1" w:unhideWhenUsed="1"/>
-    <w:lsdException w:name="Table Classic 4" w:semiHidden="1" w:unhideWhenUsed="1"/>
-    <w:lsdException w:name="Table Colorful 1" w:semiHidden="1" w:unhideWhenUsed="1"/>
-    <w:lsdException w:name="Table Colorful 2" w:semiHidden="1" w:unhideWhenUsed="1"/>
-    <w:lsdException w:name="Table Colorful 3" w:semiHidden="1" w:unhideWhenUsed="1"/>
-    <w:lsdException w:name="Table Columns 1" w:semiHidden="1" w:unhideWhenUsed="1"/>
-    <w:lsdException w:name="Table Columns 2" w:semiHidden="1" w:unhideWhenUsed="1"/>
-    <w:lsdException w:name="Table Columns 3" w:semiHidden="1" w:unhideWhenUsed="1"/>
-    <w:lsdException w:name="Table Columns 4" w:semiHidden="1" w:unhideWhenUsed="1"/>
-    <w:lsdException w:name="Table Columns 5" w:semiHidden="1" w:unhideWhenUsed="1"/>
-    <w:lsdException w:name="Table Grid 1" w:semiHidden="1" w:unhideWhenUsed="1"/>
-    <w:lsdException w:name="Table Grid 2" w:semiHidden="1" w:unhideWhenUsed="1"/>
-    <w:lsdException w:name="Table Grid 3" w:semiHidden="1" w:unhideWhenUsed="1"/>
-    <w:lsdException w:name="Table Grid 4" w:semiHidden="1" w:unhideWhenUsed="1"/>
-    <w:lsdException w:name="Table Grid 5" w:semiHidden="1" w:unhideWhenUsed="1"/>
-    <w:lsdException w:name="Table Grid 6" w:semiHidden="1" w:unhideWhenUsed="1"/>
-    <w:lsdException w:name="Table Grid 7" w:semiHidden="1" w:unhideWhenUsed="1"/>
-    <w:lsdException w:name="Table Grid 8" w:semiHidden="1" w:unhideWhenUsed="1"/>
-    <w:lsdException w:name="Table List 1" w:semiHidden="1" w:unhideWhenUsed="1"/>
-    <w:lsdException w:name="Table List 2" w:semiHidden="1" w:unhideWhenUsed="1"/>
-    <w:lsdException w:name="Table List 3" w:semiHidden="1" w:unhideWhenUsed="1"/>
-    <w:lsdException w:name="Table List 4" w:semiHidden="1" w:unhideWhenUsed="1"/>
-    <w:lsdException w:name="Table List 5" w:semiHidden="1" w:unhideWhenUsed="1"/>
-    <w:lsdException w:name="Table List 6" w:semiHidden="1" w:unhideWhenUsed="1"/>
-    <w:lsdException w:name="Table List 7" w:semiHidden="1" w:unhideWhenUsed="1"/>
-    <w:lsdException w:name="Table List 8" w:semiHidden="1" w:unhideWhenUsed="1"/>
-    <w:lsdException w:name="Table 3D effects 1" w:semiHidden="1" w:unhideWhenUsed="1"/>
-    <w:lsdException w:name="Table 3D effects 2" w:semiHidden="1" w:unhideWhenUsed="1"/>
-    <w:lsdException w:name="Table 3D effects 3" w:semiHidden="1" w:unhideWhenUsed="1"/>
-    <w:lsdException w:name="Table Contemporary" w:semiHidden="1" w:unhideWhenUsed="1"/>
-    <w:lsdException w:name="Table Elegant" w:semiHidden="1" w:unhideWhenUsed="1"/>
-    <w:lsdException w:name="Table Professional" w:semiHidden="1" w:unhideWhenUsed="1"/>
-    <w:lsdException w:name="Table Subtle 1" w:semiHidden="1" w:unhideWhenUsed="1"/>
-    <w:lsdException w:name="Table Subtle 2" w:semiHidden="1" w:unhideWhenUsed="1"/>
-    <w:lsdException w:name="Table Web 1" w:semiHidden="1" w:unhideWhenUsed="1"/>
-    <w:lsdException w:name="Table Web 2" w:semiHidden="1" w:unhideWhenUsed="1"/>
-    <w:lsdException w:name="Table Web 3" w:semiHidden="1" w:unhideWhenUsed="1"/>
-    <w:lsdException w:name="Balloon Text" w:semiHidden="1" w:unhideWhenUsed="1"/>
-    <w:lsdException w:name="Table Grid" w:uiPriority="39"/>
-    <w:lsdException w:name="Table Theme" w:semiHidden="1" w:unhideWhenUsed="1"/>
-    <w:lsdException w:name="Placeholder Text" w:semiHidden="1"/>
-    <w:lsdException w:name="No Spacing" w:uiPriority="1" w:qFormat="1"/>
-    <w:lsdException w:name="Light Shading" w:uiPriority="60"/>
-    <w:lsdException w:name="Light List" w:uiPriority="61"/>
-    <w:lsdException w:name="Light Grid" w:uiPriority="62"/>
-    <w:lsdException w:name="Medium Shading 1" w:uiPriority="63"/>
-    <w:lsdException w:name="Medium Shading 2" w:uiPriority="64"/>
-    <w:lsdException w:name="Medium List 1" w:uiPriority="65"/>
-    <w:lsdException w:name="Medium List 2" w:uiPriority="66"/>
-    <w:lsdException w:name="Medium Grid 1" w:uiPriority="67"/>
-    <w:lsdException w:name="Medium Grid 2" w:uiPriority="68"/>
-    <w:lsdException w:name="Medium Grid 3" w:uiPriority="69"/>
-    <w:lsdException w:name="Dark List" w:uiPriority="70"/>
-    <w:lsdException w:name="Colorful Shading" w:uiPriority="71"/>
-    <w:lsdException w:name="Colorful List" w:uiPriority="72"/>
-    <w:lsdException w:name="Colorful Grid" w:uiPriority="73"/>
-    <w:lsdException w:name="Light Shading Accent 1" w:uiPriority="60"/>
-    <w:lsdException w:name="Light List Accent 1" w:uiPriority="61"/>
-    <w:lsdException w:name="Light Grid Accent 1" w:uiPriority="62"/>
-    <w:lsdException w:name="Medium Shading 1 Accent 1" w:uiPriority="63"/>
-    <w:lsdException w:name="Medium Shading 2 Accent 1" w:uiPriority="64"/>
-    <w:lsdException w:name="Medium List 1 Accent 1" w:uiPriority="65"/>
-    <w:lsdException w:name="Revision" w:semiHidden="1"/>
-    <w:lsdException w:name="List Paragraph" w:uiPriority="34" w:qFormat="1"/>
-    <w:lsdException w:name="Quote" w:uiPriority="29" w:qFormat="1"/>
-    <w:lsdException w:name="Intense Quote" w:uiPriority="30" w:qFormat="1"/>
-    <w:lsdException w:name="Medium List 2 Accent 1" w:uiPriority="66"/>
-    <w:lsdException w:name="Medium Grid 1 Accent 1" w:uiPriority="67"/>
-    <w:lsdException w:name="Medium Grid 2 Accent 1" w:uiPriority="68"/>
-    <w:lsdException w:name="Medium Grid 3 Accent 1" w:uiPriority="69"/>
-    <w:lsdException w:name="Dark List Accent 1" w:uiPriority="70"/>
-    <w:lsdException w:name="Colorful Shading Accent 1" w:uiPriority="71"/>
-    <w:lsdException w:name="Colorful List Accent 1" w:uiPriority="72"/>
-    <w:lsdException w:name="Colorful Grid Accent 1" w:uiPriority="73"/>
-    <w:lsdException w:name="Light Shading Accent 2" w:uiPriority="60"/>
-    <w:lsdException w:name="Light List Accent 2" w:uiPriority="61"/>
-    <w:lsdException w:name="Light Grid Accent 2" w:uiPriority="62"/>
-    <w:lsdException w:name="Medium Shading 1 Accent 2" w:uiPriority="63"/>
-    <w:lsdException w:name="Medium Shading 2 Accent 2" w:uiPriority="64"/>
-    <w:lsdException w:name="Medium List 1 Accent 2" w:uiPriority="65"/>
-    <w:lsdException w:name="Medium List 2 Accent 2" w:uiPriority="66"/>
-    <w:lsdException w:name="Medium Grid 1 Accent 2" w:uiPriority="67"/>
-    <w:lsdException w:name="Medium Grid 2 Accent 2" w:uiPriority="68"/>
-    <w:lsdException w:name="Medium Grid 3 Accent 2" w:uiPriority="69"/>
-    <w:lsdException w:name="Dark List Accent 2" w:uiPriority="70"/>
-    <w:lsdException w:name="Colorful Shading Accent 2" w:uiPriority="71"/>
-    <w:lsdException w:name="Colorful List Accent 2" w:uiPriority="72"/>
-    <w:lsdException w:name="Colorful Grid Accent 2" w:uiPriority="73"/>
-    <w:lsdException w:name="Light Shading Accent 3" w:uiPriority="60"/>
-    <w:lsdException w:name="Light List Accent 3" w:uiPriority="61"/>
-    <w:lsdException w:name="Light Grid Accent 3" w:uiPriority="62"/>
-    <w:lsdException w:name="Medium Shading 1 Accent 3" w:uiPriority="63"/>
-    <w:lsdException w:name="Medium Shading 2 Accent 3" w:uiPriority="64"/>
-    <w:lsdException w:name="Medium List 1 Accent 3" w:uiPriority="65"/>
-    <w:lsdException w:name="Medium List 2 Accent 3" w:uiPriority="66"/>
-    <w:lsdException w:name="Medium Grid 1 Accent 3" w:uiPriority="67"/>
-    <w:lsdException w:name="Medium Grid 2 Accent 3" w:uiPriority="68"/>
-    <w:lsdException w:name="Medium Grid 3 Accent 3" w:uiPriority="69"/>
-    <w:lsdException w:name="Dark List Accent 3" w:uiPriority="70"/>
-    <w:lsdException w:name="Colorful Shading Accent 3" w:uiPriority="71"/>
-    <w:lsdException w:name="Colorful List Accent 3" w:uiPriority="72"/>
-    <w:lsdException w:name="Colorful Grid Accent 3" w:uiPriority="73"/>
-    <w:lsdException w:name="Light Shading Accent 4" w:uiPriority="60"/>
-    <w:lsdException w:name="Light List Accent 4" w:uiPriority="61"/>
-    <w:lsdException w:name="Light Grid Accent 4" w:uiPriority="62"/>
-    <w:lsdException w:name="Medium Shading 1 Accent 4" w:uiPriority="63"/>
-    <w:lsdException w:name="Medium Shading 2 Accent 4" w:uiPriority="64"/>
-    <w:lsdException w:name="Medium List 1 Accent 4" w:uiPriority="65"/>
-    <w:lsdException w:name="Medium List 2 Accent 4" w:uiPriority="66"/>
-    <w:lsdException w:name="Medium Grid 1 Accent 4" w:uiPriority="67"/>
-    <w:lsdException w:name="Medium Grid 2 Accent 4" w:uiPriority="68"/>
-    <w:lsdException w:name="Medium Grid 3 Accent 4" w:uiPriority="69"/>
-    <w:lsdException w:name="Dark List Accent 4" w:uiPriority="70"/>
-    <w:lsdException w:name="Colorful Shading Accent 4" w:uiPriority="71"/>
-    <w:lsdException w:name="Colorful List Accent 4" w:uiPriority="72"/>
-    <w:lsdException w:name="Colorful Grid Accent 4" w:uiPriority="73"/>
-    <w:lsdException w:name="Light Shading Accent 5" w:uiPriority="60"/>
-    <w:lsdException w:name="Light List Accent 5" w:uiPriority="61"/>
-    <w:lsdException w:name="Light Grid Accent 5" w:uiPriority="62"/>
-    <w:lsdException w:name="Medium Shading 1 Accent 5" w:uiPriority="63"/>
-    <w:lsdException w:name="Medium Shading 2 Accent 5" w:uiPriority="64"/>
-    <w:lsdException w:name="Medium List 1 Accent 5" w:uiPriority="65"/>
-    <w:lsdException w:name="Medium List 2 Accent 5" w:uiPriority="66"/>
-    <w:lsdException w:name="Medium Grid 1 Accent 5" w:uiPriority="67"/>
-    <w:lsdException w:name="Medium Grid 2 Accent 5" w:uiPriority="68"/>
-    <w:lsdException w:name="Medium Grid 3 Accent 5" w:uiPriority="69"/>
-    <w:lsdException w:name="Dark List Accent 5" w:uiPriority="70"/>
-    <w:lsdException w:name="Colorful Shading Accent 5" w:uiPriority="71"/>
-    <w:lsdException w:name="Colorful List Accent 5" w:uiPriority="72"/>
-    <w:lsdException w:name="Colorful Grid Accent 5" w:uiPriority="73"/>
-    <w:lsdException w:name="Light Shading Accent 6" w:uiPriority="60"/>
-    <w:lsdException w:name="Light List Accent 6" w:uiPriority="61"/>
-    <w:lsdException w:name="Light Grid Accent 6" w:uiPriority="62"/>
-    <w:lsdException w:name="Medium Shading 1 Accent 6" w:uiPriority="63"/>
-    <w:lsdException w:name="Medium Shading 2 Accent 6" w:uiPriority="64"/>
-    <w:lsdException w:name="Medium List 1 Accent 6" w:uiPriority="65"/>
-    <w:lsdException w:name="Medium List 2 Accent 6" w:uiPriority="66"/>
-    <w:lsdException w:name="Medium Grid 1 Accent 6" w:uiPriority="67"/>
-    <w:lsdException w:name="Medium Grid 2 Accent 6" w:uiPriority="68"/>
-    <w:lsdException w:name="Medium Grid 3 Accent 6" w:uiPriority="69"/>
-    <w:lsdException w:name="Dark List Accent 6" w:uiPriority="70"/>
-    <w:lsdException w:name="Colorful Shading Accent 6" w:uiPriority="71"/>
-    <w:lsdException w:name="Colorful List Accent 6" w:uiPriority="72"/>
-    <w:lsdException w:name="Colorful Grid Accent 6" w:uiPriority="73"/>
-    <w:lsdException w:name="Subtle Emphasis" w:uiPriority="19" w:qFormat="1"/>
-    <w:lsdException w:name="Intense Emphasis" w:uiPriority="21" w:qFormat="1"/>
-    <w:lsdException w:name="Subtle Reference" w:uiPriority="31" w:qFormat="1"/>
-    <w:lsdException w:name="Intense Reference" w:uiPriority="32" w:qFormat="1"/>
-    <w:lsdException w:name="Book Title" w:uiPriority="33" w:qFormat="1"/>
-    <w:lsdException w:name="Bibliography" w:semiHidden="1" w:uiPriority="37" w:unhideWhenUsed="1"/>
-    <w:lsdException w:name="TOC Heading" w:semiHidden="1" w:uiPriority="39" w:unhideWhenUsed="1" w:qFormat="1"/>
-    <w:lsdException w:name="Plain Table 1" w:uiPriority="41"/>
-    <w:lsdException w:name="Plain Table 2" w:uiPriority="42"/>
-    <w:lsdException w:name="Plain Table 3" w:uiPriority="43"/>
-    <w:lsdException w:name="Plain Table 4" w:uiPriority="44"/>
-    <w:lsdException w:name="Plain Table 5" w:uiPriority="45"/>
-    <w:lsdException w:name="Grid Table Light" w:uiPriority="40"/>
-    <w:lsdException w:name="Grid Table 1 Light" w:uiPriority="46"/>
-    <w:lsdException w:name="Grid Table 2" w:uiPriority="47"/>
-    <w:lsdException w:name="Grid Table 3" w:uiPriority="48"/>
-    <w:lsdException w:name="Grid Table 4" w:uiPriority="49"/>
-    <w:lsdException w:name="Grid Table 5 Dark" w:uiPriority="50"/>
-    <w:lsdException w:name="Grid Table 6 Colorful" w:uiPriority="51"/>
-    <w:lsdException w:name="Grid Table 7 Colorful" w:uiPriority="52"/>
-    <w:lsdException w:name="Grid Table 1 Light Accent 1" w:uiPriority="46"/>
-    <w:lsdException w:name="Grid Table 2 Accent 1" w:uiPriority="47"/>
-    <w:lsdException w:name="Grid Table 3 Accent 1" w:uiPriority="48"/>
-    <w:lsdException w:name="Grid Table 4 Accent 1" w:uiPriority="49"/>
-    <w:lsdException w:name="Grid Table 5 Dark Accent 1" w:uiPriority="50"/>
-    <w:lsdException w:name="Grid Table 6 Colorful Accent 1" w:uiPriority="51"/>
-    <w:lsdException w:name="Grid Table 7 Colorful Accent 1" w:uiPriority="52"/>
-    <w:lsdException w:name="Grid Table 1 Light Accent 2" w:uiPriority="46"/>
-    <w:lsdException w:name="Grid Table 2 Accent 2" w:uiPriority="47"/>
-    <w:lsdException w:name="Grid Table 3 Accent 2" w:uiPriority="48"/>
-    <w:lsdException w:name="Grid Table 4 Accent 2" w:uiPriority="49"/>
-    <w:lsdException w:name="Grid Table 5 Dark Accent 2" w:uiPriority="50"/>
-    <w:lsdException w:name="Grid Table 6 Colorful Accent 2" w:uiPriority="51"/>
-    <w:lsdException w:name="Grid Table 7 Colorful Accent 2" w:uiPriority="52"/>
-    <w:lsdException w:name="Grid Table 1 Light Accent 3" w:uiPriority="46"/>
-    <w:lsdException w:name="Grid Table 2 Accent 3" w:uiPriority="47"/>
-    <w:lsdException w:name="Grid Table 3 Accent 3" w:uiPriority="48"/>
-    <w:lsdException w:name="Grid Table 4 Accent 3" w:uiPriority="49"/>
-    <w:lsdException w:name="Grid Table 5 Dark Accent 3" w:uiPriority="50"/>
-    <w:lsdException w:name="Grid Table 6 Colorful Accent 3" w:uiPriority="51"/>
-    <w:lsdException w:name="Grid Table 7 Colorful Accent 3" w:uiPriority="52"/>
-    <w:lsdException w:name="Grid Table 1 Light Accent 4" w:uiPriority="46"/>
-    <w:lsdException w:name="Grid Table 2 Accent 4" w:uiPriority="47"/>
-    <w:lsdException w:name="Grid Table 3 Accent 4" w:uiPriority="48"/>
-    <w:lsdException w:name="Grid Table 4 Accent 4" w:uiPriority="49"/>
-    <w:lsdException w:name="Grid Table 5 Dark Accent 4" w:uiPriority="50"/>
-    <w:lsdException w:name="Grid Table 6 Colorful Accent 4" w:uiPriority="51"/>
-    <w:lsdException w:name="Grid Table 7 Colorful Accent 4" w:uiPriority="52"/>
-    <w:lsdException w:name="Grid Table 1 Light Accent 5" w:uiPriority="46"/>
-    <w:lsdException w:name="Grid Table 2 Accent 5" w:uiPriority="47"/>
-    <w:lsdException w:name="Grid Table 3 Accent 5" w:uiPriority="48"/>
-    <w:lsdException w:name="Grid Table 4 Accent 5" w:uiPriority="49"/>
-    <w:lsdException w:name="Grid Table 5 Dark Accent 5" w:uiPriority="50"/>
-    <w:lsdException w:name="Grid Table 6 Colorful Accent 5" w:uiPriority="51"/>
-    <w:lsdException w:name="Grid Table 7 Colorful Accent 5" w:uiPriority="52"/>
-    <w:lsdException w:name="Grid Table 1 Light Accent 6" w:uiPriority="46"/>
-    <w:lsdException w:name="Grid Table 2 Accent 6" w:uiPriority="47"/>
-    <w:lsdException w:name="Grid Table 3 Accent 6" w:uiPriority="48"/>
-    <w:lsdException w:name="Grid Table 4 Accent 6" w:uiPriority="49"/>
-    <w:lsdException w:name="Grid Table 5 Dark Accent 6" w:uiPriority="50"/>
-    <w:lsdException w:name="Grid Table 6 Colorful Accent 6" w:uiPriority="51"/>
-    <w:lsdException w:name="Grid Table 7 Colorful Accent 6" w:uiPriority="52"/>
-    <w:lsdException w:name="List Table 1 Light" w:uiPriority="46"/>
-    <w:lsdException w:name="List Table 2" w:uiPriority="47"/>
-    <w:lsdException w:name="List Table 3" w:uiPriority="48"/>
-    <w:lsdException w:name="List Table 4" w:uiPriority="49"/>
-    <w:lsdException w:name="List Table 5 Dark" w:uiPriority="50"/>
-    <w:lsdException w:name="List Table 6 Colorful" w:uiPriority="51"/>
-    <w:lsdException w:name="List Table 7 Colorful" w:uiPriority="52"/>
-    <w:lsdException w:name="List Table 1 Light Accent 1" w:uiPriority="46"/>
-    <w:lsdException w:name="List Table 2 Accent 1" w:uiPriority="47"/>
-    <w:lsdException w:name="List Table 3 Accent 1" w:uiPriority="48"/>
-    <w:lsdException w:name="List Table 4 Accent 1" w:uiPriority="49"/>
-    <w:lsdException w:name="List Table 5 Dark Accent 1" w:uiPriority="50"/>
-    <w:lsdException w:name="List Table 6 Colorful Accent 1" w:uiPriority="51"/>
-    <w:lsdException w:name="List Table 7 Colorful Accent 1" w:uiPriority="52"/>
-    <w:lsdException w:name="List Table 1 Light Accent 2" w:uiPriority="46"/>
-    <w:lsdException w:name="List Table 2 Accent 2" w:uiPriority="47"/>
-    <w:lsdException w:name="List Table 3 Accent 2" w:uiPriority="48"/>
-    <w:lsdException w:name="List Table 4 Accent 2" w:uiPriority="49"/>
-    <w:lsdException w:name="List Table 5 Dark Accent 2" w:uiPriority="50"/>
-    <w:lsdException w:name="List Table 6 Colorful Accent 2" w:uiPriority="51"/>
-    <w:lsdException w:name="List Table 7 Colorful Accent 2" w:uiPriority="52"/>
-    <w:lsdException w:name="List Table 1 Light Accent 3" w:uiPriority="46"/>
-    <w:lsdException w:name="List Table 2 Accent 3" w:uiPriority="47"/>
-    <w:lsdException w:name="List Table 3 Accent 3" w:uiPriority="48"/>
-    <w:lsdException w:name="List Table 4 Accent 3" w:uiPriority="49"/>
-    <w:lsdException w:name="List Table 5 Dark Accent 3" w:uiPriority="50"/>
-    <w:lsdException w:name="List Table 6 Colorful Accent 3" w:uiPriority="51"/>
-    <w:lsdException w:name="List Table 7 Colorful Accent 3" w:uiPriority="52"/>
-    <w:lsdException w:name="List Table 1 Light Accent 4" w:uiPriority="46"/>
-    <w:lsdException w:name="List Table 2 Accent 4" w:uiPriority="47"/>
-    <w:lsdException w:name="List Table 3 Accent 4" w:uiPriority="48"/>
-    <w:lsdException w:name="List Table 4 Accent 4" w:uiPriority="49"/>
-    <w:lsdException w:name="List Table 5 Dark Accent 4" w:uiPriority="50"/>
-    <w:lsdException w:name="List Table 6 Colorful Accent 4" w:uiPriority="51"/>
-    <w:lsdException w:name="List Table 7 Colorful Accent 4" w:uiPriority="52"/>
-    <w:lsdException w:name="List Table 1 Light Accent 5" w:uiPriority="46"/>
-    <w:lsdException w:name="List Table 2 Accent 5" w:uiPriority="47"/>
-    <w:lsdException w:name="List Table 3 Accent 5" w:uiPriority="48"/>
-    <w:lsdException w:name="List Table 4 Accent 5" w:uiPriority="49"/>
-    <w:lsdException w:name="List Table 5 Dark Accent 5" w:uiPriority="50"/>
-    <w:lsdException w:name="List Table 6 Colorful Accent 5" w:uiPriority="51"/>
-    <w:lsdException w:name="List Table 7 Colorful Accent 5" w:uiPriority="52"/>
-    <w:lsdException w:name="List Table 1 Light Accent 6" w:uiPriority="46"/>
-    <w:lsdException w:name="List Table 2 Accent 6" w:uiPriority="47"/>
-    <w:lsdException w:name="List Table 3 Accent 6" w:uiPriority="48"/>
-    <w:lsdException w:name="List Table 4 Accent 6" w:uiPriority="49"/>
-    <w:lsdException w:name="List Table 5 Dark Accent 6" w:uiPriority="50"/>
-    <w:lsdException w:name="List Table 6 Colorful Accent 6" w:uiPriority="51"/>
-    <w:lsdException w:name="List Table 7 Colorful Accent 6" w:uiPriority="52"/>
-    <w:lsdException w:name="Mention" w:semiHidden="1" w:unhideWhenUsed="1"/>
-    <w:lsdException w:name="Smart Hyperlink" w:semiHidden="1" w:unhideWhenUsed="1"/>
-    <w:lsdException w:name="Hashtag" w:semiHidden="1" w:unhideWhenUsed="1"/>
-    <w:lsdException w:name="Unresolved Mention" w:semiHidden="1" w:unhideWhenUsed="1"/>
-    <w:lsdException w:name="Smart Link" w:semiHidden="1" w:unhideWhenUsed="1"/>
-  </w:latentStyles>
-  <w:style w:type="paragraph" w:default="1" w:styleId="Normal">
-    <w:name w:val="Normal"/>
-    <w:qFormat/>
+  <w:style w:type="paragraph" w:styleId="Normal" w:default="1">
+    <w:name w:val="normal"/>
   </w:style>
-  <w:style w:type="paragraph" w:styleId="Ttulo1">
+  <w:style w:type="table" w:styleId="TableNormal" w:default="1">
+    <w:name w:val="Table Normal"/>
+  </w:style>
+  <w:style w:type="paragraph" w:styleId="Heading1">
     <w:name w:val="heading 1"/>
     <w:basedOn w:val="Normal"/>
     <w:next w:val="Normal"/>
-    <w:uiPriority w:val="9"/>
-    <w:qFormat/>
     <w:pPr>
-      <w:keepNext/>
-      <w:keepLines/>
-      <w:spacing w:before="400" w:after="120"/>
-      <w:outlineLvl w:val="0"/>
+      <w:keepNext w:val="1"/>
+      <w:keepLines w:val="1"/>
+      <w:pageBreakBefore w:val="0"/>
+      <w:spacing w:after="120" w:before="400" w:lineRule="auto"/>
     </w:pPr>
     <w:rPr>
       <w:sz w:val="40"/>
       <w:szCs w:val="40"/>
     </w:rPr>
   </w:style>
-  <w:style w:type="paragraph" w:styleId="Ttulo2">
+  <w:style w:type="paragraph" w:styleId="Heading2">
     <w:name w:val="heading 2"/>
     <w:basedOn w:val="Normal"/>
     <w:next w:val="Normal"/>
-    <w:uiPriority w:val="9"/>
-    <w:unhideWhenUsed/>
-    <w:qFormat/>
     <w:pPr>
-      <w:keepNext/>
-      <w:keepLines/>
-      <w:spacing w:before="360" w:after="120"/>
-      <w:outlineLvl w:val="1"/>
+      <w:keepNext w:val="1"/>
+      <w:keepLines w:val="1"/>
+      <w:pageBreakBefore w:val="0"/>
+      <w:spacing w:after="120" w:before="360" w:lineRule="auto"/>
     </w:pPr>
     <w:rPr>
+      <w:b w:val="0"/>
       <w:sz w:val="32"/>
       <w:szCs w:val="32"/>
     </w:rPr>
   </w:style>
-  <w:style w:type="paragraph" w:styleId="Ttulo3">
+  <w:style w:type="paragraph" w:styleId="Heading3">
     <w:name w:val="heading 3"/>
     <w:basedOn w:val="Normal"/>
     <w:next w:val="Normal"/>
-    <w:uiPriority w:val="9"/>
-    <w:semiHidden/>
-    <w:unhideWhenUsed/>
-    <w:qFormat/>
     <w:pPr>
-      <w:keepNext/>
-      <w:keepLines/>
-      <w:spacing w:before="320" w:after="80"/>
-      <w:outlineLvl w:val="2"/>
+      <w:keepNext w:val="1"/>
+      <w:keepLines w:val="1"/>
+      <w:pageBreakBefore w:val="0"/>
+      <w:spacing w:after="80" w:before="320" w:lineRule="auto"/>
     </w:pPr>
     <w:rPr>
+      <w:b w:val="0"/>
       <w:color w:val="434343"/>
       <w:sz w:val="28"/>
       <w:szCs w:val="28"/>
     </w:rPr>
   </w:style>
-  <w:style w:type="paragraph" w:styleId="Ttulo4">
+  <w:style w:type="paragraph" w:styleId="Heading4">
     <w:name w:val="heading 4"/>
     <w:basedOn w:val="Normal"/>
     <w:next w:val="Normal"/>
-    <w:uiPriority w:val="9"/>
-    <w:semiHidden/>
-    <w:unhideWhenUsed/>
-    <w:qFormat/>
     <w:pPr>
-      <w:keepNext/>
-      <w:keepLines/>
-      <w:spacing w:before="280" w:after="80"/>
-      <w:outlineLvl w:val="3"/>
+      <w:keepNext w:val="1"/>
+      <w:keepLines w:val="1"/>
+      <w:pageBreakBefore w:val="0"/>
+      <w:spacing w:after="80" w:before="280" w:lineRule="auto"/>
     </w:pPr>
     <w:rPr>
       <w:color w:val="666666"/>
@@ -4739,180 +4791,123 @@
       <w:szCs w:val="24"/>
     </w:rPr>
   </w:style>
-  <w:style w:type="paragraph" w:styleId="Ttulo5">
+  <w:style w:type="paragraph" w:styleId="Heading5">
     <w:name w:val="heading 5"/>
     <w:basedOn w:val="Normal"/>
     <w:next w:val="Normal"/>
-    <w:uiPriority w:val="9"/>
-    <w:semiHidden/>
-    <w:unhideWhenUsed/>
-    <w:qFormat/>
     <w:pPr>
-      <w:keepNext/>
-      <w:keepLines/>
-      <w:spacing w:before="240" w:after="80"/>
-      <w:outlineLvl w:val="4"/>
+      <w:keepNext w:val="1"/>
+      <w:keepLines w:val="1"/>
+      <w:pageBreakBefore w:val="0"/>
+      <w:spacing w:after="80" w:before="240" w:lineRule="auto"/>
     </w:pPr>
     <w:rPr>
       <w:color w:val="666666"/>
+      <w:sz w:val="22"/>
+      <w:szCs w:val="22"/>
     </w:rPr>
   </w:style>
-  <w:style w:type="paragraph" w:styleId="Ttulo6">
+  <w:style w:type="paragraph" w:styleId="Heading6">
     <w:name w:val="heading 6"/>
     <w:basedOn w:val="Normal"/>
     <w:next w:val="Normal"/>
-    <w:uiPriority w:val="9"/>
-    <w:semiHidden/>
-    <w:unhideWhenUsed/>
-    <w:qFormat/>
     <w:pPr>
-      <w:keepNext/>
-      <w:keepLines/>
-      <w:spacing w:before="240" w:after="80"/>
-      <w:outlineLvl w:val="5"/>
+      <w:keepNext w:val="1"/>
+      <w:keepLines w:val="1"/>
+      <w:pageBreakBefore w:val="0"/>
+      <w:spacing w:after="80" w:before="240" w:lineRule="auto"/>
     </w:pPr>
     <w:rPr>
-      <w:i/>
+      <w:i w:val="1"/>
       <w:color w:val="666666"/>
+      <w:sz w:val="22"/>
+      <w:szCs w:val="22"/>
     </w:rPr>
   </w:style>
-  <w:style w:type="character" w:default="1" w:styleId="Fontepargpadro">
-    <w:name w:val="Default Paragraph Font"/>
-    <w:uiPriority w:val="1"/>
-    <w:semiHidden/>
-    <w:unhideWhenUsed/>
-  </w:style>
-  <w:style w:type="table" w:default="1" w:styleId="Tabelanormal">
-    <w:name w:val="Normal Table"/>
-    <w:uiPriority w:val="99"/>
-    <w:semiHidden/>
-    <w:unhideWhenUsed/>
-    <w:tblPr>
-      <w:tblInd w:w="0" w:type="dxa"/>
-      <w:tblCellMar>
-        <w:top w:w="0" w:type="dxa"/>
-        <w:left w:w="108" w:type="dxa"/>
-        <w:bottom w:w="0" w:type="dxa"/>
-        <w:right w:w="108" w:type="dxa"/>
-      </w:tblCellMar>
-    </w:tblPr>
-  </w:style>
-  <w:style w:type="numbering" w:default="1" w:styleId="Semlista">
-    <w:name w:val="No List"/>
-    <w:uiPriority w:val="99"/>
-    <w:semiHidden/>
-    <w:unhideWhenUsed/>
-  </w:style>
-  <w:style w:type="table" w:customStyle="1" w:styleId="TableNormal">
-    <w:name w:val="Table Normal"/>
-    <w:tblPr>
-      <w:tblCellMar>
-        <w:top w:w="0" w:type="dxa"/>
-        <w:left w:w="0" w:type="dxa"/>
-        <w:bottom w:w="0" w:type="dxa"/>
-        <w:right w:w="0" w:type="dxa"/>
-      </w:tblCellMar>
-    </w:tblPr>
-  </w:style>
-  <w:style w:type="paragraph" w:styleId="Ttulo">
+  <w:style w:type="paragraph" w:styleId="Title">
     <w:name w:val="Title"/>
     <w:basedOn w:val="Normal"/>
     <w:next w:val="Normal"/>
-    <w:uiPriority w:val="10"/>
-    <w:qFormat/>
     <w:pPr>
-      <w:keepNext/>
-      <w:keepLines/>
-      <w:spacing w:after="60"/>
+      <w:keepNext w:val="1"/>
+      <w:keepLines w:val="1"/>
+      <w:pageBreakBefore w:val="0"/>
+      <w:spacing w:after="60" w:before="0" w:lineRule="auto"/>
     </w:pPr>
     <w:rPr>
       <w:sz w:val="52"/>
       <w:szCs w:val="52"/>
     </w:rPr>
   </w:style>
-  <w:style w:type="paragraph" w:styleId="Subttulo">
+  <w:style w:type="paragraph" w:styleId="Subtitle">
     <w:name w:val="Subtitle"/>
     <w:basedOn w:val="Normal"/>
     <w:next w:val="Normal"/>
-    <w:uiPriority w:val="11"/>
-    <w:qFormat/>
     <w:pPr>
-      <w:keepNext/>
-      <w:keepLines/>
-      <w:spacing w:after="320"/>
+      <w:keepNext w:val="1"/>
+      <w:keepLines w:val="1"/>
+      <w:pageBreakBefore w:val="0"/>
+      <w:spacing w:after="320" w:before="0" w:lineRule="auto"/>
     </w:pPr>
     <w:rPr>
+      <w:rFonts w:ascii="Arial" w:cs="Arial" w:eastAsia="Arial" w:hAnsi="Arial"/>
+      <w:i w:val="0"/>
       <w:color w:val="666666"/>
       <w:sz w:val="30"/>
       <w:szCs w:val="30"/>
     </w:rPr>
   </w:style>
-  <w:style w:type="table" w:customStyle="1" w:styleId="a">
+  <w:style w:type="table" w:styleId="Table1">
     <w:basedOn w:val="TableNormal"/>
     <w:tblPr>
       <w:tblStyleRowBandSize w:val="1"/>
       <w:tblStyleColBandSize w:val="1"/>
       <w:tblCellMar>
-        <w:top w:w="55" w:type="dxa"/>
-        <w:left w:w="55" w:type="dxa"/>
-        <w:bottom w:w="55" w:type="dxa"/>
-        <w:right w:w="55" w:type="dxa"/>
+        <w:top w:w="55.0" w:type="dxa"/>
+        <w:left w:w="55.0" w:type="dxa"/>
+        <w:bottom w:w="55.0" w:type="dxa"/>
+        <w:right w:w="55.0" w:type="dxa"/>
       </w:tblCellMar>
     </w:tblPr>
   </w:style>
-  <w:style w:type="table" w:customStyle="1" w:styleId="a0">
+  <w:style w:type="table" w:styleId="Table2">
     <w:basedOn w:val="TableNormal"/>
     <w:tblPr>
       <w:tblStyleRowBandSize w:val="1"/>
       <w:tblStyleColBandSize w:val="1"/>
       <w:tblCellMar>
-        <w:top w:w="55" w:type="dxa"/>
-        <w:left w:w="55" w:type="dxa"/>
-        <w:bottom w:w="55" w:type="dxa"/>
-        <w:right w:w="55" w:type="dxa"/>
+        <w:top w:w="55.0" w:type="dxa"/>
+        <w:left w:w="55.0" w:type="dxa"/>
+        <w:bottom w:w="55.0" w:type="dxa"/>
+        <w:right w:w="55.0" w:type="dxa"/>
       </w:tblCellMar>
     </w:tblPr>
   </w:style>
-  <w:style w:type="table" w:customStyle="1" w:styleId="a1">
+  <w:style w:type="table" w:styleId="Table3">
     <w:basedOn w:val="TableNormal"/>
     <w:tblPr>
       <w:tblStyleRowBandSize w:val="1"/>
       <w:tblStyleColBandSize w:val="1"/>
       <w:tblCellMar>
-        <w:top w:w="0" w:type="dxa"/>
-        <w:left w:w="108" w:type="dxa"/>
-        <w:bottom w:w="0" w:type="dxa"/>
-        <w:right w:w="108" w:type="dxa"/>
+        <w:top w:w="0.0" w:type="dxa"/>
+        <w:left w:w="108.0" w:type="dxa"/>
+        <w:bottom w:w="0.0" w:type="dxa"/>
+        <w:right w:w="108.0" w:type="dxa"/>
       </w:tblCellMar>
     </w:tblPr>
   </w:style>
-  <w:style w:type="table" w:customStyle="1" w:styleId="a2">
+  <w:style w:type="table" w:styleId="Table4">
     <w:basedOn w:val="TableNormal"/>
     <w:tblPr>
       <w:tblStyleRowBandSize w:val="1"/>
       <w:tblStyleColBandSize w:val="1"/>
       <w:tblCellMar>
-        <w:top w:w="0" w:type="dxa"/>
-        <w:left w:w="108" w:type="dxa"/>
-        <w:bottom w:w="0" w:type="dxa"/>
-        <w:right w:w="108" w:type="dxa"/>
+        <w:top w:w="0.0" w:type="dxa"/>
+        <w:left w:w="108.0" w:type="dxa"/>
+        <w:bottom w:w="0.0" w:type="dxa"/>
+        <w:right w:w="108.0" w:type="dxa"/>
       </w:tblCellMar>
     </w:tblPr>
-  </w:style>
-  <w:style w:type="paragraph" w:styleId="NormalWeb">
-    <w:name w:val="Normal (Web)"/>
-    <w:basedOn w:val="Normal"/>
-    <w:uiPriority w:val="99"/>
-    <w:unhideWhenUsed/>
-    <w:rsid w:val="00B54235"/>
-    <w:pPr>
-      <w:spacing w:before="100" w:beforeAutospacing="1" w:after="100" w:afterAutospacing="1" w:line="240" w:lineRule="auto"/>
-    </w:pPr>
-    <w:rPr>
-      <w:rFonts w:ascii="Times New Roman" w:eastAsia="Times New Roman" w:hAnsi="Times New Roman" w:cs="Times New Roman"/>
-      <w:sz w:val="24"/>
-      <w:szCs w:val="24"/>
-    </w:rPr>
   </w:style>
 </w:styles>
 </file>
